--- a/Documentos/SAST_Versao_Final.docx
+++ b/Documentos/SAST_Versao_Final.docx
@@ -1,6 +1,6 @@
 
 <file path=word/document.xml><?xml version="1.0" encoding="utf-8"?>
-<w:document xmlns:wpc="http://schemas.microsoft.com/office/word/2010/wordprocessingCanvas" xmlns:mc="http://schemas.openxmlformats.org/markup-compatibility/2006" xmlns:o="urn:schemas-microsoft-com:office:office" xmlns:r="http://schemas.openxmlformats.org/officeDocument/2006/relationships" xmlns:m="http://schemas.openxmlformats.org/officeDocument/2006/math" xmlns:v="urn:schemas-microsoft-com:vml" xmlns:wp14="http://schemas.microsoft.com/office/word/2010/wordprocessingDrawing" xmlns:wp="http://schemas.openxmlformats.org/drawingml/2006/wordprocessingDrawing" xmlns:w10="urn:schemas-microsoft-com:office:word" xmlns:w="http://schemas.openxmlformats.org/wordprocessingml/2006/main" xmlns:w14="http://schemas.microsoft.com/office/word/2010/wordml" xmlns:w15="http://schemas.microsoft.com/office/word/2012/wordml" xmlns:wpg="http://schemas.microsoft.com/office/word/2010/wordprocessingGroup" xmlns:wpi="http://schemas.microsoft.com/office/word/2010/wordprocessingInk" xmlns:wne="http://schemas.microsoft.com/office/word/2006/wordml" xmlns:wps="http://schemas.microsoft.com/office/word/2010/wordprocessingShape" mc:Ignorable="w14 w15 wp14">
+<w:document xmlns:wpc="http://schemas.microsoft.com/office/word/2010/wordprocessingCanvas" xmlns:mc="http://schemas.openxmlformats.org/markup-compatibility/2006" xmlns:o="urn:schemas-microsoft-com:office:office" xmlns:r="http://schemas.openxmlformats.org/officeDocument/2006/relationships" xmlns:m="http://schemas.openxmlformats.org/officeDocument/2006/math" xmlns:v="urn:schemas-microsoft-com:vml" xmlns:wp14="http://schemas.microsoft.com/office/word/2010/wordprocessingDrawing" xmlns:wp="http://schemas.openxmlformats.org/drawingml/2006/wordprocessingDrawing" xmlns:w10="urn:schemas-microsoft-com:office:word" xmlns:w="http://schemas.openxmlformats.org/wordprocessingml/2006/main" xmlns:w14="http://schemas.microsoft.com/office/word/2010/wordml" xmlns:wpg="http://schemas.microsoft.com/office/word/2010/wordprocessingGroup" xmlns:wpi="http://schemas.microsoft.com/office/word/2010/wordprocessingInk" xmlns:wne="http://schemas.microsoft.com/office/word/2006/wordml" xmlns:wps="http://schemas.microsoft.com/office/word/2010/wordprocessingShape" mc:Ignorable="w14 wp14">
   <w:body>
     <w:p>
       <w:pPr>
@@ -530,18 +530,18 @@
           <w:sz w:val="28"/>
           <w:szCs w:val="28"/>
         </w:rPr>
-        <w:t xml:space="preserve"> Orlandi</w:t>
-      </w:r>
-    </w:p>
-    <w:p>
-      <w:pPr>
-        <w:jc w:val="right"/>
+        <w:t xml:space="preserve"> </w:t>
+      </w:r>
+      <w:proofErr w:type="spellStart"/>
+      <w:r>
         <w:rPr>
           <w:rFonts w:cs="Times New Roman"/>
           <w:sz w:val="28"/>
           <w:szCs w:val="28"/>
         </w:rPr>
-      </w:pPr>
+        <w:t>Orlandi</w:t>
+      </w:r>
+      <w:proofErr w:type="spellEnd"/>
     </w:p>
     <w:p>
       <w:pPr>
@@ -555,7 +555,7 @@
     </w:p>
     <w:p>
       <w:pPr>
-        <w:jc w:val="center"/>
+        <w:jc w:val="right"/>
         <w:rPr>
           <w:rFonts w:cs="Times New Roman"/>
           <w:sz w:val="28"/>
@@ -602,52 +602,62 @@
           <w:szCs w:val="28"/>
         </w:rPr>
       </w:pPr>
-      <w:r>
+    </w:p>
+    <w:p>
+      <w:pPr>
+        <w:jc w:val="center"/>
         <w:rPr>
           <w:rFonts w:cs="Times New Roman"/>
           <w:sz w:val="28"/>
           <w:szCs w:val="28"/>
         </w:rPr>
-        <w:t>OURINHOS (SP)</w:t>
-      </w:r>
-    </w:p>
-    <w:p>
-      <w:pPr>
-        <w:jc w:val="center"/>
+      </w:pPr>
+      <w:r>
         <w:rPr>
           <w:rFonts w:cs="Times New Roman"/>
           <w:sz w:val="28"/>
           <w:szCs w:val="28"/>
         </w:rPr>
-      </w:pPr>
-      <w:r>
+        <w:t>OURINHOS (SP)</w:t>
+      </w:r>
+    </w:p>
+    <w:p>
+      <w:pPr>
+        <w:jc w:val="center"/>
         <w:rPr>
           <w:rFonts w:cs="Times New Roman"/>
           <w:sz w:val="28"/>
           <w:szCs w:val="28"/>
         </w:rPr>
-        <w:t>2016</w:t>
-      </w:r>
-    </w:p>
-    <w:p>
-      <w:pPr>
-        <w:suppressAutoHyphens w:val="0"/>
-        <w:spacing w:after="0"/>
-        <w:jc w:val="center"/>
-        <w:rPr>
-          <w:rFonts w:cs="Times New Roman"/>
-          <w:b/>
+      </w:pPr>
+      <w:r>
+        <w:rPr>
+          <w:rFonts w:cs="Times New Roman"/>
           <w:sz w:val="28"/>
           <w:szCs w:val="28"/>
         </w:rPr>
-      </w:pPr>
-      <w:r>
+        <w:t>2016</w:t>
+      </w:r>
+    </w:p>
+    <w:p>
+      <w:pPr>
+        <w:suppressAutoHyphens w:val="0"/>
+        <w:spacing w:after="0"/>
+        <w:jc w:val="center"/>
         <w:rPr>
           <w:rFonts w:cs="Times New Roman"/>
           <w:b/>
           <w:sz w:val="28"/>
           <w:szCs w:val="28"/>
         </w:rPr>
+      </w:pPr>
+      <w:r>
+        <w:rPr>
+          <w:rFonts w:cs="Times New Roman"/>
+          <w:b/>
+          <w:sz w:val="28"/>
+          <w:szCs w:val="28"/>
+        </w:rPr>
         <w:lastRenderedPageBreak/>
         <w:t>Resumo</w:t>
       </w:r>
@@ -700,20 +710,30 @@
       <w:r>
         <w:t xml:space="preserve"> como </w:t>
       </w:r>
+      <w:proofErr w:type="spellStart"/>
       <w:r>
         <w:rPr>
           <w:i/>
         </w:rPr>
         <w:t>Hibernate</w:t>
       </w:r>
+      <w:proofErr w:type="spellEnd"/>
       <w:r>
         <w:t xml:space="preserve">, </w:t>
       </w:r>
+      <w:proofErr w:type="gramStart"/>
       <w:r>
         <w:rPr>
           <w:i/>
         </w:rPr>
-        <w:t>Prime Faces</w:t>
+        <w:t>Prime</w:t>
+      </w:r>
+      <w:proofErr w:type="gramEnd"/>
+      <w:r>
+        <w:rPr>
+          <w:i/>
+        </w:rPr>
+        <w:t xml:space="preserve"> Faces</w:t>
       </w:r>
       <w:r>
         <w:t xml:space="preserve"> e JSF (</w:t>
@@ -773,7 +793,15 @@
         <w:t>atividades</w:t>
       </w:r>
       <w:r>
-        <w:t>. Após o término e implementação do projeto em ambiente pré-definido, os objetivos foram alcançados, ou seja, a manipulação e organização dos dados de clientes torna-se eficaz e consequentemente obtém-se uma melhoria no atendimento ao mesmo.</w:t>
+        <w:t xml:space="preserve">. Após o término e implementação do projeto em ambiente pré-definido, os objetivos foram alcançados, ou seja, </w:t>
+      </w:r>
+      <w:proofErr w:type="gramStart"/>
+      <w:r>
+        <w:t>a manipulação e organização dos dados de clientes torna-se</w:t>
+      </w:r>
+      <w:proofErr w:type="gramEnd"/>
+      <w:r>
+        <w:t xml:space="preserve"> eficaz e consequentemente obtém-se uma melhoria no atendimento ao mesmo.</w:t>
       </w:r>
     </w:p>
     <w:p>
@@ -819,6 +847,7 @@
         </w:rPr>
         <w:t>Administração</w:t>
       </w:r>
+      <w:proofErr w:type="gramStart"/>
       <w:r>
         <w:rPr>
           <w:rFonts w:cs="Times New Roman"/>
@@ -828,6 +857,7 @@
         </w:rPr>
         <w:br w:type="page"/>
       </w:r>
+      <w:proofErr w:type="gramEnd"/>
     </w:p>
     <w:p>
       <w:pPr>
@@ -884,15 +914,69 @@
           <w:szCs w:val="24"/>
           <w:lang w:val="en-US"/>
         </w:rPr>
-        <w:t xml:space="preserve">This study has as an objective to develop a system for technical support administration, improving the customer service and the internal organization of this sector of the company. The software was developed using the Java language and some frameworks as Hibernate, Prime Faces and JFS (Java Server Faces), always following the concept of prototyping during the project stages. For its modeling, some diagrams were used: class diagram, use case diagram and activity diagram. After the project ending and its implementation in a pre-defined environment, the goals were achieved, that is, </w:t>
-      </w:r>
+        <w:t xml:space="preserve">This study has as an objective to develop a system for technical support administration, improving the customer service and the internal organization of this sector of the company. The software </w:t>
+      </w:r>
+      <w:proofErr w:type="gramStart"/>
       <w:r>
         <w:rPr>
           <w:rFonts w:cs="Times New Roman"/>
           <w:szCs w:val="24"/>
           <w:lang w:val="en-US"/>
         </w:rPr>
-        <w:t xml:space="preserve">the costumers </w:t>
+        <w:t>was developed</w:t>
+      </w:r>
+      <w:proofErr w:type="gramEnd"/>
+      <w:r>
+        <w:rPr>
+          <w:rFonts w:cs="Times New Roman"/>
+          <w:szCs w:val="24"/>
+          <w:lang w:val="en-US"/>
+        </w:rPr>
+        <w:t xml:space="preserve"> using the Java language and some frameworks as Hibernate, Prime Faces and JFS (Java Server Faces), always following the concept of prototyping during the project stages. For its modeling, some diagrams </w:t>
+      </w:r>
+      <w:proofErr w:type="gramStart"/>
+      <w:r>
+        <w:rPr>
+          <w:rFonts w:cs="Times New Roman"/>
+          <w:szCs w:val="24"/>
+          <w:lang w:val="en-US"/>
+        </w:rPr>
+        <w:t>were used</w:t>
+      </w:r>
+      <w:proofErr w:type="gramEnd"/>
+      <w:r>
+        <w:rPr>
+          <w:rFonts w:cs="Times New Roman"/>
+          <w:szCs w:val="24"/>
+          <w:lang w:val="en-US"/>
+        </w:rPr>
+        <w:t xml:space="preserve">: class diagram, use case diagram and activity diagram. After the project ending and its implementation in a pre-defined environment, the goals were achieved, that is, </w:t>
+      </w:r>
+      <w:r>
+        <w:rPr>
+          <w:rFonts w:cs="Times New Roman"/>
+          <w:szCs w:val="24"/>
+          <w:lang w:val="en-US"/>
+        </w:rPr>
+        <w:t xml:space="preserve">the </w:t>
+      </w:r>
+      <w:proofErr w:type="gramStart"/>
+      <w:r>
+        <w:rPr>
+          <w:rFonts w:cs="Times New Roman"/>
+          <w:szCs w:val="24"/>
+          <w:lang w:val="en-US"/>
+        </w:rPr>
+        <w:t>costumers</w:t>
+      </w:r>
+      <w:proofErr w:type="gramEnd"/>
+      <w:r>
+        <w:rPr>
+          <w:rFonts w:cs="Times New Roman"/>
+          <w:szCs w:val="24"/>
+          <w:lang w:val="en-US"/>
+        </w:rPr>
+        <w:t xml:space="preserve"> </w:t>
       </w:r>
       <w:r>
         <w:rPr>
@@ -913,13 +997,23 @@
           <w:lang w:val="en-US"/>
         </w:rPr>
       </w:pPr>
+      <w:proofErr w:type="gramStart"/>
       <w:r>
         <w:rPr>
           <w:rFonts w:cs="Times New Roman"/>
           <w:szCs w:val="24"/>
           <w:lang w:val="en-US"/>
         </w:rPr>
-        <w:t xml:space="preserve">Key-words: </w:t>
+        <w:t>Key-words</w:t>
+      </w:r>
+      <w:proofErr w:type="gramEnd"/>
+      <w:r>
+        <w:rPr>
+          <w:rFonts w:cs="Times New Roman"/>
+          <w:szCs w:val="24"/>
+          <w:lang w:val="en-US"/>
+        </w:rPr>
+        <w:t xml:space="preserve">: </w:t>
       </w:r>
       <w:r>
         <w:rPr>
@@ -3421,7 +3515,7 @@
           <w:szCs w:val="28"/>
         </w:rPr>
         <w:sectPr>
-          <w:headerReference w:type="default" r:id="rId8"/>
+          <w:headerReference w:type="default" r:id="rId9"/>
           <w:pgSz w:w="11906" w:h="16838"/>
           <w:pgMar w:top="1701" w:right="1134" w:bottom="1134" w:left="1701" w:header="709" w:footer="0" w:gutter="0"/>
           <w:pgNumType w:start="1"/>
@@ -3444,12 +3538,20 @@
         </w:rPr>
       </w:pPr>
       <w:bookmarkStart w:id="1" w:name="_Toc466364330"/>
+      <w:proofErr w:type="gramStart"/>
       <w:r>
         <w:rPr>
           <w:rFonts w:cs="Times New Roman"/>
         </w:rPr>
         <w:lastRenderedPageBreak/>
-        <w:t>1 Introdução</w:t>
+        <w:t>1</w:t>
+      </w:r>
+      <w:proofErr w:type="gramEnd"/>
+      <w:r>
+        <w:rPr>
+          <w:rFonts w:cs="Times New Roman"/>
+        </w:rPr>
+        <w:t xml:space="preserve"> Introdução</w:t>
       </w:r>
       <w:bookmarkEnd w:id="1"/>
     </w:p>
@@ -3606,11 +3708,19 @@
       <w:r>
         <w:t xml:space="preserve">, por meio de relatórios e </w:t>
       </w:r>
+      <w:proofErr w:type="gramStart"/>
       <w:r>
         <w:rPr>
           <w:i/>
         </w:rPr>
-        <w:t xml:space="preserve">feedback </w:t>
+        <w:t>feedback</w:t>
+      </w:r>
+      <w:proofErr w:type="gramEnd"/>
+      <w:r>
+        <w:rPr>
+          <w:i/>
+        </w:rPr>
+        <w:t xml:space="preserve"> </w:t>
       </w:r>
       <w:r>
         <w:t>de clientes sobre os produtos ou serviços prestados</w:t>
@@ -3855,7 +3965,15 @@
           <w:rFonts w:eastAsia="Times New Roman" w:cs="Times New Roman"/>
           <w:szCs w:val="24"/>
         </w:rPr>
-        <w:t xml:space="preserve">Desenvolver um sistema composto por um </w:t>
+        <w:t xml:space="preserve">Desenvolver um sistema composto por </w:t>
+      </w:r>
+      <w:proofErr w:type="gramStart"/>
+      <w:r>
+        <w:rPr>
+          <w:rFonts w:eastAsia="Times New Roman" w:cs="Times New Roman"/>
+          <w:szCs w:val="24"/>
+        </w:rPr>
+        <w:t xml:space="preserve">um </w:t>
       </w:r>
       <w:r>
         <w:rPr>
@@ -3872,6 +3990,7 @@
         </w:rPr>
         <w:t>web</w:t>
       </w:r>
+      <w:proofErr w:type="gramEnd"/>
       <w:r>
         <w:rPr>
           <w:rFonts w:eastAsia="Times New Roman" w:cs="Times New Roman"/>
@@ -4121,7 +4240,15 @@
           <w:rFonts w:eastAsia="Times New Roman" w:cs="Times New Roman"/>
           <w:szCs w:val="24"/>
         </w:rPr>
-        <w:t xml:space="preserve"> e agendar visita técnica. Um módulo </w:t>
+        <w:t xml:space="preserve"> e agendar visita técnica. </w:t>
+      </w:r>
+      <w:proofErr w:type="gramStart"/>
+      <w:r>
+        <w:rPr>
+          <w:rFonts w:eastAsia="Times New Roman" w:cs="Times New Roman"/>
+          <w:szCs w:val="24"/>
+        </w:rPr>
+        <w:t xml:space="preserve">Um módulo </w:t>
       </w:r>
       <w:r>
         <w:rPr>
@@ -4131,6 +4258,7 @@
         </w:rPr>
         <w:t>web</w:t>
       </w:r>
+      <w:proofErr w:type="gramEnd"/>
       <w:r>
         <w:rPr>
           <w:rFonts w:eastAsia="Times New Roman" w:cs="Times New Roman"/>
@@ -4280,12 +4408,20 @@
       <w:bookmarkStart w:id="2" w:name="_Toc447650602"/>
       <w:bookmarkStart w:id="3" w:name="_Toc466364331"/>
       <w:bookmarkEnd w:id="2"/>
+      <w:proofErr w:type="gramStart"/>
       <w:r>
         <w:rPr>
           <w:rFonts w:eastAsia="Times New Roman"/>
         </w:rPr>
         <w:lastRenderedPageBreak/>
-        <w:t>2 Revisão Bibliográfica</w:t>
+        <w:t>2</w:t>
+      </w:r>
+      <w:proofErr w:type="gramEnd"/>
+      <w:r>
+        <w:rPr>
+          <w:rFonts w:eastAsia="Times New Roman"/>
+        </w:rPr>
+        <w:t xml:space="preserve"> Revisão Bibliográfica</w:t>
       </w:r>
       <w:bookmarkEnd w:id="3"/>
     </w:p>
@@ -4628,6 +4764,7 @@
       </w:pPr>
       <w:bookmarkStart w:id="8" w:name="_Toc447650605"/>
       <w:bookmarkStart w:id="9" w:name="_Toc466364334"/>
+      <w:proofErr w:type="gramStart"/>
       <w:r>
         <w:rPr>
           <w:rFonts w:eastAsia="Times New Roman"/>
@@ -4643,6 +4780,7 @@
         <w:t>Software</w:t>
       </w:r>
       <w:bookmarkEnd w:id="8"/>
+      <w:proofErr w:type="gramEnd"/>
       <w:r>
         <w:rPr>
           <w:rFonts w:eastAsia="Times New Roman"/>
@@ -4677,7 +4815,15 @@
         <w:jc w:val="both"/>
       </w:pPr>
       <w:r>
-        <w:t>Rezende (2007) afirma que sistema é um conjunto de partes que interagem entre si, integrando-se para atingir um objetivo ou resultado. O enfoque dos sistemas está no negócio empresarial objetivando auxiliar os processos decisórios. Dentro da abordagem sistêmica, os sistemas são uma ferramenta de apoio para a análise e solução de problemas, permitindo analisar partes menores sem perder a visão do todo</w:t>
+        <w:t xml:space="preserve">Rezende (2007) afirma que sistema é um conjunto de partes que interagem entre si, integrando-se para atingir um objetivo ou resultado. O enfoque dos sistemas está no negócio empresarial objetivando </w:t>
+      </w:r>
+      <w:proofErr w:type="gramStart"/>
+      <w:r>
+        <w:t>auxiliar os processos decisórios</w:t>
+      </w:r>
+      <w:proofErr w:type="gramEnd"/>
+      <w:r>
+        <w:t>. Dentro da abordagem sistêmica, os sistemas são uma ferramenta de apoio para a análise e solução de problemas, permitindo analisar partes menores sem perder a visão do todo</w:t>
       </w:r>
       <w:r>
         <w:t>.</w:t>
@@ -4707,7 +4853,15 @@
         </w:rPr>
       </w:pPr>
       <w:r>
-        <w:t>Segundo Veras (2009) gestão passou a significar de forma mais comum a interferência direta dos gestores nos sistemas e procedimentos empresariais. Em Contabilidade, por exemplo, podem ser observados dois tipos de gestores: aqueles que observam os preceitos científicos da matéria ou interferem ao fim do sistema (</w:t>
+        <w:t xml:space="preserve">Segundo Veras (2009) gestão passou a significar de forma mais comum </w:t>
+      </w:r>
+      <w:proofErr w:type="gramStart"/>
+      <w:r>
+        <w:t>a</w:t>
+      </w:r>
+      <w:proofErr w:type="gramEnd"/>
+      <w:r>
+        <w:t xml:space="preserve"> interferência direta dos gestores nos sistemas e procedimentos empresariais. Em Contabilidade, por exemplo, podem ser observados dois tipos de gestores: aqueles que observam os preceitos científicos da matéria ou interferem ao fim do sistema (</w:t>
       </w:r>
       <w:r>
         <w:rPr>
@@ -4874,12 +5028,14 @@
       <w:r>
         <w:t xml:space="preserve">as de informação de acordo com </w:t>
       </w:r>
+      <w:proofErr w:type="gramStart"/>
       <w:r>
         <w:t>O’</w:t>
       </w:r>
       <w:r>
         <w:t>Brien</w:t>
       </w:r>
+      <w:proofErr w:type="gramEnd"/>
       <w:r>
         <w:t xml:space="preserve"> </w:t>
       </w:r>
@@ -4929,8 +5085,37 @@
         <w:jc w:val="both"/>
         <w:textAlignment w:val="baseline"/>
       </w:pPr>
-      <w:r>
-        <w:t>Laudon e Laudon (1999) colocam que os sistemas de informação são sistemas sociotécnicos, envolvendo a coordenação de tecnologia, organizações e pessoas, pois os mesmos devem cooperar e ajudar-se mutuamente para otimizar o desempenho do sistema completo, modificando-se e ajustando-se ao longo do tempo.</w:t>
+      <w:proofErr w:type="spellStart"/>
+      <w:r>
+        <w:t>Laudon</w:t>
+      </w:r>
+      <w:proofErr w:type="spellEnd"/>
+      <w:r>
+        <w:t xml:space="preserve"> e </w:t>
+      </w:r>
+      <w:proofErr w:type="spellStart"/>
+      <w:r>
+        <w:t>Laudon</w:t>
+      </w:r>
+      <w:proofErr w:type="spellEnd"/>
+      <w:r>
+        <w:t xml:space="preserve"> (1999) colocam que os sistemas de informação são sistemas </w:t>
+      </w:r>
+      <w:proofErr w:type="spellStart"/>
+      <w:r>
+        <w:t>sociotécnicos</w:t>
+      </w:r>
+      <w:proofErr w:type="spellEnd"/>
+      <w:r>
+        <w:t xml:space="preserve">, envolvendo a coordenação de tecnologia, organizações e pessoas, pois os mesmos devem cooperar e ajudar-se mutuamente para </w:t>
+      </w:r>
+      <w:proofErr w:type="gramStart"/>
+      <w:r>
+        <w:t>otimizar</w:t>
+      </w:r>
+      <w:proofErr w:type="gramEnd"/>
+      <w:r>
+        <w:t xml:space="preserve"> o desempenho do sistema completo, modificando-se e ajustando-se ao longo do tempo.</w:t>
       </w:r>
     </w:p>
     <w:p>
@@ -4949,7 +5134,23 @@
         <w:textAlignment w:val="baseline"/>
       </w:pPr>
       <w:r>
-        <w:t>Segundo Laudon e Laudon (2004, p. 7), um sistema de informação pode ser definido como um conjunto de componentes inter-relacionados que coleta (ou recupera), processa, armazena e distribui informações destinadas a apoiar a tomada de decisões, a coordenação e o controle de uma organização. Além de dar suporte à tomada de decisões, à coordenação e ao controle, esses sistemas também auxiliam os gerentes e trabalhadores a analisar problemas, visualizar assuntos complexos e criar novos produtos.</w:t>
+        <w:t xml:space="preserve">Segundo </w:t>
+      </w:r>
+      <w:proofErr w:type="spellStart"/>
+      <w:r>
+        <w:t>Laudon</w:t>
+      </w:r>
+      <w:proofErr w:type="spellEnd"/>
+      <w:r>
+        <w:t xml:space="preserve"> e </w:t>
+      </w:r>
+      <w:proofErr w:type="spellStart"/>
+      <w:r>
+        <w:t>Laudon</w:t>
+      </w:r>
+      <w:proofErr w:type="spellEnd"/>
+      <w:r>
+        <w:t xml:space="preserve"> (2004, p. 7), um sistema de informação pode ser definido como um conjunto de componentes inter-relacionados que coleta (ou recupera), processa, armazena e distribui informações destinadas a apoiar a tomada de decisões, a coordenação e o controle de uma organização. Além de dar suporte à tomada de decisões, à coordenação e ao controle, esses sistemas também auxiliam os gerentes e trabalhadores a analisar problemas, visualizar assuntos complexos e criar novos produtos.</w:t>
       </w:r>
     </w:p>
     <w:p>
@@ -4967,7 +5168,31 @@
       </w:pPr>
       <w:r>
         <w:tab/>
-        <w:t xml:space="preserve">Para Turban, McLean e Wetherbe (2004, p. 39) um sistema de informação baseado em computador (genericamente chamado de sistema de informação) é um método que utiliza tecnologia de computação para executar algumas ou todas as tarefas desejadas. Pode ser composto de apenas um computador pessoas e </w:t>
+        <w:t xml:space="preserve">Para </w:t>
+      </w:r>
+      <w:proofErr w:type="spellStart"/>
+      <w:r>
+        <w:t>Turban</w:t>
+      </w:r>
+      <w:proofErr w:type="spellEnd"/>
+      <w:r>
+        <w:t xml:space="preserve">, </w:t>
+      </w:r>
+      <w:proofErr w:type="spellStart"/>
+      <w:r>
+        <w:t>McLean</w:t>
+      </w:r>
+      <w:proofErr w:type="spellEnd"/>
+      <w:r>
+        <w:t xml:space="preserve"> e </w:t>
+      </w:r>
+      <w:proofErr w:type="spellStart"/>
+      <w:r>
+        <w:t>Wetherbe</w:t>
+      </w:r>
+      <w:proofErr w:type="spellEnd"/>
+      <w:r>
+        <w:t xml:space="preserve"> (2004, p. 39) um sistema de informação baseado em computador (genericamente chamado de sistema de informação) é um método que utiliza tecnologia de computação para executar algumas ou todas as tarefas desejadas. Pode ser composto de apenas um computador pessoas e </w:t>
       </w:r>
       <w:r>
         <w:rPr>
@@ -5017,6 +5242,7 @@
         </w:rPr>
       </w:pPr>
       <w:bookmarkStart w:id="14" w:name="_Toc466364337"/>
+      <w:proofErr w:type="gramStart"/>
       <w:r>
         <w:rPr>
           <w:rFonts w:eastAsia="Times New Roman"/>
@@ -5032,6 +5258,7 @@
         <w:t>Software</w:t>
       </w:r>
       <w:bookmarkEnd w:id="13"/>
+      <w:proofErr w:type="gramEnd"/>
       <w:r>
         <w:rPr>
           <w:rFonts w:eastAsia="Times New Roman"/>
@@ -5051,7 +5278,23 @@
           <w:szCs w:val="24"/>
         </w:rPr>
         <w:tab/>
-        <w:t xml:space="preserve">Segundo Cavalari (2004), </w:t>
+        <w:t xml:space="preserve">Segundo </w:t>
+      </w:r>
+      <w:proofErr w:type="spellStart"/>
+      <w:r>
+        <w:rPr>
+          <w:rFonts w:eastAsia="Times New Roman" w:cs="Times New Roman"/>
+          <w:szCs w:val="24"/>
+        </w:rPr>
+        <w:t>Cavalari</w:t>
+      </w:r>
+      <w:proofErr w:type="spellEnd"/>
+      <w:r>
+        <w:rPr>
+          <w:rFonts w:eastAsia="Times New Roman" w:cs="Times New Roman"/>
+          <w:szCs w:val="24"/>
+        </w:rPr>
+        <w:t xml:space="preserve"> (2004), </w:t>
       </w:r>
       <w:r>
         <w:t xml:space="preserve">sistemas Help-Desk podem ser definidos como sendo um setor da empresa ao qual são endereçadas questões e onde são resolvidos problemas. Entretanto, a concepção de Help-Desk vai além do conceito de suporte técnico. </w:t>
@@ -5139,8 +5382,13 @@
         </w:rPr>
         <w:t xml:space="preserve">Segundo </w:t>
       </w:r>
-      <w:r>
-        <w:t xml:space="preserve">Cavalari (2004), os </w:t>
+      <w:proofErr w:type="spellStart"/>
+      <w:r>
+        <w:t>Cavalari</w:t>
+      </w:r>
+      <w:proofErr w:type="spellEnd"/>
+      <w:r>
+        <w:t xml:space="preserve"> (2004), os </w:t>
       </w:r>
       <w:r>
         <w:rPr>
@@ -5177,7 +5425,23 @@
           <w:rFonts w:cs="Times New Roman"/>
           <w:szCs w:val="24"/>
         </w:rPr>
-        <w:t xml:space="preserve"> e discutidas a arquitetura e as tecnologias deste tipo de sistema. É exposta ainda, uma descrição da funcionalidade do sistema implementado, bem como a sua modelagem.</w:t>
+        <w:t xml:space="preserve"> e discutidas a arquitetura e as tecnologias deste tipo de sistema. É exposta ainda, uma descrição da funcionalidade do sistema </w:t>
+      </w:r>
+      <w:proofErr w:type="gramStart"/>
+      <w:r>
+        <w:rPr>
+          <w:rFonts w:cs="Times New Roman"/>
+          <w:szCs w:val="24"/>
+        </w:rPr>
+        <w:t>implementado</w:t>
+      </w:r>
+      <w:proofErr w:type="gramEnd"/>
+      <w:r>
+        <w:rPr>
+          <w:rFonts w:cs="Times New Roman"/>
+          <w:szCs w:val="24"/>
+        </w:rPr>
+        <w:t>, bem como a sua modelagem.</w:t>
       </w:r>
     </w:p>
     <w:p>
@@ -5316,7 +5580,23 @@
           <w:rFonts w:cs="Times New Roman"/>
           <w:szCs w:val="24"/>
         </w:rPr>
-        <w:t xml:space="preserve"> genérico, onde qualquer usuário, poderia cessar o sistema e sanar suas dúvidas, sem a necessidade de ser atendida por alguém especifico. O método adotado para resolver este problema foi o RBC. Neste sistema o usuário especialista do sistema alimenta a base de dados com perguntas e respostas frequentes. O sistema de RBC foi proposto, para analisar o conteúdo textual, consultar a base de dados, comparar os parâmetros pesquisados com os existentes e retornar um resultado compatível.</w:t>
+        <w:t xml:space="preserve"> genérico, onde qualquer usuário</w:t>
+      </w:r>
+      <w:proofErr w:type="gramStart"/>
+      <w:r>
+        <w:rPr>
+          <w:rFonts w:cs="Times New Roman"/>
+          <w:szCs w:val="24"/>
+        </w:rPr>
+        <w:t>, poderia</w:t>
+      </w:r>
+      <w:proofErr w:type="gramEnd"/>
+      <w:r>
+        <w:rPr>
+          <w:rFonts w:cs="Times New Roman"/>
+          <w:szCs w:val="24"/>
+        </w:rPr>
+        <w:t xml:space="preserve"> cessar o sistema e sanar suas dúvidas, sem a necessidade de ser atendida por alguém especifico. O método adotado para resolver este problema foi o RBC. Neste sistema o usuário especialista do sistema alimenta a base de dados com perguntas e respostas frequentes. O sistema de RBC foi proposto, para analisar o conteúdo textual, consultar a base de dados, comparar os parâmetros pesquisados com os existentes e retornar um resultado compatível.</w:t>
       </w:r>
     </w:p>
     <w:p>
@@ -5334,7 +5614,23 @@
           <w:rFonts w:cs="Times New Roman"/>
           <w:szCs w:val="24"/>
         </w:rPr>
-        <w:t xml:space="preserve">Os trabalhos se assemelham no que diz respeito a finalidade de atendimento fácil ao usuário, tanto no quesito de dúvidas quanto na resolução de problemas nas situações específicas de um provedor de </w:t>
+        <w:t xml:space="preserve">Os trabalhos se assemelham no que diz respeito </w:t>
+      </w:r>
+      <w:proofErr w:type="gramStart"/>
+      <w:r>
+        <w:rPr>
+          <w:rFonts w:cs="Times New Roman"/>
+          <w:szCs w:val="24"/>
+        </w:rPr>
+        <w:t>a</w:t>
+      </w:r>
+      <w:proofErr w:type="gramEnd"/>
+      <w:r>
+        <w:rPr>
+          <w:rFonts w:cs="Times New Roman"/>
+          <w:szCs w:val="24"/>
+        </w:rPr>
+        <w:t xml:space="preserve"> finalidade de atendimento fácil ao usuário, tanto no quesito de dúvidas quanto na resolução de problemas nas situações específicas de um provedor de </w:t>
       </w:r>
       <w:r>
         <w:rPr>
@@ -5394,7 +5690,23 @@
           <w:rFonts w:cs="Times New Roman"/>
           <w:szCs w:val="24"/>
         </w:rPr>
-        <w:t xml:space="preserve">Segundo Aurich (2002), este trabalho é um estudo descritivo que propõe a construção de um sistema informatizado para auxílio na confecção de escala de pessoal em enfermagem, partindo do pressuposto que esta categoria se encontra sobrecarregada por atividades administrativas, sobretudo as de cunho burocrático, as quais consomem tempo demasiado tendendo a afastar o profissional de sua função doutrinal de prestar assistência ao cliente. </w:t>
+        <w:t xml:space="preserve">Segundo </w:t>
+      </w:r>
+      <w:proofErr w:type="spellStart"/>
+      <w:r>
+        <w:rPr>
+          <w:rFonts w:cs="Times New Roman"/>
+          <w:szCs w:val="24"/>
+        </w:rPr>
+        <w:t>Aurich</w:t>
+      </w:r>
+      <w:proofErr w:type="spellEnd"/>
+      <w:r>
+        <w:rPr>
+          <w:rFonts w:cs="Times New Roman"/>
+          <w:szCs w:val="24"/>
+        </w:rPr>
+        <w:t xml:space="preserve"> (2002), este trabalho é um estudo descritivo que propõe a construção de um sistema informatizado para auxílio na confecção de escala de pessoal em enfermagem, partindo do pressuposto que esta categoria se encontra sobrecarregada por atividades administrativas, sobretudo as de cunho burocrático, as quais consomem tempo demasiado tendendo a afastar o profissional de sua função doutrinal de prestar assistência ao cliente. </w:t>
       </w:r>
     </w:p>
     <w:p>
@@ -5430,7 +5742,23 @@
           <w:rFonts w:cs="Times New Roman"/>
           <w:szCs w:val="24"/>
         </w:rPr>
-        <w:t xml:space="preserve">Observou-se que, dentre as principais causas do mau uso do tempo do enfermeiro estão as imposições institucionais, as incongruências existentes entre a formação acadêmica e as exigências do mercado de trabalho, o comprometimento dos profissionais com os objetivos e prioridades da organização e de outras categorias profissionais em detrimento dos objetivos e prioridades da profissão, a falta de posicionamento ético-político com a adoção de posturas passivas, a escassez de recursos humanos e materiais, além da explosão da informação </w:t>
+        <w:t xml:space="preserve">Observou-se que, dentre as principais causas do mau uso do tempo do enfermeiro estão </w:t>
+      </w:r>
+      <w:proofErr w:type="gramStart"/>
+      <w:r>
+        <w:rPr>
+          <w:rFonts w:cs="Times New Roman"/>
+          <w:szCs w:val="24"/>
+        </w:rPr>
+        <w:t>as</w:t>
+      </w:r>
+      <w:proofErr w:type="gramEnd"/>
+      <w:r>
+        <w:rPr>
+          <w:rFonts w:cs="Times New Roman"/>
+          <w:szCs w:val="24"/>
+        </w:rPr>
+        <w:t xml:space="preserve"> imposições institucionais, as incongruências existentes entre a formação acadêmica e as exigências do mercado de trabalho, o comprometimento dos profissionais com os objetivos e prioridades da organização e de outras categorias profissionais em detrimento dos objetivos e prioridades da profissão, a falta de posicionamento ético-político com a adoção de posturas passivas, a escassez de recursos humanos e materiais, além da explosão da informação </w:t>
       </w:r>
       <w:r>
         <w:rPr>
@@ -5498,12 +5826,20 @@
       <w:bookmarkStart w:id="23" w:name="_Toc447650613"/>
       <w:bookmarkStart w:id="24" w:name="_Toc466364342"/>
       <w:bookmarkEnd w:id="23"/>
+      <w:proofErr w:type="gramStart"/>
       <w:r>
         <w:rPr>
           <w:rFonts w:eastAsia="Times New Roman"/>
         </w:rPr>
         <w:lastRenderedPageBreak/>
-        <w:t>3 Método</w:t>
+        <w:t>3</w:t>
+      </w:r>
+      <w:proofErr w:type="gramEnd"/>
+      <w:r>
+        <w:rPr>
+          <w:rFonts w:eastAsia="Times New Roman"/>
+        </w:rPr>
+        <w:t xml:space="preserve"> Método</w:t>
       </w:r>
       <w:bookmarkEnd w:id="24"/>
     </w:p>
@@ -5707,7 +6043,39 @@
           <w:rFonts w:eastAsia="Times New Roman" w:cs="Times New Roman"/>
           <w:szCs w:val="24"/>
         </w:rPr>
-        <w:t>, memória RAM de 8 Gb (Gigabits) e 1 Tb (Terabits) de Disco Rígido para armazenamento</w:t>
+        <w:t xml:space="preserve">, memória RAM de </w:t>
+      </w:r>
+      <w:proofErr w:type="gramStart"/>
+      <w:r>
+        <w:rPr>
+          <w:rFonts w:eastAsia="Times New Roman" w:cs="Times New Roman"/>
+          <w:szCs w:val="24"/>
+        </w:rPr>
+        <w:t>8</w:t>
+      </w:r>
+      <w:proofErr w:type="gramEnd"/>
+      <w:r>
+        <w:rPr>
+          <w:rFonts w:eastAsia="Times New Roman" w:cs="Times New Roman"/>
+          <w:szCs w:val="24"/>
+        </w:rPr>
+        <w:t xml:space="preserve"> Gb (Gigabits) e 1 Tb (</w:t>
+      </w:r>
+      <w:proofErr w:type="spellStart"/>
+      <w:r>
+        <w:rPr>
+          <w:rFonts w:eastAsia="Times New Roman" w:cs="Times New Roman"/>
+          <w:szCs w:val="24"/>
+        </w:rPr>
+        <w:t>Terabits</w:t>
+      </w:r>
+      <w:proofErr w:type="spellEnd"/>
+      <w:r>
+        <w:rPr>
+          <w:rFonts w:eastAsia="Times New Roman" w:cs="Times New Roman"/>
+          <w:szCs w:val="24"/>
+        </w:rPr>
+        <w:t>) de Disco Rígido para armazenamento</w:t>
       </w:r>
       <w:r>
         <w:rPr>
@@ -5909,12 +6277,16 @@
       <w:r>
         <w:t xml:space="preserve"> </w:t>
       </w:r>
+      <w:proofErr w:type="spellStart"/>
+      <w:proofErr w:type="gramStart"/>
       <w:r>
         <w:rPr>
           <w:i/>
         </w:rPr>
         <w:t>PrimeFaces</w:t>
       </w:r>
+      <w:proofErr w:type="spellEnd"/>
+      <w:proofErr w:type="gramEnd"/>
       <w:r>
         <w:t xml:space="preserve"> que</w:t>
       </w:r>
@@ -5937,12 +6309,20 @@
         <w:rPr>
           <w:i/>
         </w:rPr>
-        <w:t>Front-End</w:t>
-      </w:r>
+        <w:t>Front-</w:t>
+      </w:r>
+      <w:proofErr w:type="spellStart"/>
       <w:r>
         <w:rPr>
           <w:i/>
         </w:rPr>
+        <w:t>End</w:t>
+      </w:r>
+      <w:proofErr w:type="spellEnd"/>
+      <w:r>
+        <w:rPr>
+          <w:i/>
+        </w:rPr>
         <w:t>)</w:t>
       </w:r>
       <w:r>
@@ -6005,12 +6385,14 @@
       <w:r>
         <w:t xml:space="preserve"> </w:t>
       </w:r>
+      <w:proofErr w:type="spellStart"/>
       <w:r>
         <w:rPr>
           <w:i/>
         </w:rPr>
         <w:t>Hibernate</w:t>
       </w:r>
+      <w:proofErr w:type="spellEnd"/>
       <w:r>
         <w:t xml:space="preserve">, </w:t>
       </w:r>
@@ -6021,7 +6403,15 @@
         <w:t xml:space="preserve"> utilizado para realizar os tratamentos</w:t>
       </w:r>
       <w:r>
-        <w:t xml:space="preserve"> a nível de banco de dados</w:t>
+        <w:t xml:space="preserve"> </w:t>
+      </w:r>
+      <w:proofErr w:type="gramStart"/>
+      <w:r>
+        <w:t>a nível de</w:t>
+      </w:r>
+      <w:proofErr w:type="gramEnd"/>
+      <w:r>
+        <w:t xml:space="preserve"> banco de dados</w:t>
       </w:r>
       <w:r>
         <w:rPr>
@@ -6065,14 +6455,34 @@
         </w:rPr>
         <w:t xml:space="preserve"> SGBD (Sistema Gerenciador de Banco de Dados) MySQL que utiliza a linguagem SQL (</w:t>
       </w:r>
+      <w:proofErr w:type="spellStart"/>
       <w:r>
         <w:rPr>
           <w:rFonts w:eastAsia="Times New Roman" w:cs="Times New Roman"/>
           <w:i/>
           <w:szCs w:val="24"/>
         </w:rPr>
-        <w:t>Structured Query Language</w:t>
-      </w:r>
+        <w:t>Structured</w:t>
+      </w:r>
+      <w:proofErr w:type="spellEnd"/>
+      <w:r>
+        <w:rPr>
+          <w:rFonts w:eastAsia="Times New Roman" w:cs="Times New Roman"/>
+          <w:i/>
+          <w:szCs w:val="24"/>
+        </w:rPr>
+        <w:t xml:space="preserve"> Query </w:t>
+      </w:r>
+      <w:proofErr w:type="spellStart"/>
+      <w:r>
+        <w:rPr>
+          <w:rFonts w:eastAsia="Times New Roman" w:cs="Times New Roman"/>
+          <w:i/>
+          <w:szCs w:val="24"/>
+        </w:rPr>
+        <w:t>Language</w:t>
+      </w:r>
+      <w:proofErr w:type="spellEnd"/>
       <w:r>
         <w:rPr>
           <w:rFonts w:eastAsia="Times New Roman" w:cs="Times New Roman"/>
@@ -6183,8 +6593,13 @@
         <w:t xml:space="preserve"> apêndice</w:t>
       </w:r>
       <w:r>
-        <w:t xml:space="preserve"> 6</w:t>
-      </w:r>
+        <w:t xml:space="preserve"> </w:t>
+      </w:r>
+      <w:proofErr w:type="gramStart"/>
+      <w:r>
+        <w:t>6</w:t>
+      </w:r>
+      <w:proofErr w:type="gramEnd"/>
       <w:r>
         <w:t>.</w:t>
       </w:r>
@@ -6267,14 +6682,27 @@
         <w:t>s</w:t>
       </w:r>
       <w:r>
-        <w:t xml:space="preserve"> para determinar as classes, as operações, os casos de teste e até mesmo durante a implementação dos roteiros de manual de usuário. </w:t>
+        <w:t xml:space="preserve"> para determinar as classes, as operações, os casos de teste e até mesmo durante a </w:t>
+      </w:r>
+      <w:proofErr w:type="gramStart"/>
+      <w:r>
+        <w:t>implementação</w:t>
+      </w:r>
+      <w:proofErr w:type="gramEnd"/>
+      <w:r>
+        <w:t xml:space="preserve"> dos roteiros de manual de usuário. </w:t>
       </w:r>
       <w:r>
         <w:t>Os diagramas de caso de uso estão</w:t>
       </w:r>
       <w:r>
-        <w:t xml:space="preserve"> no apêndice 2</w:t>
-      </w:r>
+        <w:t xml:space="preserve"> no apêndice </w:t>
+      </w:r>
+      <w:proofErr w:type="gramStart"/>
+      <w:r>
+        <w:t>2</w:t>
+      </w:r>
+      <w:proofErr w:type="gramEnd"/>
       <w:r>
         <w:t>.</w:t>
       </w:r>
@@ -6286,7 +6714,15 @@
       </w:pPr>
       <w:r>
         <w:tab/>
-        <w:t>Segundo Sommerville (2003), os diagramas de classe ou os modelos de projeto mostram todas as classes de um sistema e o relacionamento entre elas, assim, esse diagrama pode ser descrito como o próprio projeto. O</w:t>
+        <w:t xml:space="preserve">Segundo </w:t>
+      </w:r>
+      <w:proofErr w:type="spellStart"/>
+      <w:r>
+        <w:t>Sommerville</w:t>
+      </w:r>
+      <w:proofErr w:type="spellEnd"/>
+      <w:r>
+        <w:t xml:space="preserve"> (2003), os diagramas de classe ou os modelos de projeto mostram todas as classes de um sistema e o relacionamento entre elas, assim, esse diagrama pode ser descrito como o próprio projeto. O</w:t>
       </w:r>
       <w:r>
         <w:t xml:space="preserve"> diagrama</w:t>
@@ -6303,9 +6739,11 @@
       <w:r>
         <w:t xml:space="preserve">está no apêndice </w:t>
       </w:r>
+      <w:proofErr w:type="gramStart"/>
       <w:r>
         <w:t>3</w:t>
       </w:r>
+      <w:proofErr w:type="gramEnd"/>
       <w:r>
         <w:t>.</w:t>
       </w:r>
@@ -6317,11 +6755,32 @@
       </w:pPr>
       <w:r>
         <w:tab/>
-        <w:t xml:space="preserve">Para Heuser (2009), no modelo relacional é irrelevante o usuário saber onde os dados estão ou como eles se encontram, representando apenas as tabelas, as colunas que as tabelas possuem e as restrições de integridade que serão implementadas no banco de dados. O modelo relacional (MR) </w:t>
-      </w:r>
-      <w:r>
-        <w:t>está no apêndice 4</w:t>
-      </w:r>
+        <w:t xml:space="preserve">Para </w:t>
+      </w:r>
+      <w:proofErr w:type="spellStart"/>
+      <w:r>
+        <w:t>Heuser</w:t>
+      </w:r>
+      <w:proofErr w:type="spellEnd"/>
+      <w:r>
+        <w:t xml:space="preserve"> (2009), no modelo relacional é irrelevante o usuário saber onde os dados estão ou como eles se encontram, representando apenas as tabelas, as colunas que as tabelas possuem e as restrições de integridade que serão </w:t>
+      </w:r>
+      <w:proofErr w:type="gramStart"/>
+      <w:r>
+        <w:t>implementadas</w:t>
+      </w:r>
+      <w:proofErr w:type="gramEnd"/>
+      <w:r>
+        <w:t xml:space="preserve"> no banco de dados. O modelo relacional (MR) </w:t>
+      </w:r>
+      <w:r>
+        <w:t xml:space="preserve">está no apêndice </w:t>
+      </w:r>
+      <w:proofErr w:type="gramStart"/>
+      <w:r>
+        <w:t>4</w:t>
+      </w:r>
+      <w:proofErr w:type="gramEnd"/>
       <w:r>
         <w:t>.</w:t>
       </w:r>
@@ -6344,9 +6803,11 @@
       <w:r>
         <w:t xml:space="preserve">estão no apêndice </w:t>
       </w:r>
+      <w:proofErr w:type="gramStart"/>
       <w:r>
         <w:t>5</w:t>
       </w:r>
+      <w:proofErr w:type="gramEnd"/>
       <w:r>
         <w:t>.</w:t>
       </w:r>
@@ -6411,8 +6872,13 @@
         <w:t xml:space="preserve"> o documento de requisitos como determinante do sucesso ou falha do projeto, pois identifica as funcionalidades realmente necessárias ao escopo do sistema. O documento </w:t>
       </w:r>
       <w:r>
-        <w:t>de requisitos está no apêndice 1</w:t>
-      </w:r>
+        <w:t xml:space="preserve">de requisitos está no apêndice </w:t>
+      </w:r>
+      <w:proofErr w:type="gramStart"/>
+      <w:r>
+        <w:t>1</w:t>
+      </w:r>
+      <w:proofErr w:type="gramEnd"/>
       <w:r>
         <w:t>.</w:t>
       </w:r>
@@ -6428,6 +6894,7 @@
         <w:pStyle w:val="Ttulo1"/>
       </w:pPr>
       <w:bookmarkStart w:id="31" w:name="_Toc466364345"/>
+      <w:proofErr w:type="gramStart"/>
       <w:r>
         <w:rPr>
           <w:rStyle w:val="Ttulo1Char"/>
@@ -6436,6 +6903,7 @@
         <w:lastRenderedPageBreak/>
         <w:t>4</w:t>
       </w:r>
+      <w:proofErr w:type="gramEnd"/>
       <w:r>
         <w:t xml:space="preserve"> </w:t>
       </w:r>
@@ -6467,8 +6935,13 @@
       <w:r>
         <w:t>realizada por meio deste projeto</w:t>
       </w:r>
-      <w:r>
-        <w:t>, é o sistema completo, com todos os seus r</w:t>
+      <w:proofErr w:type="gramStart"/>
+      <w:r>
+        <w:t>, é</w:t>
+      </w:r>
+      <w:proofErr w:type="gramEnd"/>
+      <w:r>
+        <w:t xml:space="preserve"> o sistema completo, com todos os seus r</w:t>
       </w:r>
       <w:r>
         <w:t>equisitos em funcionamento. Portanto, segu</w:t>
@@ -6513,6 +6986,7 @@
           <w:b/>
         </w:rPr>
       </w:pPr>
+      <w:proofErr w:type="gramStart"/>
       <w:r>
         <w:rPr>
           <w:b/>
@@ -6535,8 +7009,16 @@
         <w:rPr>
           <w:b/>
         </w:rPr>
-        <w:t xml:space="preserve">Tela de </w:t>
-      </w:r>
+        <w:t>Tela</w:t>
+      </w:r>
+      <w:proofErr w:type="gramEnd"/>
+      <w:r>
+        <w:rPr>
+          <w:b/>
+        </w:rPr>
+        <w:t xml:space="preserve"> de </w:t>
+      </w:r>
+      <w:proofErr w:type="spellStart"/>
       <w:r>
         <w:rPr>
           <w:b/>
@@ -6544,6 +7026,7 @@
         </w:rPr>
         <w:t>Login</w:t>
       </w:r>
+      <w:proofErr w:type="spellEnd"/>
     </w:p>
     <w:p>
       <w:pPr>
@@ -6598,217 +7081,6 @@
             <wp:extent cx="5760085" cy="2793365"/>
             <wp:effectExtent l="0" t="0" r="0" b="6985"/>
             <wp:docPr id="24" name="Imagem 24"/>
-            <wp:cNvGraphicFramePr>
-              <a:graphicFrameLocks xmlns:a="http://schemas.openxmlformats.org/drawingml/2006/main" noChangeAspect="1"/>
-            </wp:cNvGraphicFramePr>
-            <a:graphic xmlns:a="http://schemas.openxmlformats.org/drawingml/2006/main">
-              <a:graphicData uri="http://schemas.openxmlformats.org/drawingml/2006/picture">
-                <pic:pic xmlns:pic="http://schemas.openxmlformats.org/drawingml/2006/picture">
-                  <pic:nvPicPr>
-                    <pic:cNvPr id="24" name="1.0---Login.png"/>
-                    <pic:cNvPicPr/>
-                  </pic:nvPicPr>
-                  <pic:blipFill>
-                    <a:blip r:embed="rId9">
-                      <a:extLst>
-                        <a:ext uri="{28A0092B-C50C-407E-A947-70E740481C1C}">
-                          <a14:useLocalDpi xmlns:a14="http://schemas.microsoft.com/office/drawing/2010/main" val="0"/>
-                        </a:ext>
-                      </a:extLst>
-                    </a:blip>
-                    <a:stretch>
-                      <a:fillRect/>
-                    </a:stretch>
-                  </pic:blipFill>
-                  <pic:spPr>
-                    <a:xfrm>
-                      <a:off x="0" y="0"/>
-                      <a:ext cx="5760085" cy="2793365"/>
-                    </a:xfrm>
-                    <a:prstGeom prst="rect">
-                      <a:avLst/>
-                    </a:prstGeom>
-                  </pic:spPr>
-                </pic:pic>
-              </a:graphicData>
-            </a:graphic>
-          </wp:inline>
-        </w:drawing>
-      </w:r>
-    </w:p>
-    <w:p>
-      <w:pPr>
-        <w:suppressAutoHyphens w:val="0"/>
-        <w:spacing w:before="240" w:after="0"/>
-        <w:jc w:val="center"/>
-        <w:rPr>
-          <w:sz w:val="22"/>
-        </w:rPr>
-      </w:pPr>
-      <w:r>
-        <w:rPr>
-          <w:sz w:val="22"/>
-        </w:rPr>
-        <w:t xml:space="preserve">Figura 1 – Tela de </w:t>
-      </w:r>
-      <w:r>
-        <w:rPr>
-          <w:i/>
-          <w:sz w:val="22"/>
-        </w:rPr>
-        <w:t>login</w:t>
-      </w:r>
-    </w:p>
-    <w:p>
-      <w:pPr>
-        <w:suppressAutoHyphens w:val="0"/>
-        <w:spacing w:after="0"/>
-        <w:jc w:val="center"/>
-        <w:rPr>
-          <w:sz w:val="22"/>
-        </w:rPr>
-      </w:pPr>
-      <w:r>
-        <w:rPr>
-          <w:sz w:val="22"/>
-        </w:rPr>
-        <w:t>Fonte: Os próprios a</w:t>
-      </w:r>
-      <w:r>
-        <w:rPr>
-          <w:sz w:val="22"/>
-        </w:rPr>
-        <w:t>utores</w:t>
-      </w:r>
-    </w:p>
-    <w:p>
-      <w:pPr>
-        <w:suppressAutoHyphens w:val="0"/>
-        <w:spacing w:after="0"/>
-        <w:rPr>
-          <w:b/>
-        </w:rPr>
-      </w:pPr>
-    </w:p>
-    <w:p>
-      <w:pPr>
-        <w:suppressAutoHyphens w:val="0"/>
-        <w:spacing w:after="0"/>
-        <w:rPr>
-          <w:b/>
-        </w:rPr>
-      </w:pPr>
-      <w:r>
-        <w:rPr>
-          <w:b/>
-        </w:rPr>
-        <w:t>4.</w:t>
-      </w:r>
-      <w:r>
-        <w:rPr>
-          <w:b/>
-        </w:rPr>
-        <w:t>2</w:t>
-      </w:r>
-      <w:r>
-        <w:rPr>
-          <w:b/>
-        </w:rPr>
-        <w:t xml:space="preserve"> </w:t>
-      </w:r>
-      <w:r>
-        <w:rPr>
-          <w:b/>
-        </w:rPr>
-        <w:t>Tela Pr</w:t>
-      </w:r>
-      <w:r>
-        <w:rPr>
-          <w:b/>
-        </w:rPr>
-        <w:t>incipal</w:t>
-      </w:r>
-    </w:p>
-    <w:p>
-      <w:pPr>
-        <w:spacing w:before="240" w:line="360" w:lineRule="auto"/>
-        <w:ind w:firstLine="708"/>
-        <w:jc w:val="both"/>
-      </w:pPr>
-      <w:r>
-        <w:t>Tela apresentada</w:t>
-      </w:r>
-      <w:r>
-        <w:t xml:space="preserve"> na figura 2 e exibida</w:t>
-      </w:r>
-      <w:r>
-        <w:t xml:space="preserve"> ao usuário assim que ele realiza </w:t>
-      </w:r>
-      <w:r>
-        <w:rPr>
-          <w:i/>
-        </w:rPr>
-        <w:t>login</w:t>
-      </w:r>
-      <w:r>
-        <w:t xml:space="preserve"> no sistema. Vale ressaltar nesta tela que, assim como em todas as outras telas do sistema, no </w:t>
-      </w:r>
-      <w:r>
-        <w:lastRenderedPageBreak/>
-        <w:t xml:space="preserve">canto superior direito é apresentado um botão de sair, com a função de finalizar a sessão do usuário, ou seja, impedir novamente o acesso ao sistema, até que seja feito um novo </w:t>
-      </w:r>
-      <w:r>
-        <w:rPr>
-          <w:i/>
-        </w:rPr>
-        <w:t>login</w:t>
-      </w:r>
-      <w:r>
-        <w:t xml:space="preserve">. </w:t>
-      </w:r>
-    </w:p>
-    <w:p>
-      <w:pPr>
-        <w:spacing w:before="240" w:line="360" w:lineRule="auto"/>
-        <w:ind w:firstLine="708"/>
-        <w:jc w:val="both"/>
-      </w:pPr>
-      <w:r>
-        <w:t>Também do lado esquerdo de todas as telas é apresentado um menu que redireciona para as principais telas do sistema.</w:t>
-      </w:r>
-    </w:p>
-    <w:p>
-      <w:pPr>
-        <w:suppressAutoHyphens w:val="0"/>
-        <w:spacing w:after="0"/>
-        <w:rPr>
-          <w:b/>
-        </w:rPr>
-      </w:pPr>
-    </w:p>
-    <w:p>
-      <w:pPr>
-        <w:suppressAutoHyphens w:val="0"/>
-        <w:spacing w:after="0"/>
-        <w:rPr>
-          <w:rFonts w:eastAsiaTheme="majorEastAsia" w:cstheme="majorBidi"/>
-          <w:b/>
-          <w:bCs/>
-          <w:sz w:val="28"/>
-          <w:szCs w:val="28"/>
-        </w:rPr>
-      </w:pPr>
-      <w:r>
-        <w:rPr>
-          <w:b/>
-          <w:noProof/>
-          <w:lang w:eastAsia="pt-BR"/>
-        </w:rPr>
-        <w:drawing>
-          <wp:inline distT="0" distB="0" distL="0" distR="0" wp14:anchorId="4919DD8B" wp14:editId="0054F0E5">
-            <wp:extent cx="5760085" cy="2768216"/>
-            <wp:effectExtent l="0" t="0" r="0" b="0"/>
-            <wp:docPr id="29" name="Imagem 29"/>
             <wp:cNvGraphicFramePr>
               <a:graphicFrameLocks xmlns:a="http://schemas.openxmlformats.org/drawingml/2006/main" noChangeAspect="1"/>
             </wp:cNvGraphicFramePr>
@@ -6834,6 +7106,239 @@
                   <pic:spPr>
                     <a:xfrm>
                       <a:off x="0" y="0"/>
+                      <a:ext cx="5760085" cy="2793365"/>
+                    </a:xfrm>
+                    <a:prstGeom prst="rect">
+                      <a:avLst/>
+                    </a:prstGeom>
+                  </pic:spPr>
+                </pic:pic>
+              </a:graphicData>
+            </a:graphic>
+          </wp:inline>
+        </w:drawing>
+      </w:r>
+    </w:p>
+    <w:p>
+      <w:pPr>
+        <w:suppressAutoHyphens w:val="0"/>
+        <w:spacing w:before="240" w:after="0"/>
+        <w:jc w:val="center"/>
+        <w:rPr>
+          <w:sz w:val="22"/>
+        </w:rPr>
+      </w:pPr>
+      <w:r>
+        <w:rPr>
+          <w:sz w:val="22"/>
+        </w:rPr>
+        <w:t xml:space="preserve">Figura 1 – Tela de </w:t>
+      </w:r>
+      <w:proofErr w:type="spellStart"/>
+      <w:r>
+        <w:rPr>
+          <w:i/>
+          <w:sz w:val="22"/>
+        </w:rPr>
+        <w:t>login</w:t>
+      </w:r>
+      <w:proofErr w:type="spellEnd"/>
+    </w:p>
+    <w:p>
+      <w:pPr>
+        <w:suppressAutoHyphens w:val="0"/>
+        <w:spacing w:after="0"/>
+        <w:jc w:val="center"/>
+        <w:rPr>
+          <w:sz w:val="22"/>
+        </w:rPr>
+      </w:pPr>
+      <w:r>
+        <w:rPr>
+          <w:sz w:val="22"/>
+        </w:rPr>
+        <w:t>Fonte: Os próprios a</w:t>
+      </w:r>
+      <w:r>
+        <w:rPr>
+          <w:sz w:val="22"/>
+        </w:rPr>
+        <w:t>utores</w:t>
+      </w:r>
+    </w:p>
+    <w:p>
+      <w:pPr>
+        <w:suppressAutoHyphens w:val="0"/>
+        <w:spacing w:after="0"/>
+        <w:rPr>
+          <w:b/>
+        </w:rPr>
+      </w:pPr>
+    </w:p>
+    <w:p>
+      <w:pPr>
+        <w:suppressAutoHyphens w:val="0"/>
+        <w:spacing w:after="0"/>
+        <w:rPr>
+          <w:b/>
+        </w:rPr>
+      </w:pPr>
+      <w:proofErr w:type="gramStart"/>
+      <w:r>
+        <w:rPr>
+          <w:b/>
+        </w:rPr>
+        <w:t>4.</w:t>
+      </w:r>
+      <w:r>
+        <w:rPr>
+          <w:b/>
+        </w:rPr>
+        <w:t>2</w:t>
+      </w:r>
+      <w:r>
+        <w:rPr>
+          <w:b/>
+        </w:rPr>
+        <w:t xml:space="preserve"> </w:t>
+      </w:r>
+      <w:r>
+        <w:rPr>
+          <w:b/>
+        </w:rPr>
+        <w:t>Tela</w:t>
+      </w:r>
+      <w:proofErr w:type="gramEnd"/>
+      <w:r>
+        <w:rPr>
+          <w:b/>
+        </w:rPr>
+        <w:t xml:space="preserve"> Pr</w:t>
+      </w:r>
+      <w:r>
+        <w:rPr>
+          <w:b/>
+        </w:rPr>
+        <w:t>incipal</w:t>
+      </w:r>
+    </w:p>
+    <w:p>
+      <w:pPr>
+        <w:spacing w:before="240" w:line="360" w:lineRule="auto"/>
+        <w:ind w:firstLine="708"/>
+        <w:jc w:val="both"/>
+      </w:pPr>
+      <w:r>
+        <w:t>Tela apresentada</w:t>
+      </w:r>
+      <w:r>
+        <w:t xml:space="preserve"> na figura 2 e exibida</w:t>
+      </w:r>
+      <w:r>
+        <w:t xml:space="preserve"> ao usuário assim que ele realiza </w:t>
+      </w:r>
+      <w:proofErr w:type="spellStart"/>
+      <w:r>
+        <w:rPr>
+          <w:i/>
+        </w:rPr>
+        <w:t>login</w:t>
+      </w:r>
+      <w:proofErr w:type="spellEnd"/>
+      <w:r>
+        <w:t xml:space="preserve"> no sistema. Vale ressaltar nesta tela que, assim como em todas as outras telas do sistema, no </w:t>
+      </w:r>
+      <w:r>
+        <w:lastRenderedPageBreak/>
+        <w:t xml:space="preserve">canto superior direito é apresentado um botão de sair, com a função de finalizar a sessão do usuário, ou seja, impedir novamente o acesso ao sistema, até que seja feito um novo </w:t>
+      </w:r>
+      <w:proofErr w:type="spellStart"/>
+      <w:r>
+        <w:rPr>
+          <w:i/>
+        </w:rPr>
+        <w:t>login</w:t>
+      </w:r>
+      <w:proofErr w:type="spellEnd"/>
+      <w:r>
+        <w:t xml:space="preserve">. </w:t>
+      </w:r>
+    </w:p>
+    <w:p>
+      <w:pPr>
+        <w:spacing w:before="240" w:line="360" w:lineRule="auto"/>
+        <w:ind w:firstLine="708"/>
+        <w:jc w:val="both"/>
+      </w:pPr>
+      <w:r>
+        <w:t xml:space="preserve">Também do lado esquerdo de todas as telas é apresentado um </w:t>
+      </w:r>
+      <w:proofErr w:type="gramStart"/>
+      <w:r>
+        <w:t>menu</w:t>
+      </w:r>
+      <w:proofErr w:type="gramEnd"/>
+      <w:r>
+        <w:t xml:space="preserve"> que redireciona para as principais telas do sistema.</w:t>
+      </w:r>
+    </w:p>
+    <w:p>
+      <w:pPr>
+        <w:suppressAutoHyphens w:val="0"/>
+        <w:spacing w:after="0"/>
+        <w:rPr>
+          <w:b/>
+        </w:rPr>
+      </w:pPr>
+    </w:p>
+    <w:p>
+      <w:pPr>
+        <w:suppressAutoHyphens w:val="0"/>
+        <w:spacing w:after="0"/>
+        <w:rPr>
+          <w:rFonts w:eastAsiaTheme="majorEastAsia" w:cstheme="majorBidi"/>
+          <w:b/>
+          <w:bCs/>
+          <w:sz w:val="28"/>
+          <w:szCs w:val="28"/>
+        </w:rPr>
+      </w:pPr>
+      <w:r>
+        <w:rPr>
+          <w:b/>
+          <w:noProof/>
+          <w:lang w:eastAsia="pt-BR"/>
+        </w:rPr>
+        <w:drawing>
+          <wp:inline distT="0" distB="0" distL="0" distR="0" wp14:anchorId="4919DD8B" wp14:editId="0054F0E5">
+            <wp:extent cx="5760085" cy="2768216"/>
+            <wp:effectExtent l="0" t="0" r="0" b="0"/>
+            <wp:docPr id="29" name="Imagem 29"/>
+            <wp:cNvGraphicFramePr>
+              <a:graphicFrameLocks xmlns:a="http://schemas.openxmlformats.org/drawingml/2006/main" noChangeAspect="1"/>
+            </wp:cNvGraphicFramePr>
+            <a:graphic xmlns:a="http://schemas.openxmlformats.org/drawingml/2006/main">
+              <a:graphicData uri="http://schemas.openxmlformats.org/drawingml/2006/picture">
+                <pic:pic xmlns:pic="http://schemas.openxmlformats.org/drawingml/2006/picture">
+                  <pic:nvPicPr>
+                    <pic:cNvPr id="24" name="1.0---Login.png"/>
+                    <pic:cNvPicPr/>
+                  </pic:nvPicPr>
+                  <pic:blipFill>
+                    <a:blip r:embed="rId11">
+                      <a:extLst>
+                        <a:ext uri="{28A0092B-C50C-407E-A947-70E740481C1C}">
+                          <a14:useLocalDpi xmlns:a14="http://schemas.microsoft.com/office/drawing/2010/main" val="0"/>
+                        </a:ext>
+                      </a:extLst>
+                    </a:blip>
+                    <a:stretch>
+                      <a:fillRect/>
+                    </a:stretch>
+                  </pic:blipFill>
+                  <pic:spPr>
+                    <a:xfrm>
+                      <a:off x="0" y="0"/>
                       <a:ext cx="5760085" cy="2768216"/>
                     </a:xfrm>
                     <a:prstGeom prst="rect">
@@ -6956,7 +7461,15 @@
         <w:t>exibi</w:t>
       </w:r>
       <w:r>
-        <w:t xml:space="preserve">dos os dados principais de todas as manutenções cadastradas no sistema. Sendo que estes, são apresentados em uma tabela, onde cada linha representa uma manutenção. </w:t>
+        <w:t>dos os dados principais de todas as manutenções cadastradas no sistema. Sendo que estes</w:t>
+      </w:r>
+      <w:proofErr w:type="gramStart"/>
+      <w:r>
+        <w:t>, são</w:t>
+      </w:r>
+      <w:proofErr w:type="gramEnd"/>
+      <w:r>
+        <w:t xml:space="preserve"> apresentados em uma tabela, onde cada linha representa uma manutenção. </w:t>
       </w:r>
     </w:p>
     <w:p>
@@ -7014,7 +7527,7 @@
                     <pic:cNvPicPr/>
                   </pic:nvPicPr>
                   <pic:blipFill>
-                    <a:blip r:embed="rId11">
+                    <a:blip r:embed="rId12">
                       <a:extLst>
                         <a:ext uri="{28A0092B-C50C-407E-A947-70E740481C1C}">
                           <a14:useLocalDpi xmlns:a14="http://schemas.microsoft.com/office/drawing/2010/main" val="0"/>
@@ -7186,7 +7699,7 @@
                     <pic:cNvPicPr/>
                   </pic:nvPicPr>
                   <pic:blipFill>
-                    <a:blip r:embed="rId12">
+                    <a:blip r:embed="rId13">
                       <a:extLst>
                         <a:ext uri="{28A0092B-C50C-407E-A947-70E740481C1C}">
                           <a14:useLocalDpi xmlns:a14="http://schemas.microsoft.com/office/drawing/2010/main" val="0"/>
@@ -7359,7 +7872,7 @@
                     <pic:cNvPicPr/>
                   </pic:nvPicPr>
                   <pic:blipFill>
-                    <a:blip r:embed="rId13">
+                    <a:blip r:embed="rId14">
                       <a:extLst>
                         <a:ext uri="{28A0092B-C50C-407E-A947-70E740481C1C}">
                           <a14:useLocalDpi xmlns:a14="http://schemas.microsoft.com/office/drawing/2010/main" val="0"/>
@@ -7531,185 +8044,6 @@
             <wp:extent cx="5760085" cy="2894965"/>
             <wp:effectExtent l="0" t="0" r="0" b="635"/>
             <wp:docPr id="32" name="Imagem 32"/>
-            <wp:cNvGraphicFramePr>
-              <a:graphicFrameLocks xmlns:a="http://schemas.openxmlformats.org/drawingml/2006/main" noChangeAspect="1"/>
-            </wp:cNvGraphicFramePr>
-            <a:graphic xmlns:a="http://schemas.openxmlformats.org/drawingml/2006/main">
-              <a:graphicData uri="http://schemas.openxmlformats.org/drawingml/2006/picture">
-                <pic:pic xmlns:pic="http://schemas.openxmlformats.org/drawingml/2006/picture">
-                  <pic:nvPicPr>
-                    <pic:cNvPr id="32" name="3.2---ManutVisualizar.png"/>
-                    <pic:cNvPicPr/>
-                  </pic:nvPicPr>
-                  <pic:blipFill>
-                    <a:blip r:embed="rId14">
-                      <a:extLst>
-                        <a:ext uri="{28A0092B-C50C-407E-A947-70E740481C1C}">
-                          <a14:useLocalDpi xmlns:a14="http://schemas.microsoft.com/office/drawing/2010/main" val="0"/>
-                        </a:ext>
-                      </a:extLst>
-                    </a:blip>
-                    <a:stretch>
-                      <a:fillRect/>
-                    </a:stretch>
-                  </pic:blipFill>
-                  <pic:spPr>
-                    <a:xfrm>
-                      <a:off x="0" y="0"/>
-                      <a:ext cx="5760085" cy="2894965"/>
-                    </a:xfrm>
-                    <a:prstGeom prst="rect">
-                      <a:avLst/>
-                    </a:prstGeom>
-                  </pic:spPr>
-                </pic:pic>
-              </a:graphicData>
-            </a:graphic>
-          </wp:inline>
-        </w:drawing>
-      </w:r>
-    </w:p>
-    <w:p>
-      <w:pPr>
-        <w:suppressAutoHyphens w:val="0"/>
-        <w:spacing w:before="240" w:after="0"/>
-        <w:jc w:val="center"/>
-        <w:rPr>
-          <w:sz w:val="22"/>
-        </w:rPr>
-      </w:pPr>
-      <w:r>
-        <w:rPr>
-          <w:sz w:val="22"/>
-        </w:rPr>
-        <w:lastRenderedPageBreak/>
-        <w:t xml:space="preserve">Figura </w:t>
-      </w:r>
-      <w:r>
-        <w:rPr>
-          <w:sz w:val="22"/>
-        </w:rPr>
-        <w:t>6</w:t>
-      </w:r>
-      <w:r>
-        <w:rPr>
-          <w:sz w:val="22"/>
-        </w:rPr>
-        <w:t xml:space="preserve"> – </w:t>
-      </w:r>
-      <w:r>
-        <w:rPr>
-          <w:sz w:val="22"/>
-        </w:rPr>
-        <w:t>Tela para visualizar manutenções</w:t>
-      </w:r>
-    </w:p>
-    <w:p>
-      <w:pPr>
-        <w:suppressAutoHyphens w:val="0"/>
-        <w:spacing w:after="0"/>
-        <w:jc w:val="center"/>
-        <w:rPr>
-          <w:sz w:val="22"/>
-        </w:rPr>
-      </w:pPr>
-      <w:r>
-        <w:rPr>
-          <w:sz w:val="22"/>
-        </w:rPr>
-        <w:t>Fonte: Os próprios Autores</w:t>
-      </w:r>
-    </w:p>
-    <w:p>
-      <w:pPr>
-        <w:suppressAutoHyphens w:val="0"/>
-        <w:spacing w:after="0"/>
-        <w:rPr>
-          <w:rFonts w:eastAsiaTheme="majorEastAsia" w:cstheme="majorBidi"/>
-          <w:b/>
-          <w:bCs/>
-          <w:sz w:val="28"/>
-          <w:szCs w:val="28"/>
-        </w:rPr>
-      </w:pPr>
-    </w:p>
-    <w:p>
-      <w:pPr>
-        <w:suppressAutoHyphens w:val="0"/>
-        <w:spacing w:after="0"/>
-        <w:rPr>
-          <w:b/>
-        </w:rPr>
-      </w:pPr>
-      <w:r>
-        <w:rPr>
-          <w:b/>
-        </w:rPr>
-        <w:t>4.</w:t>
-      </w:r>
-      <w:r>
-        <w:rPr>
-          <w:b/>
-        </w:rPr>
-        <w:t>3.3 Editar Manutenções</w:t>
-      </w:r>
-    </w:p>
-    <w:p>
-      <w:pPr>
-        <w:spacing w:before="240" w:line="360" w:lineRule="auto"/>
-        <w:ind w:firstLine="708"/>
-        <w:jc w:val="both"/>
-        <w:rPr>
-          <w:b/>
-        </w:rPr>
-      </w:pPr>
-      <w:r>
-        <w:t xml:space="preserve">Ao clicar no </w:t>
-      </w:r>
-      <w:r>
-        <w:t xml:space="preserve">segundo </w:t>
-      </w:r>
-      <w:r>
-        <w:t>botão</w:t>
-      </w:r>
-      <w:r>
-        <w:t xml:space="preserve"> em uma linha da tabela</w:t>
-      </w:r>
-      <w:r>
-        <w:t xml:space="preserve"> </w:t>
-      </w:r>
-      <w:r>
-        <w:t xml:space="preserve">apresentada na tela de consultas, é exibida a tela </w:t>
-      </w:r>
-      <w:r>
-        <w:t>representada pela figura 7</w:t>
-      </w:r>
-      <w:r>
-        <w:t>, apresentando e possibilitando a edição, ou a atualização de todos os dados da manutenção escolhida</w:t>
-      </w:r>
-      <w:r>
-        <w:t>.</w:t>
-      </w:r>
-    </w:p>
-    <w:p>
-      <w:pPr>
-        <w:suppressAutoHyphens w:val="0"/>
-        <w:spacing w:after="0"/>
-        <w:rPr>
-          <w:b/>
-        </w:rPr>
-      </w:pPr>
-      <w:r>
-        <w:rPr>
-          <w:b/>
-          <w:noProof/>
-          <w:lang w:eastAsia="pt-BR"/>
-        </w:rPr>
-        <w:drawing>
-          <wp:inline distT="0" distB="0" distL="0" distR="0" wp14:anchorId="19226BE4" wp14:editId="5891C71F">
-            <wp:extent cx="5760085" cy="2749131"/>
-            <wp:effectExtent l="0" t="0" r="0" b="0"/>
-            <wp:docPr id="33" name="Imagem 33"/>
             <wp:cNvGraphicFramePr>
               <a:graphicFrameLocks xmlns:a="http://schemas.openxmlformats.org/drawingml/2006/main" noChangeAspect="1"/>
             </wp:cNvGraphicFramePr>
@@ -7735,6 +8069,185 @@
                   <pic:spPr>
                     <a:xfrm>
                       <a:off x="0" y="0"/>
+                      <a:ext cx="5760085" cy="2894965"/>
+                    </a:xfrm>
+                    <a:prstGeom prst="rect">
+                      <a:avLst/>
+                    </a:prstGeom>
+                  </pic:spPr>
+                </pic:pic>
+              </a:graphicData>
+            </a:graphic>
+          </wp:inline>
+        </w:drawing>
+      </w:r>
+    </w:p>
+    <w:p>
+      <w:pPr>
+        <w:suppressAutoHyphens w:val="0"/>
+        <w:spacing w:before="240" w:after="0"/>
+        <w:jc w:val="center"/>
+        <w:rPr>
+          <w:sz w:val="22"/>
+        </w:rPr>
+      </w:pPr>
+      <w:r>
+        <w:rPr>
+          <w:sz w:val="22"/>
+        </w:rPr>
+        <w:lastRenderedPageBreak/>
+        <w:t xml:space="preserve">Figura </w:t>
+      </w:r>
+      <w:r>
+        <w:rPr>
+          <w:sz w:val="22"/>
+        </w:rPr>
+        <w:t>6</w:t>
+      </w:r>
+      <w:r>
+        <w:rPr>
+          <w:sz w:val="22"/>
+        </w:rPr>
+        <w:t xml:space="preserve"> – </w:t>
+      </w:r>
+      <w:r>
+        <w:rPr>
+          <w:sz w:val="22"/>
+        </w:rPr>
+        <w:t>Tela para visualizar manutenções</w:t>
+      </w:r>
+    </w:p>
+    <w:p>
+      <w:pPr>
+        <w:suppressAutoHyphens w:val="0"/>
+        <w:spacing w:after="0"/>
+        <w:jc w:val="center"/>
+        <w:rPr>
+          <w:sz w:val="22"/>
+        </w:rPr>
+      </w:pPr>
+      <w:r>
+        <w:rPr>
+          <w:sz w:val="22"/>
+        </w:rPr>
+        <w:t>Fonte: Os próprios Autores</w:t>
+      </w:r>
+    </w:p>
+    <w:p>
+      <w:pPr>
+        <w:suppressAutoHyphens w:val="0"/>
+        <w:spacing w:after="0"/>
+        <w:rPr>
+          <w:rFonts w:eastAsiaTheme="majorEastAsia" w:cstheme="majorBidi"/>
+          <w:b/>
+          <w:bCs/>
+          <w:sz w:val="28"/>
+          <w:szCs w:val="28"/>
+        </w:rPr>
+      </w:pPr>
+    </w:p>
+    <w:p>
+      <w:pPr>
+        <w:suppressAutoHyphens w:val="0"/>
+        <w:spacing w:after="0"/>
+        <w:rPr>
+          <w:b/>
+        </w:rPr>
+      </w:pPr>
+      <w:r>
+        <w:rPr>
+          <w:b/>
+        </w:rPr>
+        <w:t>4.</w:t>
+      </w:r>
+      <w:r>
+        <w:rPr>
+          <w:b/>
+        </w:rPr>
+        <w:t>3.3 Editar Manutenções</w:t>
+      </w:r>
+    </w:p>
+    <w:p>
+      <w:pPr>
+        <w:spacing w:before="240" w:line="360" w:lineRule="auto"/>
+        <w:ind w:firstLine="708"/>
+        <w:jc w:val="both"/>
+        <w:rPr>
+          <w:b/>
+        </w:rPr>
+      </w:pPr>
+      <w:r>
+        <w:t xml:space="preserve">Ao clicar no </w:t>
+      </w:r>
+      <w:r>
+        <w:t xml:space="preserve">segundo </w:t>
+      </w:r>
+      <w:r>
+        <w:t>botão</w:t>
+      </w:r>
+      <w:r>
+        <w:t xml:space="preserve"> em uma linha da tabela</w:t>
+      </w:r>
+      <w:r>
+        <w:t xml:space="preserve"> </w:t>
+      </w:r>
+      <w:r>
+        <w:t xml:space="preserve">apresentada na tela de consultas, é exibida a tela </w:t>
+      </w:r>
+      <w:r>
+        <w:t>representada pela figura 7</w:t>
+      </w:r>
+      <w:r>
+        <w:t>, apresentando e possibilitando a edição, ou a atualização de todos os dados da manutenção escolhida</w:t>
+      </w:r>
+      <w:r>
+        <w:t>.</w:t>
+      </w:r>
+    </w:p>
+    <w:p>
+      <w:pPr>
+        <w:suppressAutoHyphens w:val="0"/>
+        <w:spacing w:after="0"/>
+        <w:rPr>
+          <w:b/>
+        </w:rPr>
+      </w:pPr>
+      <w:r>
+        <w:rPr>
+          <w:b/>
+          <w:noProof/>
+          <w:lang w:eastAsia="pt-BR"/>
+        </w:rPr>
+        <w:drawing>
+          <wp:inline distT="0" distB="0" distL="0" distR="0" wp14:anchorId="19226BE4" wp14:editId="5891C71F">
+            <wp:extent cx="5760085" cy="2749131"/>
+            <wp:effectExtent l="0" t="0" r="0" b="0"/>
+            <wp:docPr id="33" name="Imagem 33"/>
+            <wp:cNvGraphicFramePr>
+              <a:graphicFrameLocks xmlns:a="http://schemas.openxmlformats.org/drawingml/2006/main" noChangeAspect="1"/>
+            </wp:cNvGraphicFramePr>
+            <a:graphic xmlns:a="http://schemas.openxmlformats.org/drawingml/2006/main">
+              <a:graphicData uri="http://schemas.openxmlformats.org/drawingml/2006/picture">
+                <pic:pic xmlns:pic="http://schemas.openxmlformats.org/drawingml/2006/picture">
+                  <pic:nvPicPr>
+                    <pic:cNvPr id="32" name="3.2---ManutVisualizar.png"/>
+                    <pic:cNvPicPr/>
+                  </pic:nvPicPr>
+                  <pic:blipFill>
+                    <a:blip r:embed="rId16">
+                      <a:extLst>
+                        <a:ext uri="{28A0092B-C50C-407E-A947-70E740481C1C}">
+                          <a14:useLocalDpi xmlns:a14="http://schemas.microsoft.com/office/drawing/2010/main" val="0"/>
+                        </a:ext>
+                      </a:extLst>
+                    </a:blip>
+                    <a:stretch>
+                      <a:fillRect/>
+                    </a:stretch>
+                  </pic:blipFill>
+                  <pic:spPr>
+                    <a:xfrm>
+                      <a:off x="0" y="0"/>
                       <a:ext cx="5760085" cy="2749131"/>
                     </a:xfrm>
                     <a:prstGeom prst="rect">
@@ -7878,7 +8391,7 @@
                     <pic:cNvPicPr/>
                   </pic:nvPicPr>
                   <pic:blipFill>
-                    <a:blip r:embed="rId16" cstate="print">
+                    <a:blip r:embed="rId17" cstate="print">
                       <a:extLst>
                         <a:ext uri="{28A0092B-C50C-407E-A947-70E740481C1C}">
                           <a14:useLocalDpi xmlns:a14="http://schemas.microsoft.com/office/drawing/2010/main" val="0"/>
@@ -8056,7 +8569,7 @@
                     <pic:cNvPicPr/>
                   </pic:nvPicPr>
                   <pic:blipFill>
-                    <a:blip r:embed="rId17" cstate="print">
+                    <a:blip r:embed="rId18" cstate="print">
                       <a:extLst>
                         <a:ext uri="{28A0092B-C50C-407E-A947-70E740481C1C}">
                           <a14:useLocalDpi xmlns:a14="http://schemas.microsoft.com/office/drawing/2010/main" val="0"/>
@@ -8189,12 +8702,14 @@
       <w:r>
         <w:t xml:space="preserve">Porém, diferente da tela mostrada na figura 3, esta tela apresenta apenas as manutenções cadastradas para o usuário que realizou </w:t>
       </w:r>
+      <w:proofErr w:type="spellStart"/>
       <w:r>
         <w:rPr>
           <w:i/>
         </w:rPr>
         <w:t>login</w:t>
       </w:r>
+      <w:proofErr w:type="spellEnd"/>
       <w:r>
         <w:t xml:space="preserve"> no sistema.</w:t>
       </w:r>
@@ -8240,7 +8755,7 @@
                     <pic:cNvPicPr/>
                   </pic:nvPicPr>
                   <pic:blipFill>
-                    <a:blip r:embed="rId18">
+                    <a:blip r:embed="rId19">
                       <a:extLst>
                         <a:ext uri="{28A0092B-C50C-407E-A947-70E740481C1C}">
                           <a14:useLocalDpi xmlns:a14="http://schemas.microsoft.com/office/drawing/2010/main" val="0"/>
@@ -8357,7 +8872,35 @@
         <w:rPr>
           <w:b/>
         </w:rPr>
-        <w:t xml:space="preserve"> – Parei aqui (alterar img)</w:t>
+        <w:t xml:space="preserve"> – </w:t>
+      </w:r>
+      <w:proofErr w:type="gramStart"/>
+      <w:r>
+        <w:rPr>
+          <w:b/>
+        </w:rPr>
+        <w:t>Parei</w:t>
+      </w:r>
+      <w:proofErr w:type="gramEnd"/>
+      <w:r>
+        <w:rPr>
+          <w:b/>
+        </w:rPr>
+        <w:t xml:space="preserve"> aqui (alterar </w:t>
+      </w:r>
+      <w:proofErr w:type="spellStart"/>
+      <w:r>
+        <w:rPr>
+          <w:b/>
+        </w:rPr>
+        <w:t>img</w:t>
+      </w:r>
+      <w:proofErr w:type="spellEnd"/>
+      <w:r>
+        <w:rPr>
+          <w:b/>
+        </w:rPr>
+        <w:t>)</w:t>
       </w:r>
     </w:p>
     <w:p>
@@ -8413,7 +8956,7 @@
                     <pic:cNvPicPr/>
                   </pic:nvPicPr>
                   <pic:blipFill>
-                    <a:blip r:embed="rId19">
+                    <a:blip r:embed="rId20">
                       <a:extLst>
                         <a:ext uri="{28A0092B-C50C-407E-A947-70E740481C1C}">
                           <a14:useLocalDpi xmlns:a14="http://schemas.microsoft.com/office/drawing/2010/main" val="0"/>
@@ -8514,128 +9057,6 @@
             <wp:extent cx="5760000" cy="2865231"/>
             <wp:effectExtent l="0" t="0" r="0" b="0"/>
             <wp:docPr id="38" name="Imagem 38"/>
-            <wp:cNvGraphicFramePr>
-              <a:graphicFrameLocks xmlns:a="http://schemas.openxmlformats.org/drawingml/2006/main" noChangeAspect="1"/>
-            </wp:cNvGraphicFramePr>
-            <a:graphic xmlns:a="http://schemas.openxmlformats.org/drawingml/2006/main">
-              <a:graphicData uri="http://schemas.openxmlformats.org/drawingml/2006/picture">
-                <pic:pic xmlns:pic="http://schemas.openxmlformats.org/drawingml/2006/picture">
-                  <pic:nvPicPr>
-                    <pic:cNvPr id="32" name="3.2---ManutVisualizar.png"/>
-                    <pic:cNvPicPr/>
-                  </pic:nvPicPr>
-                  <pic:blipFill>
-                    <a:blip r:embed="rId20" cstate="print">
-                      <a:extLst>
-                        <a:ext uri="{28A0092B-C50C-407E-A947-70E740481C1C}">
-                          <a14:useLocalDpi xmlns:a14="http://schemas.microsoft.com/office/drawing/2010/main" val="0"/>
-                        </a:ext>
-                      </a:extLst>
-                    </a:blip>
-                    <a:stretch>
-                      <a:fillRect/>
-                    </a:stretch>
-                  </pic:blipFill>
-                  <pic:spPr>
-                    <a:xfrm>
-                      <a:off x="0" y="0"/>
-                      <a:ext cx="5760000" cy="2865231"/>
-                    </a:xfrm>
-                    <a:prstGeom prst="rect">
-                      <a:avLst/>
-                    </a:prstGeom>
-                  </pic:spPr>
-                </pic:pic>
-              </a:graphicData>
-            </a:graphic>
-          </wp:inline>
-        </w:drawing>
-      </w:r>
-    </w:p>
-    <w:p>
-      <w:pPr>
-        <w:suppressAutoHyphens w:val="0"/>
-        <w:spacing w:after="0"/>
-        <w:rPr>
-          <w:b/>
-        </w:rPr>
-      </w:pPr>
-    </w:p>
-    <w:p>
-      <w:pPr>
-        <w:suppressAutoHyphens w:val="0"/>
-        <w:spacing w:after="0"/>
-        <w:rPr>
-          <w:b/>
-        </w:rPr>
-      </w:pPr>
-      <w:r>
-        <w:rPr>
-          <w:b/>
-        </w:rPr>
-        <w:br w:type="page"/>
-      </w:r>
-    </w:p>
-    <w:p>
-      <w:pPr>
-        <w:suppressAutoHyphens w:val="0"/>
-        <w:spacing w:after="0"/>
-        <w:rPr>
-          <w:b/>
-        </w:rPr>
-      </w:pPr>
-      <w:r>
-        <w:rPr>
-          <w:b/>
-        </w:rPr>
-        <w:lastRenderedPageBreak/>
-        <w:t>4</w:t>
-      </w:r>
-      <w:r>
-        <w:rPr>
-          <w:b/>
-        </w:rPr>
-        <w:t>.5</w:t>
-      </w:r>
-      <w:r>
-        <w:rPr>
-          <w:b/>
-        </w:rPr>
-        <w:t>.1.1 Cadastrar Clientes (continuação)</w:t>
-      </w:r>
-    </w:p>
-    <w:p>
-      <w:pPr>
-        <w:spacing w:before="240" w:line="360" w:lineRule="auto"/>
-        <w:ind w:firstLine="708"/>
-        <w:jc w:val="both"/>
-        <w:rPr>
-          <w:b/>
-        </w:rPr>
-      </w:pPr>
-      <w:r>
-        <w:t>Continuação da tela anterior.</w:t>
-      </w:r>
-    </w:p>
-    <w:p>
-      <w:pPr>
-        <w:suppressAutoHyphens w:val="0"/>
-        <w:spacing w:after="0"/>
-        <w:rPr>
-          <w:b/>
-        </w:rPr>
-      </w:pPr>
-      <w:r>
-        <w:rPr>
-          <w:b/>
-          <w:noProof/>
-          <w:lang w:eastAsia="pt-BR"/>
-        </w:rPr>
-        <w:drawing>
-          <wp:inline distT="0" distB="0" distL="0" distR="0" wp14:anchorId="587F0535" wp14:editId="1BF79953">
-            <wp:extent cx="5760000" cy="2827252"/>
-            <wp:effectExtent l="0" t="0" r="0" b="0"/>
-            <wp:docPr id="39" name="Imagem 39"/>
             <wp:cNvGraphicFramePr>
               <a:graphicFrameLocks xmlns:a="http://schemas.openxmlformats.org/drawingml/2006/main" noChangeAspect="1"/>
             </wp:cNvGraphicFramePr>
@@ -8661,7 +9082,7 @@
                   <pic:spPr>
                     <a:xfrm>
                       <a:off x="0" y="0"/>
-                      <a:ext cx="5760000" cy="2827252"/>
+                      <a:ext cx="5760000" cy="2865231"/>
                     </a:xfrm>
                     <a:prstGeom prst="rect">
                       <a:avLst/>
@@ -8695,6 +9116,22 @@
         <w:rPr>
           <w:b/>
         </w:rPr>
+        <w:br w:type="page"/>
+      </w:r>
+    </w:p>
+    <w:p>
+      <w:pPr>
+        <w:suppressAutoHyphens w:val="0"/>
+        <w:spacing w:after="0"/>
+        <w:rPr>
+          <w:b/>
+        </w:rPr>
+      </w:pPr>
+      <w:r>
+        <w:rPr>
+          <w:b/>
+        </w:rPr>
+        <w:lastRenderedPageBreak/>
         <w:t>4</w:t>
       </w:r>
       <w:r>
@@ -8707,7 +9144,7 @@
         <w:rPr>
           <w:b/>
         </w:rPr>
-        <w:t>.2 Visualizar Clientes</w:t>
+        <w:t>.1.1 Cadastrar Clientes (continuação)</w:t>
       </w:r>
     </w:p>
     <w:p>
@@ -8715,12 +9152,12 @@
         <w:spacing w:before="240" w:line="360" w:lineRule="auto"/>
         <w:ind w:firstLine="708"/>
         <w:jc w:val="both"/>
-      </w:pPr>
-      <w:r>
-        <w:t>Nesta tela, são apresentados todos os dados do cliente escolhido</w:t>
-      </w:r>
-      <w:r>
-        <w:t>.</w:t>
+        <w:rPr>
+          <w:b/>
+        </w:rPr>
+      </w:pPr>
+      <w:r>
+        <w:t>Continuação da tela anterior.</w:t>
       </w:r>
     </w:p>
     <w:p>
@@ -8738,10 +9175,10 @@
           <w:lang w:eastAsia="pt-BR"/>
         </w:rPr>
         <w:drawing>
-          <wp:inline distT="0" distB="0" distL="0" distR="0" wp14:anchorId="04C1BB2E" wp14:editId="173685C4">
-            <wp:extent cx="5760000" cy="2856792"/>
-            <wp:effectExtent l="0" t="0" r="0" b="1270"/>
-            <wp:docPr id="40" name="Imagem 40"/>
+          <wp:inline distT="0" distB="0" distL="0" distR="0" wp14:anchorId="587F0535" wp14:editId="1BF79953">
+            <wp:extent cx="5760000" cy="2827252"/>
+            <wp:effectExtent l="0" t="0" r="0" b="0"/>
+            <wp:docPr id="39" name="Imagem 39"/>
             <wp:cNvGraphicFramePr>
               <a:graphicFrameLocks xmlns:a="http://schemas.openxmlformats.org/drawingml/2006/main" noChangeAspect="1"/>
             </wp:cNvGraphicFramePr>
@@ -8767,7 +9204,7 @@
                   <pic:spPr>
                     <a:xfrm>
                       <a:off x="0" y="0"/>
-                      <a:ext cx="5760000" cy="2856792"/>
+                      <a:ext cx="5760000" cy="2827252"/>
                     </a:xfrm>
                     <a:prstGeom prst="rect">
                       <a:avLst/>
@@ -8801,22 +9238,6 @@
         <w:rPr>
           <w:b/>
         </w:rPr>
-        <w:br w:type="page"/>
-      </w:r>
-    </w:p>
-    <w:p>
-      <w:pPr>
-        <w:suppressAutoHyphens w:val="0"/>
-        <w:spacing w:after="0"/>
-        <w:rPr>
-          <w:b/>
-        </w:rPr>
-      </w:pPr>
-      <w:r>
-        <w:rPr>
-          <w:b/>
-        </w:rPr>
-        <w:lastRenderedPageBreak/>
         <w:t>4</w:t>
       </w:r>
       <w:r>
@@ -8829,7 +9250,7 @@
         <w:rPr>
           <w:b/>
         </w:rPr>
-        <w:t>.2.1 Visualizar Clientes (continuação)</w:t>
+        <w:t>.2 Visualizar Clientes</w:t>
       </w:r>
     </w:p>
     <w:p>
@@ -8839,7 +9260,10 @@
         <w:jc w:val="both"/>
       </w:pPr>
       <w:r>
-        <w:t>Continuação da tela anterior.</w:t>
+        <w:t>Nesta tela, são apresentados todos os dados do cliente escolhido</w:t>
+      </w:r>
+      <w:r>
+        <w:t>.</w:t>
       </w:r>
     </w:p>
     <w:p>
@@ -8857,10 +9281,10 @@
           <w:lang w:eastAsia="pt-BR"/>
         </w:rPr>
         <w:drawing>
-          <wp:inline distT="0" distB="0" distL="0" distR="0" wp14:anchorId="21B67092" wp14:editId="6F0945A3">
-            <wp:extent cx="5760000" cy="2835692"/>
-            <wp:effectExtent l="0" t="0" r="0" b="3175"/>
-            <wp:docPr id="41" name="Imagem 41"/>
+          <wp:inline distT="0" distB="0" distL="0" distR="0" wp14:anchorId="04C1BB2E" wp14:editId="173685C4">
+            <wp:extent cx="5760000" cy="2856792"/>
+            <wp:effectExtent l="0" t="0" r="0" b="1270"/>
+            <wp:docPr id="40" name="Imagem 40"/>
             <wp:cNvGraphicFramePr>
               <a:graphicFrameLocks xmlns:a="http://schemas.openxmlformats.org/drawingml/2006/main" noChangeAspect="1"/>
             </wp:cNvGraphicFramePr>
@@ -8886,7 +9310,7 @@
                   <pic:spPr>
                     <a:xfrm>
                       <a:off x="0" y="0"/>
-                      <a:ext cx="5760000" cy="2835692"/>
+                      <a:ext cx="5760000" cy="2856792"/>
                     </a:xfrm>
                     <a:prstGeom prst="rect">
                       <a:avLst/>
@@ -8920,6 +9344,22 @@
         <w:rPr>
           <w:b/>
         </w:rPr>
+        <w:br w:type="page"/>
+      </w:r>
+    </w:p>
+    <w:p>
+      <w:pPr>
+        <w:suppressAutoHyphens w:val="0"/>
+        <w:spacing w:after="0"/>
+        <w:rPr>
+          <w:b/>
+        </w:rPr>
+      </w:pPr>
+      <w:r>
+        <w:rPr>
+          <w:b/>
+        </w:rPr>
+        <w:lastRenderedPageBreak/>
         <w:t>4</w:t>
       </w:r>
       <w:r>
@@ -8932,7 +9372,7 @@
         <w:rPr>
           <w:b/>
         </w:rPr>
-        <w:t>.3 Editar Clientes</w:t>
+        <w:t>.2.1 Visualizar Clientes (continuação)</w:t>
       </w:r>
     </w:p>
     <w:p>
@@ -8940,15 +9380,9 @@
         <w:spacing w:before="240" w:line="360" w:lineRule="auto"/>
         <w:ind w:firstLine="708"/>
         <w:jc w:val="both"/>
-        <w:rPr>
-          <w:b/>
-        </w:rPr>
-      </w:pPr>
-      <w:r>
-        <w:t>Esta tela exibe todos os dados do cliente escolhido e possibilita a edição de cada um deles</w:t>
-      </w:r>
-      <w:r>
-        <w:t>.</w:t>
+      </w:pPr>
+      <w:r>
+        <w:t>Continuação da tela anterior.</w:t>
       </w:r>
     </w:p>
     <w:p>
@@ -8966,10 +9400,10 @@
           <w:lang w:eastAsia="pt-BR"/>
         </w:rPr>
         <w:drawing>
-          <wp:inline distT="0" distB="0" distL="0" distR="0" wp14:anchorId="51C16BAF" wp14:editId="044D00F4">
-            <wp:extent cx="5760000" cy="2806154"/>
-            <wp:effectExtent l="0" t="0" r="0" b="0"/>
-            <wp:docPr id="42" name="Imagem 42"/>
+          <wp:inline distT="0" distB="0" distL="0" distR="0" wp14:anchorId="21B67092" wp14:editId="6F0945A3">
+            <wp:extent cx="5760000" cy="2835692"/>
+            <wp:effectExtent l="0" t="0" r="0" b="3175"/>
+            <wp:docPr id="41" name="Imagem 41"/>
             <wp:cNvGraphicFramePr>
               <a:graphicFrameLocks xmlns:a="http://schemas.openxmlformats.org/drawingml/2006/main" noChangeAspect="1"/>
             </wp:cNvGraphicFramePr>
@@ -8995,7 +9429,7 @@
                   <pic:spPr>
                     <a:xfrm>
                       <a:off x="0" y="0"/>
-                      <a:ext cx="5760000" cy="2806154"/>
+                      <a:ext cx="5760000" cy="2835692"/>
                     </a:xfrm>
                     <a:prstGeom prst="rect">
                       <a:avLst/>
@@ -9029,22 +9463,6 @@
         <w:rPr>
           <w:b/>
         </w:rPr>
-        <w:br w:type="page"/>
-      </w:r>
-    </w:p>
-    <w:p>
-      <w:pPr>
-        <w:suppressAutoHyphens w:val="0"/>
-        <w:spacing w:after="0"/>
-        <w:rPr>
-          <w:b/>
-        </w:rPr>
-      </w:pPr>
-      <w:r>
-        <w:rPr>
-          <w:b/>
-        </w:rPr>
-        <w:lastRenderedPageBreak/>
         <w:t>4</w:t>
       </w:r>
       <w:r>
@@ -9057,7 +9475,7 @@
         <w:rPr>
           <w:b/>
         </w:rPr>
-        <w:t>.3.1 Editar Clientes (continuação)</w:t>
+        <w:t>.3 Editar Clientes</w:t>
       </w:r>
     </w:p>
     <w:p>
@@ -9065,9 +9483,15 @@
         <w:spacing w:before="240" w:line="360" w:lineRule="auto"/>
         <w:ind w:firstLine="708"/>
         <w:jc w:val="both"/>
-      </w:pPr>
-      <w:r>
-        <w:t>Continuação da tela anterior.</w:t>
+        <w:rPr>
+          <w:b/>
+        </w:rPr>
+      </w:pPr>
+      <w:r>
+        <w:t>Esta tela exibe todos os dados do cliente escolhido e possibilita a edição de cada um deles</w:t>
+      </w:r>
+      <w:r>
+        <w:t>.</w:t>
       </w:r>
     </w:p>
     <w:p>
@@ -9085,10 +9509,10 @@
           <w:lang w:eastAsia="pt-BR"/>
         </w:rPr>
         <w:drawing>
-          <wp:inline distT="0" distB="0" distL="0" distR="0" wp14:anchorId="192A4518" wp14:editId="05A962E5">
-            <wp:extent cx="5760000" cy="2865231"/>
+          <wp:inline distT="0" distB="0" distL="0" distR="0" wp14:anchorId="51C16BAF" wp14:editId="044D00F4">
+            <wp:extent cx="5760000" cy="2806154"/>
             <wp:effectExtent l="0" t="0" r="0" b="0"/>
-            <wp:docPr id="43" name="Imagem 43"/>
+            <wp:docPr id="42" name="Imagem 42"/>
             <wp:cNvGraphicFramePr>
               <a:graphicFrameLocks xmlns:a="http://schemas.openxmlformats.org/drawingml/2006/main" noChangeAspect="1"/>
             </wp:cNvGraphicFramePr>
@@ -9114,7 +9538,7 @@
                   <pic:spPr>
                     <a:xfrm>
                       <a:off x="0" y="0"/>
-                      <a:ext cx="5760000" cy="2865231"/>
+                      <a:ext cx="5760000" cy="2806154"/>
                     </a:xfrm>
                     <a:prstGeom prst="rect">
                       <a:avLst/>
@@ -9132,23 +9556,38 @@
         <w:suppressAutoHyphens w:val="0"/>
         <w:spacing w:after="0"/>
         <w:rPr>
-          <w:rStyle w:val="Ttulo1Char"/>
-          <w:bCs w:val="0"/>
-        </w:rPr>
-      </w:pPr>
-    </w:p>
-    <w:p>
-      <w:pPr>
-        <w:suppressAutoHyphens w:val="0"/>
-        <w:spacing w:after="0"/>
-        <w:rPr>
-          <w:b/>
-        </w:rPr>
-      </w:pPr>
-      <w:r>
-        <w:rPr>
-          <w:b/>
-        </w:rPr>
+          <w:b/>
+        </w:rPr>
+      </w:pPr>
+    </w:p>
+    <w:p>
+      <w:pPr>
+        <w:suppressAutoHyphens w:val="0"/>
+        <w:spacing w:after="0"/>
+        <w:rPr>
+          <w:b/>
+        </w:rPr>
+      </w:pPr>
+      <w:r>
+        <w:rPr>
+          <w:b/>
+        </w:rPr>
+        <w:br w:type="page"/>
+      </w:r>
+    </w:p>
+    <w:p>
+      <w:pPr>
+        <w:suppressAutoHyphens w:val="0"/>
+        <w:spacing w:after="0"/>
+        <w:rPr>
+          <w:b/>
+        </w:rPr>
+      </w:pPr>
+      <w:r>
+        <w:rPr>
+          <w:b/>
+        </w:rPr>
+        <w:lastRenderedPageBreak/>
         <w:t>4</w:t>
       </w:r>
       <w:r>
@@ -9161,7 +9600,7 @@
         <w:rPr>
           <w:b/>
         </w:rPr>
-        <w:t>.4 Excluir Clientes</w:t>
+        <w:t>.3.1 Editar Clientes (continuação)</w:t>
       </w:r>
     </w:p>
     <w:p>
@@ -9169,15 +9608,9 @@
         <w:spacing w:before="240" w:line="360" w:lineRule="auto"/>
         <w:ind w:firstLine="708"/>
         <w:jc w:val="both"/>
-        <w:rPr>
-          <w:b/>
-        </w:rPr>
-      </w:pPr>
-      <w:r>
-        <w:t>Esta tela apresenta todos os dados do cliente escolhido e também a opção de excluir esse cliente do sistema</w:t>
-      </w:r>
-      <w:r>
-        <w:t>.</w:t>
+      </w:pPr>
+      <w:r>
+        <w:t>Continuação da tela anterior.</w:t>
       </w:r>
     </w:p>
     <w:p>
@@ -9195,10 +9628,10 @@
           <w:lang w:eastAsia="pt-BR"/>
         </w:rPr>
         <w:drawing>
-          <wp:inline distT="0" distB="0" distL="0" distR="0" wp14:anchorId="4E438F02" wp14:editId="10D212D3">
-            <wp:extent cx="5760000" cy="2839912"/>
+          <wp:inline distT="0" distB="0" distL="0" distR="0" wp14:anchorId="192A4518" wp14:editId="05A962E5">
+            <wp:extent cx="5760000" cy="2865231"/>
             <wp:effectExtent l="0" t="0" r="0" b="0"/>
-            <wp:docPr id="44" name="Imagem 44"/>
+            <wp:docPr id="43" name="Imagem 43"/>
             <wp:cNvGraphicFramePr>
               <a:graphicFrameLocks xmlns:a="http://schemas.openxmlformats.org/drawingml/2006/main" noChangeAspect="1"/>
             </wp:cNvGraphicFramePr>
@@ -9224,7 +9657,7 @@
                   <pic:spPr>
                     <a:xfrm>
                       <a:off x="0" y="0"/>
-                      <a:ext cx="5760000" cy="2839912"/>
+                      <a:ext cx="5760000" cy="2865231"/>
                     </a:xfrm>
                     <a:prstGeom prst="rect">
                       <a:avLst/>
@@ -9242,38 +9675,23 @@
         <w:suppressAutoHyphens w:val="0"/>
         <w:spacing w:after="0"/>
         <w:rPr>
-          <w:b/>
-        </w:rPr>
-      </w:pPr>
-    </w:p>
-    <w:p>
-      <w:pPr>
-        <w:suppressAutoHyphens w:val="0"/>
-        <w:spacing w:after="0"/>
-        <w:rPr>
-          <w:b/>
-        </w:rPr>
-      </w:pPr>
-      <w:r>
-        <w:rPr>
-          <w:b/>
-        </w:rPr>
-        <w:br w:type="page"/>
-      </w:r>
-    </w:p>
-    <w:p>
-      <w:pPr>
-        <w:suppressAutoHyphens w:val="0"/>
-        <w:spacing w:after="0"/>
-        <w:rPr>
-          <w:b/>
-        </w:rPr>
-      </w:pPr>
-      <w:r>
-        <w:rPr>
-          <w:b/>
-        </w:rPr>
-        <w:lastRenderedPageBreak/>
+          <w:rStyle w:val="Ttulo1Char"/>
+          <w:bCs w:val="0"/>
+        </w:rPr>
+      </w:pPr>
+    </w:p>
+    <w:p>
+      <w:pPr>
+        <w:suppressAutoHyphens w:val="0"/>
+        <w:spacing w:after="0"/>
+        <w:rPr>
+          <w:b/>
+        </w:rPr>
+      </w:pPr>
+      <w:r>
+        <w:rPr>
+          <w:b/>
+        </w:rPr>
         <w:t>4</w:t>
       </w:r>
       <w:r>
@@ -9286,7 +9704,7 @@
         <w:rPr>
           <w:b/>
         </w:rPr>
-        <w:t>.4.1 Excluir Clientes (continuação)</w:t>
+        <w:t>.4 Excluir Clientes</w:t>
       </w:r>
     </w:p>
     <w:p>
@@ -9294,9 +9712,15 @@
         <w:spacing w:before="240" w:line="360" w:lineRule="auto"/>
         <w:ind w:firstLine="708"/>
         <w:jc w:val="both"/>
-      </w:pPr>
-      <w:r>
-        <w:t>Continuação da tela anterior.</w:t>
+        <w:rPr>
+          <w:b/>
+        </w:rPr>
+      </w:pPr>
+      <w:r>
+        <w:t>Esta tela apresenta todos os dados do cliente escolhido e também a opção de excluir esse cliente do sistema</w:t>
+      </w:r>
+      <w:r>
+        <w:t>.</w:t>
       </w:r>
     </w:p>
     <w:p>
@@ -9314,10 +9738,10 @@
           <w:lang w:eastAsia="pt-BR"/>
         </w:rPr>
         <w:drawing>
-          <wp:inline distT="0" distB="0" distL="0" distR="0" wp14:anchorId="6628ECFC" wp14:editId="4B187290">
-            <wp:extent cx="5760000" cy="2814593"/>
-            <wp:effectExtent l="0" t="0" r="0" b="5080"/>
-            <wp:docPr id="45" name="Imagem 45"/>
+          <wp:inline distT="0" distB="0" distL="0" distR="0" wp14:anchorId="4E438F02" wp14:editId="10D212D3">
+            <wp:extent cx="5760000" cy="2839912"/>
+            <wp:effectExtent l="0" t="0" r="0" b="0"/>
+            <wp:docPr id="44" name="Imagem 44"/>
             <wp:cNvGraphicFramePr>
               <a:graphicFrameLocks xmlns:a="http://schemas.openxmlformats.org/drawingml/2006/main" noChangeAspect="1"/>
             </wp:cNvGraphicFramePr>
@@ -9343,7 +9767,7 @@
                   <pic:spPr>
                     <a:xfrm>
                       <a:off x="0" y="0"/>
-                      <a:ext cx="5760000" cy="2814593"/>
+                      <a:ext cx="5760000" cy="2839912"/>
                     </a:xfrm>
                     <a:prstGeom prst="rect">
                       <a:avLst/>
@@ -9377,80 +9801,46 @@
         <w:rPr>
           <w:b/>
         </w:rPr>
-        <w:t>4.</w:t>
-      </w:r>
-      <w:r>
-        <w:rPr>
-          <w:b/>
-        </w:rPr>
-        <w:t>6</w:t>
-      </w:r>
-      <w:r>
-        <w:rPr>
-          <w:b/>
-        </w:rPr>
-        <w:t xml:space="preserve"> Consultar </w:t>
-      </w:r>
-      <w:r>
-        <w:rPr>
-          <w:b/>
-        </w:rPr>
-        <w:t xml:space="preserve">Planos de </w:t>
-      </w:r>
-      <w:r>
-        <w:rPr>
-          <w:b/>
-        </w:rPr>
-        <w:t>Cliente</w:t>
-      </w:r>
-    </w:p>
-    <w:p>
-      <w:pPr>
-        <w:suppressAutoHyphens w:val="0"/>
-        <w:spacing w:before="240" w:after="0"/>
+        <w:br w:type="page"/>
+      </w:r>
+    </w:p>
+    <w:p>
+      <w:pPr>
+        <w:suppressAutoHyphens w:val="0"/>
+        <w:spacing w:after="0"/>
+        <w:rPr>
+          <w:b/>
+        </w:rPr>
+      </w:pPr>
+      <w:r>
+        <w:rPr>
+          <w:b/>
+        </w:rPr>
+        <w:lastRenderedPageBreak/>
+        <w:t>4</w:t>
+      </w:r>
+      <w:r>
+        <w:rPr>
+          <w:b/>
+        </w:rPr>
+        <w:t>.5</w:t>
+      </w:r>
+      <w:r>
+        <w:rPr>
+          <w:b/>
+        </w:rPr>
+        <w:t>.4.1 Excluir Clientes (continuação)</w:t>
+      </w:r>
+    </w:p>
+    <w:p>
+      <w:pPr>
+        <w:spacing w:before="240" w:line="360" w:lineRule="auto"/>
         <w:ind w:firstLine="708"/>
         <w:jc w:val="both"/>
       </w:pPr>
       <w:r>
-        <w:t xml:space="preserve">A figura </w:t>
-      </w:r>
-      <w:r>
-        <w:t>X</w:t>
-      </w:r>
-      <w:r>
-        <w:t xml:space="preserve"> é uma tela onde são apresentados</w:t>
-      </w:r>
-      <w:r>
-        <w:t xml:space="preserve"> todos</w:t>
-      </w:r>
-      <w:r>
-        <w:t xml:space="preserve"> os </w:t>
-      </w:r>
-      <w:r>
-        <w:t>planos de um determinado cliente</w:t>
-      </w:r>
-      <w:r>
-        <w:t xml:space="preserve">. </w:t>
-      </w:r>
-      <w:r>
-        <w:t>E</w:t>
-      </w:r>
-      <w:r>
-        <w:t>sta tela</w:t>
-      </w:r>
-      <w:r>
-        <w:t xml:space="preserve"> é exibida ao clicar no quarto botão de cada linha exibida na consulta de clientes</w:t>
-      </w:r>
-      <w:r>
-        <w:t xml:space="preserve">. </w:t>
-      </w:r>
-    </w:p>
-    <w:p>
-      <w:pPr>
-        <w:suppressAutoHyphens w:val="0"/>
-        <w:spacing w:after="0"/>
-        <w:ind w:firstLine="708"/>
-      </w:pPr>
+        <w:t>Continuação da tela anterior.</w:t>
+      </w:r>
     </w:p>
     <w:p>
       <w:pPr>
@@ -9467,10 +9857,10 @@
           <w:lang w:eastAsia="pt-BR"/>
         </w:rPr>
         <w:drawing>
-          <wp:inline distT="0" distB="0" distL="0" distR="0" wp14:anchorId="5096646D" wp14:editId="349787EF">
-            <wp:extent cx="5742517" cy="2772395"/>
-            <wp:effectExtent l="0" t="0" r="0" b="9525"/>
-            <wp:docPr id="84" name="Imagem 84"/>
+          <wp:inline distT="0" distB="0" distL="0" distR="0" wp14:anchorId="6628ECFC" wp14:editId="4B187290">
+            <wp:extent cx="5760000" cy="2814593"/>
+            <wp:effectExtent l="0" t="0" r="0" b="5080"/>
+            <wp:docPr id="45" name="Imagem 45"/>
             <wp:cNvGraphicFramePr>
               <a:graphicFrameLocks xmlns:a="http://schemas.openxmlformats.org/drawingml/2006/main" noChangeAspect="1"/>
             </wp:cNvGraphicFramePr>
@@ -9482,7 +9872,7 @@
                     <pic:cNvPicPr/>
                   </pic:nvPicPr>
                   <pic:blipFill>
-                    <a:blip r:embed="rId28">
+                    <a:blip r:embed="rId28" cstate="print">
                       <a:extLst>
                         <a:ext uri="{28A0092B-C50C-407E-A947-70E740481C1C}">
                           <a14:useLocalDpi xmlns:a14="http://schemas.microsoft.com/office/drawing/2010/main" val="0"/>
@@ -9496,7 +9886,7 @@
                   <pic:spPr>
                     <a:xfrm>
                       <a:off x="0" y="0"/>
-                      <a:ext cx="5742517" cy="2772395"/>
+                      <a:ext cx="5760000" cy="2814593"/>
                     </a:xfrm>
                     <a:prstGeom prst="rect">
                       <a:avLst/>
@@ -9530,47 +9920,7 @@
         <w:rPr>
           <w:b/>
         </w:rPr>
-        <w:br w:type="page"/>
-      </w:r>
-    </w:p>
-    <w:p>
-      <w:pPr>
-        <w:suppressAutoHyphens w:val="0"/>
-        <w:spacing w:after="0"/>
-        <w:rPr>
-          <w:b/>
-        </w:rPr>
-      </w:pPr>
-      <w:r>
-        <w:rPr>
-          <w:b/>
-        </w:rPr>
-        <w:lastRenderedPageBreak/>
-        <w:t>4.6</w:t>
-      </w:r>
-      <w:r>
-        <w:rPr>
-          <w:b/>
-        </w:rPr>
-        <w:t>.1</w:t>
-      </w:r>
-      <w:r>
-        <w:rPr>
-          <w:b/>
-        </w:rPr>
-        <w:t xml:space="preserve"> </w:t>
-      </w:r>
-      <w:r>
-        <w:rPr>
-          <w:b/>
-        </w:rPr>
-        <w:t>Excluir</w:t>
-      </w:r>
-      <w:r>
-        <w:rPr>
-          <w:b/>
-        </w:rPr>
-        <w:t xml:space="preserve"> Planos de Cliente</w:t>
+        <w:t>4.6 Consultar Planos de Cliente</w:t>
       </w:r>
     </w:p>
     <w:p>
@@ -9581,43 +9931,7 @@
         <w:jc w:val="both"/>
       </w:pPr>
       <w:r>
-        <w:t xml:space="preserve">A figura X </w:t>
-      </w:r>
-      <w:r>
-        <w:t xml:space="preserve">apresenta todos os dados do </w:t>
-      </w:r>
-      <w:r>
-        <w:t>plano do cliente</w:t>
-      </w:r>
-      <w:r>
-        <w:t xml:space="preserve"> escolhido e também a opção de excluir esse </w:t>
-      </w:r>
-      <w:r>
-        <w:t>plano</w:t>
-      </w:r>
-      <w:r>
-        <w:t xml:space="preserve"> do</w:t>
-      </w:r>
-      <w:r>
-        <w:t xml:space="preserve"> cadastro do cliente.</w:t>
-      </w:r>
-      <w:r>
-        <w:t xml:space="preserve"> </w:t>
-      </w:r>
-      <w:r>
-        <w:t xml:space="preserve">Esta tela é exibida ao clicar no </w:t>
-      </w:r>
-      <w:r>
-        <w:t>primeiro</w:t>
-      </w:r>
-      <w:r>
-        <w:t xml:space="preserve"> botão de cada linha exibida na consulta de</w:t>
-      </w:r>
-      <w:r>
-        <w:t xml:space="preserve"> plano de</w:t>
-      </w:r>
-      <w:r>
-        <w:t xml:space="preserve"> clientes.</w:t>
+        <w:t xml:space="preserve">A figura X é uma tela onde são apresentados todos os planos de um determinado cliente. Esta tela é exibida ao clicar no quarto botão de cada linha exibida na consulta de clientes. </w:t>
       </w:r>
     </w:p>
     <w:p>
@@ -9642,10 +9956,10 @@
           <w:lang w:eastAsia="pt-BR"/>
         </w:rPr>
         <w:drawing>
-          <wp:inline distT="0" distB="0" distL="0" distR="0" wp14:anchorId="27B93193" wp14:editId="06AFAED8">
-            <wp:extent cx="5742517" cy="2763980"/>
-            <wp:effectExtent l="0" t="0" r="0" b="0"/>
-            <wp:docPr id="85" name="Imagem 85"/>
+          <wp:inline distT="0" distB="0" distL="0" distR="0" wp14:anchorId="5096646D" wp14:editId="349787EF">
+            <wp:extent cx="5742517" cy="2772395"/>
+            <wp:effectExtent l="0" t="0" r="0" b="9525"/>
+            <wp:docPr id="84" name="Imagem 84"/>
             <wp:cNvGraphicFramePr>
               <a:graphicFrameLocks xmlns:a="http://schemas.openxmlformats.org/drawingml/2006/main" noChangeAspect="1"/>
             </wp:cNvGraphicFramePr>
@@ -9671,7 +9985,7 @@
                   <pic:spPr>
                     <a:xfrm>
                       <a:off x="0" y="0"/>
-                      <a:ext cx="5742517" cy="2763980"/>
+                      <a:ext cx="5742517" cy="2772395"/>
                     </a:xfrm>
                     <a:prstGeom prst="rect">
                       <a:avLst/>
@@ -9705,31 +10019,35 @@
         <w:rPr>
           <w:b/>
         </w:rPr>
+        <w:br w:type="page"/>
+      </w:r>
+    </w:p>
+    <w:p>
+      <w:pPr>
+        <w:suppressAutoHyphens w:val="0"/>
+        <w:spacing w:after="0"/>
+        <w:rPr>
+          <w:b/>
+        </w:rPr>
+      </w:pPr>
+      <w:r>
+        <w:rPr>
+          <w:b/>
+        </w:rPr>
+        <w:lastRenderedPageBreak/>
         <w:t>4.6</w:t>
       </w:r>
       <w:r>
         <w:rPr>
           <w:b/>
         </w:rPr>
-        <w:t>.2</w:t>
-      </w:r>
-      <w:r>
-        <w:rPr>
-          <w:b/>
-        </w:rPr>
-        <w:t xml:space="preserve"> </w:t>
-      </w:r>
-      <w:r>
-        <w:rPr>
-          <w:b/>
-        </w:rPr>
-        <w:t>Editar</w:t>
-      </w:r>
-      <w:r>
-        <w:rPr>
-          <w:b/>
-        </w:rPr>
-        <w:t xml:space="preserve"> Planos de Cliente</w:t>
+        <w:t>.1</w:t>
+      </w:r>
+      <w:r>
+        <w:rPr>
+          <w:b/>
+        </w:rPr>
+        <w:t xml:space="preserve"> Excluir Planos de Cliente</w:t>
       </w:r>
     </w:p>
     <w:p>
@@ -9740,25 +10058,13 @@
         <w:jc w:val="both"/>
       </w:pPr>
       <w:r>
-        <w:t xml:space="preserve">A figura X apresenta </w:t>
-      </w:r>
-      <w:r>
-        <w:t>uma tela onde é possível alterar determinado plano do cliente, esta tela é dependente dos planos cadastrados no sistema</w:t>
-      </w:r>
-      <w:r>
-        <w:t>.</w:t>
-      </w:r>
-      <w:r>
-        <w:t xml:space="preserve"> </w:t>
-      </w:r>
-      <w:r>
-        <w:t xml:space="preserve">Esta tela é exibida ao clicar no </w:t>
-      </w:r>
-      <w:r>
-        <w:t>segundo</w:t>
-      </w:r>
-      <w:r>
-        <w:t xml:space="preserve"> botão de cada linha exibida na consulta de plano de clientes.</w:t>
+        <w:t xml:space="preserve">A figura X </w:t>
+      </w:r>
+      <w:r>
+        <w:t>apresenta todos os dados do plano do cliente escolhido e também a opção de excluir esse plano do cadastro do cliente.</w:t>
+      </w:r>
+      <w:r>
+        <w:t xml:space="preserve"> Esta tela é exibida ao clicar no primeiro botão de cada linha exibida na consulta de plano de clientes.</w:t>
       </w:r>
     </w:p>
     <w:p>
@@ -9783,10 +10089,10 @@
           <w:lang w:eastAsia="pt-BR"/>
         </w:rPr>
         <w:drawing>
-          <wp:inline distT="0" distB="0" distL="0" distR="0" wp14:anchorId="4400AE2C" wp14:editId="6926953D">
-            <wp:extent cx="5725087" cy="2763980"/>
+          <wp:inline distT="0" distB="0" distL="0" distR="0" wp14:anchorId="27B93193" wp14:editId="06AFAED8">
+            <wp:extent cx="5742517" cy="2763980"/>
             <wp:effectExtent l="0" t="0" r="0" b="0"/>
-            <wp:docPr id="86" name="Imagem 86"/>
+            <wp:docPr id="85" name="Imagem 85"/>
             <wp:cNvGraphicFramePr>
               <a:graphicFrameLocks xmlns:a="http://schemas.openxmlformats.org/drawingml/2006/main" noChangeAspect="1"/>
             </wp:cNvGraphicFramePr>
@@ -9812,7 +10118,7 @@
                   <pic:spPr>
                     <a:xfrm>
                       <a:off x="0" y="0"/>
-                      <a:ext cx="5725087" cy="2763980"/>
+                      <a:ext cx="5742517" cy="2763980"/>
                     </a:xfrm>
                     <a:prstGeom prst="rect">
                       <a:avLst/>
@@ -9846,47 +10152,7 @@
         <w:rPr>
           <w:b/>
         </w:rPr>
-        <w:br w:type="page"/>
-      </w:r>
-    </w:p>
-    <w:p>
-      <w:pPr>
-        <w:suppressAutoHyphens w:val="0"/>
-        <w:spacing w:after="0"/>
-        <w:rPr>
-          <w:b/>
-        </w:rPr>
-      </w:pPr>
-      <w:r>
-        <w:rPr>
-          <w:b/>
-        </w:rPr>
-        <w:lastRenderedPageBreak/>
-        <w:t>4.6.</w:t>
-      </w:r>
-      <w:r>
-        <w:rPr>
-          <w:b/>
-        </w:rPr>
-        <w:t>3</w:t>
-      </w:r>
-      <w:r>
-        <w:rPr>
-          <w:b/>
-        </w:rPr>
-        <w:t xml:space="preserve"> </w:t>
-      </w:r>
-      <w:r>
-        <w:rPr>
-          <w:b/>
-        </w:rPr>
-        <w:t>Cadastrar</w:t>
-      </w:r>
-      <w:r>
-        <w:rPr>
-          <w:b/>
-        </w:rPr>
-        <w:t xml:space="preserve"> Planos de Cliente</w:t>
+        <w:t>4.6.2 Editar Planos de Cliente</w:t>
       </w:r>
     </w:p>
     <w:p>
@@ -9897,49 +10163,10 @@
         <w:jc w:val="both"/>
       </w:pPr>
       <w:r>
-        <w:t xml:space="preserve">A figura X apresenta uma tela onde é possível </w:t>
-      </w:r>
-      <w:r>
-        <w:t>cadastrar um novo</w:t>
-      </w:r>
-      <w:r>
-        <w:t xml:space="preserve"> plano </w:t>
-      </w:r>
-      <w:r>
-        <w:t xml:space="preserve">para o </w:t>
-      </w:r>
-      <w:r>
-        <w:t>cliente</w:t>
-      </w:r>
-      <w:r>
-        <w:t xml:space="preserve"> escolhido</w:t>
-      </w:r>
-      <w:r>
-        <w:t>.</w:t>
-      </w:r>
-      <w:r>
-        <w:t xml:space="preserve"> </w:t>
-      </w:r>
-      <w:r>
-        <w:t>Esta tela é exibida ao clicar no botão</w:t>
-      </w:r>
-      <w:r>
-        <w:t xml:space="preserve"> “Novo Plano”</w:t>
-      </w:r>
-      <w:r>
-        <w:t xml:space="preserve"> exibid</w:t>
-      </w:r>
-      <w:r>
-        <w:t>o</w:t>
-      </w:r>
-      <w:r>
-        <w:t xml:space="preserve"> na</w:t>
-      </w:r>
-      <w:r>
-        <w:t xml:space="preserve"> tela de</w:t>
-      </w:r>
-      <w:r>
-        <w:t xml:space="preserve"> consulta de plano de clientes.</w:t>
+        <w:t>A figura X apresenta uma tela onde é possível alterar determinado plano do cliente, esta tela é dependente dos planos cadastrados no sistema.</w:t>
+      </w:r>
+      <w:r>
+        <w:t xml:space="preserve"> Esta tela é exibida ao clicar no segundo botão de cada linha exibida na consulta de plano de clientes.</w:t>
       </w:r>
     </w:p>
     <w:p>
@@ -9964,10 +10191,10 @@
           <w:lang w:eastAsia="pt-BR"/>
         </w:rPr>
         <w:drawing>
-          <wp:inline distT="0" distB="0" distL="0" distR="0" wp14:anchorId="653689C8" wp14:editId="7850BA42">
-            <wp:extent cx="5716413" cy="2763980"/>
+          <wp:inline distT="0" distB="0" distL="0" distR="0" wp14:anchorId="4400AE2C" wp14:editId="6926953D">
+            <wp:extent cx="5725087" cy="2763980"/>
             <wp:effectExtent l="0" t="0" r="0" b="0"/>
-            <wp:docPr id="87" name="Imagem 87"/>
+            <wp:docPr id="86" name="Imagem 86"/>
             <wp:cNvGraphicFramePr>
               <a:graphicFrameLocks xmlns:a="http://schemas.openxmlformats.org/drawingml/2006/main" noChangeAspect="1"/>
             </wp:cNvGraphicFramePr>
@@ -9993,7 +10220,7 @@
                   <pic:spPr>
                     <a:xfrm>
                       <a:off x="0" y="0"/>
-                      <a:ext cx="5716413" cy="2763980"/>
+                      <a:ext cx="5725087" cy="2763980"/>
                     </a:xfrm>
                     <a:prstGeom prst="rect">
                       <a:avLst/>
@@ -10023,45 +10250,67 @@
           <w:b/>
         </w:rPr>
       </w:pPr>
-    </w:p>
-    <w:p>
-      <w:pPr>
-        <w:suppressAutoHyphens w:val="0"/>
-        <w:spacing w:after="0"/>
-        <w:rPr>
-          <w:b/>
-        </w:rPr>
-      </w:pPr>
-      <w:r>
-        <w:rPr>
-          <w:b/>
-        </w:rPr>
-        <w:t>4.7</w:t>
-      </w:r>
-      <w:r>
-        <w:rPr>
-          <w:b/>
-        </w:rPr>
-        <w:t xml:space="preserve"> Consultar Funcionários</w:t>
-      </w:r>
-      <w:r>
-        <w:rPr>
-          <w:b/>
-        </w:rPr>
-        <w:t xml:space="preserve"> – Parei aqui a numeração</w:t>
-      </w:r>
-      <w:bookmarkStart w:id="33" w:name="_GoBack"/>
-      <w:bookmarkEnd w:id="33"/>
-    </w:p>
-    <w:p>
-      <w:pPr>
-        <w:spacing w:before="240" w:line="360" w:lineRule="auto"/>
+      <w:r>
+        <w:rPr>
+          <w:b/>
+        </w:rPr>
+        <w:br w:type="page"/>
+      </w:r>
+    </w:p>
+    <w:p>
+      <w:pPr>
+        <w:suppressAutoHyphens w:val="0"/>
+        <w:spacing w:after="0"/>
+        <w:rPr>
+          <w:b/>
+        </w:rPr>
+      </w:pPr>
+      <w:r>
+        <w:rPr>
+          <w:b/>
+        </w:rPr>
+        <w:lastRenderedPageBreak/>
+        <w:t xml:space="preserve">4.6.3 </w:t>
+      </w:r>
+      <w:r>
+        <w:rPr>
+          <w:b/>
+        </w:rPr>
+        <w:t>Cadastrar</w:t>
+      </w:r>
+      <w:r>
+        <w:rPr>
+          <w:b/>
+        </w:rPr>
+        <w:t xml:space="preserve"> Planos de Cliente</w:t>
+      </w:r>
+    </w:p>
+    <w:p>
+      <w:pPr>
+        <w:suppressAutoHyphens w:val="0"/>
+        <w:spacing w:before="240" w:after="0"/>
         <w:ind w:firstLine="708"/>
         <w:jc w:val="both"/>
       </w:pPr>
       <w:r>
-        <w:t>Nesta tela são apresentados os dados principais de todos os funcionários cadastrados no sistema.</w:t>
-      </w:r>
+        <w:t>A figura X apresenta uma tela onde é possível cadastrar um novo plano para o cliente</w:t>
+      </w:r>
+      <w:r>
+        <w:t xml:space="preserve"> escolhido</w:t>
+      </w:r>
+      <w:r>
+        <w:t>.</w:t>
+      </w:r>
+      <w:r>
+        <w:t xml:space="preserve"> Esta tela é exibida ao clicar no botão “Novo Plano” exibido na tela de consulta de plano de clientes.</w:t>
+      </w:r>
+    </w:p>
+    <w:p>
+      <w:pPr>
+        <w:suppressAutoHyphens w:val="0"/>
+        <w:spacing w:after="0"/>
+        <w:ind w:firstLine="708"/>
+      </w:pPr>
     </w:p>
     <w:p>
       <w:pPr>
@@ -10078,10 +10327,10 @@
           <w:lang w:eastAsia="pt-BR"/>
         </w:rPr>
         <w:drawing>
-          <wp:inline distT="0" distB="0" distL="0" distR="0" wp14:anchorId="03EFD130" wp14:editId="2238CDDF">
-            <wp:extent cx="5760000" cy="2814593"/>
-            <wp:effectExtent l="0" t="0" r="0" b="5080"/>
-            <wp:docPr id="46" name="Imagem 46"/>
+          <wp:inline distT="0" distB="0" distL="0" distR="0" wp14:anchorId="653689C8" wp14:editId="7850BA42">
+            <wp:extent cx="5716413" cy="2763980"/>
+            <wp:effectExtent l="0" t="0" r="0" b="0"/>
+            <wp:docPr id="87" name="Imagem 87"/>
             <wp:cNvGraphicFramePr>
               <a:graphicFrameLocks xmlns:a="http://schemas.openxmlformats.org/drawingml/2006/main" noChangeAspect="1"/>
             </wp:cNvGraphicFramePr>
@@ -10107,7 +10356,7 @@
                   <pic:spPr>
                     <a:xfrm>
                       <a:off x="0" y="0"/>
-                      <a:ext cx="5760000" cy="2814593"/>
+                      <a:ext cx="5716413" cy="2763980"/>
                     </a:xfrm>
                     <a:prstGeom prst="rect">
                       <a:avLst/>
@@ -10125,40 +10374,58 @@
         <w:suppressAutoHyphens w:val="0"/>
         <w:spacing w:after="0"/>
         <w:rPr>
-          <w:rStyle w:val="Ttulo1Char"/>
-          <w:bCs w:val="0"/>
-        </w:rPr>
-      </w:pPr>
-    </w:p>
-    <w:p>
-      <w:pPr>
-        <w:suppressAutoHyphens w:val="0"/>
-        <w:spacing w:after="0"/>
-        <w:rPr>
-          <w:b/>
-        </w:rPr>
-      </w:pPr>
-      <w:r>
-        <w:rPr>
-          <w:b/>
-        </w:rPr>
-        <w:br w:type="page"/>
-      </w:r>
-    </w:p>
-    <w:p>
-      <w:pPr>
-        <w:suppressAutoHyphens w:val="0"/>
-        <w:spacing w:after="0"/>
-        <w:rPr>
-          <w:b/>
-        </w:rPr>
-      </w:pPr>
-      <w:r>
-        <w:rPr>
-          <w:b/>
-        </w:rPr>
-        <w:lastRenderedPageBreak/>
-        <w:t>5.1 Cadastrar Funcionários</w:t>
+          <w:b/>
+        </w:rPr>
+      </w:pPr>
+    </w:p>
+    <w:p>
+      <w:pPr>
+        <w:suppressAutoHyphens w:val="0"/>
+        <w:spacing w:after="0"/>
+        <w:rPr>
+          <w:b/>
+        </w:rPr>
+      </w:pPr>
+    </w:p>
+    <w:p>
+      <w:pPr>
+        <w:suppressAutoHyphens w:val="0"/>
+        <w:spacing w:after="0"/>
+        <w:rPr>
+          <w:b/>
+        </w:rPr>
+      </w:pPr>
+      <w:r>
+        <w:rPr>
+          <w:b/>
+        </w:rPr>
+        <w:t>4.7</w:t>
+      </w:r>
+      <w:r>
+        <w:rPr>
+          <w:b/>
+        </w:rPr>
+        <w:t xml:space="preserve"> Consultar Funcionários</w:t>
+      </w:r>
+      <w:r>
+        <w:rPr>
+          <w:b/>
+        </w:rPr>
+        <w:t xml:space="preserve"> – </w:t>
+      </w:r>
+      <w:proofErr w:type="gramStart"/>
+      <w:r>
+        <w:rPr>
+          <w:b/>
+        </w:rPr>
+        <w:t>Parei</w:t>
+      </w:r>
+      <w:proofErr w:type="gramEnd"/>
+      <w:r>
+        <w:rPr>
+          <w:b/>
+        </w:rPr>
+        <w:t xml:space="preserve"> aqui a numeração</w:t>
       </w:r>
     </w:p>
     <w:p>
@@ -10168,22 +10435,7 @@
         <w:jc w:val="both"/>
       </w:pPr>
       <w:r>
-        <w:t>Nesta tela o usuário pode incluir os dados necessários para a inclusão de um nov</w:t>
-      </w:r>
-      <w:r>
-        <w:t>o</w:t>
-      </w:r>
-      <w:r>
-        <w:t xml:space="preserve"> </w:t>
-      </w:r>
-      <w:r>
-        <w:t>funcionário</w:t>
-      </w:r>
-      <w:r>
-        <w:t>. Os dados obrigatórios são indicados por um asterisco (*).</w:t>
-      </w:r>
-      <w:r>
-        <w:t xml:space="preserve"> </w:t>
+        <w:t>Nesta tela são apresentados os dados principais de todos os funcionários cadastrados no sistema.</w:t>
       </w:r>
     </w:p>
     <w:p>
@@ -10201,10 +10453,10 @@
           <w:lang w:eastAsia="pt-BR"/>
         </w:rPr>
         <w:drawing>
-          <wp:inline distT="0" distB="0" distL="0" distR="0" wp14:anchorId="783E96A9" wp14:editId="1426C982">
-            <wp:extent cx="5760000" cy="2915868"/>
-            <wp:effectExtent l="0" t="0" r="0" b="0"/>
-            <wp:docPr id="47" name="Imagem 47"/>
+          <wp:inline distT="0" distB="0" distL="0" distR="0" wp14:anchorId="03EFD130" wp14:editId="2238CDDF">
+            <wp:extent cx="5760000" cy="2814593"/>
+            <wp:effectExtent l="0" t="0" r="0" b="5080"/>
+            <wp:docPr id="46" name="Imagem 46"/>
             <wp:cNvGraphicFramePr>
               <a:graphicFrameLocks xmlns:a="http://schemas.openxmlformats.org/drawingml/2006/main" noChangeAspect="1"/>
             </wp:cNvGraphicFramePr>
@@ -10216,7 +10468,7 @@
                     <pic:cNvPicPr/>
                   </pic:nvPicPr>
                   <pic:blipFill>
-                    <a:blip r:embed="rId33" cstate="print">
+                    <a:blip r:embed="rId33">
                       <a:extLst>
                         <a:ext uri="{28A0092B-C50C-407E-A947-70E740481C1C}">
                           <a14:useLocalDpi xmlns:a14="http://schemas.microsoft.com/office/drawing/2010/main" val="0"/>
@@ -10230,7 +10482,7 @@
                   <pic:spPr>
                     <a:xfrm>
                       <a:off x="0" y="0"/>
-                      <a:ext cx="5760000" cy="2915868"/>
+                      <a:ext cx="5760000" cy="2814593"/>
                     </a:xfrm>
                     <a:prstGeom prst="rect">
                       <a:avLst/>
@@ -10265,7 +10517,23 @@
         <w:rPr>
           <w:b/>
         </w:rPr>
-        <w:t>5.1.1 Cadastrar Funcionários (continuação)</w:t>
+        <w:br w:type="page"/>
+      </w:r>
+    </w:p>
+    <w:p>
+      <w:pPr>
+        <w:suppressAutoHyphens w:val="0"/>
+        <w:spacing w:after="0"/>
+        <w:rPr>
+          <w:b/>
+        </w:rPr>
+      </w:pPr>
+      <w:r>
+        <w:rPr>
+          <w:b/>
+        </w:rPr>
+        <w:lastRenderedPageBreak/>
+        <w:t>5.1 Cadastrar Funcionários</w:t>
       </w:r>
     </w:p>
     <w:p>
@@ -10275,7 +10543,22 @@
         <w:jc w:val="both"/>
       </w:pPr>
       <w:r>
-        <w:t>Continuação da tela anterior.</w:t>
+        <w:t>Nesta tela o usuário pode incluir os dados necessários para a inclusão de um nov</w:t>
+      </w:r>
+      <w:r>
+        <w:t>o</w:t>
+      </w:r>
+      <w:r>
+        <w:t xml:space="preserve"> </w:t>
+      </w:r>
+      <w:r>
+        <w:t>funcionário</w:t>
+      </w:r>
+      <w:r>
+        <w:t>. Os dados obrigatórios são indicados por um asterisco (*).</w:t>
+      </w:r>
+      <w:r>
+        <w:t xml:space="preserve"> </w:t>
       </w:r>
     </w:p>
     <w:p>
@@ -10293,10 +10576,10 @@
           <w:lang w:eastAsia="pt-BR"/>
         </w:rPr>
         <w:drawing>
-          <wp:inline distT="0" distB="0" distL="0" distR="0" wp14:anchorId="2F0D3A4C" wp14:editId="298246AF">
-            <wp:extent cx="5760000" cy="2865230"/>
+          <wp:inline distT="0" distB="0" distL="0" distR="0" wp14:anchorId="783E96A9" wp14:editId="1426C982">
+            <wp:extent cx="5760000" cy="2915868"/>
             <wp:effectExtent l="0" t="0" r="0" b="0"/>
-            <wp:docPr id="48" name="Imagem 48"/>
+            <wp:docPr id="47" name="Imagem 47"/>
             <wp:cNvGraphicFramePr>
               <a:graphicFrameLocks xmlns:a="http://schemas.openxmlformats.org/drawingml/2006/main" noChangeAspect="1"/>
             </wp:cNvGraphicFramePr>
@@ -10322,7 +10605,7 @@
                   <pic:spPr>
                     <a:xfrm>
                       <a:off x="0" y="0"/>
-                      <a:ext cx="5760000" cy="2865230"/>
+                      <a:ext cx="5760000" cy="2915868"/>
                     </a:xfrm>
                     <a:prstGeom prst="rect">
                       <a:avLst/>
@@ -10340,39 +10623,24 @@
         <w:suppressAutoHyphens w:val="0"/>
         <w:spacing w:after="0"/>
         <w:rPr>
-          <w:b/>
-        </w:rPr>
-      </w:pPr>
-    </w:p>
-    <w:p>
-      <w:pPr>
-        <w:suppressAutoHyphens w:val="0"/>
-        <w:spacing w:after="0"/>
-        <w:rPr>
-          <w:b/>
-        </w:rPr>
-      </w:pPr>
-      <w:r>
-        <w:rPr>
-          <w:b/>
-        </w:rPr>
-        <w:br w:type="page"/>
-      </w:r>
-    </w:p>
-    <w:p>
-      <w:pPr>
-        <w:suppressAutoHyphens w:val="0"/>
-        <w:spacing w:after="0"/>
-        <w:rPr>
-          <w:b/>
-        </w:rPr>
-      </w:pPr>
-      <w:r>
-        <w:rPr>
-          <w:b/>
-        </w:rPr>
-        <w:lastRenderedPageBreak/>
-        <w:t>5.1.2 Cadastrar Funcionários (continuação)</w:t>
+          <w:rStyle w:val="Ttulo1Char"/>
+          <w:bCs w:val="0"/>
+        </w:rPr>
+      </w:pPr>
+    </w:p>
+    <w:p>
+      <w:pPr>
+        <w:suppressAutoHyphens w:val="0"/>
+        <w:spacing w:after="0"/>
+        <w:rPr>
+          <w:b/>
+        </w:rPr>
+      </w:pPr>
+      <w:r>
+        <w:rPr>
+          <w:b/>
+        </w:rPr>
+        <w:t>5.1.1 Cadastrar Funcionários (continuação)</w:t>
       </w:r>
     </w:p>
     <w:p>
@@ -10400,10 +10668,10 @@
           <w:lang w:eastAsia="pt-BR"/>
         </w:rPr>
         <w:drawing>
-          <wp:inline distT="0" distB="0" distL="0" distR="0" wp14:anchorId="05DE6F96" wp14:editId="416B6FF6">
-            <wp:extent cx="5760000" cy="2852571"/>
-            <wp:effectExtent l="0" t="0" r="0" b="5080"/>
-            <wp:docPr id="49" name="Imagem 49"/>
+          <wp:inline distT="0" distB="0" distL="0" distR="0" wp14:anchorId="2F0D3A4C" wp14:editId="298246AF">
+            <wp:extent cx="5760000" cy="2865230"/>
+            <wp:effectExtent l="0" t="0" r="0" b="0"/>
+            <wp:docPr id="48" name="Imagem 48"/>
             <wp:cNvGraphicFramePr>
               <a:graphicFrameLocks xmlns:a="http://schemas.openxmlformats.org/drawingml/2006/main" noChangeAspect="1"/>
             </wp:cNvGraphicFramePr>
@@ -10429,7 +10697,7 @@
                   <pic:spPr>
                     <a:xfrm>
                       <a:off x="0" y="0"/>
-                      <a:ext cx="5760000" cy="2852571"/>
+                      <a:ext cx="5760000" cy="2865230"/>
                     </a:xfrm>
                     <a:prstGeom prst="rect">
                       <a:avLst/>
@@ -10447,24 +10715,39 @@
         <w:suppressAutoHyphens w:val="0"/>
         <w:spacing w:after="0"/>
         <w:rPr>
-          <w:rStyle w:val="Ttulo1Char"/>
-          <w:bCs w:val="0"/>
-        </w:rPr>
-      </w:pPr>
-    </w:p>
-    <w:p>
-      <w:pPr>
-        <w:suppressAutoHyphens w:val="0"/>
-        <w:spacing w:after="0"/>
-        <w:rPr>
-          <w:b/>
-        </w:rPr>
-      </w:pPr>
-      <w:r>
-        <w:rPr>
-          <w:b/>
-        </w:rPr>
-        <w:t>5.2 Visualizar Funcionários</w:t>
+          <w:b/>
+        </w:rPr>
+      </w:pPr>
+    </w:p>
+    <w:p>
+      <w:pPr>
+        <w:suppressAutoHyphens w:val="0"/>
+        <w:spacing w:after="0"/>
+        <w:rPr>
+          <w:b/>
+        </w:rPr>
+      </w:pPr>
+      <w:r>
+        <w:rPr>
+          <w:b/>
+        </w:rPr>
+        <w:br w:type="page"/>
+      </w:r>
+    </w:p>
+    <w:p>
+      <w:pPr>
+        <w:suppressAutoHyphens w:val="0"/>
+        <w:spacing w:after="0"/>
+        <w:rPr>
+          <w:b/>
+        </w:rPr>
+      </w:pPr>
+      <w:r>
+        <w:rPr>
+          <w:b/>
+        </w:rPr>
+        <w:lastRenderedPageBreak/>
+        <w:t>5.1.2 Cadastrar Funcionários (continuação)</w:t>
       </w:r>
     </w:p>
     <w:p>
@@ -10474,16 +10757,7 @@
         <w:jc w:val="both"/>
       </w:pPr>
       <w:r>
-        <w:t xml:space="preserve">Nesta tela, são apresentados todos os dados do </w:t>
-      </w:r>
-      <w:r>
-        <w:t>funcionário</w:t>
-      </w:r>
-      <w:r>
-        <w:t xml:space="preserve"> escolhido</w:t>
-      </w:r>
-      <w:r>
-        <w:t>.</w:t>
+        <w:t>Continuação da tela anterior.</w:t>
       </w:r>
     </w:p>
     <w:p>
@@ -10501,10 +10775,10 @@
           <w:lang w:eastAsia="pt-BR"/>
         </w:rPr>
         <w:drawing>
-          <wp:inline distT="0" distB="0" distL="0" distR="0" wp14:anchorId="51B2F91F" wp14:editId="5A0C0269">
-            <wp:extent cx="5760000" cy="2831472"/>
-            <wp:effectExtent l="0" t="0" r="0" b="6985"/>
-            <wp:docPr id="50" name="Imagem 50"/>
+          <wp:inline distT="0" distB="0" distL="0" distR="0" wp14:anchorId="05DE6F96" wp14:editId="416B6FF6">
+            <wp:extent cx="5760000" cy="2852571"/>
+            <wp:effectExtent l="0" t="0" r="0" b="5080"/>
+            <wp:docPr id="49" name="Imagem 49"/>
             <wp:cNvGraphicFramePr>
               <a:graphicFrameLocks xmlns:a="http://schemas.openxmlformats.org/drawingml/2006/main" noChangeAspect="1"/>
             </wp:cNvGraphicFramePr>
@@ -10530,7 +10804,7 @@
                   <pic:spPr>
                     <a:xfrm>
                       <a:off x="0" y="0"/>
-                      <a:ext cx="5760000" cy="2831472"/>
+                      <a:ext cx="5760000" cy="2852571"/>
                     </a:xfrm>
                     <a:prstGeom prst="rect">
                       <a:avLst/>
@@ -10565,23 +10839,7 @@
         <w:rPr>
           <w:b/>
         </w:rPr>
-        <w:br w:type="page"/>
-      </w:r>
-    </w:p>
-    <w:p>
-      <w:pPr>
-        <w:suppressAutoHyphens w:val="0"/>
-        <w:spacing w:after="0"/>
-        <w:rPr>
-          <w:b/>
-        </w:rPr>
-      </w:pPr>
-      <w:r>
-        <w:rPr>
-          <w:b/>
-        </w:rPr>
-        <w:lastRenderedPageBreak/>
-        <w:t>5.2.1 Visualizar Funcionários (continuação)</w:t>
+        <w:t>5.2 Visualizar Funcionários</w:t>
       </w:r>
     </w:p>
     <w:p>
@@ -10591,7 +10849,16 @@
         <w:jc w:val="both"/>
       </w:pPr>
       <w:r>
-        <w:t>Continuação da tela anterior.</w:t>
+        <w:t xml:space="preserve">Nesta tela, são apresentados todos os dados do </w:t>
+      </w:r>
+      <w:r>
+        <w:t>funcionário</w:t>
+      </w:r>
+      <w:r>
+        <w:t xml:space="preserve"> escolhido</w:t>
+      </w:r>
+      <w:r>
+        <w:t>.</w:t>
       </w:r>
     </w:p>
     <w:p>
@@ -10609,10 +10876,10 @@
           <w:lang w:eastAsia="pt-BR"/>
         </w:rPr>
         <w:drawing>
-          <wp:inline distT="0" distB="0" distL="0" distR="0" wp14:anchorId="19C5626B" wp14:editId="445D6868">
-            <wp:extent cx="5760000" cy="2768175"/>
-            <wp:effectExtent l="0" t="0" r="0" b="0"/>
-            <wp:docPr id="51" name="Imagem 51"/>
+          <wp:inline distT="0" distB="0" distL="0" distR="0" wp14:anchorId="51B2F91F" wp14:editId="5A0C0269">
+            <wp:extent cx="5760000" cy="2831472"/>
+            <wp:effectExtent l="0" t="0" r="0" b="6985"/>
+            <wp:docPr id="50" name="Imagem 50"/>
             <wp:cNvGraphicFramePr>
               <a:graphicFrameLocks xmlns:a="http://schemas.openxmlformats.org/drawingml/2006/main" noChangeAspect="1"/>
             </wp:cNvGraphicFramePr>
@@ -10638,7 +10905,7 @@
                   <pic:spPr>
                     <a:xfrm>
                       <a:off x="0" y="0"/>
-                      <a:ext cx="5760000" cy="2768175"/>
+                      <a:ext cx="5760000" cy="2831472"/>
                     </a:xfrm>
                     <a:prstGeom prst="rect">
                       <a:avLst/>
@@ -10673,7 +10940,23 @@
         <w:rPr>
           <w:b/>
         </w:rPr>
-        <w:t>5.2.2 Visualizar Funcionários (continuação)</w:t>
+        <w:br w:type="page"/>
+      </w:r>
+    </w:p>
+    <w:p>
+      <w:pPr>
+        <w:suppressAutoHyphens w:val="0"/>
+        <w:spacing w:after="0"/>
+        <w:rPr>
+          <w:b/>
+        </w:rPr>
+      </w:pPr>
+      <w:r>
+        <w:rPr>
+          <w:b/>
+        </w:rPr>
+        <w:lastRenderedPageBreak/>
+        <w:t>5.2.1 Visualizar Funcionários (continuação)</w:t>
       </w:r>
     </w:p>
     <w:p>
@@ -10701,10 +10984,10 @@
           <w:lang w:eastAsia="pt-BR"/>
         </w:rPr>
         <w:drawing>
-          <wp:inline distT="0" distB="0" distL="0" distR="0" wp14:anchorId="4E7B26D6" wp14:editId="658DBD67">
-            <wp:extent cx="5760000" cy="2844132"/>
+          <wp:inline distT="0" distB="0" distL="0" distR="0" wp14:anchorId="19C5626B" wp14:editId="445D6868">
+            <wp:extent cx="5760000" cy="2768175"/>
             <wp:effectExtent l="0" t="0" r="0" b="0"/>
-            <wp:docPr id="52" name="Imagem 52"/>
+            <wp:docPr id="51" name="Imagem 51"/>
             <wp:cNvGraphicFramePr>
               <a:graphicFrameLocks xmlns:a="http://schemas.openxmlformats.org/drawingml/2006/main" noChangeAspect="1"/>
             </wp:cNvGraphicFramePr>
@@ -10730,7 +11013,7 @@
                   <pic:spPr>
                     <a:xfrm>
                       <a:off x="0" y="0"/>
-                      <a:ext cx="5760000" cy="2844132"/>
+                      <a:ext cx="5760000" cy="2768175"/>
                     </a:xfrm>
                     <a:prstGeom prst="rect">
                       <a:avLst/>
@@ -10749,39 +11032,23 @@
         <w:spacing w:after="0"/>
         <w:rPr>
           <w:rStyle w:val="Ttulo1Char"/>
-          <w:b w:val="0"/>
-        </w:rPr>
-      </w:pPr>
-    </w:p>
-    <w:p>
-      <w:pPr>
-        <w:suppressAutoHyphens w:val="0"/>
-        <w:spacing w:after="0"/>
-        <w:rPr>
-          <w:b/>
-        </w:rPr>
-      </w:pPr>
-      <w:r>
-        <w:rPr>
-          <w:b/>
-        </w:rPr>
-        <w:br w:type="page"/>
-      </w:r>
-    </w:p>
-    <w:p>
-      <w:pPr>
-        <w:suppressAutoHyphens w:val="0"/>
-        <w:spacing w:after="0"/>
-        <w:rPr>
-          <w:b/>
-        </w:rPr>
-      </w:pPr>
-      <w:r>
-        <w:rPr>
-          <w:b/>
-        </w:rPr>
-        <w:lastRenderedPageBreak/>
-        <w:t>5.3 Editar Funcionários</w:t>
+          <w:bCs w:val="0"/>
+        </w:rPr>
+      </w:pPr>
+    </w:p>
+    <w:p>
+      <w:pPr>
+        <w:suppressAutoHyphens w:val="0"/>
+        <w:spacing w:after="0"/>
+        <w:rPr>
+          <w:b/>
+        </w:rPr>
+      </w:pPr>
+      <w:r>
+        <w:rPr>
+          <w:b/>
+        </w:rPr>
+        <w:t>5.2.2 Visualizar Funcionários (continuação)</w:t>
       </w:r>
     </w:p>
     <w:p>
@@ -10791,10 +11058,7 @@
         <w:jc w:val="both"/>
       </w:pPr>
       <w:r>
-        <w:t>Esta tela exibe todos os dados do funcionário escolhido e possibilita a edição de cada um deles</w:t>
-      </w:r>
-      <w:r>
-        <w:t>.</w:t>
+        <w:t>Continuação da tela anterior.</w:t>
       </w:r>
     </w:p>
     <w:p>
@@ -10812,10 +11076,10 @@
           <w:lang w:eastAsia="pt-BR"/>
         </w:rPr>
         <w:drawing>
-          <wp:inline distT="0" distB="0" distL="0" distR="0" wp14:anchorId="09A7F435" wp14:editId="0B505C4A">
-            <wp:extent cx="5760000" cy="2886330"/>
+          <wp:inline distT="0" distB="0" distL="0" distR="0" wp14:anchorId="4E7B26D6" wp14:editId="658DBD67">
+            <wp:extent cx="5760000" cy="2844132"/>
             <wp:effectExtent l="0" t="0" r="0" b="0"/>
-            <wp:docPr id="53" name="Imagem 53"/>
+            <wp:docPr id="52" name="Imagem 52"/>
             <wp:cNvGraphicFramePr>
               <a:graphicFrameLocks xmlns:a="http://schemas.openxmlformats.org/drawingml/2006/main" noChangeAspect="1"/>
             </wp:cNvGraphicFramePr>
@@ -10841,7 +11105,7 @@
                   <pic:spPr>
                     <a:xfrm>
                       <a:off x="0" y="0"/>
-                      <a:ext cx="5760000" cy="2886330"/>
+                      <a:ext cx="5760000" cy="2844132"/>
                     </a:xfrm>
                     <a:prstGeom prst="rect">
                       <a:avLst/>
@@ -10859,23 +11123,40 @@
         <w:suppressAutoHyphens w:val="0"/>
         <w:spacing w:after="0"/>
         <w:rPr>
-          <w:b/>
-        </w:rPr>
-      </w:pPr>
-    </w:p>
-    <w:p>
-      <w:pPr>
-        <w:suppressAutoHyphens w:val="0"/>
-        <w:spacing w:after="0"/>
-        <w:rPr>
-          <w:b/>
-        </w:rPr>
-      </w:pPr>
-      <w:r>
-        <w:rPr>
-          <w:b/>
-        </w:rPr>
-        <w:t>5.3.1 Editar Funcionários (continuação)</w:t>
+          <w:rStyle w:val="Ttulo1Char"/>
+          <w:b w:val="0"/>
+        </w:rPr>
+      </w:pPr>
+    </w:p>
+    <w:p>
+      <w:pPr>
+        <w:suppressAutoHyphens w:val="0"/>
+        <w:spacing w:after="0"/>
+        <w:rPr>
+          <w:b/>
+        </w:rPr>
+      </w:pPr>
+      <w:r>
+        <w:rPr>
+          <w:b/>
+        </w:rPr>
+        <w:br w:type="page"/>
+      </w:r>
+    </w:p>
+    <w:p>
+      <w:pPr>
+        <w:suppressAutoHyphens w:val="0"/>
+        <w:spacing w:after="0"/>
+        <w:rPr>
+          <w:b/>
+        </w:rPr>
+      </w:pPr>
+      <w:r>
+        <w:rPr>
+          <w:b/>
+        </w:rPr>
+        <w:lastRenderedPageBreak/>
+        <w:t>5.3 Editar Funcionários</w:t>
       </w:r>
     </w:p>
     <w:p>
@@ -10885,7 +11166,10 @@
         <w:jc w:val="both"/>
       </w:pPr>
       <w:r>
-        <w:t>Continuação da tela anterior.</w:t>
+        <w:t>Esta tela exibe todos os dados do funcionário escolhido e possibilita a edição de cada um deles</w:t>
+      </w:r>
+      <w:r>
+        <w:t>.</w:t>
       </w:r>
     </w:p>
     <w:p>
@@ -10903,10 +11187,10 @@
           <w:lang w:eastAsia="pt-BR"/>
         </w:rPr>
         <w:drawing>
-          <wp:inline distT="0" distB="0" distL="0" distR="0" wp14:anchorId="24F13DDA" wp14:editId="55DEAC29">
-            <wp:extent cx="5760000" cy="2861011"/>
+          <wp:inline distT="0" distB="0" distL="0" distR="0" wp14:anchorId="09A7F435" wp14:editId="0B505C4A">
+            <wp:extent cx="5760000" cy="2886330"/>
             <wp:effectExtent l="0" t="0" r="0" b="0"/>
-            <wp:docPr id="54" name="Imagem 54"/>
+            <wp:docPr id="53" name="Imagem 53"/>
             <wp:cNvGraphicFramePr>
               <a:graphicFrameLocks xmlns:a="http://schemas.openxmlformats.org/drawingml/2006/main" noChangeAspect="1"/>
             </wp:cNvGraphicFramePr>
@@ -10932,7 +11216,7 @@
                   <pic:spPr>
                     <a:xfrm>
                       <a:off x="0" y="0"/>
-                      <a:ext cx="5760000" cy="2861011"/>
+                      <a:ext cx="5760000" cy="2886330"/>
                     </a:xfrm>
                     <a:prstGeom prst="rect">
                       <a:avLst/>
@@ -10966,23 +11250,7 @@
         <w:rPr>
           <w:b/>
         </w:rPr>
-        <w:br w:type="page"/>
-      </w:r>
-    </w:p>
-    <w:p>
-      <w:pPr>
-        <w:suppressAutoHyphens w:val="0"/>
-        <w:spacing w:after="0"/>
-        <w:rPr>
-          <w:b/>
-        </w:rPr>
-      </w:pPr>
-      <w:r>
-        <w:rPr>
-          <w:b/>
-        </w:rPr>
-        <w:lastRenderedPageBreak/>
-        <w:t>5.3.2 Editar Funcionários (continuação)</w:t>
+        <w:t>5.3.1 Editar Funcionários (continuação)</w:t>
       </w:r>
     </w:p>
     <w:p>
@@ -11010,10 +11278,10 @@
           <w:lang w:eastAsia="pt-BR"/>
         </w:rPr>
         <w:drawing>
-          <wp:inline distT="0" distB="0" distL="0" distR="0" wp14:anchorId="5A7F842C" wp14:editId="68FE7FAC">
-            <wp:extent cx="5760000" cy="2818813"/>
-            <wp:effectExtent l="0" t="0" r="0" b="635"/>
-            <wp:docPr id="55" name="Imagem 55"/>
+          <wp:inline distT="0" distB="0" distL="0" distR="0" wp14:anchorId="24F13DDA" wp14:editId="55DEAC29">
+            <wp:extent cx="5760000" cy="2861011"/>
+            <wp:effectExtent l="0" t="0" r="0" b="0"/>
+            <wp:docPr id="54" name="Imagem 54"/>
             <wp:cNvGraphicFramePr>
               <a:graphicFrameLocks xmlns:a="http://schemas.openxmlformats.org/drawingml/2006/main" noChangeAspect="1"/>
             </wp:cNvGraphicFramePr>
@@ -11039,7 +11307,7 @@
                   <pic:spPr>
                     <a:xfrm>
                       <a:off x="0" y="0"/>
-                      <a:ext cx="5760000" cy="2818813"/>
+                      <a:ext cx="5760000" cy="2861011"/>
                     </a:xfrm>
                     <a:prstGeom prst="rect">
                       <a:avLst/>
@@ -11073,7 +11341,23 @@
         <w:rPr>
           <w:b/>
         </w:rPr>
-        <w:t>5.4 Excluir Funcionários</w:t>
+        <w:br w:type="page"/>
+      </w:r>
+    </w:p>
+    <w:p>
+      <w:pPr>
+        <w:suppressAutoHyphens w:val="0"/>
+        <w:spacing w:after="0"/>
+        <w:rPr>
+          <w:b/>
+        </w:rPr>
+      </w:pPr>
+      <w:r>
+        <w:rPr>
+          <w:b/>
+        </w:rPr>
+        <w:lastRenderedPageBreak/>
+        <w:t>5.3.2 Editar Funcionários (continuação)</w:t>
       </w:r>
     </w:p>
     <w:p>
@@ -11083,10 +11367,7 @@
         <w:jc w:val="both"/>
       </w:pPr>
       <w:r>
-        <w:t>Esta tela apresenta todos os dados do funcionário escolhido e também a opção de excluir esse funcionário do sistema</w:t>
-      </w:r>
-      <w:r>
-        <w:t>.</w:t>
+        <w:t>Continuação da tela anterior.</w:t>
       </w:r>
     </w:p>
     <w:p>
@@ -11104,10 +11385,10 @@
           <w:lang w:eastAsia="pt-BR"/>
         </w:rPr>
         <w:drawing>
-          <wp:inline distT="0" distB="0" distL="0" distR="0" wp14:anchorId="0674D4B6" wp14:editId="4B10FAD2">
-            <wp:extent cx="5760000" cy="2924308"/>
-            <wp:effectExtent l="0" t="0" r="0" b="0"/>
-            <wp:docPr id="56" name="Imagem 56"/>
+          <wp:inline distT="0" distB="0" distL="0" distR="0" wp14:anchorId="5A7F842C" wp14:editId="68FE7FAC">
+            <wp:extent cx="5760000" cy="2818813"/>
+            <wp:effectExtent l="0" t="0" r="0" b="635"/>
+            <wp:docPr id="55" name="Imagem 55"/>
             <wp:cNvGraphicFramePr>
               <a:graphicFrameLocks xmlns:a="http://schemas.openxmlformats.org/drawingml/2006/main" noChangeAspect="1"/>
             </wp:cNvGraphicFramePr>
@@ -11133,7 +11414,7 @@
                   <pic:spPr>
                     <a:xfrm>
                       <a:off x="0" y="0"/>
-                      <a:ext cx="5760000" cy="2924308"/>
+                      <a:ext cx="5760000" cy="2818813"/>
                     </a:xfrm>
                     <a:prstGeom prst="rect">
                       <a:avLst/>
@@ -11167,23 +11448,7 @@
         <w:rPr>
           <w:b/>
         </w:rPr>
-        <w:br w:type="page"/>
-      </w:r>
-    </w:p>
-    <w:p>
-      <w:pPr>
-        <w:suppressAutoHyphens w:val="0"/>
-        <w:spacing w:after="0"/>
-        <w:rPr>
-          <w:b/>
-        </w:rPr>
-      </w:pPr>
-      <w:r>
-        <w:rPr>
-          <w:b/>
-        </w:rPr>
-        <w:lastRenderedPageBreak/>
-        <w:t>5.4.1 Excluir Funcionários (continuação)</w:t>
+        <w:t>5.4 Excluir Funcionários</w:t>
       </w:r>
     </w:p>
     <w:p>
@@ -11193,7 +11458,10 @@
         <w:jc w:val="both"/>
       </w:pPr>
       <w:r>
-        <w:t>Continuação da tela anterior.</w:t>
+        <w:t>Esta tela apresenta todos os dados do funcionário escolhido e também a opção de excluir esse funcionário do sistema</w:t>
+      </w:r>
+      <w:r>
+        <w:t>.</w:t>
       </w:r>
     </w:p>
     <w:p>
@@ -11211,10 +11479,10 @@
           <w:lang w:eastAsia="pt-BR"/>
         </w:rPr>
         <w:drawing>
-          <wp:inline distT="0" distB="0" distL="0" distR="0" wp14:anchorId="657326AC" wp14:editId="0D9F9344">
-            <wp:extent cx="5760000" cy="2789274"/>
+          <wp:inline distT="0" distB="0" distL="0" distR="0" wp14:anchorId="0674D4B6" wp14:editId="4B10FAD2">
+            <wp:extent cx="5760000" cy="2924308"/>
             <wp:effectExtent l="0" t="0" r="0" b="0"/>
-            <wp:docPr id="57" name="Imagem 57"/>
+            <wp:docPr id="56" name="Imagem 56"/>
             <wp:cNvGraphicFramePr>
               <a:graphicFrameLocks xmlns:a="http://schemas.openxmlformats.org/drawingml/2006/main" noChangeAspect="1"/>
             </wp:cNvGraphicFramePr>
@@ -11240,7 +11508,7 @@
                   <pic:spPr>
                     <a:xfrm>
                       <a:off x="0" y="0"/>
-                      <a:ext cx="5760000" cy="2789274"/>
+                      <a:ext cx="5760000" cy="2924308"/>
                     </a:xfrm>
                     <a:prstGeom prst="rect">
                       <a:avLst/>
@@ -11270,20 +11538,27 @@
           <w:b/>
         </w:rPr>
       </w:pPr>
-    </w:p>
-    <w:p>
-      <w:pPr>
-        <w:suppressAutoHyphens w:val="0"/>
-        <w:spacing w:after="0"/>
-        <w:rPr>
-          <w:b/>
-        </w:rPr>
-      </w:pPr>
-      <w:r>
-        <w:rPr>
-          <w:b/>
-        </w:rPr>
-        <w:t>5.4.2 Excluir Funcionários (continuação)</w:t>
+      <w:r>
+        <w:rPr>
+          <w:b/>
+        </w:rPr>
+        <w:br w:type="page"/>
+      </w:r>
+    </w:p>
+    <w:p>
+      <w:pPr>
+        <w:suppressAutoHyphens w:val="0"/>
+        <w:spacing w:after="0"/>
+        <w:rPr>
+          <w:b/>
+        </w:rPr>
+      </w:pPr>
+      <w:r>
+        <w:rPr>
+          <w:b/>
+        </w:rPr>
+        <w:lastRenderedPageBreak/>
+        <w:t>5.4.1 Excluir Funcionários (continuação)</w:t>
       </w:r>
     </w:p>
     <w:p>
@@ -11311,10 +11586,10 @@
           <w:lang w:eastAsia="pt-BR"/>
         </w:rPr>
         <w:drawing>
-          <wp:inline distT="0" distB="0" distL="0" distR="0" wp14:anchorId="3DE15811" wp14:editId="08FC5F24">
-            <wp:extent cx="5760000" cy="2877890"/>
+          <wp:inline distT="0" distB="0" distL="0" distR="0" wp14:anchorId="657326AC" wp14:editId="0D9F9344">
+            <wp:extent cx="5760000" cy="2789274"/>
             <wp:effectExtent l="0" t="0" r="0" b="0"/>
-            <wp:docPr id="58" name="Imagem 58"/>
+            <wp:docPr id="57" name="Imagem 57"/>
             <wp:cNvGraphicFramePr>
               <a:graphicFrameLocks xmlns:a="http://schemas.openxmlformats.org/drawingml/2006/main" noChangeAspect="1"/>
             </wp:cNvGraphicFramePr>
@@ -11340,6 +11615,106 @@
                   <pic:spPr>
                     <a:xfrm>
                       <a:off x="0" y="0"/>
+                      <a:ext cx="5760000" cy="2789274"/>
+                    </a:xfrm>
+                    <a:prstGeom prst="rect">
+                      <a:avLst/>
+                    </a:prstGeom>
+                  </pic:spPr>
+                </pic:pic>
+              </a:graphicData>
+            </a:graphic>
+          </wp:inline>
+        </w:drawing>
+      </w:r>
+    </w:p>
+    <w:p>
+      <w:pPr>
+        <w:suppressAutoHyphens w:val="0"/>
+        <w:spacing w:after="0"/>
+        <w:rPr>
+          <w:b/>
+        </w:rPr>
+      </w:pPr>
+    </w:p>
+    <w:p>
+      <w:pPr>
+        <w:suppressAutoHyphens w:val="0"/>
+        <w:spacing w:after="0"/>
+        <w:rPr>
+          <w:b/>
+        </w:rPr>
+      </w:pPr>
+    </w:p>
+    <w:p>
+      <w:pPr>
+        <w:suppressAutoHyphens w:val="0"/>
+        <w:spacing w:after="0"/>
+        <w:rPr>
+          <w:b/>
+        </w:rPr>
+      </w:pPr>
+      <w:r>
+        <w:rPr>
+          <w:b/>
+        </w:rPr>
+        <w:t>5.4.2 Excluir Funcionários (continuação)</w:t>
+      </w:r>
+    </w:p>
+    <w:p>
+      <w:pPr>
+        <w:spacing w:before="240" w:line="360" w:lineRule="auto"/>
+        <w:ind w:firstLine="708"/>
+        <w:jc w:val="both"/>
+      </w:pPr>
+      <w:r>
+        <w:t>Continuação da tela anterior.</w:t>
+      </w:r>
+    </w:p>
+    <w:p>
+      <w:pPr>
+        <w:suppressAutoHyphens w:val="0"/>
+        <w:spacing w:after="0"/>
+        <w:rPr>
+          <w:b/>
+        </w:rPr>
+      </w:pPr>
+      <w:r>
+        <w:rPr>
+          <w:b/>
+          <w:noProof/>
+          <w:lang w:eastAsia="pt-BR"/>
+        </w:rPr>
+        <w:drawing>
+          <wp:inline distT="0" distB="0" distL="0" distR="0" wp14:anchorId="3DE15811" wp14:editId="08FC5F24">
+            <wp:extent cx="5760000" cy="2877890"/>
+            <wp:effectExtent l="0" t="0" r="0" b="0"/>
+            <wp:docPr id="58" name="Imagem 58"/>
+            <wp:cNvGraphicFramePr>
+              <a:graphicFrameLocks xmlns:a="http://schemas.openxmlformats.org/drawingml/2006/main" noChangeAspect="1"/>
+            </wp:cNvGraphicFramePr>
+            <a:graphic xmlns:a="http://schemas.openxmlformats.org/drawingml/2006/main">
+              <a:graphicData uri="http://schemas.openxmlformats.org/drawingml/2006/picture">
+                <pic:pic xmlns:pic="http://schemas.openxmlformats.org/drawingml/2006/picture">
+                  <pic:nvPicPr>
+                    <pic:cNvPr id="32" name="3.2---ManutVisualizar.png"/>
+                    <pic:cNvPicPr/>
+                  </pic:nvPicPr>
+                  <pic:blipFill>
+                    <a:blip r:embed="rId45" cstate="print">
+                      <a:extLst>
+                        <a:ext uri="{28A0092B-C50C-407E-A947-70E740481C1C}">
+                          <a14:useLocalDpi xmlns:a14="http://schemas.microsoft.com/office/drawing/2010/main" val="0"/>
+                        </a:ext>
+                      </a:extLst>
+                    </a:blip>
+                    <a:stretch>
+                      <a:fillRect/>
+                    </a:stretch>
+                  </pic:blipFill>
+                  <pic:spPr>
+                    <a:xfrm>
+                      <a:off x="0" y="0"/>
                       <a:ext cx="5760000" cy="2877890"/>
                     </a:xfrm>
                     <a:prstGeom prst="rect">
@@ -11376,12 +11751,20 @@
           <w:b/>
         </w:rPr>
       </w:pPr>
+      <w:proofErr w:type="gramStart"/>
       <w:r>
         <w:rPr>
           <w:b/>
         </w:rPr>
         <w:lastRenderedPageBreak/>
-        <w:t xml:space="preserve">6 Consultar Cargos </w:t>
+        <w:t>6</w:t>
+      </w:r>
+      <w:proofErr w:type="gramEnd"/>
+      <w:r>
+        <w:rPr>
+          <w:b/>
+        </w:rPr>
+        <w:t xml:space="preserve"> Consultar Cargos </w:t>
       </w:r>
     </w:p>
     <w:p>
@@ -11427,7 +11810,7 @@
                     <pic:cNvPicPr/>
                   </pic:nvPicPr>
                   <pic:blipFill>
-                    <a:blip r:embed="rId45">
+                    <a:blip r:embed="rId46">
                       <a:extLst>
                         <a:ext uri="{28A0092B-C50C-407E-A947-70E740481C1C}">
                           <a14:useLocalDpi xmlns:a14="http://schemas.microsoft.com/office/drawing/2010/main" val="0"/>
@@ -11523,140 +11906,6 @@
             <wp:extent cx="5760000" cy="2713318"/>
             <wp:effectExtent l="0" t="0" r="0" b="0"/>
             <wp:docPr id="60" name="Imagem 60"/>
-            <wp:cNvGraphicFramePr>
-              <a:graphicFrameLocks xmlns:a="http://schemas.openxmlformats.org/drawingml/2006/main" noChangeAspect="1"/>
-            </wp:cNvGraphicFramePr>
-            <a:graphic xmlns:a="http://schemas.openxmlformats.org/drawingml/2006/main">
-              <a:graphicData uri="http://schemas.openxmlformats.org/drawingml/2006/picture">
-                <pic:pic xmlns:pic="http://schemas.openxmlformats.org/drawingml/2006/picture">
-                  <pic:nvPicPr>
-                    <pic:cNvPr id="32" name="3.2---ManutVisualizar.png"/>
-                    <pic:cNvPicPr/>
-                  </pic:nvPicPr>
-                  <pic:blipFill>
-                    <a:blip r:embed="rId46" cstate="print">
-                      <a:extLst>
-                        <a:ext uri="{28A0092B-C50C-407E-A947-70E740481C1C}">
-                          <a14:useLocalDpi xmlns:a14="http://schemas.microsoft.com/office/drawing/2010/main" val="0"/>
-                        </a:ext>
-                      </a:extLst>
-                    </a:blip>
-                    <a:stretch>
-                      <a:fillRect/>
-                    </a:stretch>
-                  </pic:blipFill>
-                  <pic:spPr>
-                    <a:xfrm>
-                      <a:off x="0" y="0"/>
-                      <a:ext cx="5760000" cy="2713318"/>
-                    </a:xfrm>
-                    <a:prstGeom prst="rect">
-                      <a:avLst/>
-                    </a:prstGeom>
-                  </pic:spPr>
-                </pic:pic>
-              </a:graphicData>
-            </a:graphic>
-          </wp:inline>
-        </w:drawing>
-      </w:r>
-    </w:p>
-    <w:p>
-      <w:pPr>
-        <w:suppressAutoHyphens w:val="0"/>
-        <w:spacing w:after="0"/>
-        <w:rPr>
-          <w:b/>
-        </w:rPr>
-      </w:pPr>
-    </w:p>
-    <w:p>
-      <w:pPr>
-        <w:suppressAutoHyphens w:val="0"/>
-        <w:spacing w:after="0"/>
-        <w:rPr>
-          <w:b/>
-        </w:rPr>
-      </w:pPr>
-      <w:r>
-        <w:rPr>
-          <w:b/>
-        </w:rPr>
-        <w:br w:type="page"/>
-      </w:r>
-    </w:p>
-    <w:p>
-      <w:pPr>
-        <w:suppressAutoHyphens w:val="0"/>
-        <w:spacing w:after="0"/>
-        <w:rPr>
-          <w:b/>
-        </w:rPr>
-      </w:pPr>
-      <w:r>
-        <w:rPr>
-          <w:b/>
-        </w:rPr>
-        <w:lastRenderedPageBreak/>
-        <w:t>6</w:t>
-      </w:r>
-      <w:r>
-        <w:rPr>
-          <w:b/>
-        </w:rPr>
-        <w:t>.2</w:t>
-      </w:r>
-      <w:r>
-        <w:rPr>
-          <w:b/>
-        </w:rPr>
-        <w:t xml:space="preserve"> </w:t>
-      </w:r>
-      <w:r>
-        <w:rPr>
-          <w:b/>
-        </w:rPr>
-        <w:t>Visualizar</w:t>
-      </w:r>
-      <w:r>
-        <w:rPr>
-          <w:b/>
-        </w:rPr>
-        <w:t xml:space="preserve"> Cargos </w:t>
-      </w:r>
-    </w:p>
-    <w:p>
-      <w:pPr>
-        <w:spacing w:before="240" w:line="360" w:lineRule="auto"/>
-        <w:ind w:firstLine="708"/>
-        <w:jc w:val="both"/>
-      </w:pPr>
-      <w:r>
-        <w:t>Nesta tela, são apresentados todos os dados do cargo escolhido</w:t>
-      </w:r>
-      <w:r>
-        <w:t>.</w:t>
-      </w:r>
-    </w:p>
-    <w:p>
-      <w:pPr>
-        <w:suppressAutoHyphens w:val="0"/>
-        <w:spacing w:after="0"/>
-        <w:rPr>
-          <w:b/>
-        </w:rPr>
-      </w:pPr>
-      <w:r>
-        <w:rPr>
-          <w:b/>
-          <w:noProof/>
-          <w:lang w:eastAsia="pt-BR"/>
-        </w:rPr>
-        <w:drawing>
-          <wp:inline distT="0" distB="0" distL="0" distR="0" wp14:anchorId="2CBFDA4E" wp14:editId="5726B8F4">
-            <wp:extent cx="5760000" cy="2785054"/>
-            <wp:effectExtent l="0" t="0" r="0" b="0"/>
-            <wp:docPr id="61" name="Imagem 61"/>
             <wp:cNvGraphicFramePr>
               <a:graphicFrameLocks xmlns:a="http://schemas.openxmlformats.org/drawingml/2006/main" noChangeAspect="1"/>
             </wp:cNvGraphicFramePr>
@@ -11682,7 +11931,7 @@
                   <pic:spPr>
                     <a:xfrm>
                       <a:off x="0" y="0"/>
-                      <a:ext cx="5760000" cy="2785054"/>
+                      <a:ext cx="5760000" cy="2713318"/>
                     </a:xfrm>
                     <a:prstGeom prst="rect">
                       <a:avLst/>
@@ -11709,24 +11958,54 @@
         <w:suppressAutoHyphens w:val="0"/>
         <w:spacing w:after="0"/>
         <w:rPr>
-          <w:rStyle w:val="Ttulo1Char"/>
-          <w:bCs w:val="0"/>
-        </w:rPr>
-      </w:pPr>
-    </w:p>
-    <w:p>
-      <w:pPr>
-        <w:suppressAutoHyphens w:val="0"/>
-        <w:spacing w:after="0"/>
-        <w:rPr>
-          <w:b/>
-        </w:rPr>
-      </w:pPr>
-      <w:r>
-        <w:rPr>
-          <w:b/>
-        </w:rPr>
-        <w:t xml:space="preserve">6.3 Editar Cargos </w:t>
+          <w:b/>
+        </w:rPr>
+      </w:pPr>
+      <w:r>
+        <w:rPr>
+          <w:b/>
+        </w:rPr>
+        <w:br w:type="page"/>
+      </w:r>
+    </w:p>
+    <w:p>
+      <w:pPr>
+        <w:suppressAutoHyphens w:val="0"/>
+        <w:spacing w:after="0"/>
+        <w:rPr>
+          <w:b/>
+        </w:rPr>
+      </w:pPr>
+      <w:r>
+        <w:rPr>
+          <w:b/>
+        </w:rPr>
+        <w:lastRenderedPageBreak/>
+        <w:t>6</w:t>
+      </w:r>
+      <w:r>
+        <w:rPr>
+          <w:b/>
+        </w:rPr>
+        <w:t>.2</w:t>
+      </w:r>
+      <w:r>
+        <w:rPr>
+          <w:b/>
+        </w:rPr>
+        <w:t xml:space="preserve"> </w:t>
+      </w:r>
+      <w:r>
+        <w:rPr>
+          <w:b/>
+        </w:rPr>
+        <w:t>Visualizar</w:t>
+      </w:r>
+      <w:r>
+        <w:rPr>
+          <w:b/>
+        </w:rPr>
+        <w:t xml:space="preserve"> Cargos </w:t>
       </w:r>
     </w:p>
     <w:p>
@@ -11736,7 +12015,7 @@
         <w:jc w:val="both"/>
       </w:pPr>
       <w:r>
-        <w:t>Esta tela exibe todos os dados do cargo escolhido e possibilita a edição de cada um deles</w:t>
+        <w:t>Nesta tela, são apresentados todos os dados do cargo escolhido</w:t>
       </w:r>
       <w:r>
         <w:t>.</w:t>
@@ -11757,10 +12036,10 @@
           <w:lang w:eastAsia="pt-BR"/>
         </w:rPr>
         <w:drawing>
-          <wp:inline distT="0" distB="0" distL="0" distR="0" wp14:anchorId="03924196" wp14:editId="1CEABBE9">
-            <wp:extent cx="5760000" cy="2814594"/>
-            <wp:effectExtent l="0" t="0" r="0" b="5080"/>
-            <wp:docPr id="62" name="Imagem 62"/>
+          <wp:inline distT="0" distB="0" distL="0" distR="0" wp14:anchorId="2CBFDA4E" wp14:editId="5726B8F4">
+            <wp:extent cx="5760000" cy="2785054"/>
+            <wp:effectExtent l="0" t="0" r="0" b="0"/>
+            <wp:docPr id="61" name="Imagem 61"/>
             <wp:cNvGraphicFramePr>
               <a:graphicFrameLocks xmlns:a="http://schemas.openxmlformats.org/drawingml/2006/main" noChangeAspect="1"/>
             </wp:cNvGraphicFramePr>
@@ -11786,7 +12065,7 @@
                   <pic:spPr>
                     <a:xfrm>
                       <a:off x="0" y="0"/>
-                      <a:ext cx="5760000" cy="2814594"/>
+                      <a:ext cx="5760000" cy="2785054"/>
                     </a:xfrm>
                     <a:prstGeom prst="rect">
                       <a:avLst/>
@@ -11813,30 +12092,24 @@
         <w:suppressAutoHyphens w:val="0"/>
         <w:spacing w:after="0"/>
         <w:rPr>
-          <w:b/>
-        </w:rPr>
-      </w:pPr>
-      <w:r>
-        <w:rPr>
-          <w:b/>
-        </w:rPr>
-        <w:br w:type="page"/>
-      </w:r>
-    </w:p>
-    <w:p>
-      <w:pPr>
-        <w:suppressAutoHyphens w:val="0"/>
-        <w:spacing w:after="0"/>
-        <w:rPr>
-          <w:b/>
-        </w:rPr>
-      </w:pPr>
-      <w:r>
-        <w:rPr>
-          <w:b/>
-        </w:rPr>
-        <w:lastRenderedPageBreak/>
-        <w:t xml:space="preserve">6.4 Excluir Cargos </w:t>
+          <w:rStyle w:val="Ttulo1Char"/>
+          <w:bCs w:val="0"/>
+        </w:rPr>
+      </w:pPr>
+    </w:p>
+    <w:p>
+      <w:pPr>
+        <w:suppressAutoHyphens w:val="0"/>
+        <w:spacing w:after="0"/>
+        <w:rPr>
+          <w:b/>
+        </w:rPr>
+      </w:pPr>
+      <w:r>
+        <w:rPr>
+          <w:b/>
+        </w:rPr>
+        <w:t xml:space="preserve">6.3 Editar Cargos </w:t>
       </w:r>
     </w:p>
     <w:p>
@@ -11846,19 +12119,7 @@
         <w:jc w:val="both"/>
       </w:pPr>
       <w:r>
-        <w:t xml:space="preserve">Esta tela apresenta todos os dados do </w:t>
-      </w:r>
-      <w:r>
-        <w:t>cargo</w:t>
-      </w:r>
-      <w:r>
-        <w:t xml:space="preserve"> escolhido e também a opção de excluir esse </w:t>
-      </w:r>
-      <w:r>
-        <w:t>cargo</w:t>
-      </w:r>
-      <w:r>
-        <w:t xml:space="preserve"> do sistema</w:t>
+        <w:t>Esta tela exibe todos os dados do cargo escolhido e possibilita a edição de cada um deles</w:t>
       </w:r>
       <w:r>
         <w:t>.</w:t>
@@ -11879,10 +12140,10 @@
           <w:lang w:eastAsia="pt-BR"/>
         </w:rPr>
         <w:drawing>
-          <wp:inline distT="0" distB="0" distL="0" distR="0" wp14:anchorId="743797C2" wp14:editId="13C5DD93">
-            <wp:extent cx="5760000" cy="2827253"/>
-            <wp:effectExtent l="0" t="0" r="0" b="0"/>
-            <wp:docPr id="63" name="Imagem 63"/>
+          <wp:inline distT="0" distB="0" distL="0" distR="0" wp14:anchorId="03924196" wp14:editId="1CEABBE9">
+            <wp:extent cx="5760000" cy="2814594"/>
+            <wp:effectExtent l="0" t="0" r="0" b="5080"/>
+            <wp:docPr id="62" name="Imagem 62"/>
             <wp:cNvGraphicFramePr>
               <a:graphicFrameLocks xmlns:a="http://schemas.openxmlformats.org/drawingml/2006/main" noChangeAspect="1"/>
             </wp:cNvGraphicFramePr>
@@ -11908,6 +12169,128 @@
                   <pic:spPr>
                     <a:xfrm>
                       <a:off x="0" y="0"/>
+                      <a:ext cx="5760000" cy="2814594"/>
+                    </a:xfrm>
+                    <a:prstGeom prst="rect">
+                      <a:avLst/>
+                    </a:prstGeom>
+                  </pic:spPr>
+                </pic:pic>
+              </a:graphicData>
+            </a:graphic>
+          </wp:inline>
+        </w:drawing>
+      </w:r>
+    </w:p>
+    <w:p>
+      <w:pPr>
+        <w:suppressAutoHyphens w:val="0"/>
+        <w:spacing w:after="0"/>
+        <w:rPr>
+          <w:b/>
+        </w:rPr>
+      </w:pPr>
+    </w:p>
+    <w:p>
+      <w:pPr>
+        <w:suppressAutoHyphens w:val="0"/>
+        <w:spacing w:after="0"/>
+        <w:rPr>
+          <w:b/>
+        </w:rPr>
+      </w:pPr>
+      <w:r>
+        <w:rPr>
+          <w:b/>
+        </w:rPr>
+        <w:br w:type="page"/>
+      </w:r>
+    </w:p>
+    <w:p>
+      <w:pPr>
+        <w:suppressAutoHyphens w:val="0"/>
+        <w:spacing w:after="0"/>
+        <w:rPr>
+          <w:b/>
+        </w:rPr>
+      </w:pPr>
+      <w:r>
+        <w:rPr>
+          <w:b/>
+        </w:rPr>
+        <w:lastRenderedPageBreak/>
+        <w:t xml:space="preserve">6.4 Excluir Cargos </w:t>
+      </w:r>
+    </w:p>
+    <w:p>
+      <w:pPr>
+        <w:spacing w:before="240" w:line="360" w:lineRule="auto"/>
+        <w:ind w:firstLine="708"/>
+        <w:jc w:val="both"/>
+      </w:pPr>
+      <w:r>
+        <w:t xml:space="preserve">Esta tela apresenta todos os dados do </w:t>
+      </w:r>
+      <w:r>
+        <w:t>cargo</w:t>
+      </w:r>
+      <w:r>
+        <w:t xml:space="preserve"> escolhido e também a opção de excluir esse </w:t>
+      </w:r>
+      <w:r>
+        <w:t>cargo</w:t>
+      </w:r>
+      <w:r>
+        <w:t xml:space="preserve"> do sistema</w:t>
+      </w:r>
+      <w:r>
+        <w:t>.</w:t>
+      </w:r>
+    </w:p>
+    <w:p>
+      <w:pPr>
+        <w:suppressAutoHyphens w:val="0"/>
+        <w:spacing w:after="0"/>
+        <w:rPr>
+          <w:b/>
+        </w:rPr>
+      </w:pPr>
+      <w:r>
+        <w:rPr>
+          <w:b/>
+          <w:noProof/>
+          <w:lang w:eastAsia="pt-BR"/>
+        </w:rPr>
+        <w:drawing>
+          <wp:inline distT="0" distB="0" distL="0" distR="0" wp14:anchorId="743797C2" wp14:editId="13C5DD93">
+            <wp:extent cx="5760000" cy="2827253"/>
+            <wp:effectExtent l="0" t="0" r="0" b="0"/>
+            <wp:docPr id="63" name="Imagem 63"/>
+            <wp:cNvGraphicFramePr>
+              <a:graphicFrameLocks xmlns:a="http://schemas.openxmlformats.org/drawingml/2006/main" noChangeAspect="1"/>
+            </wp:cNvGraphicFramePr>
+            <a:graphic xmlns:a="http://schemas.openxmlformats.org/drawingml/2006/main">
+              <a:graphicData uri="http://schemas.openxmlformats.org/drawingml/2006/picture">
+                <pic:pic xmlns:pic="http://schemas.openxmlformats.org/drawingml/2006/picture">
+                  <pic:nvPicPr>
+                    <pic:cNvPr id="32" name="3.2---ManutVisualizar.png"/>
+                    <pic:cNvPicPr/>
+                  </pic:nvPicPr>
+                  <pic:blipFill>
+                    <a:blip r:embed="rId50" cstate="print">
+                      <a:extLst>
+                        <a:ext uri="{28A0092B-C50C-407E-A947-70E740481C1C}">
+                          <a14:useLocalDpi xmlns:a14="http://schemas.microsoft.com/office/drawing/2010/main" val="0"/>
+                        </a:ext>
+                      </a:extLst>
+                    </a:blip>
+                    <a:stretch>
+                      <a:fillRect/>
+                    </a:stretch>
+                  </pic:blipFill>
+                  <pic:spPr>
+                    <a:xfrm>
+                      <a:off x="0" y="0"/>
                       <a:ext cx="5760000" cy="2827253"/>
                     </a:xfrm>
                     <a:prstGeom prst="rect">
@@ -11938,11 +12321,19 @@
           <w:b/>
         </w:rPr>
       </w:pPr>
-      <w:r>
-        <w:rPr>
-          <w:b/>
-        </w:rPr>
-        <w:t>7 Consultar Perfis</w:t>
+      <w:proofErr w:type="gramStart"/>
+      <w:r>
+        <w:rPr>
+          <w:b/>
+        </w:rPr>
+        <w:t>7</w:t>
+      </w:r>
+      <w:proofErr w:type="gramEnd"/>
+      <w:r>
+        <w:rPr>
+          <w:b/>
+        </w:rPr>
+        <w:t xml:space="preserve"> Consultar Perfis</w:t>
       </w:r>
     </w:p>
     <w:p>
@@ -11988,7 +12379,7 @@
                     <pic:cNvPicPr/>
                   </pic:nvPicPr>
                   <pic:blipFill>
-                    <a:blip r:embed="rId50">
+                    <a:blip r:embed="rId51">
                       <a:extLst>
                         <a:ext uri="{28A0092B-C50C-407E-A947-70E740481C1C}">
                           <a14:useLocalDpi xmlns:a14="http://schemas.microsoft.com/office/drawing/2010/main" val="0"/>
@@ -12100,97 +12491,6 @@
             <wp:extent cx="5760000" cy="2877890"/>
             <wp:effectExtent l="0" t="0" r="0" b="0"/>
             <wp:docPr id="68" name="Imagem 68"/>
-            <wp:cNvGraphicFramePr>
-              <a:graphicFrameLocks xmlns:a="http://schemas.openxmlformats.org/drawingml/2006/main" noChangeAspect="1"/>
-            </wp:cNvGraphicFramePr>
-            <a:graphic xmlns:a="http://schemas.openxmlformats.org/drawingml/2006/main">
-              <a:graphicData uri="http://schemas.openxmlformats.org/drawingml/2006/picture">
-                <pic:pic xmlns:pic="http://schemas.openxmlformats.org/drawingml/2006/picture">
-                  <pic:nvPicPr>
-                    <pic:cNvPr id="32" name="3.2---ManutVisualizar.png"/>
-                    <pic:cNvPicPr/>
-                  </pic:nvPicPr>
-                  <pic:blipFill>
-                    <a:blip r:embed="rId51" cstate="print">
-                      <a:extLst>
-                        <a:ext uri="{28A0092B-C50C-407E-A947-70E740481C1C}">
-                          <a14:useLocalDpi xmlns:a14="http://schemas.microsoft.com/office/drawing/2010/main" val="0"/>
-                        </a:ext>
-                      </a:extLst>
-                    </a:blip>
-                    <a:stretch>
-                      <a:fillRect/>
-                    </a:stretch>
-                  </pic:blipFill>
-                  <pic:spPr>
-                    <a:xfrm>
-                      <a:off x="0" y="0"/>
-                      <a:ext cx="5760000" cy="2877890"/>
-                    </a:xfrm>
-                    <a:prstGeom prst="rect">
-                      <a:avLst/>
-                    </a:prstGeom>
-                  </pic:spPr>
-                </pic:pic>
-              </a:graphicData>
-            </a:graphic>
-          </wp:inline>
-        </w:drawing>
-      </w:r>
-    </w:p>
-    <w:p>
-      <w:pPr>
-        <w:suppressAutoHyphens w:val="0"/>
-        <w:spacing w:after="0"/>
-        <w:rPr>
-          <w:b/>
-        </w:rPr>
-      </w:pPr>
-    </w:p>
-    <w:p>
-      <w:pPr>
-        <w:suppressAutoHyphens w:val="0"/>
-        <w:spacing w:after="0"/>
-        <w:rPr>
-          <w:b/>
-        </w:rPr>
-      </w:pPr>
-      <w:r>
-        <w:rPr>
-          <w:b/>
-        </w:rPr>
-        <w:t>7.1.1 Cadastrar Perfis (continuação)</w:t>
-      </w:r>
-    </w:p>
-    <w:p>
-      <w:pPr>
-        <w:spacing w:before="240" w:line="360" w:lineRule="auto"/>
-        <w:ind w:firstLine="708"/>
-        <w:jc w:val="both"/>
-      </w:pPr>
-      <w:r>
-        <w:t>Continuação da tela anterior.</w:t>
-      </w:r>
-    </w:p>
-    <w:p>
-      <w:pPr>
-        <w:suppressAutoHyphens w:val="0"/>
-        <w:spacing w:after="0"/>
-        <w:rPr>
-          <w:b/>
-        </w:rPr>
-      </w:pPr>
-      <w:r>
-        <w:rPr>
-          <w:b/>
-          <w:noProof/>
-          <w:lang w:eastAsia="pt-BR"/>
-        </w:rPr>
-        <w:drawing>
-          <wp:inline distT="0" distB="0" distL="0" distR="0" wp14:anchorId="72869634" wp14:editId="303D3D08">
-            <wp:extent cx="5760000" cy="2852572"/>
-            <wp:effectExtent l="0" t="0" r="0" b="5080"/>
-            <wp:docPr id="65" name="Imagem 65"/>
             <wp:cNvGraphicFramePr>
               <a:graphicFrameLocks xmlns:a="http://schemas.openxmlformats.org/drawingml/2006/main" noChangeAspect="1"/>
             </wp:cNvGraphicFramePr>
@@ -12216,7 +12516,7 @@
                   <pic:spPr>
                     <a:xfrm>
                       <a:off x="0" y="0"/>
-                      <a:ext cx="5760000" cy="2852572"/>
+                      <a:ext cx="5760000" cy="2877890"/>
                     </a:xfrm>
                     <a:prstGeom prst="rect">
                       <a:avLst/>
@@ -12250,23 +12550,7 @@
         <w:rPr>
           <w:b/>
         </w:rPr>
-        <w:br w:type="page"/>
-      </w:r>
-    </w:p>
-    <w:p>
-      <w:pPr>
-        <w:suppressAutoHyphens w:val="0"/>
-        <w:spacing w:after="0"/>
-        <w:rPr>
-          <w:b/>
-        </w:rPr>
-      </w:pPr>
-      <w:r>
-        <w:rPr>
-          <w:b/>
-        </w:rPr>
-        <w:lastRenderedPageBreak/>
-        <w:t xml:space="preserve">7.2 Visualizar Perfis </w:t>
+        <w:t>7.1.1 Cadastrar Perfis (continuação)</w:t>
       </w:r>
     </w:p>
     <w:p>
@@ -12276,10 +12560,7 @@
         <w:jc w:val="both"/>
       </w:pPr>
       <w:r>
-        <w:t>Nesta tela, são apresentados todos os dados do perfil escolhido</w:t>
-      </w:r>
-      <w:r>
-        <w:t>.</w:t>
+        <w:t>Continuação da tela anterior.</w:t>
       </w:r>
     </w:p>
     <w:p>
@@ -12297,10 +12578,10 @@
           <w:lang w:eastAsia="pt-BR"/>
         </w:rPr>
         <w:drawing>
-          <wp:inline distT="0" distB="0" distL="0" distR="0" wp14:anchorId="385B245D" wp14:editId="1B8ED011">
-            <wp:extent cx="5760000" cy="2675340"/>
-            <wp:effectExtent l="0" t="0" r="0" b="0"/>
-            <wp:docPr id="66" name="Imagem 66"/>
+          <wp:inline distT="0" distB="0" distL="0" distR="0" wp14:anchorId="72869634" wp14:editId="303D3D08">
+            <wp:extent cx="5760000" cy="2852572"/>
+            <wp:effectExtent l="0" t="0" r="0" b="5080"/>
+            <wp:docPr id="65" name="Imagem 65"/>
             <wp:cNvGraphicFramePr>
               <a:graphicFrameLocks xmlns:a="http://schemas.openxmlformats.org/drawingml/2006/main" noChangeAspect="1"/>
             </wp:cNvGraphicFramePr>
@@ -12326,7 +12607,7 @@
                   <pic:spPr>
                     <a:xfrm>
                       <a:off x="0" y="0"/>
-                      <a:ext cx="5760000" cy="2675340"/>
+                      <a:ext cx="5760000" cy="2852572"/>
                     </a:xfrm>
                     <a:prstGeom prst="rect">
                       <a:avLst/>
@@ -12353,24 +12634,30 @@
         <w:suppressAutoHyphens w:val="0"/>
         <w:spacing w:after="0"/>
         <w:rPr>
-          <w:rStyle w:val="Ttulo1Char"/>
-          <w:bCs w:val="0"/>
-        </w:rPr>
-      </w:pPr>
-    </w:p>
-    <w:p>
-      <w:pPr>
-        <w:suppressAutoHyphens w:val="0"/>
-        <w:spacing w:after="0"/>
-        <w:rPr>
-          <w:b/>
-        </w:rPr>
-      </w:pPr>
-      <w:r>
-        <w:rPr>
-          <w:b/>
-        </w:rPr>
-        <w:t>7.3 Editar Perfis</w:t>
+          <w:b/>
+        </w:rPr>
+      </w:pPr>
+      <w:r>
+        <w:rPr>
+          <w:b/>
+        </w:rPr>
+        <w:br w:type="page"/>
+      </w:r>
+    </w:p>
+    <w:p>
+      <w:pPr>
+        <w:suppressAutoHyphens w:val="0"/>
+        <w:spacing w:after="0"/>
+        <w:rPr>
+          <w:b/>
+        </w:rPr>
+      </w:pPr>
+      <w:r>
+        <w:rPr>
+          <w:b/>
+        </w:rPr>
+        <w:lastRenderedPageBreak/>
+        <w:t xml:space="preserve">7.2 Visualizar Perfis </w:t>
       </w:r>
     </w:p>
     <w:p>
@@ -12378,12 +12665,9 @@
         <w:spacing w:before="240" w:line="360" w:lineRule="auto"/>
         <w:ind w:firstLine="708"/>
         <w:jc w:val="both"/>
-        <w:rPr>
-          <w:b/>
-        </w:rPr>
-      </w:pPr>
-      <w:r>
-        <w:t>Esta tela exibe todos os dados do perfil escolhido e possibilita a edição de cada um deles</w:t>
+      </w:pPr>
+      <w:r>
+        <w:t>Nesta tela, são apresentados todos os dados do perfil escolhido</w:t>
       </w:r>
       <w:r>
         <w:t>.</w:t>
@@ -12404,10 +12688,10 @@
           <w:lang w:eastAsia="pt-BR"/>
         </w:rPr>
         <w:drawing>
-          <wp:inline distT="0" distB="0" distL="0" distR="0" wp14:anchorId="50D0CC34" wp14:editId="7536D149">
-            <wp:extent cx="5760000" cy="2890550"/>
-            <wp:effectExtent l="0" t="0" r="0" b="5080"/>
-            <wp:docPr id="69" name="Imagem 69"/>
+          <wp:inline distT="0" distB="0" distL="0" distR="0" wp14:anchorId="385B245D" wp14:editId="1B8ED011">
+            <wp:extent cx="5760000" cy="2675340"/>
+            <wp:effectExtent l="0" t="0" r="0" b="0"/>
+            <wp:docPr id="66" name="Imagem 66"/>
             <wp:cNvGraphicFramePr>
               <a:graphicFrameLocks xmlns:a="http://schemas.openxmlformats.org/drawingml/2006/main" noChangeAspect="1"/>
             </wp:cNvGraphicFramePr>
@@ -12433,7 +12717,7 @@
                   <pic:spPr>
                     <a:xfrm>
                       <a:off x="0" y="0"/>
-                      <a:ext cx="5760000" cy="2890550"/>
+                      <a:ext cx="5760000" cy="2675340"/>
                     </a:xfrm>
                     <a:prstGeom prst="rect">
                       <a:avLst/>
@@ -12451,40 +12735,33 @@
         <w:suppressAutoHyphens w:val="0"/>
         <w:spacing w:after="0"/>
         <w:rPr>
+          <w:b/>
+        </w:rPr>
+      </w:pPr>
+    </w:p>
+    <w:p>
+      <w:pPr>
+        <w:suppressAutoHyphens w:val="0"/>
+        <w:spacing w:after="0"/>
+        <w:rPr>
           <w:rStyle w:val="Ttulo1Char"/>
-          <w:b w:val="0"/>
-        </w:rPr>
-      </w:pPr>
-    </w:p>
-    <w:p>
-      <w:pPr>
-        <w:suppressAutoHyphens w:val="0"/>
-        <w:spacing w:after="0"/>
-        <w:rPr>
-          <w:b/>
-        </w:rPr>
-      </w:pPr>
-      <w:r>
-        <w:rPr>
-          <w:b/>
-        </w:rPr>
-        <w:br w:type="page"/>
-      </w:r>
-    </w:p>
-    <w:p>
-      <w:pPr>
-        <w:suppressAutoHyphens w:val="0"/>
-        <w:spacing w:after="0"/>
-        <w:rPr>
-          <w:b/>
-        </w:rPr>
-      </w:pPr>
-      <w:r>
-        <w:rPr>
-          <w:b/>
-        </w:rPr>
-        <w:lastRenderedPageBreak/>
-        <w:t>7.3.1 Editar Perfis (continuação)</w:t>
+          <w:bCs w:val="0"/>
+        </w:rPr>
+      </w:pPr>
+    </w:p>
+    <w:p>
+      <w:pPr>
+        <w:suppressAutoHyphens w:val="0"/>
+        <w:spacing w:after="0"/>
+        <w:rPr>
+          <w:b/>
+        </w:rPr>
+      </w:pPr>
+      <w:r>
+        <w:rPr>
+          <w:b/>
+        </w:rPr>
+        <w:t>7.3 Editar Perfis</w:t>
       </w:r>
     </w:p>
     <w:p>
@@ -12492,9 +12769,15 @@
         <w:spacing w:before="240" w:line="360" w:lineRule="auto"/>
         <w:ind w:firstLine="708"/>
         <w:jc w:val="both"/>
-      </w:pPr>
-      <w:r>
-        <w:t>Continuação da tela anterior.</w:t>
+        <w:rPr>
+          <w:b/>
+        </w:rPr>
+      </w:pPr>
+      <w:r>
+        <w:t>Esta tela exibe todos os dados do perfil escolhido e possibilita a edição de cada um deles</w:t>
+      </w:r>
+      <w:r>
+        <w:t>.</w:t>
       </w:r>
     </w:p>
     <w:p>
@@ -12512,10 +12795,10 @@
           <w:lang w:eastAsia="pt-BR"/>
         </w:rPr>
         <w:drawing>
-          <wp:inline distT="0" distB="0" distL="0" distR="0" wp14:anchorId="5307DB06" wp14:editId="6F6A589B">
-            <wp:extent cx="5760000" cy="2903209"/>
-            <wp:effectExtent l="0" t="0" r="0" b="0"/>
-            <wp:docPr id="70" name="Imagem 70"/>
+          <wp:inline distT="0" distB="0" distL="0" distR="0" wp14:anchorId="50D0CC34" wp14:editId="7536D149">
+            <wp:extent cx="5760000" cy="2890550"/>
+            <wp:effectExtent l="0" t="0" r="0" b="5080"/>
+            <wp:docPr id="69" name="Imagem 69"/>
             <wp:cNvGraphicFramePr>
               <a:graphicFrameLocks xmlns:a="http://schemas.openxmlformats.org/drawingml/2006/main" noChangeAspect="1"/>
             </wp:cNvGraphicFramePr>
@@ -12541,7 +12824,7 @@
                   <pic:spPr>
                     <a:xfrm>
                       <a:off x="0" y="0"/>
-                      <a:ext cx="5760000" cy="2903209"/>
+                      <a:ext cx="5760000" cy="2890550"/>
                     </a:xfrm>
                     <a:prstGeom prst="rect">
                       <a:avLst/>
@@ -12576,7 +12859,23 @@
         <w:rPr>
           <w:b/>
         </w:rPr>
-        <w:t>7.4 Excluir Perfis</w:t>
+        <w:br w:type="page"/>
+      </w:r>
+    </w:p>
+    <w:p>
+      <w:pPr>
+        <w:suppressAutoHyphens w:val="0"/>
+        <w:spacing w:after="0"/>
+        <w:rPr>
+          <w:b/>
+        </w:rPr>
+      </w:pPr>
+      <w:r>
+        <w:rPr>
+          <w:b/>
+        </w:rPr>
+        <w:lastRenderedPageBreak/>
+        <w:t>7.3.1 Editar Perfis (continuação)</w:t>
       </w:r>
     </w:p>
     <w:p>
@@ -12586,10 +12885,7 @@
         <w:jc w:val="both"/>
       </w:pPr>
       <w:r>
-        <w:t>Esta tela apresenta todos os dados do perfil escolhido e também a opção de excluir esse perfil do sistema</w:t>
-      </w:r>
-      <w:r>
-        <w:t>.</w:t>
+        <w:t>Continuação da tela anterior.</w:t>
       </w:r>
     </w:p>
     <w:p>
@@ -12607,10 +12903,10 @@
           <w:lang w:eastAsia="pt-BR"/>
         </w:rPr>
         <w:drawing>
-          <wp:inline distT="0" distB="0" distL="0" distR="0" wp14:anchorId="5DD633EF" wp14:editId="7D933AF3">
-            <wp:extent cx="5760000" cy="2763955"/>
+          <wp:inline distT="0" distB="0" distL="0" distR="0" wp14:anchorId="5307DB06" wp14:editId="6F6A589B">
+            <wp:extent cx="5760000" cy="2903209"/>
             <wp:effectExtent l="0" t="0" r="0" b="0"/>
-            <wp:docPr id="71" name="Imagem 71"/>
+            <wp:docPr id="70" name="Imagem 70"/>
             <wp:cNvGraphicFramePr>
               <a:graphicFrameLocks xmlns:a="http://schemas.openxmlformats.org/drawingml/2006/main" noChangeAspect="1"/>
             </wp:cNvGraphicFramePr>
@@ -12636,6 +12932,101 @@
                   <pic:spPr>
                     <a:xfrm>
                       <a:off x="0" y="0"/>
+                      <a:ext cx="5760000" cy="2903209"/>
+                    </a:xfrm>
+                    <a:prstGeom prst="rect">
+                      <a:avLst/>
+                    </a:prstGeom>
+                  </pic:spPr>
+                </pic:pic>
+              </a:graphicData>
+            </a:graphic>
+          </wp:inline>
+        </w:drawing>
+      </w:r>
+    </w:p>
+    <w:p>
+      <w:pPr>
+        <w:suppressAutoHyphens w:val="0"/>
+        <w:spacing w:after="0"/>
+        <w:rPr>
+          <w:rStyle w:val="Ttulo1Char"/>
+          <w:b w:val="0"/>
+        </w:rPr>
+      </w:pPr>
+    </w:p>
+    <w:p>
+      <w:pPr>
+        <w:suppressAutoHyphens w:val="0"/>
+        <w:spacing w:after="0"/>
+        <w:rPr>
+          <w:b/>
+        </w:rPr>
+      </w:pPr>
+      <w:r>
+        <w:rPr>
+          <w:b/>
+        </w:rPr>
+        <w:t>7.4 Excluir Perfis</w:t>
+      </w:r>
+    </w:p>
+    <w:p>
+      <w:pPr>
+        <w:spacing w:before="240" w:line="360" w:lineRule="auto"/>
+        <w:ind w:firstLine="708"/>
+        <w:jc w:val="both"/>
+      </w:pPr>
+      <w:r>
+        <w:t>Esta tela apresenta todos os dados do perfil escolhido e também a opção de excluir esse perfil do sistema</w:t>
+      </w:r>
+      <w:r>
+        <w:t>.</w:t>
+      </w:r>
+    </w:p>
+    <w:p>
+      <w:pPr>
+        <w:suppressAutoHyphens w:val="0"/>
+        <w:spacing w:after="0"/>
+        <w:rPr>
+          <w:b/>
+        </w:rPr>
+      </w:pPr>
+      <w:r>
+        <w:rPr>
+          <w:b/>
+          <w:noProof/>
+          <w:lang w:eastAsia="pt-BR"/>
+        </w:rPr>
+        <w:drawing>
+          <wp:inline distT="0" distB="0" distL="0" distR="0" wp14:anchorId="5DD633EF" wp14:editId="7D933AF3">
+            <wp:extent cx="5760000" cy="2763955"/>
+            <wp:effectExtent l="0" t="0" r="0" b="0"/>
+            <wp:docPr id="71" name="Imagem 71"/>
+            <wp:cNvGraphicFramePr>
+              <a:graphicFrameLocks xmlns:a="http://schemas.openxmlformats.org/drawingml/2006/main" noChangeAspect="1"/>
+            </wp:cNvGraphicFramePr>
+            <a:graphic xmlns:a="http://schemas.openxmlformats.org/drawingml/2006/main">
+              <a:graphicData uri="http://schemas.openxmlformats.org/drawingml/2006/picture">
+                <pic:pic xmlns:pic="http://schemas.openxmlformats.org/drawingml/2006/picture">
+                  <pic:nvPicPr>
+                    <pic:cNvPr id="32" name="3.2---ManutVisualizar.png"/>
+                    <pic:cNvPicPr/>
+                  </pic:nvPicPr>
+                  <pic:blipFill>
+                    <a:blip r:embed="rId57" cstate="print">
+                      <a:extLst>
+                        <a:ext uri="{28A0092B-C50C-407E-A947-70E740481C1C}">
+                          <a14:useLocalDpi xmlns:a14="http://schemas.microsoft.com/office/drawing/2010/main" val="0"/>
+                        </a:ext>
+                      </a:extLst>
+                    </a:blip>
+                    <a:stretch>
+                      <a:fillRect/>
+                    </a:stretch>
+                  </pic:blipFill>
+                  <pic:spPr>
+                    <a:xfrm>
+                      <a:off x="0" y="0"/>
                       <a:ext cx="5760000" cy="2763955"/>
                     </a:xfrm>
                     <a:prstGeom prst="rect">
@@ -12690,12 +13081,20 @@
           <w:b/>
         </w:rPr>
       </w:pPr>
+      <w:proofErr w:type="gramStart"/>
       <w:r>
         <w:rPr>
           <w:b/>
         </w:rPr>
         <w:lastRenderedPageBreak/>
-        <w:t>8 Consultar Planos</w:t>
+        <w:t>8</w:t>
+      </w:r>
+      <w:proofErr w:type="gramEnd"/>
+      <w:r>
+        <w:rPr>
+          <w:b/>
+        </w:rPr>
+        <w:t xml:space="preserve"> Consultar Planos</w:t>
       </w:r>
     </w:p>
     <w:p>
@@ -12738,7 +13137,7 @@
                     <pic:cNvPicPr/>
                   </pic:nvPicPr>
                   <pic:blipFill>
-                    <a:blip r:embed="rId57">
+                    <a:blip r:embed="rId58">
                       <a:extLst>
                         <a:ext uri="{28A0092B-C50C-407E-A947-70E740481C1C}">
                           <a14:useLocalDpi xmlns:a14="http://schemas.microsoft.com/office/drawing/2010/main" val="0"/>
@@ -12833,116 +13232,6 @@
             <wp:extent cx="5760000" cy="2780835"/>
             <wp:effectExtent l="0" t="0" r="0" b="635"/>
             <wp:docPr id="73" name="Imagem 73"/>
-            <wp:cNvGraphicFramePr>
-              <a:graphicFrameLocks xmlns:a="http://schemas.openxmlformats.org/drawingml/2006/main" noChangeAspect="1"/>
-            </wp:cNvGraphicFramePr>
-            <a:graphic xmlns:a="http://schemas.openxmlformats.org/drawingml/2006/main">
-              <a:graphicData uri="http://schemas.openxmlformats.org/drawingml/2006/picture">
-                <pic:pic xmlns:pic="http://schemas.openxmlformats.org/drawingml/2006/picture">
-                  <pic:nvPicPr>
-                    <pic:cNvPr id="32" name="3.2---ManutVisualizar.png"/>
-                    <pic:cNvPicPr/>
-                  </pic:nvPicPr>
-                  <pic:blipFill>
-                    <a:blip r:embed="rId58" cstate="print">
-                      <a:extLst>
-                        <a:ext uri="{28A0092B-C50C-407E-A947-70E740481C1C}">
-                          <a14:useLocalDpi xmlns:a14="http://schemas.microsoft.com/office/drawing/2010/main" val="0"/>
-                        </a:ext>
-                      </a:extLst>
-                    </a:blip>
-                    <a:stretch>
-                      <a:fillRect/>
-                    </a:stretch>
-                  </pic:blipFill>
-                  <pic:spPr>
-                    <a:xfrm>
-                      <a:off x="0" y="0"/>
-                      <a:ext cx="5760000" cy="2780835"/>
-                    </a:xfrm>
-                    <a:prstGeom prst="rect">
-                      <a:avLst/>
-                    </a:prstGeom>
-                  </pic:spPr>
-                </pic:pic>
-              </a:graphicData>
-            </a:graphic>
-          </wp:inline>
-        </w:drawing>
-      </w:r>
-    </w:p>
-    <w:p>
-      <w:pPr>
-        <w:suppressAutoHyphens w:val="0"/>
-        <w:spacing w:after="0"/>
-        <w:rPr>
-          <w:b/>
-        </w:rPr>
-      </w:pPr>
-    </w:p>
-    <w:p>
-      <w:pPr>
-        <w:suppressAutoHyphens w:val="0"/>
-        <w:spacing w:after="0"/>
-        <w:rPr>
-          <w:b/>
-        </w:rPr>
-      </w:pPr>
-      <w:r>
-        <w:rPr>
-          <w:b/>
-        </w:rPr>
-        <w:br w:type="page"/>
-      </w:r>
-    </w:p>
-    <w:p>
-      <w:pPr>
-        <w:suppressAutoHyphens w:val="0"/>
-        <w:spacing w:after="0"/>
-        <w:rPr>
-          <w:b/>
-        </w:rPr>
-      </w:pPr>
-      <w:r>
-        <w:rPr>
-          <w:b/>
-        </w:rPr>
-        <w:lastRenderedPageBreak/>
-        <w:t>8.2 Visualizar Planos</w:t>
-      </w:r>
-    </w:p>
-    <w:p>
-      <w:pPr>
-        <w:spacing w:before="240" w:line="360" w:lineRule="auto"/>
-        <w:ind w:firstLine="708"/>
-        <w:jc w:val="both"/>
-      </w:pPr>
-      <w:r>
-        <w:t>Nesta tela, são apresentados todos os dados do plano escolhido</w:t>
-      </w:r>
-      <w:r>
-        <w:t>.</w:t>
-      </w:r>
-    </w:p>
-    <w:p>
-      <w:pPr>
-        <w:suppressAutoHyphens w:val="0"/>
-        <w:spacing w:after="0"/>
-        <w:rPr>
-          <w:b/>
-        </w:rPr>
-      </w:pPr>
-      <w:r>
-        <w:rPr>
-          <w:b/>
-          <w:noProof/>
-          <w:lang w:eastAsia="pt-BR"/>
-        </w:rPr>
-        <w:drawing>
-          <wp:inline distT="0" distB="0" distL="0" distR="0" wp14:anchorId="3AC6D031" wp14:editId="782DC3BC">
-            <wp:extent cx="5760000" cy="2755516"/>
-            <wp:effectExtent l="0" t="0" r="0" b="6985"/>
-            <wp:docPr id="74" name="Imagem 74"/>
             <wp:cNvGraphicFramePr>
               <a:graphicFrameLocks xmlns:a="http://schemas.openxmlformats.org/drawingml/2006/main" noChangeAspect="1"/>
             </wp:cNvGraphicFramePr>
@@ -12968,7 +13257,7 @@
                   <pic:spPr>
                     <a:xfrm>
                       <a:off x="0" y="0"/>
-                      <a:ext cx="5760000" cy="2755516"/>
+                      <a:ext cx="5760000" cy="2780835"/>
                     </a:xfrm>
                     <a:prstGeom prst="rect">
                       <a:avLst/>
@@ -13002,7 +13291,23 @@
         <w:rPr>
           <w:b/>
         </w:rPr>
-        <w:t>8.3 Editar Planos</w:t>
+        <w:br w:type="page"/>
+      </w:r>
+    </w:p>
+    <w:p>
+      <w:pPr>
+        <w:suppressAutoHyphens w:val="0"/>
+        <w:spacing w:after="0"/>
+        <w:rPr>
+          <w:b/>
+        </w:rPr>
+      </w:pPr>
+      <w:r>
+        <w:rPr>
+          <w:b/>
+        </w:rPr>
+        <w:lastRenderedPageBreak/>
+        <w:t>8.2 Visualizar Planos</w:t>
       </w:r>
     </w:p>
     <w:p>
@@ -13012,7 +13317,7 @@
         <w:jc w:val="both"/>
       </w:pPr>
       <w:r>
-        <w:t>Esta tela exibe todos os dados do plano escolhido e possibilita a edição de cada um deles</w:t>
+        <w:t>Nesta tela, são apresentados todos os dados do plano escolhido</w:t>
       </w:r>
       <w:r>
         <w:t>.</w:t>
@@ -13033,10 +13338,10 @@
           <w:lang w:eastAsia="pt-BR"/>
         </w:rPr>
         <w:drawing>
-          <wp:inline distT="0" distB="0" distL="0" distR="0" wp14:anchorId="0EBAFEA2" wp14:editId="36C73FBB">
-            <wp:extent cx="5760000" cy="2785055"/>
-            <wp:effectExtent l="0" t="0" r="0" b="0"/>
-            <wp:docPr id="75" name="Imagem 75"/>
+          <wp:inline distT="0" distB="0" distL="0" distR="0" wp14:anchorId="3AC6D031" wp14:editId="782DC3BC">
+            <wp:extent cx="5760000" cy="2755516"/>
+            <wp:effectExtent l="0" t="0" r="0" b="6985"/>
+            <wp:docPr id="74" name="Imagem 74"/>
             <wp:cNvGraphicFramePr>
               <a:graphicFrameLocks xmlns:a="http://schemas.openxmlformats.org/drawingml/2006/main" noChangeAspect="1"/>
             </wp:cNvGraphicFramePr>
@@ -13062,7 +13367,7 @@
                   <pic:spPr>
                     <a:xfrm>
                       <a:off x="0" y="0"/>
-                      <a:ext cx="5760000" cy="2785055"/>
+                      <a:ext cx="5760000" cy="2755516"/>
                     </a:xfrm>
                     <a:prstGeom prst="rect">
                       <a:avLst/>
@@ -13096,35 +13401,7 @@
         <w:rPr>
           <w:b/>
         </w:rPr>
-        <w:br w:type="page"/>
-      </w:r>
-    </w:p>
-    <w:p>
-      <w:pPr>
-        <w:suppressAutoHyphens w:val="0"/>
-        <w:spacing w:after="0"/>
-        <w:rPr>
-          <w:b/>
-        </w:rPr>
-      </w:pPr>
-      <w:r>
-        <w:rPr>
-          <w:b/>
-        </w:rPr>
-        <w:lastRenderedPageBreak/>
-        <w:t>8</w:t>
-      </w:r>
-      <w:r>
-        <w:rPr>
-          <w:b/>
-        </w:rPr>
-        <w:t>.4</w:t>
-      </w:r>
-      <w:r>
-        <w:rPr>
-          <w:b/>
-        </w:rPr>
-        <w:t xml:space="preserve"> Excluir Planos</w:t>
+        <w:t>8.3 Editar Planos</w:t>
       </w:r>
     </w:p>
     <w:p>
@@ -13134,7 +13411,7 @@
         <w:jc w:val="both"/>
       </w:pPr>
       <w:r>
-        <w:t>Esta tela apresenta todos os dados do plano escolhido e também a opção de excluir esse plano do sistema</w:t>
+        <w:t>Esta tela exibe todos os dados do plano escolhido e possibilita a edição de cada um deles</w:t>
       </w:r>
       <w:r>
         <w:t>.</w:t>
@@ -13155,10 +13432,10 @@
           <w:lang w:eastAsia="pt-BR"/>
         </w:rPr>
         <w:drawing>
-          <wp:inline distT="0" distB="0" distL="0" distR="0" wp14:anchorId="14E4A93A" wp14:editId="233CC3B4">
-            <wp:extent cx="5760000" cy="2740644"/>
-            <wp:effectExtent l="0" t="0" r="0" b="3175"/>
-            <wp:docPr id="76" name="Imagem 76"/>
+          <wp:inline distT="0" distB="0" distL="0" distR="0" wp14:anchorId="0EBAFEA2" wp14:editId="36C73FBB">
+            <wp:extent cx="5760000" cy="2785055"/>
+            <wp:effectExtent l="0" t="0" r="0" b="0"/>
+            <wp:docPr id="75" name="Imagem 75"/>
             <wp:cNvGraphicFramePr>
               <a:graphicFrameLocks xmlns:a="http://schemas.openxmlformats.org/drawingml/2006/main" noChangeAspect="1"/>
             </wp:cNvGraphicFramePr>
@@ -13184,7 +13461,7 @@
                   <pic:spPr>
                     <a:xfrm>
                       <a:off x="0" y="0"/>
-                      <a:ext cx="5760000" cy="2740644"/>
+                      <a:ext cx="5760000" cy="2785055"/>
                     </a:xfrm>
                     <a:prstGeom prst="rect">
                       <a:avLst/>
@@ -13218,7 +13495,35 @@
         <w:rPr>
           <w:b/>
         </w:rPr>
-        <w:t>9 Relatórios</w:t>
+        <w:br w:type="page"/>
+      </w:r>
+    </w:p>
+    <w:p>
+      <w:pPr>
+        <w:suppressAutoHyphens w:val="0"/>
+        <w:spacing w:after="0"/>
+        <w:rPr>
+          <w:b/>
+        </w:rPr>
+      </w:pPr>
+      <w:r>
+        <w:rPr>
+          <w:b/>
+        </w:rPr>
+        <w:lastRenderedPageBreak/>
+        <w:t>8</w:t>
+      </w:r>
+      <w:r>
+        <w:rPr>
+          <w:b/>
+        </w:rPr>
+        <w:t>.4</w:t>
+      </w:r>
+      <w:r>
+        <w:rPr>
+          <w:b/>
+        </w:rPr>
+        <w:t xml:space="preserve"> Excluir Planos</w:t>
       </w:r>
     </w:p>
     <w:p>
@@ -13228,7 +13533,10 @@
         <w:jc w:val="both"/>
       </w:pPr>
       <w:r>
-        <w:t>Esta tela apresenta as opções de filtro para gerar relatórios com os dados contidos no sistema. Podem ser selecionados um ou mais filtros para cada relatório.</w:t>
+        <w:t>Esta tela apresenta todos os dados do plano escolhido e também a opção de excluir esse plano do sistema</w:t>
+      </w:r>
+      <w:r>
+        <w:t>.</w:t>
       </w:r>
     </w:p>
     <w:p>
@@ -13246,10 +13554,10 @@
           <w:lang w:eastAsia="pt-BR"/>
         </w:rPr>
         <w:drawing>
-          <wp:inline distT="0" distB="0" distL="0" distR="0" wp14:anchorId="6D2C9B9E" wp14:editId="635AE452">
-            <wp:extent cx="5760000" cy="2814594"/>
-            <wp:effectExtent l="0" t="0" r="0" b="5080"/>
-            <wp:docPr id="77" name="Imagem 77"/>
+          <wp:inline distT="0" distB="0" distL="0" distR="0" wp14:anchorId="14E4A93A" wp14:editId="233CC3B4">
+            <wp:extent cx="5760000" cy="2740644"/>
+            <wp:effectExtent l="0" t="0" r="0" b="3175"/>
+            <wp:docPr id="76" name="Imagem 76"/>
             <wp:cNvGraphicFramePr>
               <a:graphicFrameLocks xmlns:a="http://schemas.openxmlformats.org/drawingml/2006/main" noChangeAspect="1"/>
             </wp:cNvGraphicFramePr>
@@ -13275,7 +13583,7 @@
                   <pic:spPr>
                     <a:xfrm>
                       <a:off x="0" y="0"/>
-                      <a:ext cx="5760000" cy="2814594"/>
+                      <a:ext cx="5760000" cy="2740644"/>
                     </a:xfrm>
                     <a:prstGeom prst="rect">
                       <a:avLst/>
@@ -13305,45 +13613,19 @@
           <w:b/>
         </w:rPr>
       </w:pPr>
-    </w:p>
-    <w:p>
-      <w:pPr>
-        <w:suppressAutoHyphens w:val="0"/>
-        <w:spacing w:after="0"/>
-        <w:rPr>
-          <w:b/>
-        </w:rPr>
-      </w:pPr>
-    </w:p>
-    <w:p>
-      <w:pPr>
-        <w:suppressAutoHyphens w:val="0"/>
-        <w:spacing w:after="0"/>
-        <w:rPr>
-          <w:b/>
-        </w:rPr>
-      </w:pPr>
-      <w:r>
-        <w:rPr>
-          <w:b/>
-        </w:rPr>
-        <w:br w:type="page"/>
-      </w:r>
-    </w:p>
-    <w:p>
-      <w:pPr>
-        <w:suppressAutoHyphens w:val="0"/>
-        <w:spacing w:after="0"/>
-        <w:rPr>
-          <w:b/>
-        </w:rPr>
-      </w:pPr>
-      <w:r>
-        <w:rPr>
-          <w:b/>
-        </w:rPr>
-        <w:lastRenderedPageBreak/>
-        <w:t>10 Backup</w:t>
+      <w:proofErr w:type="gramStart"/>
+      <w:r>
+        <w:rPr>
+          <w:b/>
+        </w:rPr>
+        <w:t>9</w:t>
+      </w:r>
+      <w:proofErr w:type="gramEnd"/>
+      <w:r>
+        <w:rPr>
+          <w:b/>
+        </w:rPr>
+        <w:t xml:space="preserve"> Relatórios</w:t>
       </w:r>
     </w:p>
     <w:p>
@@ -13353,7 +13635,7 @@
         <w:jc w:val="both"/>
       </w:pPr>
       <w:r>
-        <w:t>Esta tela apresenta um botão para realizar um backup de todos os dados gravados no banco de dados do sistema.</w:t>
+        <w:t>Esta tela apresenta as opções de filtro para gerar relatórios com os dados contidos no sistema. Podem ser selecionados um ou mais filtros para cada relatório.</w:t>
       </w:r>
     </w:p>
     <w:p>
@@ -13371,10 +13653,10 @@
           <w:lang w:eastAsia="pt-BR"/>
         </w:rPr>
         <w:drawing>
-          <wp:inline distT="0" distB="0" distL="0" distR="0" wp14:anchorId="30F61B98" wp14:editId="6C8D6F15">
-            <wp:extent cx="5760000" cy="2772396"/>
-            <wp:effectExtent l="0" t="0" r="0" b="9525"/>
-            <wp:docPr id="78" name="Imagem 78"/>
+          <wp:inline distT="0" distB="0" distL="0" distR="0" wp14:anchorId="6D2C9B9E" wp14:editId="635AE452">
+            <wp:extent cx="5760000" cy="2814594"/>
+            <wp:effectExtent l="0" t="0" r="0" b="5080"/>
+            <wp:docPr id="77" name="Imagem 77"/>
             <wp:cNvGraphicFramePr>
               <a:graphicFrameLocks xmlns:a="http://schemas.openxmlformats.org/drawingml/2006/main" noChangeAspect="1"/>
             </wp:cNvGraphicFramePr>
@@ -13400,7 +13682,7 @@
                   <pic:spPr>
                     <a:xfrm>
                       <a:off x="0" y="0"/>
-                      <a:ext cx="5760000" cy="2772396"/>
+                      <a:ext cx="5760000" cy="2814594"/>
                     </a:xfrm>
                     <a:prstGeom prst="rect">
                       <a:avLst/>
@@ -13430,11 +13712,45 @@
           <w:b/>
         </w:rPr>
       </w:pPr>
-      <w:r>
-        <w:rPr>
-          <w:b/>
-        </w:rPr>
-        <w:t>11 – Dados da Empresa</w:t>
+    </w:p>
+    <w:p>
+      <w:pPr>
+        <w:suppressAutoHyphens w:val="0"/>
+        <w:spacing w:after="0"/>
+        <w:rPr>
+          <w:b/>
+        </w:rPr>
+      </w:pPr>
+    </w:p>
+    <w:p>
+      <w:pPr>
+        <w:suppressAutoHyphens w:val="0"/>
+        <w:spacing w:after="0"/>
+        <w:rPr>
+          <w:b/>
+        </w:rPr>
+      </w:pPr>
+      <w:r>
+        <w:rPr>
+          <w:b/>
+        </w:rPr>
+        <w:br w:type="page"/>
+      </w:r>
+    </w:p>
+    <w:p>
+      <w:pPr>
+        <w:suppressAutoHyphens w:val="0"/>
+        <w:spacing w:after="0"/>
+        <w:rPr>
+          <w:b/>
+        </w:rPr>
+      </w:pPr>
+      <w:r>
+        <w:rPr>
+          <w:b/>
+        </w:rPr>
+        <w:lastRenderedPageBreak/>
+        <w:t>10 Backup</w:t>
       </w:r>
     </w:p>
     <w:p>
@@ -13444,13 +13760,7 @@
         <w:jc w:val="both"/>
       </w:pPr>
       <w:r>
-        <w:t>Esta tela</w:t>
-      </w:r>
-      <w:r>
-        <w:t xml:space="preserve"> apresenta todos os dados cadastrados da empresa que utiliza o sistema administrativo de suporte técnico</w:t>
-      </w:r>
-      <w:r>
-        <w:t>.</w:t>
+        <w:t>Esta tela apresenta um botão para realizar um backup de todos os dados gravados no banco de dados do sistema.</w:t>
       </w:r>
     </w:p>
     <w:p>
@@ -13468,10 +13778,10 @@
           <w:lang w:eastAsia="pt-BR"/>
         </w:rPr>
         <w:drawing>
-          <wp:inline distT="0" distB="0" distL="0" distR="0" wp14:anchorId="08EB62CE" wp14:editId="493A3B26">
-            <wp:extent cx="5760000" cy="2882110"/>
-            <wp:effectExtent l="0" t="0" r="0" b="0"/>
-            <wp:docPr id="79" name="Imagem 79"/>
+          <wp:inline distT="0" distB="0" distL="0" distR="0" wp14:anchorId="30F61B98" wp14:editId="6C8D6F15">
+            <wp:extent cx="5760000" cy="2772396"/>
+            <wp:effectExtent l="0" t="0" r="0" b="9525"/>
+            <wp:docPr id="78" name="Imagem 78"/>
             <wp:cNvGraphicFramePr>
               <a:graphicFrameLocks xmlns:a="http://schemas.openxmlformats.org/drawingml/2006/main" noChangeAspect="1"/>
             </wp:cNvGraphicFramePr>
@@ -13497,7 +13807,7 @@
                   <pic:spPr>
                     <a:xfrm>
                       <a:off x="0" y="0"/>
-                      <a:ext cx="5760000" cy="2882110"/>
+                      <a:ext cx="5760000" cy="2772396"/>
                     </a:xfrm>
                     <a:prstGeom prst="rect">
                       <a:avLst/>
@@ -13531,35 +13841,7 @@
         <w:rPr>
           <w:b/>
         </w:rPr>
-        <w:br w:type="page"/>
-      </w:r>
-    </w:p>
-    <w:p>
-      <w:pPr>
-        <w:suppressAutoHyphens w:val="0"/>
-        <w:spacing w:after="0"/>
-        <w:rPr>
-          <w:b/>
-        </w:rPr>
-      </w:pPr>
-      <w:r>
-        <w:rPr>
-          <w:b/>
-        </w:rPr>
-        <w:lastRenderedPageBreak/>
-        <w:t xml:space="preserve">11.1 – </w:t>
-      </w:r>
-      <w:r>
-        <w:rPr>
-          <w:b/>
-        </w:rPr>
-        <w:t>Editar D</w:t>
-      </w:r>
-      <w:r>
-        <w:rPr>
-          <w:b/>
-        </w:rPr>
-        <w:t>ados da Empresa</w:t>
+        <w:t>11 – Dados da Empresa</w:t>
       </w:r>
     </w:p>
     <w:p>
@@ -13569,7 +13851,13 @@
         <w:jc w:val="both"/>
       </w:pPr>
       <w:r>
-        <w:t>Esta tela fornece ao usuário a possibilidade de alterar os dados cadastrados da empresa.</w:t>
+        <w:t>Esta tela</w:t>
+      </w:r>
+      <w:r>
+        <w:t xml:space="preserve"> apresenta todos os dados cadastrados da empresa que utiliza o sistema administrativo de suporte técnico</w:t>
+      </w:r>
+      <w:r>
+        <w:t>.</w:t>
       </w:r>
     </w:p>
     <w:p>
@@ -13587,10 +13875,10 @@
           <w:lang w:eastAsia="pt-BR"/>
         </w:rPr>
         <w:drawing>
-          <wp:inline distT="0" distB="0" distL="0" distR="0" wp14:anchorId="59FBF120" wp14:editId="315E4E0A">
-            <wp:extent cx="5760000" cy="2797713"/>
-            <wp:effectExtent l="0" t="0" r="0" b="3175"/>
-            <wp:docPr id="80" name="Imagem 80"/>
+          <wp:inline distT="0" distB="0" distL="0" distR="0" wp14:anchorId="08EB62CE" wp14:editId="493A3B26">
+            <wp:extent cx="5760000" cy="2882110"/>
+            <wp:effectExtent l="0" t="0" r="0" b="0"/>
+            <wp:docPr id="79" name="Imagem 79"/>
             <wp:cNvGraphicFramePr>
               <a:graphicFrameLocks xmlns:a="http://schemas.openxmlformats.org/drawingml/2006/main" noChangeAspect="1"/>
             </wp:cNvGraphicFramePr>
@@ -13616,7 +13904,7 @@
                   <pic:spPr>
                     <a:xfrm>
                       <a:off x="0" y="0"/>
-                      <a:ext cx="5760000" cy="2797713"/>
+                      <a:ext cx="5760000" cy="2882110"/>
                     </a:xfrm>
                     <a:prstGeom prst="rect">
                       <a:avLst/>
@@ -13634,24 +13922,51 @@
         <w:suppressAutoHyphens w:val="0"/>
         <w:spacing w:after="0"/>
         <w:rPr>
-          <w:rStyle w:val="Ttulo1Char"/>
-          <w:bCs w:val="0"/>
-        </w:rPr>
-      </w:pPr>
-    </w:p>
-    <w:p>
-      <w:pPr>
-        <w:suppressAutoHyphens w:val="0"/>
-        <w:spacing w:after="0"/>
-        <w:rPr>
-          <w:b/>
-        </w:rPr>
-      </w:pPr>
-      <w:r>
-        <w:rPr>
-          <w:b/>
-        </w:rPr>
-        <w:t>11.1.1 – Editar Dados da Empresa (continuação)</w:t>
+          <w:b/>
+        </w:rPr>
+      </w:pPr>
+    </w:p>
+    <w:p>
+      <w:pPr>
+        <w:suppressAutoHyphens w:val="0"/>
+        <w:spacing w:after="0"/>
+        <w:rPr>
+          <w:b/>
+        </w:rPr>
+      </w:pPr>
+      <w:r>
+        <w:rPr>
+          <w:b/>
+        </w:rPr>
+        <w:br w:type="page"/>
+      </w:r>
+    </w:p>
+    <w:p>
+      <w:pPr>
+        <w:suppressAutoHyphens w:val="0"/>
+        <w:spacing w:after="0"/>
+        <w:rPr>
+          <w:b/>
+        </w:rPr>
+      </w:pPr>
+      <w:r>
+        <w:rPr>
+          <w:b/>
+        </w:rPr>
+        <w:lastRenderedPageBreak/>
+        <w:t xml:space="preserve">11.1 – </w:t>
+      </w:r>
+      <w:r>
+        <w:rPr>
+          <w:b/>
+        </w:rPr>
+        <w:t>Editar D</w:t>
+      </w:r>
+      <w:r>
+        <w:rPr>
+          <w:b/>
+        </w:rPr>
+        <w:t>ados da Empresa</w:t>
       </w:r>
     </w:p>
     <w:p>
@@ -13661,7 +13976,7 @@
         <w:jc w:val="both"/>
       </w:pPr>
       <w:r>
-        <w:t>Continuação da tela anterior.</w:t>
+        <w:t>Esta tela fornece ao usuário a possibilidade de alterar os dados cadastrados da empresa.</w:t>
       </w:r>
     </w:p>
     <w:p>
@@ -13679,10 +13994,10 @@
           <w:lang w:eastAsia="pt-BR"/>
         </w:rPr>
         <w:drawing>
-          <wp:inline distT="0" distB="0" distL="0" distR="0" wp14:anchorId="09E4A150" wp14:editId="230D3F13">
-            <wp:extent cx="5760000" cy="2852572"/>
-            <wp:effectExtent l="0" t="0" r="0" b="5080"/>
-            <wp:docPr id="81" name="Imagem 81"/>
+          <wp:inline distT="0" distB="0" distL="0" distR="0" wp14:anchorId="59FBF120" wp14:editId="315E4E0A">
+            <wp:extent cx="5760000" cy="2797713"/>
+            <wp:effectExtent l="0" t="0" r="0" b="3175"/>
+            <wp:docPr id="80" name="Imagem 80"/>
             <wp:cNvGraphicFramePr>
               <a:graphicFrameLocks xmlns:a="http://schemas.openxmlformats.org/drawingml/2006/main" noChangeAspect="1"/>
             </wp:cNvGraphicFramePr>
@@ -13708,6 +14023,98 @@
                   <pic:spPr>
                     <a:xfrm>
                       <a:off x="0" y="0"/>
+                      <a:ext cx="5760000" cy="2797713"/>
+                    </a:xfrm>
+                    <a:prstGeom prst="rect">
+                      <a:avLst/>
+                    </a:prstGeom>
+                  </pic:spPr>
+                </pic:pic>
+              </a:graphicData>
+            </a:graphic>
+          </wp:inline>
+        </w:drawing>
+      </w:r>
+    </w:p>
+    <w:p>
+      <w:pPr>
+        <w:suppressAutoHyphens w:val="0"/>
+        <w:spacing w:after="0"/>
+        <w:rPr>
+          <w:rStyle w:val="Ttulo1Char"/>
+          <w:bCs w:val="0"/>
+        </w:rPr>
+      </w:pPr>
+    </w:p>
+    <w:p>
+      <w:pPr>
+        <w:suppressAutoHyphens w:val="0"/>
+        <w:spacing w:after="0"/>
+        <w:rPr>
+          <w:b/>
+        </w:rPr>
+      </w:pPr>
+      <w:r>
+        <w:rPr>
+          <w:b/>
+        </w:rPr>
+        <w:t>11.1.1 – Editar Dados da Empresa (continuação)</w:t>
+      </w:r>
+    </w:p>
+    <w:p>
+      <w:pPr>
+        <w:spacing w:before="240" w:line="360" w:lineRule="auto"/>
+        <w:ind w:firstLine="708"/>
+        <w:jc w:val="both"/>
+      </w:pPr>
+      <w:r>
+        <w:t>Continuação da tela anterior.</w:t>
+      </w:r>
+    </w:p>
+    <w:p>
+      <w:pPr>
+        <w:suppressAutoHyphens w:val="0"/>
+        <w:spacing w:after="0"/>
+        <w:rPr>
+          <w:b/>
+        </w:rPr>
+      </w:pPr>
+      <w:r>
+        <w:rPr>
+          <w:b/>
+          <w:noProof/>
+          <w:lang w:eastAsia="pt-BR"/>
+        </w:rPr>
+        <w:drawing>
+          <wp:inline distT="0" distB="0" distL="0" distR="0" wp14:anchorId="09E4A150" wp14:editId="230D3F13">
+            <wp:extent cx="5760000" cy="2852572"/>
+            <wp:effectExtent l="0" t="0" r="0" b="5080"/>
+            <wp:docPr id="81" name="Imagem 81"/>
+            <wp:cNvGraphicFramePr>
+              <a:graphicFrameLocks xmlns:a="http://schemas.openxmlformats.org/drawingml/2006/main" noChangeAspect="1"/>
+            </wp:cNvGraphicFramePr>
+            <a:graphic xmlns:a="http://schemas.openxmlformats.org/drawingml/2006/main">
+              <a:graphicData uri="http://schemas.openxmlformats.org/drawingml/2006/picture">
+                <pic:pic xmlns:pic="http://schemas.openxmlformats.org/drawingml/2006/picture">
+                  <pic:nvPicPr>
+                    <pic:cNvPr id="32" name="3.2---ManutVisualizar.png"/>
+                    <pic:cNvPicPr/>
+                  </pic:nvPicPr>
+                  <pic:blipFill>
+                    <a:blip r:embed="rId67" cstate="print">
+                      <a:extLst>
+                        <a:ext uri="{28A0092B-C50C-407E-A947-70E740481C1C}">
+                          <a14:useLocalDpi xmlns:a14="http://schemas.microsoft.com/office/drawing/2010/main" val="0"/>
+                        </a:ext>
+                      </a:extLst>
+                    </a:blip>
+                    <a:stretch>
+                      <a:fillRect/>
+                    </a:stretch>
+                  </pic:blipFill>
+                  <pic:spPr>
+                    <a:xfrm>
+                      <a:off x="0" y="0"/>
                       <a:ext cx="5760000" cy="2852572"/>
                     </a:xfrm>
                     <a:prstGeom prst="rect">
@@ -13754,7 +14161,8 @@
           <w:u w:val="single"/>
         </w:rPr>
       </w:pPr>
-      <w:bookmarkStart w:id="34" w:name="_Toc466364347"/>
+      <w:bookmarkStart w:id="33" w:name="_Toc466364347"/>
+      <w:proofErr w:type="gramStart"/>
       <w:r>
         <w:rPr>
           <w:rStyle w:val="Ttulo1Char"/>
@@ -13763,111 +14171,289 @@
         <w:lastRenderedPageBreak/>
         <w:t>5</w:t>
       </w:r>
+      <w:proofErr w:type="gramEnd"/>
       <w:r>
         <w:t xml:space="preserve"> </w:t>
       </w:r>
       <w:r>
         <w:t>Conclusão</w:t>
       </w:r>
+      <w:bookmarkEnd w:id="33"/>
+    </w:p>
+    <w:p/>
+    <w:p>
+      <w:pPr>
+        <w:spacing w:line="360" w:lineRule="auto"/>
+        <w:ind w:firstLine="708"/>
+        <w:jc w:val="both"/>
+        <w:rPr>
+          <w:rFonts w:eastAsia="Times New Roman" w:cs="Times New Roman"/>
+          <w:szCs w:val="24"/>
+        </w:rPr>
+      </w:pPr>
+      <w:r>
+        <w:rPr>
+          <w:rFonts w:eastAsia="Times New Roman" w:cs="Times New Roman"/>
+          <w:szCs w:val="24"/>
+        </w:rPr>
+        <w:t>Após cumprir todas as etapas</w:t>
+      </w:r>
+      <w:r>
+        <w:rPr>
+          <w:rFonts w:eastAsia="Times New Roman" w:cs="Times New Roman"/>
+          <w:szCs w:val="24"/>
+        </w:rPr>
+        <w:t xml:space="preserve"> definidas no projeto utilizaram-se</w:t>
+      </w:r>
+      <w:r>
+        <w:rPr>
+          <w:rFonts w:eastAsia="Times New Roman" w:cs="Times New Roman"/>
+          <w:szCs w:val="24"/>
+        </w:rPr>
+        <w:t xml:space="preserve"> todos os principais recursos de análise e ta</w:t>
+      </w:r>
+      <w:r>
+        <w:rPr>
+          <w:rFonts w:eastAsia="Times New Roman" w:cs="Times New Roman"/>
+          <w:szCs w:val="24"/>
+        </w:rPr>
+        <w:t xml:space="preserve">mbém desenvolvimento de sistemas. Como a análise de requisitos, onde se levantou </w:t>
+      </w:r>
+      <w:r>
+        <w:rPr>
+          <w:rFonts w:eastAsia="Times New Roman" w:cs="Times New Roman"/>
+          <w:szCs w:val="24"/>
+        </w:rPr>
+        <w:t>todas</w:t>
+      </w:r>
+      <w:r>
+        <w:rPr>
+          <w:rFonts w:eastAsia="Times New Roman" w:cs="Times New Roman"/>
+          <w:szCs w:val="24"/>
+        </w:rPr>
+        <w:t xml:space="preserve"> as funcionalidades do sistema, suas características e também regras de negócio, a modelagem da base de dados através do Modelo Relacional (MR), dentre outros diagramas que ajudam a ter uma visão ampla do produto final, do fluxo de dados entre as várias classes etc.</w:t>
+      </w:r>
+    </w:p>
+    <w:p>
+      <w:pPr>
+        <w:spacing w:line="360" w:lineRule="auto"/>
+        <w:ind w:firstLine="708"/>
+        <w:jc w:val="both"/>
+        <w:rPr>
+          <w:rFonts w:eastAsia="Times New Roman" w:cs="Times New Roman"/>
+          <w:szCs w:val="24"/>
+        </w:rPr>
+      </w:pPr>
+      <w:r>
+        <w:rPr>
+          <w:rFonts w:eastAsia="Times New Roman" w:cs="Times New Roman"/>
+          <w:szCs w:val="24"/>
+        </w:rPr>
+        <w:t xml:space="preserve">Após esta etapa chegou-se ao ponto onde se definiu a linguagem de programação, IDE, </w:t>
+      </w:r>
+      <w:r>
+        <w:rPr>
+          <w:rFonts w:eastAsia="Times New Roman" w:cs="Times New Roman"/>
+          <w:i/>
+          <w:szCs w:val="24"/>
+        </w:rPr>
+        <w:t>frameworks</w:t>
+      </w:r>
+      <w:r>
+        <w:rPr>
+          <w:rFonts w:eastAsia="Times New Roman" w:cs="Times New Roman"/>
+          <w:szCs w:val="24"/>
+        </w:rPr>
+        <w:t xml:space="preserve"> e o SGBD (Sistema Gerenciador de Banco de Dados) a serem utilizados. Isso só se torna possível após a etapa de análise, pois já se pode ter um esboço do </w:t>
+      </w:r>
+      <w:r>
+        <w:rPr>
+          <w:rFonts w:eastAsia="Times New Roman" w:cs="Times New Roman"/>
+          <w:i/>
+          <w:szCs w:val="24"/>
+        </w:rPr>
+        <w:t>software</w:t>
+      </w:r>
+      <w:r>
+        <w:rPr>
+          <w:rFonts w:eastAsia="Times New Roman" w:cs="Times New Roman"/>
+          <w:szCs w:val="24"/>
+        </w:rPr>
+        <w:t>, da sua abrangência e dos possíveis requisitos necessários para que se alcance o desempenho esperado.</w:t>
+      </w:r>
+    </w:p>
+    <w:p>
+      <w:pPr>
+        <w:spacing w:line="360" w:lineRule="auto"/>
+        <w:ind w:firstLine="708"/>
+        <w:jc w:val="both"/>
+        <w:rPr>
+          <w:rFonts w:eastAsia="Times New Roman" w:cs="Times New Roman"/>
+          <w:szCs w:val="24"/>
+        </w:rPr>
+      </w:pPr>
+      <w:r>
+        <w:rPr>
+          <w:rFonts w:eastAsia="Times New Roman" w:cs="Times New Roman"/>
+          <w:szCs w:val="24"/>
+        </w:rPr>
+        <w:t xml:space="preserve">Com o documento de requisitos e definições técnicas especificadas, chega-se ao ponto da escolha da metodologia de desenvolvimento do sistema, onde se deve optar a que melhor se adequa aos objetivos do projeto, a sua dimensão e tempo hábil. Assim, foi escolhido o modelo de prototipagem, onde a cada protótipo entregue ao cliente, pôde-se corrigir falhas, </w:t>
+      </w:r>
+      <w:proofErr w:type="gramStart"/>
+      <w:r>
+        <w:rPr>
+          <w:rFonts w:eastAsia="Times New Roman" w:cs="Times New Roman"/>
+          <w:szCs w:val="24"/>
+        </w:rPr>
+        <w:t>implementar</w:t>
+      </w:r>
+      <w:proofErr w:type="gramEnd"/>
+      <w:r>
+        <w:rPr>
+          <w:rFonts w:eastAsia="Times New Roman" w:cs="Times New Roman"/>
+          <w:szCs w:val="24"/>
+        </w:rPr>
+        <w:t xml:space="preserve"> melhorias e ao mesmo tempo garantir que as necessidades principais fossem atendidas.</w:t>
+      </w:r>
+    </w:p>
+    <w:p>
+      <w:pPr>
+        <w:spacing w:line="360" w:lineRule="auto"/>
+        <w:ind w:firstLine="708"/>
+        <w:jc w:val="both"/>
+        <w:rPr>
+          <w:rFonts w:eastAsia="Times New Roman" w:cs="Times New Roman"/>
+          <w:szCs w:val="24"/>
+        </w:rPr>
+      </w:pPr>
+      <w:r>
+        <w:rPr>
+          <w:rFonts w:eastAsia="Times New Roman" w:cs="Times New Roman"/>
+          <w:szCs w:val="24"/>
+        </w:rPr>
+        <w:t>Passando por estas e algumas outras etapas, após utilizar as habilidades e competências desenvolvidas durante todo o curso conseguiu-se chegar a um produto final, onde o objetivo de auxiliar no controle e gerenciamento de suporte técnico foi atingido, podendo assim garantir uma maior eficácia na manipulação dos dados de clientes e funcionários, tal como a geração de relatórios que podem auxiliar nas tomadas de decisões rotineiras.</w:t>
+      </w:r>
+    </w:p>
+    <w:p>
+      <w:pPr>
+        <w:spacing w:line="360" w:lineRule="auto"/>
+        <w:ind w:firstLine="708"/>
+        <w:jc w:val="both"/>
+        <w:rPr>
+          <w:rFonts w:cs="Times New Roman"/>
+          <w:szCs w:val="24"/>
+        </w:rPr>
+      </w:pPr>
+      <w:r>
+        <w:rPr>
+          <w:rFonts w:eastAsia="Times New Roman" w:cs="Times New Roman"/>
+          <w:szCs w:val="24"/>
+        </w:rPr>
+        <w:t>Levando-se em conta o que foi apresentado e, considerando ainda a necessidade de constantes atualizações na área de tecnologia, tem-se como objetivos futuros</w:t>
+      </w:r>
+      <w:r>
+        <w:rPr>
+          <w:rFonts w:eastAsia="Times New Roman" w:cs="Times New Roman"/>
+          <w:szCs w:val="24"/>
+        </w:rPr>
+        <w:t xml:space="preserve"> a</w:t>
+      </w:r>
+      <w:r>
+        <w:rPr>
+          <w:rFonts w:eastAsia="Times New Roman" w:cs="Times New Roman"/>
+          <w:szCs w:val="24"/>
+        </w:rPr>
+        <w:t xml:space="preserve"> </w:t>
+      </w:r>
+      <w:proofErr w:type="gramStart"/>
+      <w:r>
+        <w:rPr>
+          <w:rFonts w:eastAsia="Times New Roman" w:cs="Times New Roman"/>
+          <w:szCs w:val="24"/>
+        </w:rPr>
+        <w:t>implementação</w:t>
+      </w:r>
+      <w:proofErr w:type="gramEnd"/>
+      <w:r>
+        <w:rPr>
+          <w:rFonts w:eastAsia="Times New Roman" w:cs="Times New Roman"/>
+          <w:szCs w:val="24"/>
+        </w:rPr>
+        <w:t xml:space="preserve"> e teste do sistema em uma empresa. Pretende-se também </w:t>
+      </w:r>
+      <w:r>
+        <w:rPr>
+          <w:rFonts w:eastAsia="Times New Roman" w:cs="Times New Roman"/>
+          <w:szCs w:val="24"/>
+        </w:rPr>
+        <w:t>acrescentar</w:t>
+      </w:r>
+      <w:r>
+        <w:rPr>
+          <w:rFonts w:eastAsia="Times New Roman" w:cs="Times New Roman"/>
+          <w:szCs w:val="24"/>
+        </w:rPr>
+        <w:t xml:space="preserve"> novas funcionalidades no sistema,</w:t>
+      </w:r>
+      <w:r>
+        <w:rPr>
+          <w:rFonts w:eastAsia="Times New Roman" w:cs="Times New Roman"/>
+          <w:szCs w:val="24"/>
+        </w:rPr>
+        <w:t xml:space="preserve"> tais como </w:t>
+      </w:r>
+      <w:r>
+        <w:rPr>
+          <w:rFonts w:eastAsia="Times New Roman" w:cs="Times New Roman"/>
+          <w:szCs w:val="24"/>
+        </w:rPr>
+        <w:t xml:space="preserve">controle financeiro </w:t>
+      </w:r>
+      <w:bookmarkStart w:id="34" w:name="_GoBack"/>
       <w:bookmarkEnd w:id="34"/>
-    </w:p>
-    <w:p/>
-    <w:p>
-      <w:pPr>
-        <w:spacing w:before="240" w:line="360" w:lineRule="auto"/>
-        <w:jc w:val="both"/>
+      <w:r>
         <w:rPr>
           <w:rFonts w:eastAsia="Times New Roman" w:cs="Times New Roman"/>
           <w:szCs w:val="24"/>
         </w:rPr>
-      </w:pPr>
+        <w:t xml:space="preserve">e localização via </w:t>
+      </w:r>
       <w:r>
         <w:rPr>
           <w:rFonts w:eastAsia="Times New Roman" w:cs="Times New Roman"/>
-          <w:szCs w:val="24"/>
-        </w:rPr>
-        <w:t xml:space="preserve">Após cumprir todas as etapas definidas no projeto utilizando todos os principais recursos de análise e também desenvolvimento de sistemas, chegou-se finalmente ao resultado esperado. Tendo grande parte dos objetivos concluídos com sucesso, foram postas em prática todas as habilidades e competências propostas durante o curso, </w:t>
+          <w:i/>
+          <w:szCs w:val="24"/>
+        </w:rPr>
+        <w:t>Google Maps</w:t>
       </w:r>
       <w:r>
         <w:rPr>
           <w:rFonts w:eastAsia="Times New Roman" w:cs="Times New Roman"/>
           <w:szCs w:val="24"/>
         </w:rPr>
-        <w:t>assim</w:t>
+        <w:t xml:space="preserve">, além de um módulo </w:t>
       </w:r>
       <w:r>
         <w:rPr>
           <w:rFonts w:eastAsia="Times New Roman" w:cs="Times New Roman"/>
-          <w:szCs w:val="24"/>
-        </w:rPr>
-        <w:t>, conseguiu-se</w:t>
+          <w:i/>
+          <w:szCs w:val="24"/>
+        </w:rPr>
+        <w:t>mobile</w:t>
       </w:r>
       <w:r>
         <w:rPr>
           <w:rFonts w:eastAsia="Times New Roman" w:cs="Times New Roman"/>
           <w:szCs w:val="24"/>
         </w:rPr>
-        <w:t xml:space="preserve"> projetar um sistema capaz de</w:t>
-      </w:r>
-      <w:r>
-        <w:rPr>
-          <w:rFonts w:eastAsia="Times New Roman" w:cs="Times New Roman"/>
-          <w:szCs w:val="24"/>
-        </w:rPr>
-        <w:t xml:space="preserve"> auxiliar e melhorar o serviço de suporte técnico para empresas que provém internet e necessitam deste controle a adicional. Chegando ao fim do projeto e do ciclo acadêmico, foi colocado em prova todo o conhecimento absorvido, toda</w:t>
-      </w:r>
-      <w:r>
-        <w:rPr>
-          <w:rFonts w:eastAsia="Times New Roman" w:cs="Times New Roman"/>
-          <w:szCs w:val="24"/>
-        </w:rPr>
-        <w:t>s</w:t>
-      </w:r>
-      <w:r>
-        <w:rPr>
-          <w:rFonts w:eastAsia="Times New Roman" w:cs="Times New Roman"/>
-          <w:szCs w:val="24"/>
-        </w:rPr>
-        <w:t xml:space="preserve"> as teorias foram postas em prática afirmando ainda mais </w:t>
-      </w:r>
-      <w:r>
-        <w:rPr>
-          <w:rFonts w:eastAsia="Times New Roman" w:cs="Times New Roman"/>
-          <w:szCs w:val="24"/>
-        </w:rPr>
-        <w:t xml:space="preserve">a </w:t>
-      </w:r>
-      <w:r>
-        <w:rPr>
-          <w:rFonts w:eastAsia="Times New Roman" w:cs="Times New Roman"/>
-          <w:szCs w:val="24"/>
-        </w:rPr>
-        <w:t>aptidão dos membros do grupo.</w:t>
-      </w:r>
-      <w:r>
-        <w:rPr>
-          <w:rFonts w:eastAsia="Times New Roman" w:cs="Times New Roman"/>
-          <w:szCs w:val="24"/>
-        </w:rPr>
-        <w:tab/>
-      </w:r>
-    </w:p>
-    <w:p>
-      <w:pPr>
-        <w:suppressAutoHyphens w:val="0"/>
-        <w:spacing w:after="0"/>
+        <w:t xml:space="preserve"> que aumente ainda mais a acessibilidade às informações, tanto para clientes quanto para funcionários.</w:t>
+      </w:r>
+      <w:r>
         <w:rPr>
           <w:rFonts w:eastAsia="Times New Roman" w:cs="Times New Roman"/>
           <w:sz w:val="28"/>
           <w:szCs w:val="28"/>
         </w:rPr>
-      </w:pPr>
-      <w:r>
-        <w:rPr>
-          <w:rFonts w:eastAsia="Times New Roman" w:cs="Times New Roman"/>
-          <w:sz w:val="28"/>
-          <w:szCs w:val="28"/>
-        </w:rPr>
         <w:br w:type="page"/>
       </w:r>
     </w:p>
@@ -13888,6 +14474,7 @@
         <w:lastRenderedPageBreak/>
         <w:t xml:space="preserve">Apêndice </w:t>
       </w:r>
+      <w:proofErr w:type="gramStart"/>
       <w:r>
         <w:rPr>
           <w:rFonts w:eastAsia="Times New Roman"/>
@@ -13896,6 +14483,7 @@
         <w:t>1</w:t>
       </w:r>
       <w:bookmarkEnd w:id="35"/>
+      <w:proofErr w:type="gramEnd"/>
     </w:p>
     <w:p>
       <w:pPr>
@@ -13990,7 +14578,23 @@
           <w:rFonts w:cs="Times New Roman"/>
           <w:szCs w:val="24"/>
         </w:rPr>
-        <w:t xml:space="preserve"> dados marcados com *(asterisco) são de preenchimento obrigatório</w:t>
+        <w:t xml:space="preserve"> dados marcados com *</w:t>
+      </w:r>
+      <w:proofErr w:type="gramStart"/>
+      <w:r>
+        <w:rPr>
+          <w:rFonts w:cs="Times New Roman"/>
+          <w:szCs w:val="24"/>
+        </w:rPr>
+        <w:t>(</w:t>
+      </w:r>
+      <w:proofErr w:type="gramEnd"/>
+      <w:r>
+        <w:rPr>
+          <w:rFonts w:cs="Times New Roman"/>
+          <w:szCs w:val="24"/>
+        </w:rPr>
+        <w:t>asterisco) são de preenchimento obrigatório</w:t>
       </w:r>
     </w:p>
     <w:p>
@@ -14251,15 +14855,53 @@
           <w:sz w:val="24"/>
           <w:szCs w:val="24"/>
         </w:rPr>
-        <w:t>telefone*, cpf*,</w:t>
-      </w:r>
+        <w:t xml:space="preserve">telefone*, </w:t>
+      </w:r>
+      <w:proofErr w:type="spellStart"/>
+      <w:proofErr w:type="gramStart"/>
       <w:r>
         <w:rPr>
           <w:rFonts w:ascii="Times New Roman" w:hAnsi="Times New Roman" w:cs="Times New Roman"/>
           <w:sz w:val="24"/>
           <w:szCs w:val="24"/>
         </w:rPr>
-        <w:t xml:space="preserve"> rg*, estado civil*,</w:t>
+        <w:t>cpf</w:t>
+      </w:r>
+      <w:proofErr w:type="spellEnd"/>
+      <w:proofErr w:type="gramEnd"/>
+      <w:r>
+        <w:rPr>
+          <w:rFonts w:ascii="Times New Roman" w:hAnsi="Times New Roman" w:cs="Times New Roman"/>
+          <w:sz w:val="24"/>
+          <w:szCs w:val="24"/>
+        </w:rPr>
+        <w:t>*,</w:t>
+      </w:r>
+      <w:r>
+        <w:rPr>
+          <w:rFonts w:ascii="Times New Roman" w:hAnsi="Times New Roman" w:cs="Times New Roman"/>
+          <w:sz w:val="24"/>
+          <w:szCs w:val="24"/>
+        </w:rPr>
+        <w:t xml:space="preserve"> </w:t>
+      </w:r>
+      <w:proofErr w:type="spellStart"/>
+      <w:r>
+        <w:rPr>
+          <w:rFonts w:ascii="Times New Roman" w:hAnsi="Times New Roman" w:cs="Times New Roman"/>
+          <w:sz w:val="24"/>
+          <w:szCs w:val="24"/>
+        </w:rPr>
+        <w:t>rg</w:t>
+      </w:r>
+      <w:proofErr w:type="spellEnd"/>
+      <w:r>
+        <w:rPr>
+          <w:rFonts w:ascii="Times New Roman" w:hAnsi="Times New Roman" w:cs="Times New Roman"/>
+          <w:sz w:val="24"/>
+          <w:szCs w:val="24"/>
+        </w:rPr>
+        <w:t>*, estado civil*,</w:t>
       </w:r>
       <w:r>
         <w:rPr>
@@ -14286,6 +14928,7 @@
         </w:rPr>
         <w:t xml:space="preserve">, data de nascimento*, </w:t>
       </w:r>
+      <w:proofErr w:type="spellStart"/>
       <w:r>
         <w:rPr>
           <w:rFonts w:ascii="Times New Roman" w:hAnsi="Times New Roman" w:cs="Times New Roman"/>
@@ -14295,6 +14938,7 @@
         </w:rPr>
         <w:t>login</w:t>
       </w:r>
+      <w:proofErr w:type="spellEnd"/>
       <w:r>
         <w:rPr>
           <w:rFonts w:ascii="Times New Roman" w:hAnsi="Times New Roman" w:cs="Times New Roman"/>
@@ -14413,7 +15057,45 @@
           <w:sz w:val="24"/>
           <w:szCs w:val="24"/>
         </w:rPr>
-        <w:t xml:space="preserve">mero*, complemento, cidade*, estado*, telefone*, cpf*, rg*, estado civil*, </w:t>
+        <w:t xml:space="preserve">mero*, complemento, cidade*, estado*, telefone*, </w:t>
+      </w:r>
+      <w:proofErr w:type="spellStart"/>
+      <w:proofErr w:type="gramStart"/>
+      <w:r>
+        <w:rPr>
+          <w:rFonts w:ascii="Times New Roman" w:hAnsi="Times New Roman" w:cs="Times New Roman"/>
+          <w:sz w:val="24"/>
+          <w:szCs w:val="24"/>
+        </w:rPr>
+        <w:t>cpf</w:t>
+      </w:r>
+      <w:proofErr w:type="spellEnd"/>
+      <w:proofErr w:type="gramEnd"/>
+      <w:r>
+        <w:rPr>
+          <w:rFonts w:ascii="Times New Roman" w:hAnsi="Times New Roman" w:cs="Times New Roman"/>
+          <w:sz w:val="24"/>
+          <w:szCs w:val="24"/>
+        </w:rPr>
+        <w:t xml:space="preserve">*, </w:t>
+      </w:r>
+      <w:proofErr w:type="spellStart"/>
+      <w:r>
+        <w:rPr>
+          <w:rFonts w:ascii="Times New Roman" w:hAnsi="Times New Roman" w:cs="Times New Roman"/>
+          <w:sz w:val="24"/>
+          <w:szCs w:val="24"/>
+        </w:rPr>
+        <w:t>rg</w:t>
+      </w:r>
+      <w:proofErr w:type="spellEnd"/>
+      <w:r>
+        <w:rPr>
+          <w:rFonts w:ascii="Times New Roman" w:hAnsi="Times New Roman" w:cs="Times New Roman"/>
+          <w:sz w:val="24"/>
+          <w:szCs w:val="24"/>
+        </w:rPr>
+        <w:t xml:space="preserve">*, estado civil*, </w:t>
       </w:r>
       <w:r>
         <w:rPr>
@@ -14432,6 +15114,7 @@
         </w:rPr>
         <w:t xml:space="preserve">, data de nascimento*, </w:t>
       </w:r>
+      <w:proofErr w:type="spellStart"/>
       <w:r>
         <w:rPr>
           <w:rFonts w:ascii="Times New Roman" w:hAnsi="Times New Roman" w:cs="Times New Roman"/>
@@ -14441,6 +15124,7 @@
         </w:rPr>
         <w:t>login</w:t>
       </w:r>
+      <w:proofErr w:type="spellEnd"/>
       <w:r>
         <w:rPr>
           <w:rFonts w:ascii="Times New Roman" w:hAnsi="Times New Roman" w:cs="Times New Roman"/>
@@ -14681,23 +15365,27 @@
           <w:sz w:val="24"/>
           <w:szCs w:val="24"/>
         </w:rPr>
-        <w:t xml:space="preserve">As configurações gerais do sistema requerem as seguintes informações: nome da empresa*, razão social*, cnpj*, endereço*, </w:t>
-      </w:r>
+        <w:t xml:space="preserve">As configurações gerais do sistema requerem as seguintes informações: nome da empresa*, razão social*, </w:t>
+      </w:r>
+      <w:proofErr w:type="spellStart"/>
+      <w:proofErr w:type="gramStart"/>
       <w:r>
         <w:rPr>
           <w:rFonts w:ascii="Times New Roman" w:hAnsi="Times New Roman" w:cs="Times New Roman"/>
           <w:sz w:val="24"/>
           <w:szCs w:val="24"/>
         </w:rPr>
-        <w:t>bairro*, nú</w:t>
-      </w:r>
+        <w:t>cnpj</w:t>
+      </w:r>
+      <w:proofErr w:type="spellEnd"/>
+      <w:proofErr w:type="gramEnd"/>
       <w:r>
         <w:rPr>
           <w:rFonts w:ascii="Times New Roman" w:hAnsi="Times New Roman" w:cs="Times New Roman"/>
           <w:sz w:val="24"/>
           <w:szCs w:val="24"/>
         </w:rPr>
-        <w:t xml:space="preserve">mero*, cidade*, estado*, e-mail*, </w:t>
+        <w:t xml:space="preserve">*, endereço*, </w:t>
       </w:r>
       <w:r>
         <w:rPr>
@@ -14705,7 +15393,7 @@
           <w:sz w:val="24"/>
           <w:szCs w:val="24"/>
         </w:rPr>
-        <w:t>telefone*</w:t>
+        <w:t>bairro*, nú</w:t>
       </w:r>
       <w:r>
         <w:rPr>
@@ -14713,6 +15401,22 @@
           <w:sz w:val="24"/>
           <w:szCs w:val="24"/>
         </w:rPr>
+        <w:t xml:space="preserve">mero*, cidade*, estado*, e-mail*, </w:t>
+      </w:r>
+      <w:r>
+        <w:rPr>
+          <w:rFonts w:ascii="Times New Roman" w:hAnsi="Times New Roman" w:cs="Times New Roman"/>
+          <w:sz w:val="24"/>
+          <w:szCs w:val="24"/>
+        </w:rPr>
+        <w:t>telefone*</w:t>
+      </w:r>
+      <w:r>
+        <w:rPr>
+          <w:rFonts w:ascii="Times New Roman" w:hAnsi="Times New Roman" w:cs="Times New Roman"/>
+          <w:sz w:val="24"/>
+          <w:szCs w:val="24"/>
+        </w:rPr>
         <w:t>.</w:t>
       </w:r>
     </w:p>
@@ -14740,6 +15444,7 @@
         </w:rPr>
         <w:t xml:space="preserve"> – Realizar </w:t>
       </w:r>
+      <w:proofErr w:type="spellStart"/>
       <w:r>
         <w:rPr>
           <w:rFonts w:cs="Times New Roman"/>
@@ -14749,6 +15454,7 @@
         </w:rPr>
         <w:t>Login</w:t>
       </w:r>
+      <w:proofErr w:type="spellEnd"/>
     </w:p>
     <w:p>
       <w:pPr>
@@ -14795,6 +15501,7 @@
         </w:rPr>
         <w:t xml:space="preserve">Para que seja efetuado com sucesso o usuário deverá fornecer: </w:t>
       </w:r>
+      <w:proofErr w:type="spellStart"/>
       <w:r>
         <w:rPr>
           <w:rFonts w:ascii="Times New Roman" w:hAnsi="Times New Roman" w:cs="Times New Roman"/>
@@ -14804,6 +15511,7 @@
         </w:rPr>
         <w:t>login</w:t>
       </w:r>
+      <w:proofErr w:type="spellEnd"/>
       <w:r>
         <w:rPr>
           <w:rFonts w:ascii="Times New Roman" w:hAnsi="Times New Roman" w:cs="Times New Roman"/>
@@ -14857,7 +15565,27 @@
           <w:szCs w:val="24"/>
           <w:lang w:val="en-US"/>
         </w:rPr>
-        <w:t>– Cadastro de Cargos</w:t>
+        <w:t xml:space="preserve">– </w:t>
+      </w:r>
+      <w:proofErr w:type="spellStart"/>
+      <w:r>
+        <w:rPr>
+          <w:rFonts w:cs="Times New Roman"/>
+          <w:b/>
+          <w:szCs w:val="24"/>
+          <w:lang w:val="en-US"/>
+        </w:rPr>
+        <w:t>Cadastro</w:t>
+      </w:r>
+      <w:proofErr w:type="spellEnd"/>
+      <w:r>
+        <w:rPr>
+          <w:rFonts w:cs="Times New Roman"/>
+          <w:b/>
+          <w:szCs w:val="24"/>
+          <w:lang w:val="en-US"/>
+        </w:rPr>
+        <w:t xml:space="preserve"> de Cargos</w:t>
       </w:r>
     </w:p>
     <w:p>
@@ -14941,8 +15669,9 @@
           <w:szCs w:val="24"/>
           <w:lang w:val="en-US"/>
         </w:rPr>
-        <w:t>– Cadastr</w:t>
-      </w:r>
+        <w:t xml:space="preserve">– </w:t>
+      </w:r>
+      <w:proofErr w:type="spellStart"/>
       <w:r>
         <w:rPr>
           <w:rFonts w:cs="Times New Roman"/>
@@ -14950,7 +15679,7 @@
           <w:szCs w:val="24"/>
           <w:lang w:val="en-US"/>
         </w:rPr>
-        <w:t>o de P</w:t>
+        <w:t>Cadastr</w:t>
       </w:r>
       <w:r>
         <w:rPr>
@@ -14959,8 +15688,38 @@
           <w:szCs w:val="24"/>
           <w:lang w:val="en-US"/>
         </w:rPr>
+        <w:t>o</w:t>
+      </w:r>
+      <w:proofErr w:type="spellEnd"/>
+      <w:r>
+        <w:rPr>
+          <w:rFonts w:cs="Times New Roman"/>
+          <w:b/>
+          <w:szCs w:val="24"/>
+          <w:lang w:val="en-US"/>
+        </w:rPr>
+        <w:t xml:space="preserve"> de </w:t>
+      </w:r>
+      <w:proofErr w:type="spellStart"/>
+      <w:r>
+        <w:rPr>
+          <w:rFonts w:cs="Times New Roman"/>
+          <w:b/>
+          <w:szCs w:val="24"/>
+          <w:lang w:val="en-US"/>
+        </w:rPr>
+        <w:t>P</w:t>
+      </w:r>
+      <w:r>
+        <w:rPr>
+          <w:rFonts w:cs="Times New Roman"/>
+          <w:b/>
+          <w:szCs w:val="24"/>
+          <w:lang w:val="en-US"/>
+        </w:rPr>
         <w:t>lanos</w:t>
       </w:r>
+      <w:proofErr w:type="spellEnd"/>
     </w:p>
     <w:p>
       <w:pPr>
@@ -15034,8 +15793,39 @@
           <w:szCs w:val="24"/>
           <w:lang w:val="en-US"/>
         </w:rPr>
-        <w:t xml:space="preserve"> – Cadastro de Manutenções</w:t>
-      </w:r>
+        <w:t xml:space="preserve"> – </w:t>
+      </w:r>
+      <w:proofErr w:type="spellStart"/>
+      <w:r>
+        <w:rPr>
+          <w:rFonts w:cs="Times New Roman"/>
+          <w:b/>
+          <w:szCs w:val="24"/>
+          <w:lang w:val="en-US"/>
+        </w:rPr>
+        <w:t>Cadastro</w:t>
+      </w:r>
+      <w:proofErr w:type="spellEnd"/>
+      <w:r>
+        <w:rPr>
+          <w:rFonts w:cs="Times New Roman"/>
+          <w:b/>
+          <w:szCs w:val="24"/>
+          <w:lang w:val="en-US"/>
+        </w:rPr>
+        <w:t xml:space="preserve"> de </w:t>
+      </w:r>
+      <w:proofErr w:type="spellStart"/>
+      <w:r>
+        <w:rPr>
+          <w:rFonts w:cs="Times New Roman"/>
+          <w:b/>
+          <w:szCs w:val="24"/>
+          <w:lang w:val="en-US"/>
+        </w:rPr>
+        <w:t>Manutenções</w:t>
+      </w:r>
+      <w:proofErr w:type="spellEnd"/>
     </w:p>
     <w:p>
       <w:pPr>
@@ -15107,7 +15897,25 @@
           <w:sz w:val="24"/>
           <w:szCs w:val="24"/>
         </w:rPr>
-        <w:t xml:space="preserve">O campo baixa será do tipo verdadeiro ou falso, onde o cliente irá confirma a baixa </w:t>
+        <w:t xml:space="preserve">O campo baixa será do tipo verdadeiro ou falso, </w:t>
+      </w:r>
+      <w:proofErr w:type="gramStart"/>
+      <w:r>
+        <w:rPr>
+          <w:rFonts w:ascii="Times New Roman" w:hAnsi="Times New Roman" w:cs="Times New Roman"/>
+          <w:sz w:val="24"/>
+          <w:szCs w:val="24"/>
+        </w:rPr>
+        <w:t>onde</w:t>
+      </w:r>
+      <w:proofErr w:type="gramEnd"/>
+      <w:r>
+        <w:rPr>
+          <w:rFonts w:ascii="Times New Roman" w:hAnsi="Times New Roman" w:cs="Times New Roman"/>
+          <w:sz w:val="24"/>
+          <w:szCs w:val="24"/>
+        </w:rPr>
+        <w:t xml:space="preserve"> o cliente irá confirma a baixa </w:t>
       </w:r>
       <w:r>
         <w:rPr>
@@ -15148,6 +15956,7 @@
         </w:rPr>
         <w:t xml:space="preserve">RF09 – </w:t>
       </w:r>
+      <w:proofErr w:type="spellStart"/>
       <w:r>
         <w:rPr>
           <w:rFonts w:cs="Times New Roman"/>
@@ -15155,8 +15964,29 @@
           <w:szCs w:val="24"/>
           <w:lang w:val="en-US"/>
         </w:rPr>
-        <w:t>Gerar relatórios</w:t>
-      </w:r>
+        <w:t>Gerar</w:t>
+      </w:r>
+      <w:proofErr w:type="spellEnd"/>
+      <w:r>
+        <w:rPr>
+          <w:rFonts w:cs="Times New Roman"/>
+          <w:b/>
+          <w:szCs w:val="24"/>
+          <w:lang w:val="en-US"/>
+        </w:rPr>
+        <w:t xml:space="preserve"> </w:t>
+      </w:r>
+      <w:proofErr w:type="spellStart"/>
+      <w:r>
+        <w:rPr>
+          <w:rFonts w:cs="Times New Roman"/>
+          <w:b/>
+          <w:szCs w:val="24"/>
+          <w:lang w:val="en-US"/>
+        </w:rPr>
+        <w:t>relatórios</w:t>
+      </w:r>
+      <w:proofErr w:type="spellEnd"/>
     </w:p>
     <w:p>
       <w:pPr>
@@ -15512,9 +16342,18 @@
           <w:lang w:eastAsia="pt-BR"/>
         </w:rPr>
         <w:lastRenderedPageBreak/>
-        <w:t>Apêndice 2</w:t>
+        <w:t xml:space="preserve">Apêndice </w:t>
+      </w:r>
+      <w:proofErr w:type="gramStart"/>
+      <w:r>
+        <w:rPr>
+          <w:rFonts w:eastAsia="Times New Roman"/>
+          <w:lang w:eastAsia="pt-BR"/>
+        </w:rPr>
+        <w:t>2</w:t>
       </w:r>
       <w:bookmarkEnd w:id="40"/>
+      <w:proofErr w:type="gramEnd"/>
     </w:p>
     <w:p>
       <w:pPr>
@@ -15603,7 +16442,7 @@
                     <pic:cNvPicPr/>
                   </pic:nvPicPr>
                   <pic:blipFill>
-                    <a:blip r:embed="rId67">
+                    <a:blip r:embed="rId68">
                       <a:extLst>
                         <a:ext uri="{28A0092B-C50C-407E-A947-70E740481C1C}">
                           <a14:useLocalDpi xmlns:a14="http://schemas.microsoft.com/office/drawing/2010/main" val="0"/>
@@ -15663,7 +16502,7 @@
                     <pic:cNvPicPr/>
                   </pic:nvPicPr>
                   <pic:blipFill>
-                    <a:blip r:embed="rId68">
+                    <a:blip r:embed="rId69">
                       <a:extLst>
                         <a:ext uri="{28A0092B-C50C-407E-A947-70E740481C1C}">
                           <a14:useLocalDpi xmlns:a14="http://schemas.microsoft.com/office/drawing/2010/main" val="0"/>
@@ -15800,7 +16639,7 @@
                     <pic:cNvPicPr/>
                   </pic:nvPicPr>
                   <pic:blipFill>
-                    <a:blip r:embed="rId69">
+                    <a:blip r:embed="rId70">
                       <a:extLst>
                         <a:ext uri="{28A0092B-C50C-407E-A947-70E740481C1C}">
                           <a14:useLocalDpi xmlns:a14="http://schemas.microsoft.com/office/drawing/2010/main" val="0"/>
@@ -15861,7 +16700,7 @@
                     <pic:cNvPicPr/>
                   </pic:nvPicPr>
                   <pic:blipFill>
-                    <a:blip r:embed="rId70">
+                    <a:blip r:embed="rId71">
                       <a:extLst>
                         <a:ext uri="{28A0092B-C50C-407E-A947-70E740481C1C}">
                           <a14:useLocalDpi xmlns:a14="http://schemas.microsoft.com/office/drawing/2010/main" val="0"/>
@@ -15978,7 +16817,7 @@
                     <pic:cNvPicPr/>
                   </pic:nvPicPr>
                   <pic:blipFill>
-                    <a:blip r:embed="rId71">
+                    <a:blip r:embed="rId72">
                       <a:extLst>
                         <a:ext uri="{28A0092B-C50C-407E-A947-70E740481C1C}">
                           <a14:useLocalDpi xmlns:a14="http://schemas.microsoft.com/office/drawing/2010/main" val="0"/>
@@ -16039,7 +16878,7 @@
                     <pic:cNvPicPr/>
                   </pic:nvPicPr>
                   <pic:blipFill>
-                    <a:blip r:embed="rId72">
+                    <a:blip r:embed="rId73">
                       <a:extLst>
                         <a:ext uri="{28A0092B-C50C-407E-A947-70E740481C1C}">
                           <a14:useLocalDpi xmlns:a14="http://schemas.microsoft.com/office/drawing/2010/main" val="0"/>
@@ -16171,7 +17010,7 @@
                     <pic:cNvPicPr/>
                   </pic:nvPicPr>
                   <pic:blipFill>
-                    <a:blip r:embed="rId73">
+                    <a:blip r:embed="rId74">
                       <a:extLst>
                         <a:ext uri="{28A0092B-C50C-407E-A947-70E740481C1C}">
                           <a14:useLocalDpi xmlns:a14="http://schemas.microsoft.com/office/drawing/2010/main" val="0"/>
@@ -16242,7 +17081,7 @@
                     <pic:cNvPicPr/>
                   </pic:nvPicPr>
                   <pic:blipFill>
-                    <a:blip r:embed="rId74">
+                    <a:blip r:embed="rId75">
                       <a:extLst>
                         <a:ext uri="{28A0092B-C50C-407E-A947-70E740481C1C}">
                           <a14:useLocalDpi xmlns:a14="http://schemas.microsoft.com/office/drawing/2010/main" val="0"/>
@@ -16325,8 +17164,18 @@
           <w:b/>
           <w:szCs w:val="24"/>
         </w:rPr>
-        <w:t>Realizar Login</w:t>
-      </w:r>
+        <w:t xml:space="preserve">Realizar </w:t>
+      </w:r>
+      <w:proofErr w:type="spellStart"/>
+      <w:r>
+        <w:rPr>
+          <w:rFonts w:cs="Times New Roman"/>
+          <w:b/>
+          <w:szCs w:val="24"/>
+        </w:rPr>
+        <w:t>Login</w:t>
+      </w:r>
+      <w:proofErr w:type="spellEnd"/>
     </w:p>
     <w:p>
       <w:pPr>
@@ -16354,7 +17203,7 @@
                     <pic:cNvPicPr/>
                   </pic:nvPicPr>
                   <pic:blipFill>
-                    <a:blip r:embed="rId75">
+                    <a:blip r:embed="rId76">
                       <a:extLst>
                         <a:ext uri="{28A0092B-C50C-407E-A947-70E740481C1C}">
                           <a14:useLocalDpi xmlns:a14="http://schemas.microsoft.com/office/drawing/2010/main" val="0"/>
@@ -16408,7 +17257,7 @@
                     <pic:cNvPicPr/>
                   </pic:nvPicPr>
                   <pic:blipFill>
-                    <a:blip r:embed="rId76">
+                    <a:blip r:embed="rId77">
                       <a:extLst>
                         <a:ext uri="{28A0092B-C50C-407E-A947-70E740481C1C}">
                           <a14:useLocalDpi xmlns:a14="http://schemas.microsoft.com/office/drawing/2010/main" val="0"/>
@@ -16520,7 +17369,7 @@
                     <pic:cNvPicPr/>
                   </pic:nvPicPr>
                   <pic:blipFill>
-                    <a:blip r:embed="rId77">
+                    <a:blip r:embed="rId78">
                       <a:extLst>
                         <a:ext uri="{28A0092B-C50C-407E-A947-70E740481C1C}">
                           <a14:useLocalDpi xmlns:a14="http://schemas.microsoft.com/office/drawing/2010/main" val="0"/>
@@ -16574,7 +17423,7 @@
                     <pic:cNvPicPr/>
                   </pic:nvPicPr>
                   <pic:blipFill>
-                    <a:blip r:embed="rId78">
+                    <a:blip r:embed="rId79">
                       <a:extLst>
                         <a:ext uri="{28A0092B-C50C-407E-A947-70E740481C1C}">
                           <a14:useLocalDpi xmlns:a14="http://schemas.microsoft.com/office/drawing/2010/main" val="0"/>
@@ -16686,7 +17535,7 @@
                     <pic:cNvPicPr/>
                   </pic:nvPicPr>
                   <pic:blipFill>
-                    <a:blip r:embed="rId79">
+                    <a:blip r:embed="rId80">
                       <a:extLst>
                         <a:ext uri="{28A0092B-C50C-407E-A947-70E740481C1C}">
                           <a14:useLocalDpi xmlns:a14="http://schemas.microsoft.com/office/drawing/2010/main" val="0"/>
@@ -16740,7 +17589,7 @@
                     <pic:cNvPicPr/>
                   </pic:nvPicPr>
                   <pic:blipFill>
-                    <a:blip r:embed="rId80">
+                    <a:blip r:embed="rId81">
                       <a:extLst>
                         <a:ext uri="{28A0092B-C50C-407E-A947-70E740481C1C}">
                           <a14:useLocalDpi xmlns:a14="http://schemas.microsoft.com/office/drawing/2010/main" val="0"/>
@@ -16852,7 +17701,7 @@
                     <pic:cNvPicPr/>
                   </pic:nvPicPr>
                   <pic:blipFill>
-                    <a:blip r:embed="rId81">
+                    <a:blip r:embed="rId82">
                       <a:extLst>
                         <a:ext uri="{28A0092B-C50C-407E-A947-70E740481C1C}">
                           <a14:useLocalDpi xmlns:a14="http://schemas.microsoft.com/office/drawing/2010/main" val="0"/>
@@ -16906,7 +17755,7 @@
                     <pic:cNvPicPr/>
                   </pic:nvPicPr>
                   <pic:blipFill>
-                    <a:blip r:embed="rId82">
+                    <a:blip r:embed="rId83">
                       <a:extLst>
                         <a:ext uri="{28A0092B-C50C-407E-A947-70E740481C1C}">
                           <a14:useLocalDpi xmlns:a14="http://schemas.microsoft.com/office/drawing/2010/main" val="0"/>
@@ -17033,7 +17882,7 @@
                     <pic:cNvPicPr/>
                   </pic:nvPicPr>
                   <pic:blipFill>
-                    <a:blip r:embed="rId83">
+                    <a:blip r:embed="rId84">
                       <a:extLst>
                         <a:ext uri="{28A0092B-C50C-407E-A947-70E740481C1C}">
                           <a14:useLocalDpi xmlns:a14="http://schemas.microsoft.com/office/drawing/2010/main" val="0"/>
@@ -17094,7 +17943,7 @@
                     <pic:cNvPicPr/>
                   </pic:nvPicPr>
                   <pic:blipFill>
-                    <a:blip r:embed="rId84">
+                    <a:blip r:embed="rId85">
                       <a:extLst>
                         <a:ext uri="{28A0092B-C50C-407E-A947-70E740481C1C}">
                           <a14:useLocalDpi xmlns:a14="http://schemas.microsoft.com/office/drawing/2010/main" val="0"/>
@@ -17167,9 +18016,18 @@
           <w:lang w:eastAsia="pt-BR"/>
         </w:rPr>
         <w:lastRenderedPageBreak/>
-        <w:t>Apêndice 3</w:t>
+        <w:t xml:space="preserve">Apêndice </w:t>
+      </w:r>
+      <w:proofErr w:type="gramStart"/>
+      <w:r>
+        <w:rPr>
+          <w:rFonts w:eastAsia="Times New Roman"/>
+          <w:lang w:eastAsia="pt-BR"/>
+        </w:rPr>
+        <w:t>3</w:t>
       </w:r>
       <w:bookmarkEnd w:id="42"/>
+      <w:proofErr w:type="gramEnd"/>
     </w:p>
     <w:p>
       <w:pPr>
@@ -17203,7 +18061,7 @@
                     <pic:cNvPicPr/>
                   </pic:nvPicPr>
                   <pic:blipFill>
-                    <a:blip r:embed="rId85" cstate="print">
+                    <a:blip r:embed="rId86" cstate="print">
                       <a:extLst>
                         <a:ext uri="{28A0092B-C50C-407E-A947-70E740481C1C}">
                           <a14:useLocalDpi xmlns:a14="http://schemas.microsoft.com/office/drawing/2010/main" val="0"/>
@@ -17245,9 +18103,18 @@
           <w:lang w:eastAsia="pt-BR"/>
         </w:rPr>
         <w:lastRenderedPageBreak/>
-        <w:t>Apêndice 4</w:t>
+        <w:t xml:space="preserve">Apêndice </w:t>
+      </w:r>
+      <w:proofErr w:type="gramStart"/>
+      <w:r>
+        <w:rPr>
+          <w:rFonts w:eastAsia="Times New Roman"/>
+          <w:lang w:eastAsia="pt-BR"/>
+        </w:rPr>
+        <w:t>4</w:t>
       </w:r>
       <w:bookmarkEnd w:id="44"/>
+      <w:proofErr w:type="gramEnd"/>
     </w:p>
     <w:p/>
     <w:p>
@@ -17292,7 +18159,7 @@
                     <pic:cNvPicPr/>
                   </pic:nvPicPr>
                   <pic:blipFill>
-                    <a:blip r:embed="rId86">
+                    <a:blip r:embed="rId87">
                       <a:extLst>
                         <a:ext uri="{28A0092B-C50C-407E-A947-70E740481C1C}">
                           <a14:useLocalDpi xmlns:a14="http://schemas.microsoft.com/office/drawing/2010/main" val="0"/>
@@ -17343,9 +18210,18 @@
           <w:lang w:eastAsia="pt-BR"/>
         </w:rPr>
         <w:lastRenderedPageBreak/>
-        <w:t>Apêndice 5</w:t>
+        <w:t xml:space="preserve">Apêndice </w:t>
+      </w:r>
+      <w:proofErr w:type="gramStart"/>
+      <w:r>
+        <w:rPr>
+          <w:rFonts w:eastAsia="Times New Roman"/>
+          <w:lang w:eastAsia="pt-BR"/>
+        </w:rPr>
+        <w:t>5</w:t>
       </w:r>
       <w:bookmarkEnd w:id="46"/>
+      <w:proofErr w:type="gramEnd"/>
     </w:p>
     <w:p>
       <w:pPr>
@@ -17443,7 +18319,7 @@
                     <pic:cNvPicPr/>
                   </pic:nvPicPr>
                   <pic:blipFill>
-                    <a:blip r:embed="rId87">
+                    <a:blip r:embed="rId88">
                       <a:extLst>
                         <a:ext uri="{28A0092B-C50C-407E-A947-70E740481C1C}">
                           <a14:useLocalDpi xmlns:a14="http://schemas.microsoft.com/office/drawing/2010/main" val="0"/>
@@ -17536,7 +18412,7 @@
                     <pic:cNvPicPr/>
                   </pic:nvPicPr>
                   <pic:blipFill>
-                    <a:blip r:embed="rId88">
+                    <a:blip r:embed="rId89">
                       <a:extLst>
                         <a:ext uri="{28A0092B-C50C-407E-A947-70E740481C1C}">
                           <a14:useLocalDpi xmlns:a14="http://schemas.microsoft.com/office/drawing/2010/main" val="0"/>
@@ -17624,7 +18500,7 @@
                     <pic:cNvPicPr/>
                   </pic:nvPicPr>
                   <pic:blipFill>
-                    <a:blip r:embed="rId89">
+                    <a:blip r:embed="rId90">
                       <a:extLst>
                         <a:ext uri="{28A0092B-C50C-407E-A947-70E740481C1C}">
                           <a14:useLocalDpi xmlns:a14="http://schemas.microsoft.com/office/drawing/2010/main" val="0"/>
@@ -17696,8 +18572,18 @@
           <w:b/>
           <w:szCs w:val="24"/>
         </w:rPr>
-        <w:t>Realizar Login</w:t>
-      </w:r>
+        <w:t xml:space="preserve">Realizar </w:t>
+      </w:r>
+      <w:proofErr w:type="spellStart"/>
+      <w:r>
+        <w:rPr>
+          <w:rFonts w:cs="Times New Roman"/>
+          <w:b/>
+          <w:szCs w:val="24"/>
+        </w:rPr>
+        <w:t>Login</w:t>
+      </w:r>
+      <w:proofErr w:type="spellEnd"/>
     </w:p>
     <w:p>
       <w:pPr>
@@ -17725,7 +18611,7 @@
                     <pic:cNvPicPr/>
                   </pic:nvPicPr>
                   <pic:blipFill>
-                    <a:blip r:embed="rId90">
+                    <a:blip r:embed="rId91">
                       <a:extLst>
                         <a:ext uri="{28A0092B-C50C-407E-A947-70E740481C1C}">
                           <a14:useLocalDpi xmlns:a14="http://schemas.microsoft.com/office/drawing/2010/main" val="0"/>
@@ -17821,7 +18707,7 @@
                     <pic:cNvPicPr/>
                   </pic:nvPicPr>
                   <pic:blipFill>
-                    <a:blip r:embed="rId91">
+                    <a:blip r:embed="rId92">
                       <a:extLst>
                         <a:ext uri="{28A0092B-C50C-407E-A947-70E740481C1C}">
                           <a14:useLocalDpi xmlns:a14="http://schemas.microsoft.com/office/drawing/2010/main" val="0"/>
@@ -17925,7 +18811,7 @@
                     <pic:cNvPicPr/>
                   </pic:nvPicPr>
                   <pic:blipFill>
-                    <a:blip r:embed="rId92">
+                    <a:blip r:embed="rId93">
                       <a:extLst>
                         <a:ext uri="{28A0092B-C50C-407E-A947-70E740481C1C}">
                           <a14:useLocalDpi xmlns:a14="http://schemas.microsoft.com/office/drawing/2010/main" val="0"/>
@@ -18046,7 +18932,7 @@
                     <pic:cNvPicPr/>
                   </pic:nvPicPr>
                   <pic:blipFill>
-                    <a:blip r:embed="rId93">
+                    <a:blip r:embed="rId94">
                       <a:extLst>
                         <a:ext uri="{28A0092B-C50C-407E-A947-70E740481C1C}">
                           <a14:useLocalDpi xmlns:a14="http://schemas.microsoft.com/office/drawing/2010/main" val="0"/>
@@ -18091,9 +18977,18 @@
           <w:lang w:eastAsia="pt-BR"/>
         </w:rPr>
         <w:lastRenderedPageBreak/>
-        <w:t>Apêndice 6</w:t>
+        <w:t xml:space="preserve">Apêndice </w:t>
+      </w:r>
+      <w:proofErr w:type="gramStart"/>
+      <w:r>
+        <w:rPr>
+          <w:rFonts w:eastAsia="Times New Roman"/>
+          <w:lang w:eastAsia="pt-BR"/>
+        </w:rPr>
+        <w:t>6</w:t>
       </w:r>
       <w:bookmarkEnd w:id="48"/>
+      <w:proofErr w:type="gramEnd"/>
     </w:p>
     <w:p>
       <w:pPr>
@@ -18139,8 +19034,16 @@
         <w:rPr>
           <w:b/>
         </w:rPr>
-        <w:t>ela 1</w:t>
-      </w:r>
+        <w:t xml:space="preserve">ela </w:t>
+      </w:r>
+      <w:proofErr w:type="gramStart"/>
+      <w:r>
+        <w:rPr>
+          <w:b/>
+        </w:rPr>
+        <w:t>1</w:t>
+      </w:r>
+      <w:proofErr w:type="gramEnd"/>
     </w:p>
     <w:p>
       <w:pPr>
@@ -18172,7 +19075,7 @@
                     <pic:cNvPicPr/>
                   </pic:nvPicPr>
                   <pic:blipFill>
-                    <a:blip r:embed="rId94" cstate="print">
+                    <a:blip r:embed="rId95" cstate="print">
                       <a:extLst>
                         <a:ext uri="{28A0092B-C50C-407E-A947-70E740481C1C}">
                           <a14:useLocalDpi xmlns:a14="http://schemas.microsoft.com/office/drawing/2010/main" val="0"/>
@@ -18210,12 +19113,14 @@
         </w:rPr>
         <w:t xml:space="preserve">ela </w:t>
       </w:r>
+      <w:proofErr w:type="gramStart"/>
       <w:r>
         <w:rPr>
           <w:b/>
         </w:rPr>
         <w:t>2</w:t>
       </w:r>
+      <w:proofErr w:type="gramEnd"/>
     </w:p>
     <w:p>
       <w:pPr>
@@ -18255,7 +19160,7 @@
                     <pic:cNvPicPr/>
                   </pic:nvPicPr>
                   <pic:blipFill>
-                    <a:blip r:embed="rId95" cstate="print">
+                    <a:blip r:embed="rId96" cstate="print">
                       <a:extLst>
                         <a:ext uri="{28A0092B-C50C-407E-A947-70E740481C1C}">
                           <a14:useLocalDpi xmlns:a14="http://schemas.microsoft.com/office/drawing/2010/main" val="0"/>
@@ -18326,7 +19231,15 @@
         <w:jc w:val="both"/>
       </w:pPr>
       <w:r>
-        <w:t xml:space="preserve">AURICH, Eduardo Antonio. </w:t>
+        <w:t xml:space="preserve">AURICH, Eduardo </w:t>
+      </w:r>
+      <w:proofErr w:type="spellStart"/>
+      <w:r>
+        <w:t>Antonio</w:t>
+      </w:r>
+      <w:proofErr w:type="spellEnd"/>
+      <w:r>
+        <w:t xml:space="preserve">. </w:t>
       </w:r>
       <w:r>
         <w:rPr>
@@ -18360,7 +19273,15 @@
         <w:t>online</w:t>
       </w:r>
       <w:r>
-        <w:t>/?IsisScript=iah/iah.xis&amp;src=google&amp;base=BDENF&amp;lang=p&amp;nextAction=lnk&amp;exprSearch=17563&amp;indexSearch=ID. Acesso em: 27 Out. 2015.</w:t>
+        <w:t>/?</w:t>
+      </w:r>
+      <w:proofErr w:type="gramStart"/>
+      <w:r>
+        <w:t>IsisScript</w:t>
+      </w:r>
+      <w:proofErr w:type="gramEnd"/>
+      <w:r>
+        <w:t>=iah/iah.xis&amp;src=google&amp;base=BDENF&amp;lang=p&amp;nextAction=lnk&amp;exprSearch=17563&amp;indexSearch=ID. Acesso em: 27 Out. 2015.</w:t>
       </w:r>
     </w:p>
     <w:p>
@@ -18398,8 +19319,13 @@
       <w:r>
         <w:t xml:space="preserve">. Disponível em: </w:t>
       </w:r>
-      <w:r>
-        <w:t>http://www.periodicosibepes.org.br/ojs/index.php/reinfo/article/viewFile/158/50</w:t>
+      <w:proofErr w:type="gramStart"/>
+      <w:r>
+        <w:t>http://www.periodicosibepes.org.br/ojs/index.</w:t>
+      </w:r>
+      <w:proofErr w:type="gramEnd"/>
+      <w:r>
+        <w:t>php/reinfo/article/viewFile/158/50</w:t>
       </w:r>
       <w:r>
         <w:t>. Acesso em: 18</w:t>
@@ -18452,7 +19378,38 @@
           <w:szCs w:val="22"/>
           <w:lang w:eastAsia="en-US"/>
         </w:rPr>
-        <w:t>2012. Disponível em: http://www.devmedia.com.br/artigo-sql-magazine-66-utilizando-uml-diagrama-de-atividade/13577. Acesso em: 12 Abr 2016.</w:t>
+        <w:t xml:space="preserve">2012. Disponível em: http://www.devmedia.com.br/artigo-sql-magazine-66-utilizando-uml-diagrama-de-atividade/13577. Acesso em: </w:t>
+      </w:r>
+      <w:proofErr w:type="gramStart"/>
+      <w:r>
+        <w:rPr>
+          <w:rFonts w:eastAsiaTheme="minorHAnsi" w:cstheme="minorBidi"/>
+          <w:color w:val="000000" w:themeColor="text1"/>
+          <w:szCs w:val="22"/>
+          <w:lang w:eastAsia="en-US"/>
+        </w:rPr>
+        <w:t xml:space="preserve">12 </w:t>
+      </w:r>
+      <w:proofErr w:type="spellStart"/>
+      <w:r>
+        <w:rPr>
+          <w:rFonts w:eastAsiaTheme="minorHAnsi" w:cstheme="minorBidi"/>
+          <w:color w:val="000000" w:themeColor="text1"/>
+          <w:szCs w:val="22"/>
+          <w:lang w:eastAsia="en-US"/>
+        </w:rPr>
+        <w:t>Abr</w:t>
+      </w:r>
+      <w:proofErr w:type="spellEnd"/>
+      <w:proofErr w:type="gramEnd"/>
+      <w:r>
+        <w:rPr>
+          <w:rFonts w:eastAsiaTheme="minorHAnsi" w:cstheme="minorBidi"/>
+          <w:color w:val="000000" w:themeColor="text1"/>
+          <w:szCs w:val="22"/>
+          <w:lang w:eastAsia="en-US"/>
+        </w:rPr>
+        <w:t xml:space="preserve"> 2016.</w:t>
       </w:r>
     </w:p>
     <w:p>
@@ -18471,10 +19428,34 @@
         <w:rPr>
           <w:b/>
         </w:rPr>
-        <w:t>Introdução à Teoria Geral da Administração.</w:t>
-      </w:r>
-      <w:r>
-        <w:t>7. ed. Rio de Janeiro: Elsevier, 2003.</w:t>
+        <w:t xml:space="preserve">Introdução à Teoria Geral da </w:t>
+      </w:r>
+      <w:proofErr w:type="gramStart"/>
+      <w:r>
+        <w:rPr>
+          <w:b/>
+        </w:rPr>
+        <w:t>Administração.</w:t>
+      </w:r>
+      <w:proofErr w:type="gramEnd"/>
+      <w:r>
+        <w:t xml:space="preserve">7. </w:t>
+      </w:r>
+      <w:proofErr w:type="gramStart"/>
+      <w:r>
+        <w:t>ed.</w:t>
+      </w:r>
+      <w:proofErr w:type="gramEnd"/>
+      <w:r>
+        <w:t xml:space="preserve"> Rio de Janeiro: </w:t>
+      </w:r>
+      <w:proofErr w:type="spellStart"/>
+      <w:r>
+        <w:t>Elsevier</w:t>
+      </w:r>
+      <w:proofErr w:type="spellEnd"/>
+      <w:r>
+        <w:t>, 2003.</w:t>
       </w:r>
     </w:p>
     <w:p>
@@ -18495,7 +19476,15 @@
         <w:t>Introdução à Teoria Geral da Administração.</w:t>
       </w:r>
       <w:r>
-        <w:t xml:space="preserve"> 9. ed. Barueri: Manole, 2014. </w:t>
+        <w:t xml:space="preserve"> 9. </w:t>
+      </w:r>
+      <w:proofErr w:type="gramStart"/>
+      <w:r>
+        <w:t>ed.</w:t>
+      </w:r>
+      <w:proofErr w:type="gramEnd"/>
+      <w:r>
+        <w:t xml:space="preserve"> Barueri: Manole, 2014. </w:t>
       </w:r>
     </w:p>
     <w:p>
@@ -18580,11 +19569,19 @@
       <w:r>
         <w:t xml:space="preserve">GUIMARÃES, Eliane Marina Palhares; ÉVORA, Yolanda Dora Martinez. Sistema de informação: instrumento para tomada de decisão no exercício da gerência. </w:t>
       </w:r>
-      <w:r>
-        <w:rPr>
-          <w:b/>
-        </w:rPr>
-        <w:t>Ci. Inf.</w:t>
+      <w:proofErr w:type="spellStart"/>
+      <w:r>
+        <w:rPr>
+          <w:b/>
+        </w:rPr>
+        <w:t>Ci</w:t>
+      </w:r>
+      <w:proofErr w:type="spellEnd"/>
+      <w:r>
+        <w:rPr>
+          <w:b/>
+        </w:rPr>
+        <w:t>. Inf.</w:t>
       </w:r>
       <w:r>
         <w:t>, Brasília, 33, jan. 2004. Disponível em: http://www.scielo.br/pdf/ci/v33n1/v33n1a09. Acesso em: 27 Out. 2015.</w:t>
@@ -18595,7 +19592,15 @@
         <w:jc w:val="both"/>
       </w:pPr>
       <w:r>
-        <w:t>GUIMARÃES, Maria do Carmo Lessa. et al. </w:t>
+        <w:t xml:space="preserve">GUIMARÃES, Maria do Carmo Lessa. </w:t>
+      </w:r>
+      <w:proofErr w:type="gramStart"/>
+      <w:r>
+        <w:t>et</w:t>
+      </w:r>
+      <w:proofErr w:type="gramEnd"/>
+      <w:r>
+        <w:t xml:space="preserve"> al. </w:t>
       </w:r>
       <w:r>
         <w:rPr>
@@ -18604,7 +19609,23 @@
         <w:t>Avaliação da capacidade de gestão de organizações sociais:</w:t>
       </w:r>
       <w:r>
-        <w:t xml:space="preserve"> uma proposta metodológica em desenvolvimento. Rio de Janeiro, dez. 2004. Disponível em: www.scielo.br/scielo.php?pid=S0102-311X2004000600023&amp;script=sci_arttext. Acesso em: 17 Nov. 2015.</w:t>
+        <w:t xml:space="preserve"> uma proposta metodológica em desenvolvimento. Rio de Janeiro, dez. 2004. Disponível em: </w:t>
+      </w:r>
+      <w:proofErr w:type="gramStart"/>
+      <w:r>
+        <w:t>www.scielo.br/scielo.</w:t>
+      </w:r>
+      <w:proofErr w:type="gramEnd"/>
+      <w:r>
+        <w:t>php?</w:t>
+      </w:r>
+      <w:proofErr w:type="gramStart"/>
+      <w:r>
+        <w:t>pid</w:t>
+      </w:r>
+      <w:proofErr w:type="gramEnd"/>
+      <w:r>
+        <w:t>=S0102-311X2004000600023&amp;script=sci_arttext. Acesso em: 17 Nov. 2015.</w:t>
       </w:r>
     </w:p>
     <w:p>
@@ -18621,7 +19642,23 @@
         <w:t xml:space="preserve">Projeto de banco de dados. </w:t>
       </w:r>
       <w:r>
-        <w:t>6. ed. Porto Alegre: Bookman, 2009.</w:t>
+        <w:t xml:space="preserve">6. </w:t>
+      </w:r>
+      <w:proofErr w:type="gramStart"/>
+      <w:r>
+        <w:t>ed.</w:t>
+      </w:r>
+      <w:proofErr w:type="gramEnd"/>
+      <w:r>
+        <w:t xml:space="preserve"> Porto Alegre: </w:t>
+      </w:r>
+      <w:proofErr w:type="spellStart"/>
+      <w:r>
+        <w:t>Bookman</w:t>
+      </w:r>
+      <w:proofErr w:type="spellEnd"/>
+      <w:r>
+        <w:t>, 2009.</w:t>
       </w:r>
     </w:p>
     <w:p>
@@ -18654,12 +19691,20 @@
       <w:pPr>
         <w:jc w:val="both"/>
       </w:pPr>
+      <w:proofErr w:type="gramStart"/>
       <w:r>
         <w:rPr>
           <w:lang w:val="en-US"/>
         </w:rPr>
         <w:lastRenderedPageBreak/>
-        <w:t xml:space="preserve">LAUDON, Kenneth C.; LAUDON, Jane Price. </w:t>
+        <w:t>LAUDON, Kenneth C.; LAUDON, Jane Price.</w:t>
+      </w:r>
+      <w:proofErr w:type="gramEnd"/>
+      <w:r>
+        <w:rPr>
+          <w:lang w:val="en-US"/>
+        </w:rPr>
+        <w:t xml:space="preserve"> </w:t>
       </w:r>
       <w:r>
         <w:rPr>
@@ -18709,304 +19754,542 @@
           <w:szCs w:val="22"/>
           <w:lang w:eastAsia="en-US"/>
         </w:rPr>
-        <w:t>, 2005. Disponível em: http://www.macoratti.net/vb_uml2.htm. Acesso em: 12 Abr 2016.</w:t>
-      </w:r>
-    </w:p>
-    <w:p>
-      <w:pPr>
-        <w:jc w:val="both"/>
-      </w:pPr>
-    </w:p>
-    <w:p>
-      <w:pPr>
-        <w:jc w:val="both"/>
-      </w:pPr>
-      <w:r>
-        <w:t xml:space="preserve">MATOS, Fábio de; FERNANDES Anita Maria da Rocha; MORIRA, Benjamim Grando. Sistema de </w:t>
-      </w:r>
-      <w:r>
-        <w:rPr>
-          <w:i/>
-        </w:rPr>
-        <w:t>Help</w:t>
-      </w:r>
-      <w:r>
-        <w:t xml:space="preserve"> </w:t>
-      </w:r>
-      <w:r>
-        <w:rPr>
-          <w:i/>
-        </w:rPr>
-        <w:t>D</w:t>
-      </w:r>
-      <w:r>
-        <w:rPr>
-          <w:i/>
-        </w:rPr>
-        <w:t>e</w:t>
-      </w:r>
-      <w:r>
-        <w:rPr>
-          <w:i/>
-        </w:rPr>
-        <w:t>sk</w:t>
-      </w:r>
-      <w:r>
-        <w:t xml:space="preserve"> Utilizando RBC – Um Estudo de Caso Sobre o </w:t>
-      </w:r>
-      <w:r>
-        <w:rPr>
-          <w:i/>
-        </w:rPr>
-        <w:t>Software</w:t>
-      </w:r>
-      <w:r>
-        <w:t xml:space="preserve"> Legal. </w:t>
-      </w:r>
-      <w:r>
-        <w:rPr>
-          <w:rStyle w:val="Forte"/>
-        </w:rPr>
-        <w:t>Anais SULCOMP</w:t>
-      </w:r>
-      <w:r>
-        <w:t>, América do Norte, 2, fev. 2013. Disponível em: http://periodicos.unesc.net/index.php/sulcomp/article/view/1000. Acesso em: 27 Out. 2015.</w:t>
-      </w:r>
-    </w:p>
-    <w:p>
-      <w:pPr>
-        <w:jc w:val="both"/>
-      </w:pPr>
-      <w:r>
-        <w:t xml:space="preserve">O’BRIEN, J. A. </w:t>
-      </w:r>
-      <w:r>
-        <w:rPr>
-          <w:b/>
-        </w:rPr>
-        <w:t>Sistemas de informação: e as decisões gerenciais na era da Internet.</w:t>
-      </w:r>
-      <w:r>
-        <w:t xml:space="preserve"> 2. ed. São Paulo: Saraiva 2004.</w:t>
-      </w:r>
-    </w:p>
-    <w:p>
-      <w:pPr>
-        <w:spacing w:before="240"/>
-        <w:jc w:val="both"/>
-      </w:pPr>
-      <w:r>
-        <w:t xml:space="preserve">PAULA FILHO, Wilson de Pádua. </w:t>
-      </w:r>
-      <w:r>
-        <w:rPr>
-          <w:b/>
-        </w:rPr>
-        <w:t xml:space="preserve">Engenharia de </w:t>
-      </w:r>
-      <w:r>
-        <w:rPr>
-          <w:b/>
-          <w:i/>
-        </w:rPr>
-        <w:t>software</w:t>
-      </w:r>
-      <w:r>
-        <w:rPr>
-          <w:b/>
-        </w:rPr>
-        <w:t xml:space="preserve">: </w:t>
-      </w:r>
-      <w:r>
-        <w:t>fundamentos, métodos e padrões.2. ed. Rio de Janeiro: LTC – Livros Técnicos e Científicos Editora S.A., 2003.</w:t>
-      </w:r>
-    </w:p>
-    <w:p>
-      <w:pPr>
-        <w:spacing w:before="240"/>
-        <w:jc w:val="both"/>
-      </w:pPr>
-      <w:r>
-        <w:t xml:space="preserve">PRESSMAN, Roger S. </w:t>
-      </w:r>
-      <w:r>
-        <w:rPr>
-          <w:b/>
-        </w:rPr>
-        <w:t xml:space="preserve">Engenharia de </w:t>
-      </w:r>
-      <w:r>
-        <w:rPr>
-          <w:b/>
-          <w:i/>
-        </w:rPr>
-        <w:t>Software</w:t>
-      </w:r>
-      <w:r>
-        <w:rPr>
-          <w:b/>
-        </w:rPr>
-        <w:t>.</w:t>
-      </w:r>
-      <w:r>
-        <w:t>Porto Alegre: AMGH, 2010.</w:t>
-      </w:r>
-    </w:p>
-    <w:p>
-      <w:pPr>
-        <w:spacing w:before="240"/>
-        <w:jc w:val="both"/>
-      </w:pPr>
-      <w:r>
-        <w:t xml:space="preserve">REZENDE, </w:t>
-      </w:r>
-      <w:r>
-        <w:rPr>
-          <w:b/>
-        </w:rPr>
-        <w:t xml:space="preserve">Denis Alcides. </w:t>
-      </w:r>
-      <w:r>
-        <w:t xml:space="preserve">Sistemas de informações organizacionais. 2. ed. São Paulo: Atlas, 2007. </w:t>
-      </w:r>
-    </w:p>
-    <w:p>
-      <w:pPr>
-        <w:spacing w:before="240"/>
-        <w:jc w:val="both"/>
-      </w:pPr>
-      <w:r>
-        <w:t xml:space="preserve">RODRIGUES, Marcos Vinicius Leite. </w:t>
-      </w:r>
-      <w:r>
-        <w:rPr>
-          <w:b/>
-        </w:rPr>
-        <w:t xml:space="preserve">Utilização de ferramentas de sistemas erp para gestão de empresas: </w:t>
-      </w:r>
-      <w:r>
-        <w:t>um estudo de caso na pirelli pneus de feira de santana. 2010. Disponível em: http://www.uefs.br/portal/colegiados/administracao/menus/monografias/2010/monografia%20marcos%20final-1.pdf . Acesso em: 18 Nov. 2015.</w:t>
-      </w:r>
-    </w:p>
-    <w:p>
-      <w:pPr>
-        <w:jc w:val="both"/>
-      </w:pPr>
-      <w:r>
-        <w:t xml:space="preserve">SARMENTO, Anabela Mesquita Teixeira. </w:t>
-      </w:r>
-      <w:r>
-        <w:rPr>
-          <w:b/>
-        </w:rPr>
-        <w:t>Impacto dos Sistemas Colaborativos nas Organizações</w:t>
-      </w:r>
-      <w:r>
-        <w:t>, 2002. Disponível em: https://repositorium.sdum.uminho.pt/bitstream/1822/285/1/tese%20final%2031DEZ02.pdf. Acesso em: 04 Abr 2016</w:t>
-      </w:r>
-    </w:p>
-    <w:p>
-      <w:pPr>
-        <w:jc w:val="both"/>
-        <w:rPr>
-          <w:lang w:val="en-US"/>
-        </w:rPr>
-      </w:pPr>
-      <w:r>
-        <w:rPr>
-          <w:lang w:val="en-US"/>
-        </w:rPr>
-        <w:t xml:space="preserve">SOMMERVILLE, Ian. </w:t>
-      </w:r>
-      <w:r>
-        <w:rPr>
-          <w:b/>
-          <w:lang w:val="en-US"/>
-        </w:rPr>
-        <w:t xml:space="preserve">Engenharia de </w:t>
-      </w:r>
-      <w:r>
-        <w:rPr>
-          <w:b/>
-          <w:i/>
-          <w:lang w:val="en-US"/>
-        </w:rPr>
-        <w:t>software</w:t>
-      </w:r>
-      <w:r>
-        <w:rPr>
-          <w:b/>
-          <w:lang w:val="en-US"/>
-        </w:rPr>
-        <w:t xml:space="preserve">. </w:t>
-      </w:r>
-      <w:r>
-        <w:rPr>
-          <w:lang w:val="en-US"/>
-        </w:rPr>
-        <w:t>6. ed. São Paulo: Pearson Addison Wesley, 2003.</w:t>
-      </w:r>
-    </w:p>
-    <w:p>
-      <w:pPr>
-        <w:jc w:val="both"/>
-      </w:pPr>
-      <w:r>
-        <w:rPr>
-          <w:lang w:val="en-US"/>
-        </w:rPr>
-        <w:t xml:space="preserve">TURBAN, Efraim; McLEAN, Ephraim; WETHERBE, James. </w:t>
-      </w:r>
-      <w:r>
-        <w:rPr>
-          <w:b/>
-        </w:rPr>
-        <w:t>Tecnologia da informação para gestão</w:t>
-      </w:r>
-      <w:r>
-        <w:t>. 3. Ed. Porto Alegre: Bookman, 2004.</w:t>
-      </w:r>
-    </w:p>
-    <w:p>
-      <w:pPr>
-        <w:jc w:val="both"/>
-        <w:rPr>
-          <w:b/>
-        </w:rPr>
-      </w:pPr>
-      <w:r>
-        <w:t xml:space="preserve">VERAS, Carlos Magno dos Anjos. </w:t>
-      </w:r>
-      <w:r>
-        <w:rPr>
-          <w:b/>
-        </w:rPr>
-        <w:t>CONCEITOS, OBJETIVOS, ORIGEM, REVOLUÇÃO INDUSTRIAL, RECURSOS EMPRESARIAIS, FUNÇÕES DOS GERENTES</w:t>
-      </w:r>
-      <w:r>
-        <w:t>, 2009. Disponível em: http://www2.ifma.edu.br/proen/arquivos/artigos.php/administracao_carlos_magno_dos_anjos_veras.pdf. Acesso em: 04 Abr 2016.</w:t>
-      </w:r>
-    </w:p>
-    <w:p>
-      <w:pPr>
-        <w:pStyle w:val="interttulo"/>
-        <w:spacing w:before="0" w:after="0" w:line="276" w:lineRule="auto"/>
-        <w:jc w:val="both"/>
+        <w:t xml:space="preserve">, 2005. Disponível em: http://www.macoratti.net/vb_uml2.htm. Acesso em: </w:t>
+      </w:r>
+      <w:proofErr w:type="gramStart"/>
+      <w:r>
         <w:rPr>
           <w:rFonts w:eastAsiaTheme="minorHAnsi" w:cstheme="minorBidi"/>
           <w:color w:val="000000" w:themeColor="text1"/>
           <w:szCs w:val="22"/>
           <w:lang w:eastAsia="en-US"/>
         </w:rPr>
-      </w:pPr>
+        <w:t xml:space="preserve">12 </w:t>
+      </w:r>
+      <w:proofErr w:type="spellStart"/>
+      <w:r>
+        <w:rPr>
+          <w:rFonts w:eastAsiaTheme="minorHAnsi" w:cstheme="minorBidi"/>
+          <w:color w:val="000000" w:themeColor="text1"/>
+          <w:szCs w:val="22"/>
+          <w:lang w:eastAsia="en-US"/>
+        </w:rPr>
+        <w:t>Abr</w:t>
+      </w:r>
+      <w:proofErr w:type="spellEnd"/>
+      <w:proofErr w:type="gramEnd"/>
+      <w:r>
+        <w:rPr>
+          <w:rFonts w:eastAsiaTheme="minorHAnsi" w:cstheme="minorBidi"/>
+          <w:color w:val="000000" w:themeColor="text1"/>
+          <w:szCs w:val="22"/>
+          <w:lang w:eastAsia="en-US"/>
+        </w:rPr>
+        <w:t xml:space="preserve"> 2016.</w:t>
+      </w:r>
     </w:p>
     <w:p>
       <w:pPr>
         <w:jc w:val="both"/>
       </w:pPr>
     </w:p>
+    <w:p>
+      <w:pPr>
+        <w:jc w:val="both"/>
+      </w:pPr>
+      <w:r>
+        <w:t xml:space="preserve">MATOS, Fábio de; FERNANDES Anita Maria da Rocha; MORIRA, Benjamim </w:t>
+      </w:r>
+      <w:proofErr w:type="spellStart"/>
+      <w:r>
+        <w:t>Grando</w:t>
+      </w:r>
+      <w:proofErr w:type="spellEnd"/>
+      <w:r>
+        <w:t xml:space="preserve">. Sistema de </w:t>
+      </w:r>
+      <w:r>
+        <w:rPr>
+          <w:i/>
+        </w:rPr>
+        <w:t>Help</w:t>
+      </w:r>
+      <w:r>
+        <w:t xml:space="preserve"> </w:t>
+      </w:r>
+      <w:r>
+        <w:rPr>
+          <w:i/>
+        </w:rPr>
+        <w:t>D</w:t>
+      </w:r>
+      <w:r>
+        <w:rPr>
+          <w:i/>
+        </w:rPr>
+        <w:t>e</w:t>
+      </w:r>
+      <w:r>
+        <w:rPr>
+          <w:i/>
+        </w:rPr>
+        <w:t>sk</w:t>
+      </w:r>
+      <w:r>
+        <w:t xml:space="preserve"> Utilizando RBC – Um Estudo de Caso Sobre o </w:t>
+      </w:r>
+      <w:r>
+        <w:rPr>
+          <w:i/>
+        </w:rPr>
+        <w:t>Software</w:t>
+      </w:r>
+      <w:r>
+        <w:t xml:space="preserve"> Legal. </w:t>
+      </w:r>
+      <w:r>
+        <w:rPr>
+          <w:rStyle w:val="Forte"/>
+        </w:rPr>
+        <w:t>Anais SULCOMP</w:t>
+      </w:r>
+      <w:r>
+        <w:t xml:space="preserve">, América do Norte, </w:t>
+      </w:r>
+      <w:proofErr w:type="gramStart"/>
+      <w:r>
+        <w:t>2</w:t>
+      </w:r>
+      <w:proofErr w:type="gramEnd"/>
+      <w:r>
+        <w:t xml:space="preserve">, fev. 2013. Disponível em: </w:t>
+      </w:r>
+      <w:proofErr w:type="gramStart"/>
+      <w:r>
+        <w:t>http://periodicos.unesc.net/index.</w:t>
+      </w:r>
+      <w:proofErr w:type="gramEnd"/>
+      <w:r>
+        <w:t>php/sulcomp/article/view/1000. Acesso em: 27 Out. 2015.</w:t>
+      </w:r>
+    </w:p>
+    <w:p>
+      <w:pPr>
+        <w:jc w:val="both"/>
+      </w:pPr>
+      <w:r>
+        <w:t xml:space="preserve">O’BRIEN, J. A. </w:t>
+      </w:r>
+      <w:r>
+        <w:rPr>
+          <w:b/>
+        </w:rPr>
+        <w:t>Sistemas de informação: e as decisões gerenciais na era da Internet.</w:t>
+      </w:r>
+      <w:r>
+        <w:t xml:space="preserve"> 2. </w:t>
+      </w:r>
+      <w:proofErr w:type="gramStart"/>
+      <w:r>
+        <w:t>ed.</w:t>
+      </w:r>
+      <w:proofErr w:type="gramEnd"/>
+      <w:r>
+        <w:t xml:space="preserve"> São Paulo: Saraiva 2004.</w:t>
+      </w:r>
+    </w:p>
+    <w:p>
+      <w:pPr>
+        <w:spacing w:before="240"/>
+        <w:jc w:val="both"/>
+      </w:pPr>
+      <w:r>
+        <w:t xml:space="preserve">PAULA FILHO, Wilson de Pádua. </w:t>
+      </w:r>
+      <w:r>
+        <w:rPr>
+          <w:b/>
+        </w:rPr>
+        <w:t xml:space="preserve">Engenharia de </w:t>
+      </w:r>
+      <w:r>
+        <w:rPr>
+          <w:b/>
+          <w:i/>
+        </w:rPr>
+        <w:t>software</w:t>
+      </w:r>
+      <w:r>
+        <w:rPr>
+          <w:b/>
+        </w:rPr>
+        <w:t xml:space="preserve">: </w:t>
+      </w:r>
+      <w:r>
+        <w:t xml:space="preserve">fundamentos, métodos e </w:t>
+      </w:r>
+      <w:proofErr w:type="gramStart"/>
+      <w:r>
+        <w:t>padrões.</w:t>
+      </w:r>
+      <w:proofErr w:type="gramEnd"/>
+      <w:r>
+        <w:t xml:space="preserve">2. </w:t>
+      </w:r>
+      <w:proofErr w:type="gramStart"/>
+      <w:r>
+        <w:t>ed.</w:t>
+      </w:r>
+      <w:proofErr w:type="gramEnd"/>
+      <w:r>
+        <w:t xml:space="preserve"> Rio de Janeiro: LTC – Livros Técnicos e Científicos Editora S.A., 2003.</w:t>
+      </w:r>
+    </w:p>
+    <w:p>
+      <w:pPr>
+        <w:spacing w:before="240"/>
+        <w:jc w:val="both"/>
+      </w:pPr>
+      <w:r>
+        <w:t xml:space="preserve">PRESSMAN, Roger S. </w:t>
+      </w:r>
+      <w:r>
+        <w:rPr>
+          <w:b/>
+        </w:rPr>
+        <w:t xml:space="preserve">Engenharia de </w:t>
+      </w:r>
+      <w:proofErr w:type="spellStart"/>
+      <w:proofErr w:type="gramStart"/>
+      <w:r>
+        <w:rPr>
+          <w:b/>
+          <w:i/>
+        </w:rPr>
+        <w:t>Software</w:t>
+      </w:r>
+      <w:r>
+        <w:rPr>
+          <w:b/>
+        </w:rPr>
+        <w:t>.</w:t>
+      </w:r>
+      <w:proofErr w:type="gramEnd"/>
+      <w:r>
+        <w:t>Porto</w:t>
+      </w:r>
+      <w:proofErr w:type="spellEnd"/>
+      <w:r>
+        <w:t xml:space="preserve"> Alegre: AMGH, 2010.</w:t>
+      </w:r>
+    </w:p>
+    <w:p>
+      <w:pPr>
+        <w:spacing w:before="240"/>
+        <w:jc w:val="both"/>
+      </w:pPr>
+      <w:r>
+        <w:t xml:space="preserve">REZENDE, </w:t>
+      </w:r>
+      <w:r>
+        <w:rPr>
+          <w:b/>
+        </w:rPr>
+        <w:t xml:space="preserve">Denis Alcides. </w:t>
+      </w:r>
+      <w:r>
+        <w:t xml:space="preserve">Sistemas de informações organizacionais. 2. </w:t>
+      </w:r>
+      <w:proofErr w:type="gramStart"/>
+      <w:r>
+        <w:t>ed.</w:t>
+      </w:r>
+      <w:proofErr w:type="gramEnd"/>
+      <w:r>
+        <w:t xml:space="preserve"> São Paulo: Atlas, 2007. </w:t>
+      </w:r>
+    </w:p>
+    <w:p>
+      <w:pPr>
+        <w:spacing w:before="240"/>
+        <w:jc w:val="both"/>
+      </w:pPr>
+      <w:r>
+        <w:t xml:space="preserve">RODRIGUES, Marcos Vinicius Leite. </w:t>
+      </w:r>
+      <w:r>
+        <w:rPr>
+          <w:b/>
+        </w:rPr>
+        <w:t xml:space="preserve">Utilização de ferramentas de sistemas </w:t>
+      </w:r>
+      <w:proofErr w:type="spellStart"/>
+      <w:r>
+        <w:rPr>
+          <w:b/>
+        </w:rPr>
+        <w:t>erp</w:t>
+      </w:r>
+      <w:proofErr w:type="spellEnd"/>
+      <w:r>
+        <w:rPr>
+          <w:b/>
+        </w:rPr>
+        <w:t xml:space="preserve"> para gestão de empresas: </w:t>
+      </w:r>
+      <w:r>
+        <w:t xml:space="preserve">um estudo de caso na </w:t>
+      </w:r>
+      <w:proofErr w:type="spellStart"/>
+      <w:proofErr w:type="gramStart"/>
+      <w:r>
+        <w:t>pirelli</w:t>
+      </w:r>
+      <w:proofErr w:type="spellEnd"/>
+      <w:proofErr w:type="gramEnd"/>
+      <w:r>
+        <w:t xml:space="preserve"> pneus de feira de </w:t>
+      </w:r>
+      <w:proofErr w:type="spellStart"/>
+      <w:r>
+        <w:t>santana</w:t>
+      </w:r>
+      <w:proofErr w:type="spellEnd"/>
+      <w:r>
+        <w:t>. 2010. Disponível em: http://www.uefs.br/portal/colegiados/administracao/menus/monografias/2010/monografia%20marcos%20final-</w:t>
+      </w:r>
+      <w:proofErr w:type="gramStart"/>
+      <w:r>
+        <w:t>1.</w:t>
+      </w:r>
+      <w:proofErr w:type="gramEnd"/>
+      <w:r>
+        <w:t>pdf . Acesso em: 18 Nov. 2015.</w:t>
+      </w:r>
+    </w:p>
+    <w:p>
+      <w:pPr>
+        <w:jc w:val="both"/>
+      </w:pPr>
+      <w:r>
+        <w:t xml:space="preserve">SARMENTO, Anabela Mesquita Teixeira. </w:t>
+      </w:r>
+      <w:r>
+        <w:rPr>
+          <w:b/>
+        </w:rPr>
+        <w:t>Impacto dos Sistemas Colaborativos nas Organizações</w:t>
+      </w:r>
+      <w:r>
+        <w:t xml:space="preserve">, 2002. Disponível em: </w:t>
+      </w:r>
+      <w:proofErr w:type="gramStart"/>
+      <w:r>
+        <w:t>https</w:t>
+      </w:r>
+      <w:proofErr w:type="gramEnd"/>
+      <w:r>
+        <w:t xml:space="preserve">://repositorium.sdum.uminho.pt/bitstream/1822/285/1/tese%20final%2031DEZ02.pdf. Acesso em: </w:t>
+      </w:r>
+      <w:proofErr w:type="gramStart"/>
+      <w:r>
+        <w:t xml:space="preserve">04 </w:t>
+      </w:r>
+      <w:proofErr w:type="spellStart"/>
+      <w:r>
+        <w:t>Abr</w:t>
+      </w:r>
+      <w:proofErr w:type="spellEnd"/>
+      <w:proofErr w:type="gramEnd"/>
+      <w:r>
+        <w:t xml:space="preserve"> 2016</w:t>
+      </w:r>
+    </w:p>
+    <w:p>
+      <w:pPr>
+        <w:jc w:val="both"/>
+        <w:rPr>
+          <w:lang w:val="en-US"/>
+        </w:rPr>
+      </w:pPr>
+      <w:r>
+        <w:rPr>
+          <w:lang w:val="en-US"/>
+        </w:rPr>
+        <w:t xml:space="preserve">SOMMERVILLE, Ian. </w:t>
+      </w:r>
+      <w:proofErr w:type="spellStart"/>
+      <w:proofErr w:type="gramStart"/>
+      <w:r>
+        <w:rPr>
+          <w:b/>
+          <w:lang w:val="en-US"/>
+        </w:rPr>
+        <w:t>Engenharia</w:t>
+      </w:r>
+      <w:proofErr w:type="spellEnd"/>
+      <w:r>
+        <w:rPr>
+          <w:b/>
+          <w:lang w:val="en-US"/>
+        </w:rPr>
+        <w:t xml:space="preserve"> de </w:t>
+      </w:r>
+      <w:r>
+        <w:rPr>
+          <w:b/>
+          <w:i/>
+          <w:lang w:val="en-US"/>
+        </w:rPr>
+        <w:t>software</w:t>
+      </w:r>
+      <w:r>
+        <w:rPr>
+          <w:b/>
+          <w:lang w:val="en-US"/>
+        </w:rPr>
+        <w:t>.</w:t>
+      </w:r>
+      <w:proofErr w:type="gramEnd"/>
+      <w:r>
+        <w:rPr>
+          <w:b/>
+          <w:lang w:val="en-US"/>
+        </w:rPr>
+        <w:t xml:space="preserve"> </w:t>
+      </w:r>
+      <w:r>
+        <w:rPr>
+          <w:lang w:val="en-US"/>
+        </w:rPr>
+        <w:t>6. ed. São Paulo: Pearson Addison Wesley, 2003.</w:t>
+      </w:r>
+    </w:p>
+    <w:p>
+      <w:pPr>
+        <w:jc w:val="both"/>
+      </w:pPr>
+      <w:proofErr w:type="gramStart"/>
+      <w:r>
+        <w:rPr>
+          <w:lang w:val="en-US"/>
+        </w:rPr>
+        <w:t xml:space="preserve">TURBAN, </w:t>
+      </w:r>
+      <w:proofErr w:type="spellStart"/>
+      <w:r>
+        <w:rPr>
+          <w:lang w:val="en-US"/>
+        </w:rPr>
+        <w:t>Efraim</w:t>
+      </w:r>
+      <w:proofErr w:type="spellEnd"/>
+      <w:r>
+        <w:rPr>
+          <w:lang w:val="en-US"/>
+        </w:rPr>
+        <w:t xml:space="preserve">; </w:t>
+      </w:r>
+      <w:proofErr w:type="spellStart"/>
+      <w:r>
+        <w:rPr>
+          <w:lang w:val="en-US"/>
+        </w:rPr>
+        <w:t>McLEAN</w:t>
+      </w:r>
+      <w:proofErr w:type="spellEnd"/>
+      <w:r>
+        <w:rPr>
+          <w:lang w:val="en-US"/>
+        </w:rPr>
+        <w:t>, Ephraim; WETHERBE, James.</w:t>
+      </w:r>
+      <w:proofErr w:type="gramEnd"/>
+      <w:r>
+        <w:rPr>
+          <w:lang w:val="en-US"/>
+        </w:rPr>
+        <w:t xml:space="preserve"> </w:t>
+      </w:r>
+      <w:r>
+        <w:rPr>
+          <w:b/>
+        </w:rPr>
+        <w:t>Tecnologia da informação para gestão</w:t>
+      </w:r>
+      <w:r>
+        <w:t xml:space="preserve">. 3. Ed. Porto Alegre: </w:t>
+      </w:r>
+      <w:proofErr w:type="spellStart"/>
+      <w:r>
+        <w:t>Bookman</w:t>
+      </w:r>
+      <w:proofErr w:type="spellEnd"/>
+      <w:r>
+        <w:t>, 2004.</w:t>
+      </w:r>
+    </w:p>
+    <w:p>
+      <w:pPr>
+        <w:jc w:val="both"/>
+        <w:rPr>
+          <w:b/>
+        </w:rPr>
+      </w:pPr>
+      <w:r>
+        <w:t xml:space="preserve">VERAS, Carlos Magno dos Anjos. </w:t>
+      </w:r>
+      <w:r>
+        <w:rPr>
+          <w:b/>
+        </w:rPr>
+        <w:t>CONCEITOS, OBJETIVOS, ORIGEM, REVOLUÇÃO INDUSTRIAL, RECURSOS EMPRESARIAIS, FUNÇÕES DOS GERENTES</w:t>
+      </w:r>
+      <w:r>
+        <w:t xml:space="preserve">, 2009. Disponível em: </w:t>
+      </w:r>
+      <w:proofErr w:type="gramStart"/>
+      <w:r>
+        <w:t>http://www2.ifma.edu.br/proen/arquivos/artigos.</w:t>
+      </w:r>
+      <w:proofErr w:type="gramEnd"/>
+      <w:r>
+        <w:t xml:space="preserve">php/administracao_carlos_magno_dos_anjos_veras.pdf. Acesso em: </w:t>
+      </w:r>
+      <w:proofErr w:type="gramStart"/>
+      <w:r>
+        <w:t xml:space="preserve">04 </w:t>
+      </w:r>
+      <w:proofErr w:type="spellStart"/>
+      <w:r>
+        <w:t>Abr</w:t>
+      </w:r>
+      <w:proofErr w:type="spellEnd"/>
+      <w:proofErr w:type="gramEnd"/>
+      <w:r>
+        <w:t xml:space="preserve"> 2016.</w:t>
+      </w:r>
+    </w:p>
+    <w:p>
+      <w:pPr>
+        <w:pStyle w:val="interttulo"/>
+        <w:spacing w:before="0" w:after="0" w:line="276" w:lineRule="auto"/>
+        <w:jc w:val="both"/>
+        <w:rPr>
+          <w:rFonts w:eastAsiaTheme="minorHAnsi" w:cstheme="minorBidi"/>
+          <w:color w:val="000000" w:themeColor="text1"/>
+          <w:szCs w:val="22"/>
+          <w:lang w:eastAsia="en-US"/>
+        </w:rPr>
+      </w:pPr>
+    </w:p>
+    <w:p>
+      <w:pPr>
+        <w:jc w:val="both"/>
+      </w:pPr>
+    </w:p>
     <w:sectPr>
-      <w:headerReference w:type="default" r:id="rId96"/>
+      <w:headerReference w:type="default" r:id="rId97"/>
       <w:pgSz w:w="11906" w:h="16838"/>
       <w:pgMar w:top="1701" w:right="1134" w:bottom="1134" w:left="1701" w:header="709" w:footer="0" w:gutter="0"/>
       <w:pgNumType w:start="7"/>
@@ -19019,7 +20302,7 @@
 </file>
 
 <file path=word/endnotes.xml><?xml version="1.0" encoding="utf-8"?>
-<w:endnotes xmlns:wpc="http://schemas.microsoft.com/office/word/2010/wordprocessingCanvas" xmlns:mc="http://schemas.openxmlformats.org/markup-compatibility/2006" xmlns:o="urn:schemas-microsoft-com:office:office" xmlns:r="http://schemas.openxmlformats.org/officeDocument/2006/relationships" xmlns:m="http://schemas.openxmlformats.org/officeDocument/2006/math" xmlns:v="urn:schemas-microsoft-com:vml" xmlns:wp14="http://schemas.microsoft.com/office/word/2010/wordprocessingDrawing" xmlns:wp="http://schemas.openxmlformats.org/drawingml/2006/wordprocessingDrawing" xmlns:w10="urn:schemas-microsoft-com:office:word" xmlns:w="http://schemas.openxmlformats.org/wordprocessingml/2006/main" xmlns:w14="http://schemas.microsoft.com/office/word/2010/wordml" xmlns:w15="http://schemas.microsoft.com/office/word/2012/wordml" xmlns:wpg="http://schemas.microsoft.com/office/word/2010/wordprocessingGroup" xmlns:wpi="http://schemas.microsoft.com/office/word/2010/wordprocessingInk" xmlns:wne="http://schemas.microsoft.com/office/word/2006/wordml" xmlns:wps="http://schemas.microsoft.com/office/word/2010/wordprocessingShape" mc:Ignorable="w14 w15 wp14">
+<w:endnotes xmlns:wpc="http://schemas.microsoft.com/office/word/2010/wordprocessingCanvas" xmlns:mc="http://schemas.openxmlformats.org/markup-compatibility/2006" xmlns:o="urn:schemas-microsoft-com:office:office" xmlns:r="http://schemas.openxmlformats.org/officeDocument/2006/relationships" xmlns:m="http://schemas.openxmlformats.org/officeDocument/2006/math" xmlns:v="urn:schemas-microsoft-com:vml" xmlns:wp14="http://schemas.microsoft.com/office/word/2010/wordprocessingDrawing" xmlns:wp="http://schemas.openxmlformats.org/drawingml/2006/wordprocessingDrawing" xmlns:w10="urn:schemas-microsoft-com:office:word" xmlns:w="http://schemas.openxmlformats.org/wordprocessingml/2006/main" xmlns:w14="http://schemas.microsoft.com/office/word/2010/wordml" xmlns:wpg="http://schemas.microsoft.com/office/word/2010/wordprocessingGroup" xmlns:wpi="http://schemas.microsoft.com/office/word/2010/wordprocessingInk" xmlns:wne="http://schemas.microsoft.com/office/word/2006/wordml" xmlns:wps="http://schemas.microsoft.com/office/word/2010/wordprocessingShape" mc:Ignorable="w14 wp14">
   <w:endnote w:type="separator" w:id="-1">
     <w:p>
       <w:pPr>
@@ -19044,7 +20327,7 @@
 </file>
 
 <file path=word/footnotes.xml><?xml version="1.0" encoding="utf-8"?>
-<w:footnotes xmlns:wpc="http://schemas.microsoft.com/office/word/2010/wordprocessingCanvas" xmlns:mc="http://schemas.openxmlformats.org/markup-compatibility/2006" xmlns:o="urn:schemas-microsoft-com:office:office" xmlns:r="http://schemas.openxmlformats.org/officeDocument/2006/relationships" xmlns:m="http://schemas.openxmlformats.org/officeDocument/2006/math" xmlns:v="urn:schemas-microsoft-com:vml" xmlns:wp14="http://schemas.microsoft.com/office/word/2010/wordprocessingDrawing" xmlns:wp="http://schemas.openxmlformats.org/drawingml/2006/wordprocessingDrawing" xmlns:w10="urn:schemas-microsoft-com:office:word" xmlns:w="http://schemas.openxmlformats.org/wordprocessingml/2006/main" xmlns:w14="http://schemas.microsoft.com/office/word/2010/wordml" xmlns:w15="http://schemas.microsoft.com/office/word/2012/wordml" xmlns:wpg="http://schemas.microsoft.com/office/word/2010/wordprocessingGroup" xmlns:wpi="http://schemas.microsoft.com/office/word/2010/wordprocessingInk" xmlns:wne="http://schemas.microsoft.com/office/word/2006/wordml" xmlns:wps="http://schemas.microsoft.com/office/word/2010/wordprocessingShape" mc:Ignorable="w14 w15 wp14">
+<w:footnotes xmlns:wpc="http://schemas.microsoft.com/office/word/2010/wordprocessingCanvas" xmlns:mc="http://schemas.openxmlformats.org/markup-compatibility/2006" xmlns:o="urn:schemas-microsoft-com:office:office" xmlns:r="http://schemas.openxmlformats.org/officeDocument/2006/relationships" xmlns:m="http://schemas.openxmlformats.org/officeDocument/2006/math" xmlns:v="urn:schemas-microsoft-com:vml" xmlns:wp14="http://schemas.microsoft.com/office/word/2010/wordprocessingDrawing" xmlns:wp="http://schemas.openxmlformats.org/drawingml/2006/wordprocessingDrawing" xmlns:w10="urn:schemas-microsoft-com:office:word" xmlns:w="http://schemas.openxmlformats.org/wordprocessingml/2006/main" xmlns:w14="http://schemas.microsoft.com/office/word/2010/wordml" xmlns:wpg="http://schemas.microsoft.com/office/word/2010/wordprocessingGroup" xmlns:wpi="http://schemas.microsoft.com/office/word/2010/wordprocessingInk" xmlns:wne="http://schemas.microsoft.com/office/word/2006/wordml" xmlns:wps="http://schemas.microsoft.com/office/word/2010/wordprocessingShape" mc:Ignorable="w14 wp14">
   <w:footnote w:type="separator" w:id="-1">
     <w:p>
       <w:pPr>
@@ -19069,7 +20352,7 @@
 </file>
 
 <file path=word/header1.xml><?xml version="1.0" encoding="utf-8"?>
-<w:hdr xmlns:wpc="http://schemas.microsoft.com/office/word/2010/wordprocessingCanvas" xmlns:mc="http://schemas.openxmlformats.org/markup-compatibility/2006" xmlns:o="urn:schemas-microsoft-com:office:office" xmlns:r="http://schemas.openxmlformats.org/officeDocument/2006/relationships" xmlns:m="http://schemas.openxmlformats.org/officeDocument/2006/math" xmlns:v="urn:schemas-microsoft-com:vml" xmlns:wp14="http://schemas.microsoft.com/office/word/2010/wordprocessingDrawing" xmlns:wp="http://schemas.openxmlformats.org/drawingml/2006/wordprocessingDrawing" xmlns:w10="urn:schemas-microsoft-com:office:word" xmlns:w="http://schemas.openxmlformats.org/wordprocessingml/2006/main" xmlns:w14="http://schemas.microsoft.com/office/word/2010/wordml" xmlns:w15="http://schemas.microsoft.com/office/word/2012/wordml" xmlns:wpg="http://schemas.microsoft.com/office/word/2010/wordprocessingGroup" xmlns:wpi="http://schemas.microsoft.com/office/word/2010/wordprocessingInk" xmlns:wne="http://schemas.microsoft.com/office/word/2006/wordml" xmlns:wps="http://schemas.microsoft.com/office/word/2010/wordprocessingShape" mc:Ignorable="w14 w15 wp14">
+<w:hdr xmlns:wpc="http://schemas.microsoft.com/office/word/2010/wordprocessingCanvas" xmlns:mc="http://schemas.openxmlformats.org/markup-compatibility/2006" xmlns:o="urn:schemas-microsoft-com:office:office" xmlns:r="http://schemas.openxmlformats.org/officeDocument/2006/relationships" xmlns:m="http://schemas.openxmlformats.org/officeDocument/2006/math" xmlns:v="urn:schemas-microsoft-com:vml" xmlns:wp14="http://schemas.microsoft.com/office/word/2010/wordprocessingDrawing" xmlns:wp="http://schemas.openxmlformats.org/drawingml/2006/wordprocessingDrawing" xmlns:w10="urn:schemas-microsoft-com:office:word" xmlns:w="http://schemas.openxmlformats.org/wordprocessingml/2006/main" xmlns:w14="http://schemas.microsoft.com/office/word/2010/wordml" xmlns:wpg="http://schemas.microsoft.com/office/word/2010/wordprocessingGroup" xmlns:wpi="http://schemas.microsoft.com/office/word/2010/wordprocessingInk" xmlns:wne="http://schemas.microsoft.com/office/word/2006/wordml" xmlns:wps="http://schemas.microsoft.com/office/word/2010/wordprocessingShape" mc:Ignorable="w14 wp14">
   <w:p>
     <w:pPr>
       <w:pStyle w:val="Cabealho"/>
@@ -19085,7 +20368,7 @@
 </file>
 
 <file path=word/header2.xml><?xml version="1.0" encoding="utf-8"?>
-<w:hdr xmlns:wpc="http://schemas.microsoft.com/office/word/2010/wordprocessingCanvas" xmlns:mc="http://schemas.openxmlformats.org/markup-compatibility/2006" xmlns:o="urn:schemas-microsoft-com:office:office" xmlns:r="http://schemas.openxmlformats.org/officeDocument/2006/relationships" xmlns:m="http://schemas.openxmlformats.org/officeDocument/2006/math" xmlns:v="urn:schemas-microsoft-com:vml" xmlns:wp14="http://schemas.microsoft.com/office/word/2010/wordprocessingDrawing" xmlns:wp="http://schemas.openxmlformats.org/drawingml/2006/wordprocessingDrawing" xmlns:w10="urn:schemas-microsoft-com:office:word" xmlns:w="http://schemas.openxmlformats.org/wordprocessingml/2006/main" xmlns:w14="http://schemas.microsoft.com/office/word/2010/wordml" xmlns:w15="http://schemas.microsoft.com/office/word/2012/wordml" xmlns:wpg="http://schemas.microsoft.com/office/word/2010/wordprocessingGroup" xmlns:wpi="http://schemas.microsoft.com/office/word/2010/wordprocessingInk" xmlns:wne="http://schemas.microsoft.com/office/word/2006/wordml" xmlns:wps="http://schemas.microsoft.com/office/word/2010/wordprocessingShape" mc:Ignorable="w14 w15 wp14">
+<w:hdr xmlns:wpc="http://schemas.microsoft.com/office/word/2010/wordprocessingCanvas" xmlns:mc="http://schemas.openxmlformats.org/markup-compatibility/2006" xmlns:o="urn:schemas-microsoft-com:office:office" xmlns:r="http://schemas.openxmlformats.org/officeDocument/2006/relationships" xmlns:m="http://schemas.openxmlformats.org/officeDocument/2006/math" xmlns:v="urn:schemas-microsoft-com:vml" xmlns:wp14="http://schemas.microsoft.com/office/word/2010/wordprocessingDrawing" xmlns:wp="http://schemas.openxmlformats.org/drawingml/2006/wordprocessingDrawing" xmlns:w10="urn:schemas-microsoft-com:office:word" xmlns:w="http://schemas.openxmlformats.org/wordprocessingml/2006/main" xmlns:w14="http://schemas.microsoft.com/office/word/2010/wordml" xmlns:wpg="http://schemas.microsoft.com/office/word/2010/wordprocessingGroup" xmlns:wpi="http://schemas.microsoft.com/office/word/2010/wordprocessingInk" xmlns:wne="http://schemas.microsoft.com/office/word/2006/wordml" xmlns:wps="http://schemas.microsoft.com/office/word/2010/wordprocessingShape" mc:Ignorable="w14 wp14">
   <w:sdt>
     <w:sdtPr>
       <w:id w:val="-2074111608"/>
@@ -19094,6 +20377,7 @@
         <w:docPartUnique/>
       </w:docPartObj>
     </w:sdtPr>
+    <w:sdtEndPr/>
     <w:sdtContent>
       <w:p>
         <w:pPr>
@@ -19113,7 +20397,7 @@
           <w:rPr>
             <w:noProof/>
           </w:rPr>
-          <w:t>40</w:t>
+          <w:t>48</w:t>
         </w:r>
         <w:r>
           <w:fldChar w:fldCharType="end"/>
@@ -19130,7 +20414,7 @@
 </file>
 
 <file path=word/numbering.xml><?xml version="1.0" encoding="utf-8"?>
-<w:numbering xmlns:wpc="http://schemas.microsoft.com/office/word/2010/wordprocessingCanvas" xmlns:mc="http://schemas.openxmlformats.org/markup-compatibility/2006" xmlns:o="urn:schemas-microsoft-com:office:office" xmlns:r="http://schemas.openxmlformats.org/officeDocument/2006/relationships" xmlns:m="http://schemas.openxmlformats.org/officeDocument/2006/math" xmlns:v="urn:schemas-microsoft-com:vml" xmlns:wp14="http://schemas.microsoft.com/office/word/2010/wordprocessingDrawing" xmlns:wp="http://schemas.openxmlformats.org/drawingml/2006/wordprocessingDrawing" xmlns:w10="urn:schemas-microsoft-com:office:word" xmlns:w="http://schemas.openxmlformats.org/wordprocessingml/2006/main" xmlns:w14="http://schemas.microsoft.com/office/word/2010/wordml" xmlns:w15="http://schemas.microsoft.com/office/word/2012/wordml" xmlns:wpg="http://schemas.microsoft.com/office/word/2010/wordprocessingGroup" xmlns:wpi="http://schemas.microsoft.com/office/word/2010/wordprocessingInk" xmlns:wne="http://schemas.microsoft.com/office/word/2006/wordml" xmlns:wps="http://schemas.microsoft.com/office/word/2010/wordprocessingShape" mc:Ignorable="w14 w15 wp14">
+<w:numbering xmlns:wpc="http://schemas.microsoft.com/office/word/2010/wordprocessingCanvas" xmlns:mc="http://schemas.openxmlformats.org/markup-compatibility/2006" xmlns:o="urn:schemas-microsoft-com:office:office" xmlns:r="http://schemas.openxmlformats.org/officeDocument/2006/relationships" xmlns:m="http://schemas.openxmlformats.org/officeDocument/2006/math" xmlns:v="urn:schemas-microsoft-com:vml" xmlns:wp14="http://schemas.microsoft.com/office/word/2010/wordprocessingDrawing" xmlns:wp="http://schemas.openxmlformats.org/drawingml/2006/wordprocessingDrawing" xmlns:w10="urn:schemas-microsoft-com:office:word" xmlns:w="http://schemas.openxmlformats.org/wordprocessingml/2006/main" xmlns:w14="http://schemas.microsoft.com/office/word/2010/wordml" xmlns:wpg="http://schemas.microsoft.com/office/word/2010/wordprocessingGroup" xmlns:wpi="http://schemas.microsoft.com/office/word/2010/wordprocessingInk" xmlns:wne="http://schemas.microsoft.com/office/word/2006/wordml" xmlns:wps="http://schemas.microsoft.com/office/word/2010/wordprocessingShape" mc:Ignorable="w14 wp14">
   <w:abstractNum w:abstractNumId="0">
     <w:nsid w:val="0FD177C2"/>
     <w:multiLevelType w:val="multilevel"/>
@@ -20900,7 +22184,7 @@
 </file>
 
 <file path=word/styles.xml><?xml version="1.0" encoding="utf-8"?>
-<w:styles xmlns:mc="http://schemas.openxmlformats.org/markup-compatibility/2006" xmlns:r="http://schemas.openxmlformats.org/officeDocument/2006/relationships" xmlns:w="http://schemas.openxmlformats.org/wordprocessingml/2006/main" xmlns:w14="http://schemas.microsoft.com/office/word/2010/wordml" xmlns:w15="http://schemas.microsoft.com/office/word/2012/wordml" mc:Ignorable="w14 w15">
+<w:styles xmlns:mc="http://schemas.openxmlformats.org/markup-compatibility/2006" xmlns:r="http://schemas.openxmlformats.org/officeDocument/2006/relationships" xmlns:w="http://schemas.openxmlformats.org/wordprocessingml/2006/main" xmlns:w14="http://schemas.microsoft.com/office/word/2010/wordml" mc:Ignorable="w14">
   <w:docDefaults>
     <w:rPrDefault>
       <w:rPr>
@@ -20915,378 +22199,144 @@
       </w:pPr>
     </w:pPrDefault>
   </w:docDefaults>
-  <w:latentStyles w:defLockedState="0" w:defUIPriority="99" w:defSemiHidden="0" w:defUnhideWhenUsed="0" w:defQFormat="0" w:count="371">
-    <w:lsdException w:name="Normal" w:uiPriority="0" w:qFormat="1"/>
-    <w:lsdException w:name="heading 1" w:uiPriority="9" w:qFormat="1"/>
-    <w:lsdException w:name="heading 2" w:semiHidden="1" w:uiPriority="9" w:unhideWhenUsed="1" w:qFormat="1"/>
-    <w:lsdException w:name="heading 3" w:semiHidden="1" w:uiPriority="9" w:unhideWhenUsed="1" w:qFormat="1"/>
-    <w:lsdException w:name="heading 4" w:semiHidden="1" w:uiPriority="9" w:unhideWhenUsed="1" w:qFormat="1"/>
-    <w:lsdException w:name="heading 5" w:semiHidden="1" w:uiPriority="9" w:unhideWhenUsed="1" w:qFormat="1"/>
-    <w:lsdException w:name="heading 6" w:semiHidden="1" w:uiPriority="9" w:unhideWhenUsed="1" w:qFormat="1"/>
-    <w:lsdException w:name="heading 7" w:semiHidden="1" w:uiPriority="9" w:unhideWhenUsed="1" w:qFormat="1"/>
-    <w:lsdException w:name="heading 8" w:semiHidden="1" w:uiPriority="9" w:unhideWhenUsed="1" w:qFormat="1"/>
-    <w:lsdException w:name="heading 9" w:semiHidden="1" w:uiPriority="9" w:unhideWhenUsed="1" w:qFormat="1"/>
-    <w:lsdException w:name="index 1" w:semiHidden="1" w:unhideWhenUsed="1"/>
-    <w:lsdException w:name="index 2" w:semiHidden="1" w:unhideWhenUsed="1"/>
-    <w:lsdException w:name="index 3" w:semiHidden="1" w:unhideWhenUsed="1"/>
-    <w:lsdException w:name="index 4" w:semiHidden="1" w:unhideWhenUsed="1"/>
-    <w:lsdException w:name="index 5" w:semiHidden="1" w:unhideWhenUsed="1"/>
-    <w:lsdException w:name="index 6" w:semiHidden="1" w:unhideWhenUsed="1"/>
-    <w:lsdException w:name="index 7" w:semiHidden="1" w:unhideWhenUsed="1"/>
-    <w:lsdException w:name="index 8" w:semiHidden="1" w:unhideWhenUsed="1"/>
-    <w:lsdException w:name="index 9" w:semiHidden="1" w:unhideWhenUsed="1"/>
-    <w:lsdException w:name="toc 1" w:semiHidden="1" w:uiPriority="39" w:unhideWhenUsed="1"/>
-    <w:lsdException w:name="toc 2" w:semiHidden="1" w:uiPriority="39" w:unhideWhenUsed="1"/>
-    <w:lsdException w:name="toc 3" w:semiHidden="1" w:uiPriority="39" w:unhideWhenUsed="1"/>
-    <w:lsdException w:name="toc 4" w:semiHidden="1" w:uiPriority="39" w:unhideWhenUsed="1"/>
-    <w:lsdException w:name="toc 5" w:semiHidden="1" w:uiPriority="39" w:unhideWhenUsed="1"/>
-    <w:lsdException w:name="toc 6" w:semiHidden="1" w:uiPriority="39" w:unhideWhenUsed="1"/>
-    <w:lsdException w:name="toc 7" w:semiHidden="1" w:uiPriority="39" w:unhideWhenUsed="1"/>
-    <w:lsdException w:name="toc 8" w:semiHidden="1" w:uiPriority="39" w:unhideWhenUsed="1"/>
-    <w:lsdException w:name="toc 9" w:semiHidden="1" w:uiPriority="39" w:unhideWhenUsed="1"/>
-    <w:lsdException w:name="Normal Indent" w:semiHidden="1" w:unhideWhenUsed="1"/>
-    <w:lsdException w:name="footnote text" w:semiHidden="1" w:unhideWhenUsed="1"/>
-    <w:lsdException w:name="annotation text" w:semiHidden="1" w:unhideWhenUsed="1"/>
-    <w:lsdException w:name="header" w:semiHidden="1" w:unhideWhenUsed="1"/>
-    <w:lsdException w:name="footer" w:semiHidden="1" w:unhideWhenUsed="1"/>
-    <w:lsdException w:name="index heading" w:semiHidden="1" w:unhideWhenUsed="1"/>
-    <w:lsdException w:name="caption" w:semiHidden="1" w:uiPriority="35" w:unhideWhenUsed="1" w:qFormat="1"/>
-    <w:lsdException w:name="table of figures" w:semiHidden="1" w:unhideWhenUsed="1"/>
-    <w:lsdException w:name="envelope address" w:semiHidden="1" w:unhideWhenUsed="1"/>
-    <w:lsdException w:name="envelope return" w:semiHidden="1" w:unhideWhenUsed="1"/>
-    <w:lsdException w:name="footnote reference" w:semiHidden="1" w:unhideWhenUsed="1"/>
-    <w:lsdException w:name="annotation reference" w:semiHidden="1" w:unhideWhenUsed="1"/>
-    <w:lsdException w:name="line number" w:semiHidden="1" w:unhideWhenUsed="1"/>
-    <w:lsdException w:name="page number" w:semiHidden="1" w:unhideWhenUsed="1"/>
-    <w:lsdException w:name="endnote reference" w:semiHidden="1" w:unhideWhenUsed="1"/>
-    <w:lsdException w:name="endnote text" w:semiHidden="1" w:unhideWhenUsed="1"/>
-    <w:lsdException w:name="table of authorities" w:semiHidden="1" w:unhideWhenUsed="1"/>
-    <w:lsdException w:name="macro" w:semiHidden="1" w:unhideWhenUsed="1"/>
-    <w:lsdException w:name="toa heading" w:semiHidden="1" w:unhideWhenUsed="1"/>
-    <w:lsdException w:name="List" w:semiHidden="1" w:unhideWhenUsed="1"/>
-    <w:lsdException w:name="List Bullet" w:semiHidden="1" w:unhideWhenUsed="1"/>
-    <w:lsdException w:name="List Number" w:semiHidden="1" w:unhideWhenUsed="1"/>
-    <w:lsdException w:name="List 2" w:semiHidden="1" w:unhideWhenUsed="1"/>
-    <w:lsdException w:name="List 3" w:semiHidden="1" w:unhideWhenUsed="1"/>
-    <w:lsdException w:name="List 4" w:semiHidden="1" w:unhideWhenUsed="1"/>
-    <w:lsdException w:name="List 5" w:semiHidden="1" w:unhideWhenUsed="1"/>
-    <w:lsdException w:name="List Bullet 2" w:semiHidden="1" w:unhideWhenUsed="1"/>
-    <w:lsdException w:name="List Bullet 3" w:semiHidden="1" w:unhideWhenUsed="1"/>
-    <w:lsdException w:name="List Bullet 4" w:semiHidden="1" w:unhideWhenUsed="1"/>
-    <w:lsdException w:name="List Bullet 5" w:semiHidden="1" w:unhideWhenUsed="1"/>
-    <w:lsdException w:name="List Number 2" w:semiHidden="1" w:unhideWhenUsed="1"/>
-    <w:lsdException w:name="List Number 3" w:semiHidden="1" w:unhideWhenUsed="1"/>
-    <w:lsdException w:name="List Number 4" w:semiHidden="1" w:unhideWhenUsed="1"/>
-    <w:lsdException w:name="List Number 5" w:semiHidden="1" w:unhideWhenUsed="1"/>
-    <w:lsdException w:name="Title" w:uiPriority="10" w:qFormat="1"/>
-    <w:lsdException w:name="Closing" w:semiHidden="1" w:unhideWhenUsed="1"/>
-    <w:lsdException w:name="Signature" w:semiHidden="1" w:unhideWhenUsed="1"/>
-    <w:lsdException w:name="Default Paragraph Font" w:semiHidden="1" w:uiPriority="1" w:unhideWhenUsed="1"/>
-    <w:lsdException w:name="Body Text" w:semiHidden="1" w:unhideWhenUsed="1"/>
-    <w:lsdException w:name="Body Text Indent" w:semiHidden="1" w:unhideWhenUsed="1"/>
-    <w:lsdException w:name="List Continue" w:semiHidden="1" w:unhideWhenUsed="1"/>
-    <w:lsdException w:name="List Continue 2" w:semiHidden="1" w:unhideWhenUsed="1"/>
-    <w:lsdException w:name="List Continue 3" w:semiHidden="1" w:unhideWhenUsed="1"/>
-    <w:lsdException w:name="List Continue 4" w:semiHidden="1" w:unhideWhenUsed="1"/>
-    <w:lsdException w:name="List Continue 5" w:semiHidden="1" w:unhideWhenUsed="1"/>
-    <w:lsdException w:name="Message Header" w:semiHidden="1" w:unhideWhenUsed="1"/>
-    <w:lsdException w:name="Subtitle" w:uiPriority="11" w:qFormat="1"/>
-    <w:lsdException w:name="Salutation" w:semiHidden="1" w:unhideWhenUsed="1"/>
-    <w:lsdException w:name="Date" w:semiHidden="1" w:unhideWhenUsed="1"/>
-    <w:lsdException w:name="Body Text First Indent" w:semiHidden="1" w:unhideWhenUsed="1"/>
-    <w:lsdException w:name="Body Text First Indent 2" w:semiHidden="1" w:unhideWhenUsed="1"/>
-    <w:lsdException w:name="Note Heading" w:semiHidden="1" w:unhideWhenUsed="1"/>
-    <w:lsdException w:name="Body Text 2" w:semiHidden="1" w:unhideWhenUsed="1"/>
-    <w:lsdException w:name="Body Text 3" w:semiHidden="1" w:unhideWhenUsed="1"/>
-    <w:lsdException w:name="Body Text Indent 2" w:semiHidden="1" w:unhideWhenUsed="1"/>
-    <w:lsdException w:name="Body Text Indent 3" w:semiHidden="1" w:unhideWhenUsed="1"/>
-    <w:lsdException w:name="Block Text" w:semiHidden="1" w:unhideWhenUsed="1"/>
-    <w:lsdException w:name="Hyperlink" w:semiHidden="1" w:unhideWhenUsed="1"/>
-    <w:lsdException w:name="FollowedHyperlink" w:semiHidden="1" w:unhideWhenUsed="1"/>
-    <w:lsdException w:name="Strong" w:uiPriority="22" w:qFormat="1"/>
-    <w:lsdException w:name="Emphasis" w:uiPriority="20" w:qFormat="1"/>
-    <w:lsdException w:name="Document Map" w:semiHidden="1" w:unhideWhenUsed="1"/>
-    <w:lsdException w:name="Plain Text" w:semiHidden="1" w:unhideWhenUsed="1"/>
-    <w:lsdException w:name="E-mail Signature" w:semiHidden="1" w:unhideWhenUsed="1"/>
-    <w:lsdException w:name="HTML Top of Form" w:semiHidden="1" w:unhideWhenUsed="1"/>
-    <w:lsdException w:name="HTML Bottom of Form" w:semiHidden="1" w:unhideWhenUsed="1"/>
-    <w:lsdException w:name="Normal (Web)" w:semiHidden="1" w:unhideWhenUsed="1"/>
-    <w:lsdException w:name="HTML Acronym" w:semiHidden="1" w:unhideWhenUsed="1"/>
-    <w:lsdException w:name="HTML Address" w:semiHidden="1" w:unhideWhenUsed="1"/>
-    <w:lsdException w:name="HTML Cite" w:semiHidden="1" w:unhideWhenUsed="1"/>
-    <w:lsdException w:name="HTML Code" w:semiHidden="1" w:unhideWhenUsed="1"/>
-    <w:lsdException w:name="HTML Definition" w:semiHidden="1" w:unhideWhenUsed="1"/>
-    <w:lsdException w:name="HTML Keyboard" w:semiHidden="1" w:unhideWhenUsed="1"/>
-    <w:lsdException w:name="HTML Preformatted" w:semiHidden="1" w:unhideWhenUsed="1"/>
-    <w:lsdException w:name="HTML Sample" w:semiHidden="1" w:unhideWhenUsed="1"/>
-    <w:lsdException w:name="HTML Typewriter" w:semiHidden="1" w:unhideWhenUsed="1"/>
-    <w:lsdException w:name="HTML Variable" w:semiHidden="1" w:unhideWhenUsed="1"/>
-    <w:lsdException w:name="Normal Table" w:semiHidden="1" w:unhideWhenUsed="1"/>
-    <w:lsdException w:name="annotation subject" w:semiHidden="1" w:unhideWhenUsed="1"/>
-    <w:lsdException w:name="No List" w:semiHidden="1" w:unhideWhenUsed="1"/>
-    <w:lsdException w:name="Outline List 1" w:semiHidden="1" w:unhideWhenUsed="1"/>
-    <w:lsdException w:name="Outline List 2" w:semiHidden="1" w:unhideWhenUsed="1"/>
-    <w:lsdException w:name="Outline List 3" w:semiHidden="1" w:unhideWhenUsed="1"/>
-    <w:lsdException w:name="Table Simple 1" w:semiHidden="1" w:unhideWhenUsed="1"/>
-    <w:lsdException w:name="Table Simple 2" w:semiHidden="1" w:unhideWhenUsed="1"/>
-    <w:lsdException w:name="Table Simple 3" w:semiHidden="1" w:unhideWhenUsed="1"/>
-    <w:lsdException w:name="Table Classic 1" w:semiHidden="1" w:unhideWhenUsed="1"/>
-    <w:lsdException w:name="Table Classic 2" w:semiHidden="1" w:unhideWhenUsed="1"/>
-    <w:lsdException w:name="Table Classic 3" w:semiHidden="1" w:unhideWhenUsed="1"/>
-    <w:lsdException w:name="Table Classic 4" w:semiHidden="1" w:unhideWhenUsed="1"/>
-    <w:lsdException w:name="Table Colorful 1" w:semiHidden="1" w:unhideWhenUsed="1"/>
-    <w:lsdException w:name="Table Colorful 2" w:semiHidden="1" w:unhideWhenUsed="1"/>
-    <w:lsdException w:name="Table Colorful 3" w:semiHidden="1" w:unhideWhenUsed="1"/>
-    <w:lsdException w:name="Table Columns 1" w:semiHidden="1" w:unhideWhenUsed="1"/>
-    <w:lsdException w:name="Table Columns 2" w:semiHidden="1" w:unhideWhenUsed="1"/>
-    <w:lsdException w:name="Table Columns 3" w:semiHidden="1" w:unhideWhenUsed="1"/>
-    <w:lsdException w:name="Table Columns 4" w:semiHidden="1" w:unhideWhenUsed="1"/>
-    <w:lsdException w:name="Table Columns 5" w:semiHidden="1" w:unhideWhenUsed="1"/>
-    <w:lsdException w:name="Table Grid 1" w:semiHidden="1" w:unhideWhenUsed="1"/>
-    <w:lsdException w:name="Table Grid 2" w:semiHidden="1" w:unhideWhenUsed="1"/>
-    <w:lsdException w:name="Table Grid 3" w:semiHidden="1" w:unhideWhenUsed="1"/>
-    <w:lsdException w:name="Table Grid 4" w:semiHidden="1" w:unhideWhenUsed="1"/>
-    <w:lsdException w:name="Table Grid 5" w:semiHidden="1" w:unhideWhenUsed="1"/>
-    <w:lsdException w:name="Table Grid 6" w:semiHidden="1" w:unhideWhenUsed="1"/>
-    <w:lsdException w:name="Table Grid 7" w:semiHidden="1" w:unhideWhenUsed="1"/>
-    <w:lsdException w:name="Table Grid 8" w:semiHidden="1" w:unhideWhenUsed="1"/>
-    <w:lsdException w:name="Table List 1" w:semiHidden="1" w:unhideWhenUsed="1"/>
-    <w:lsdException w:name="Table List 2" w:semiHidden="1" w:unhideWhenUsed="1"/>
-    <w:lsdException w:name="Table List 3" w:semiHidden="1" w:unhideWhenUsed="1"/>
-    <w:lsdException w:name="Table List 4" w:semiHidden="1" w:unhideWhenUsed="1"/>
-    <w:lsdException w:name="Table List 5" w:semiHidden="1" w:unhideWhenUsed="1"/>
-    <w:lsdException w:name="Table List 6" w:semiHidden="1" w:unhideWhenUsed="1"/>
-    <w:lsdException w:name="Table List 7" w:semiHidden="1" w:unhideWhenUsed="1"/>
-    <w:lsdException w:name="Table List 8" w:semiHidden="1" w:unhideWhenUsed="1"/>
-    <w:lsdException w:name="Table 3D effects 1" w:semiHidden="1" w:unhideWhenUsed="1"/>
-    <w:lsdException w:name="Table 3D effects 2" w:semiHidden="1" w:unhideWhenUsed="1"/>
-    <w:lsdException w:name="Table 3D effects 3" w:semiHidden="1" w:unhideWhenUsed="1"/>
-    <w:lsdException w:name="Table Contemporary" w:semiHidden="1" w:unhideWhenUsed="1"/>
-    <w:lsdException w:name="Table Elegant" w:semiHidden="1" w:unhideWhenUsed="1"/>
-    <w:lsdException w:name="Table Professional" w:semiHidden="1" w:unhideWhenUsed="1"/>
-    <w:lsdException w:name="Table Subtle 1" w:semiHidden="1" w:unhideWhenUsed="1"/>
-    <w:lsdException w:name="Table Subtle 2" w:semiHidden="1" w:unhideWhenUsed="1"/>
-    <w:lsdException w:name="Table Web 1" w:semiHidden="1" w:unhideWhenUsed="1"/>
-    <w:lsdException w:name="Table Web 2" w:semiHidden="1" w:unhideWhenUsed="1"/>
-    <w:lsdException w:name="Table Web 3" w:semiHidden="1" w:unhideWhenUsed="1"/>
-    <w:lsdException w:name="Balloon Text" w:semiHidden="1" w:unhideWhenUsed="1"/>
-    <w:lsdException w:name="Table Grid" w:uiPriority="59"/>
-    <w:lsdException w:name="Table Theme" w:semiHidden="1" w:unhideWhenUsed="1"/>
-    <w:lsdException w:name="Placeholder Text" w:semiHidden="1"/>
-    <w:lsdException w:name="No Spacing" w:uiPriority="1" w:qFormat="1"/>
-    <w:lsdException w:name="Light Shading" w:uiPriority="60"/>
-    <w:lsdException w:name="Light List" w:uiPriority="61"/>
-    <w:lsdException w:name="Light Grid" w:uiPriority="62"/>
-    <w:lsdException w:name="Medium Shading 1" w:uiPriority="63"/>
-    <w:lsdException w:name="Medium Shading 2" w:uiPriority="64"/>
-    <w:lsdException w:name="Medium List 1" w:uiPriority="65"/>
-    <w:lsdException w:name="Medium List 2" w:uiPriority="66"/>
-    <w:lsdException w:name="Medium Grid 1" w:uiPriority="67"/>
-    <w:lsdException w:name="Medium Grid 2" w:uiPriority="68"/>
-    <w:lsdException w:name="Medium Grid 3" w:uiPriority="69"/>
-    <w:lsdException w:name="Dark List" w:uiPriority="70"/>
-    <w:lsdException w:name="Colorful Shading" w:uiPriority="71"/>
-    <w:lsdException w:name="Colorful List" w:uiPriority="72"/>
-    <w:lsdException w:name="Colorful Grid" w:uiPriority="73"/>
-    <w:lsdException w:name="Light Shading Accent 1" w:uiPriority="60"/>
-    <w:lsdException w:name="Light List Accent 1" w:uiPriority="61"/>
-    <w:lsdException w:name="Light Grid Accent 1" w:uiPriority="62"/>
-    <w:lsdException w:name="Medium Shading 1 Accent 1" w:uiPriority="63"/>
-    <w:lsdException w:name="Medium Shading 2 Accent 1" w:uiPriority="64"/>
-    <w:lsdException w:name="Medium List 1 Accent 1" w:uiPriority="65"/>
-    <w:lsdException w:name="Revision" w:semiHidden="1"/>
-    <w:lsdException w:name="List Paragraph" w:uiPriority="34" w:qFormat="1"/>
-    <w:lsdException w:name="Quote" w:uiPriority="29" w:qFormat="1"/>
-    <w:lsdException w:name="Intense Quote" w:uiPriority="30" w:qFormat="1"/>
-    <w:lsdException w:name="Medium List 2 Accent 1" w:uiPriority="66"/>
-    <w:lsdException w:name="Medium Grid 1 Accent 1" w:uiPriority="67"/>
-    <w:lsdException w:name="Medium Grid 2 Accent 1" w:uiPriority="68"/>
-    <w:lsdException w:name="Medium Grid 3 Accent 1" w:uiPriority="69"/>
-    <w:lsdException w:name="Dark List Accent 1" w:uiPriority="70"/>
-    <w:lsdException w:name="Colorful Shading Accent 1" w:uiPriority="71"/>
-    <w:lsdException w:name="Colorful List Accent 1" w:uiPriority="72"/>
-    <w:lsdException w:name="Colorful Grid Accent 1" w:uiPriority="73"/>
-    <w:lsdException w:name="Light Shading Accent 2" w:uiPriority="60"/>
-    <w:lsdException w:name="Light List Accent 2" w:uiPriority="61"/>
-    <w:lsdException w:name="Light Grid Accent 2" w:uiPriority="62"/>
-    <w:lsdException w:name="Medium Shading 1 Accent 2" w:uiPriority="63"/>
-    <w:lsdException w:name="Medium Shading 2 Accent 2" w:uiPriority="64"/>
-    <w:lsdException w:name="Medium List 1 Accent 2" w:uiPriority="65"/>
-    <w:lsdException w:name="Medium List 2 Accent 2" w:uiPriority="66"/>
-    <w:lsdException w:name="Medium Grid 1 Accent 2" w:uiPriority="67"/>
-    <w:lsdException w:name="Medium Grid 2 Accent 2" w:uiPriority="68"/>
-    <w:lsdException w:name="Medium Grid 3 Accent 2" w:uiPriority="69"/>
-    <w:lsdException w:name="Dark List Accent 2" w:uiPriority="70"/>
-    <w:lsdException w:name="Colorful Shading Accent 2" w:uiPriority="71"/>
-    <w:lsdException w:name="Colorful List Accent 2" w:uiPriority="72"/>
-    <w:lsdException w:name="Colorful Grid Accent 2" w:uiPriority="73"/>
-    <w:lsdException w:name="Light Shading Accent 3" w:uiPriority="60"/>
-    <w:lsdException w:name="Light List Accent 3" w:uiPriority="61"/>
-    <w:lsdException w:name="Light Grid Accent 3" w:uiPriority="62"/>
-    <w:lsdException w:name="Medium Shading 1 Accent 3" w:uiPriority="63"/>
-    <w:lsdException w:name="Medium Shading 2 Accent 3" w:uiPriority="64"/>
-    <w:lsdException w:name="Medium List 1 Accent 3" w:uiPriority="65"/>
-    <w:lsdException w:name="Medium List 2 Accent 3" w:uiPriority="66"/>
-    <w:lsdException w:name="Medium Grid 1 Accent 3" w:uiPriority="67"/>
-    <w:lsdException w:name="Medium Grid 2 Accent 3" w:uiPriority="68"/>
-    <w:lsdException w:name="Medium Grid 3 Accent 3" w:uiPriority="69"/>
-    <w:lsdException w:name="Dark List Accent 3" w:uiPriority="70"/>
-    <w:lsdException w:name="Colorful Shading Accent 3" w:uiPriority="71"/>
-    <w:lsdException w:name="Colorful List Accent 3" w:uiPriority="72"/>
-    <w:lsdException w:name="Colorful Grid Accent 3" w:uiPriority="73"/>
-    <w:lsdException w:name="Light Shading Accent 4" w:uiPriority="60"/>
-    <w:lsdException w:name="Light List Accent 4" w:uiPriority="61"/>
-    <w:lsdException w:name="Light Grid Accent 4" w:uiPriority="62"/>
-    <w:lsdException w:name="Medium Shading 1 Accent 4" w:uiPriority="63"/>
-    <w:lsdException w:name="Medium Shading 2 Accent 4" w:uiPriority="64"/>
-    <w:lsdException w:name="Medium List 1 Accent 4" w:uiPriority="65"/>
-    <w:lsdException w:name="Medium List 2 Accent 4" w:uiPriority="66"/>
-    <w:lsdException w:name="Medium Grid 1 Accent 4" w:uiPriority="67"/>
-    <w:lsdException w:name="Medium Grid 2 Accent 4" w:uiPriority="68"/>
-    <w:lsdException w:name="Medium Grid 3 Accent 4" w:uiPriority="69"/>
-    <w:lsdException w:name="Dark List Accent 4" w:uiPriority="70"/>
-    <w:lsdException w:name="Colorful Shading Accent 4" w:uiPriority="71"/>
-    <w:lsdException w:name="Colorful List Accent 4" w:uiPriority="72"/>
-    <w:lsdException w:name="Colorful Grid Accent 4" w:uiPriority="73"/>
-    <w:lsdException w:name="Light Shading Accent 5" w:uiPriority="60"/>
-    <w:lsdException w:name="Light List Accent 5" w:uiPriority="61"/>
-    <w:lsdException w:name="Light Grid Accent 5" w:uiPriority="62"/>
-    <w:lsdException w:name="Medium Shading 1 Accent 5" w:uiPriority="63"/>
-    <w:lsdException w:name="Medium Shading 2 Accent 5" w:uiPriority="64"/>
-    <w:lsdException w:name="Medium List 1 Accent 5" w:uiPriority="65"/>
-    <w:lsdException w:name="Medium List 2 Accent 5" w:uiPriority="66"/>
-    <w:lsdException w:name="Medium Grid 1 Accent 5" w:uiPriority="67"/>
-    <w:lsdException w:name="Medium Grid 2 Accent 5" w:uiPriority="68"/>
-    <w:lsdException w:name="Medium Grid 3 Accent 5" w:uiPriority="69"/>
-    <w:lsdException w:name="Dark List Accent 5" w:uiPriority="70"/>
-    <w:lsdException w:name="Colorful Shading Accent 5" w:uiPriority="71"/>
-    <w:lsdException w:name="Colorful List Accent 5" w:uiPriority="72"/>
-    <w:lsdException w:name="Colorful Grid Accent 5" w:uiPriority="73"/>
-    <w:lsdException w:name="Light Shading Accent 6" w:uiPriority="60"/>
-    <w:lsdException w:name="Light List Accent 6" w:uiPriority="61"/>
-    <w:lsdException w:name="Light Grid Accent 6" w:uiPriority="62"/>
-    <w:lsdException w:name="Medium Shading 1 Accent 6" w:uiPriority="63"/>
-    <w:lsdException w:name="Medium Shading 2 Accent 6" w:uiPriority="64"/>
-    <w:lsdException w:name="Medium List 1 Accent 6" w:uiPriority="65"/>
-    <w:lsdException w:name="Medium List 2 Accent 6" w:uiPriority="66"/>
-    <w:lsdException w:name="Medium Grid 1 Accent 6" w:uiPriority="67"/>
-    <w:lsdException w:name="Medium Grid 2 Accent 6" w:uiPriority="68"/>
-    <w:lsdException w:name="Medium Grid 3 Accent 6" w:uiPriority="69"/>
-    <w:lsdException w:name="Dark List Accent 6" w:uiPriority="70"/>
-    <w:lsdException w:name="Colorful Shading Accent 6" w:uiPriority="71"/>
-    <w:lsdException w:name="Colorful List Accent 6" w:uiPriority="72"/>
-    <w:lsdException w:name="Colorful Grid Accent 6" w:uiPriority="73"/>
-    <w:lsdException w:name="Subtle Emphasis" w:uiPriority="19" w:qFormat="1"/>
-    <w:lsdException w:name="Intense Emphasis" w:uiPriority="21" w:qFormat="1"/>
-    <w:lsdException w:name="Subtle Reference" w:uiPriority="31" w:qFormat="1"/>
-    <w:lsdException w:name="Intense Reference" w:uiPriority="32" w:qFormat="1"/>
-    <w:lsdException w:name="Book Title" w:uiPriority="33" w:qFormat="1"/>
-    <w:lsdException w:name="Bibliography" w:semiHidden="1" w:uiPriority="37" w:unhideWhenUsed="1"/>
-    <w:lsdException w:name="TOC Heading" w:semiHidden="1" w:uiPriority="39" w:unhideWhenUsed="1" w:qFormat="1"/>
-    <w:lsdException w:name="Plain Table 1" w:uiPriority="41"/>
-    <w:lsdException w:name="Plain Table 2" w:uiPriority="42"/>
-    <w:lsdException w:name="Plain Table 3" w:uiPriority="43"/>
-    <w:lsdException w:name="Plain Table 4" w:uiPriority="44"/>
-    <w:lsdException w:name="Plain Table 5" w:uiPriority="45"/>
-    <w:lsdException w:name="Grid Table Light" w:uiPriority="40"/>
-    <w:lsdException w:name="Grid Table 1 Light" w:uiPriority="46"/>
-    <w:lsdException w:name="Grid Table 2" w:uiPriority="47"/>
-    <w:lsdException w:name="Grid Table 3" w:uiPriority="48"/>
-    <w:lsdException w:name="Grid Table 4" w:uiPriority="49"/>
-    <w:lsdException w:name="Grid Table 5 Dark" w:uiPriority="50"/>
-    <w:lsdException w:name="Grid Table 6 Colorful" w:uiPriority="51"/>
-    <w:lsdException w:name="Grid Table 7 Colorful" w:uiPriority="52"/>
-    <w:lsdException w:name="Grid Table 1 Light Accent 1" w:uiPriority="46"/>
-    <w:lsdException w:name="Grid Table 2 Accent 1" w:uiPriority="47"/>
-    <w:lsdException w:name="Grid Table 3 Accent 1" w:uiPriority="48"/>
-    <w:lsdException w:name="Grid Table 4 Accent 1" w:uiPriority="49"/>
-    <w:lsdException w:name="Grid Table 5 Dark Accent 1" w:uiPriority="50"/>
-    <w:lsdException w:name="Grid Table 6 Colorful Accent 1" w:uiPriority="51"/>
-    <w:lsdException w:name="Grid Table 7 Colorful Accent 1" w:uiPriority="52"/>
-    <w:lsdException w:name="Grid Table 1 Light Accent 2" w:uiPriority="46"/>
-    <w:lsdException w:name="Grid Table 2 Accent 2" w:uiPriority="47"/>
-    <w:lsdException w:name="Grid Table 3 Accent 2" w:uiPriority="48"/>
-    <w:lsdException w:name="Grid Table 4 Accent 2" w:uiPriority="49"/>
-    <w:lsdException w:name="Grid Table 5 Dark Accent 2" w:uiPriority="50"/>
-    <w:lsdException w:name="Grid Table 6 Colorful Accent 2" w:uiPriority="51"/>
-    <w:lsdException w:name="Grid Table 7 Colorful Accent 2" w:uiPriority="52"/>
-    <w:lsdException w:name="Grid Table 1 Light Accent 3" w:uiPriority="46"/>
-    <w:lsdException w:name="Grid Table 2 Accent 3" w:uiPriority="47"/>
-    <w:lsdException w:name="Grid Table 3 Accent 3" w:uiPriority="48"/>
-    <w:lsdException w:name="Grid Table 4 Accent 3" w:uiPriority="49"/>
-    <w:lsdException w:name="Grid Table 5 Dark Accent 3" w:uiPriority="50"/>
-    <w:lsdException w:name="Grid Table 6 Colorful Accent 3" w:uiPriority="51"/>
-    <w:lsdException w:name="Grid Table 7 Colorful Accent 3" w:uiPriority="52"/>
-    <w:lsdException w:name="Grid Table 1 Light Accent 4" w:uiPriority="46"/>
-    <w:lsdException w:name="Grid Table 2 Accent 4" w:uiPriority="47"/>
-    <w:lsdException w:name="Grid Table 3 Accent 4" w:uiPriority="48"/>
-    <w:lsdException w:name="Grid Table 4 Accent 4" w:uiPriority="49"/>
-    <w:lsdException w:name="Grid Table 5 Dark Accent 4" w:uiPriority="50"/>
-    <w:lsdException w:name="Grid Table 6 Colorful Accent 4" w:uiPriority="51"/>
-    <w:lsdException w:name="Grid Table 7 Colorful Accent 4" w:uiPriority="52"/>
-    <w:lsdException w:name="Grid Table 1 Light Accent 5" w:uiPriority="46"/>
-    <w:lsdException w:name="Grid Table 2 Accent 5" w:uiPriority="47"/>
-    <w:lsdException w:name="Grid Table 3 Accent 5" w:uiPriority="48"/>
-    <w:lsdException w:name="Grid Table 4 Accent 5" w:uiPriority="49"/>
-    <w:lsdException w:name="Grid Table 5 Dark Accent 5" w:uiPriority="50"/>
-    <w:lsdException w:name="Grid Table 6 Colorful Accent 5" w:uiPriority="51"/>
-    <w:lsdException w:name="Grid Table 7 Colorful Accent 5" w:uiPriority="52"/>
-    <w:lsdException w:name="Grid Table 1 Light Accent 6" w:uiPriority="46"/>
-    <w:lsdException w:name="Grid Table 2 Accent 6" w:uiPriority="47"/>
-    <w:lsdException w:name="Grid Table 3 Accent 6" w:uiPriority="48"/>
-    <w:lsdException w:name="Grid Table 4 Accent 6" w:uiPriority="49"/>
-    <w:lsdException w:name="Grid Table 5 Dark Accent 6" w:uiPriority="50"/>
-    <w:lsdException w:name="Grid Table 6 Colorful Accent 6" w:uiPriority="51"/>
-    <w:lsdException w:name="Grid Table 7 Colorful Accent 6" w:uiPriority="52"/>
-    <w:lsdException w:name="List Table 1 Light" w:uiPriority="46"/>
-    <w:lsdException w:name="List Table 2" w:uiPriority="47"/>
-    <w:lsdException w:name="List Table 3" w:uiPriority="48"/>
-    <w:lsdException w:name="List Table 4" w:uiPriority="49"/>
-    <w:lsdException w:name="List Table 5 Dark" w:uiPriority="50"/>
-    <w:lsdException w:name="List Table 6 Colorful" w:uiPriority="51"/>
-    <w:lsdException w:name="List Table 7 Colorful" w:uiPriority="52"/>
-    <w:lsdException w:name="List Table 1 Light Accent 1" w:uiPriority="46"/>
-    <w:lsdException w:name="List Table 2 Accent 1" w:uiPriority="47"/>
-    <w:lsdException w:name="List Table 3 Accent 1" w:uiPriority="48"/>
-    <w:lsdException w:name="List Table 4 Accent 1" w:uiPriority="49"/>
-    <w:lsdException w:name="List Table 5 Dark Accent 1" w:uiPriority="50"/>
-    <w:lsdException w:name="List Table 6 Colorful Accent 1" w:uiPriority="51"/>
-    <w:lsdException w:name="List Table 7 Colorful Accent 1" w:uiPriority="52"/>
-    <w:lsdException w:name="List Table 1 Light Accent 2" w:uiPriority="46"/>
-    <w:lsdException w:name="List Table 2 Accent 2" w:uiPriority="47"/>
-    <w:lsdException w:name="List Table 3 Accent 2" w:uiPriority="48"/>
-    <w:lsdException w:name="List Table 4 Accent 2" w:uiPriority="49"/>
-    <w:lsdException w:name="List Table 5 Dark Accent 2" w:uiPriority="50"/>
-    <w:lsdException w:name="List Table 6 Colorful Accent 2" w:uiPriority="51"/>
-    <w:lsdException w:name="List Table 7 Colorful Accent 2" w:uiPriority="52"/>
-    <w:lsdException w:name="List Table 1 Light Accent 3" w:uiPriority="46"/>
-    <w:lsdException w:name="List Table 2 Accent 3" w:uiPriority="47"/>
-    <w:lsdException w:name="List Table 3 Accent 3" w:uiPriority="48"/>
-    <w:lsdException w:name="List Table 4 Accent 3" w:uiPriority="49"/>
-    <w:lsdException w:name="List Table 5 Dark Accent 3" w:uiPriority="50"/>
-    <w:lsdException w:name="List Table 6 Colorful Accent 3" w:uiPriority="51"/>
-    <w:lsdException w:name="List Table 7 Colorful Accent 3" w:uiPriority="52"/>
-    <w:lsdException w:name="List Table 1 Light Accent 4" w:uiPriority="46"/>
-    <w:lsdException w:name="List Table 2 Accent 4" w:uiPriority="47"/>
-    <w:lsdException w:name="List Table 3 Accent 4" w:uiPriority="48"/>
-    <w:lsdException w:name="List Table 4 Accent 4" w:uiPriority="49"/>
-    <w:lsdException w:name="List Table 5 Dark Accent 4" w:uiPriority="50"/>
-    <w:lsdException w:name="List Table 6 Colorful Accent 4" w:uiPriority="51"/>
-    <w:lsdException w:name="List Table 7 Colorful Accent 4" w:uiPriority="52"/>
-    <w:lsdException w:name="List Table 1 Light Accent 5" w:uiPriority="46"/>
-    <w:lsdException w:name="List Table 2 Accent 5" w:uiPriority="47"/>
-    <w:lsdException w:name="List Table 3 Accent 5" w:uiPriority="48"/>
-    <w:lsdException w:name="List Table 4 Accent 5" w:uiPriority="49"/>
-    <w:lsdException w:name="List Table 5 Dark Accent 5" w:uiPriority="50"/>
-    <w:lsdException w:name="List Table 6 Colorful Accent 5" w:uiPriority="51"/>
-    <w:lsdException w:name="List Table 7 Colorful Accent 5" w:uiPriority="52"/>
-    <w:lsdException w:name="List Table 1 Light Accent 6" w:uiPriority="46"/>
-    <w:lsdException w:name="List Table 2 Accent 6" w:uiPriority="47"/>
-    <w:lsdException w:name="List Table 3 Accent 6" w:uiPriority="48"/>
-    <w:lsdException w:name="List Table 4 Accent 6" w:uiPriority="49"/>
-    <w:lsdException w:name="List Table 5 Dark Accent 6" w:uiPriority="50"/>
-    <w:lsdException w:name="List Table 6 Colorful Accent 6" w:uiPriority="51"/>
-    <w:lsdException w:name="List Table 7 Colorful Accent 6" w:uiPriority="52"/>
+  <w:latentStyles w:defLockedState="0" w:defUIPriority="99" w:defSemiHidden="1" w:defUnhideWhenUsed="1" w:defQFormat="0" w:count="267">
+    <w:lsdException w:name="Normal" w:semiHidden="0" w:uiPriority="0" w:unhideWhenUsed="0" w:qFormat="1"/>
+    <w:lsdException w:name="heading 1" w:semiHidden="0" w:uiPriority="9" w:unhideWhenUsed="0" w:qFormat="1"/>
+    <w:lsdException w:name="heading 2" w:uiPriority="9" w:qFormat="1"/>
+    <w:lsdException w:name="heading 3" w:uiPriority="9" w:qFormat="1"/>
+    <w:lsdException w:name="heading 4" w:uiPriority="9" w:qFormat="1"/>
+    <w:lsdException w:name="heading 5" w:uiPriority="9" w:qFormat="1"/>
+    <w:lsdException w:name="heading 6" w:uiPriority="9" w:qFormat="1"/>
+    <w:lsdException w:name="heading 7" w:uiPriority="9" w:qFormat="1"/>
+    <w:lsdException w:name="heading 8" w:uiPriority="9" w:qFormat="1"/>
+    <w:lsdException w:name="heading 9" w:uiPriority="9" w:qFormat="1"/>
+    <w:lsdException w:name="toc 1" w:uiPriority="39"/>
+    <w:lsdException w:name="toc 2" w:uiPriority="39"/>
+    <w:lsdException w:name="toc 3" w:uiPriority="39"/>
+    <w:lsdException w:name="toc 4" w:uiPriority="39"/>
+    <w:lsdException w:name="toc 5" w:uiPriority="39"/>
+    <w:lsdException w:name="toc 6" w:uiPriority="39"/>
+    <w:lsdException w:name="toc 7" w:uiPriority="39"/>
+    <w:lsdException w:name="toc 8" w:uiPriority="39"/>
+    <w:lsdException w:name="toc 9" w:uiPriority="39"/>
+    <w:lsdException w:name="caption" w:uiPriority="35" w:qFormat="1"/>
+    <w:lsdException w:name="Title" w:semiHidden="0" w:uiPriority="10" w:unhideWhenUsed="0" w:qFormat="1"/>
+    <w:lsdException w:name="Default Paragraph Font" w:uiPriority="1"/>
+    <w:lsdException w:name="Subtitle" w:semiHidden="0" w:uiPriority="11" w:unhideWhenUsed="0" w:qFormat="1"/>
+    <w:lsdException w:name="Strong" w:semiHidden="0" w:uiPriority="22" w:unhideWhenUsed="0" w:qFormat="1"/>
+    <w:lsdException w:name="Emphasis" w:semiHidden="0" w:uiPriority="20" w:unhideWhenUsed="0" w:qFormat="1"/>
+    <w:lsdException w:name="Table Grid" w:semiHidden="0" w:uiPriority="59" w:unhideWhenUsed="0"/>
+    <w:lsdException w:name="Placeholder Text" w:unhideWhenUsed="0"/>
+    <w:lsdException w:name="No Spacing" w:semiHidden="0" w:uiPriority="1" w:unhideWhenUsed="0" w:qFormat="1"/>
+    <w:lsdException w:name="Light Shading" w:semiHidden="0" w:uiPriority="60" w:unhideWhenUsed="0"/>
+    <w:lsdException w:name="Light List" w:semiHidden="0" w:uiPriority="61" w:unhideWhenUsed="0"/>
+    <w:lsdException w:name="Light Grid" w:semiHidden="0" w:uiPriority="62" w:unhideWhenUsed="0"/>
+    <w:lsdException w:name="Medium Shading 1" w:semiHidden="0" w:uiPriority="63" w:unhideWhenUsed="0"/>
+    <w:lsdException w:name="Medium Shading 2" w:semiHidden="0" w:uiPriority="64" w:unhideWhenUsed="0"/>
+    <w:lsdException w:name="Medium List 1" w:semiHidden="0" w:uiPriority="65" w:unhideWhenUsed="0"/>
+    <w:lsdException w:name="Medium List 2" w:semiHidden="0" w:uiPriority="66" w:unhideWhenUsed="0"/>
+    <w:lsdException w:name="Medium Grid 1" w:semiHidden="0" w:uiPriority="67" w:unhideWhenUsed="0"/>
+    <w:lsdException w:name="Medium Grid 2" w:semiHidden="0" w:uiPriority="68" w:unhideWhenUsed="0"/>
+    <w:lsdException w:name="Medium Grid 3" w:semiHidden="0" w:uiPriority="69" w:unhideWhenUsed="0"/>
+    <w:lsdException w:name="Dark List" w:semiHidden="0" w:uiPriority="70" w:unhideWhenUsed="0"/>
+    <w:lsdException w:name="Colorful Shading" w:semiHidden="0" w:uiPriority="71" w:unhideWhenUsed="0"/>
+    <w:lsdException w:name="Colorful List" w:semiHidden="0" w:uiPriority="72" w:unhideWhenUsed="0"/>
+    <w:lsdException w:name="Colorful Grid" w:semiHidden="0" w:uiPriority="73" w:unhideWhenUsed="0"/>
+    <w:lsdException w:name="Light Shading Accent 1" w:semiHidden="0" w:uiPriority="60" w:unhideWhenUsed="0"/>
+    <w:lsdException w:name="Light List Accent 1" w:semiHidden="0" w:uiPriority="61" w:unhideWhenUsed="0"/>
+    <w:lsdException w:name="Light Grid Accent 1" w:semiHidden="0" w:uiPriority="62" w:unhideWhenUsed="0"/>
+    <w:lsdException w:name="Medium Shading 1 Accent 1" w:semiHidden="0" w:uiPriority="63" w:unhideWhenUsed="0"/>
+    <w:lsdException w:name="Medium Shading 2 Accent 1" w:semiHidden="0" w:uiPriority="64" w:unhideWhenUsed="0"/>
+    <w:lsdException w:name="Medium List 1 Accent 1" w:semiHidden="0" w:uiPriority="65" w:unhideWhenUsed="0"/>
+    <w:lsdException w:name="Revision" w:unhideWhenUsed="0"/>
+    <w:lsdException w:name="List Paragraph" w:semiHidden="0" w:uiPriority="34" w:unhideWhenUsed="0" w:qFormat="1"/>
+    <w:lsdException w:name="Quote" w:semiHidden="0" w:uiPriority="29" w:unhideWhenUsed="0" w:qFormat="1"/>
+    <w:lsdException w:name="Intense Quote" w:semiHidden="0" w:uiPriority="30" w:unhideWhenUsed="0" w:qFormat="1"/>
+    <w:lsdException w:name="Medium List 2 Accent 1" w:semiHidden="0" w:uiPriority="66" w:unhideWhenUsed="0"/>
+    <w:lsdException w:name="Medium Grid 1 Accent 1" w:semiHidden="0" w:uiPriority="67" w:unhideWhenUsed="0"/>
+    <w:lsdException w:name="Medium Grid 2 Accent 1" w:semiHidden="0" w:uiPriority="68" w:unhideWhenUsed="0"/>
+    <w:lsdException w:name="Medium Grid 3 Accent 1" w:semiHidden="0" w:uiPriority="69" w:unhideWhenUsed="0"/>
+    <w:lsdException w:name="Dark List Accent 1" w:semiHidden="0" w:uiPriority="70" w:unhideWhenUsed="0"/>
+    <w:lsdException w:name="Colorful Shading Accent 1" w:semiHidden="0" w:uiPriority="71" w:unhideWhenUsed="0"/>
+    <w:lsdException w:name="Colorful List Accent 1" w:semiHidden="0" w:uiPriority="72" w:unhideWhenUsed="0"/>
+    <w:lsdException w:name="Colorful Grid Accent 1" w:semiHidden="0" w:uiPriority="73" w:unhideWhenUsed="0"/>
+    <w:lsdException w:name="Light Shading Accent 2" w:semiHidden="0" w:uiPriority="60" w:unhideWhenUsed="0"/>
+    <w:lsdException w:name="Light List Accent 2" w:semiHidden="0" w:uiPriority="61" w:unhideWhenUsed="0"/>
+    <w:lsdException w:name="Light Grid Accent 2" w:semiHidden="0" w:uiPriority="62" w:unhideWhenUsed="0"/>
+    <w:lsdException w:name="Medium Shading 1 Accent 2" w:semiHidden="0" w:uiPriority="63" w:unhideWhenUsed="0"/>
+    <w:lsdException w:name="Medium Shading 2 Accent 2" w:semiHidden="0" w:uiPriority="64" w:unhideWhenUsed="0"/>
+    <w:lsdException w:name="Medium List 1 Accent 2" w:semiHidden="0" w:uiPriority="65" w:unhideWhenUsed="0"/>
+    <w:lsdException w:name="Medium List 2 Accent 2" w:semiHidden="0" w:uiPriority="66" w:unhideWhenUsed="0"/>
+    <w:lsdException w:name="Medium Grid 1 Accent 2" w:semiHidden="0" w:uiPriority="67" w:unhideWhenUsed="0"/>
+    <w:lsdException w:name="Medium Grid 2 Accent 2" w:semiHidden="0" w:uiPriority="68" w:unhideWhenUsed="0"/>
+    <w:lsdException w:name="Medium Grid 3 Accent 2" w:semiHidden="0" w:uiPriority="69" w:unhideWhenUsed="0"/>
+    <w:lsdException w:name="Dark List Accent 2" w:semiHidden="0" w:uiPriority="70" w:unhideWhenUsed="0"/>
+    <w:lsdException w:name="Colorful Shading Accent 2" w:semiHidden="0" w:uiPriority="71" w:unhideWhenUsed="0"/>
+    <w:lsdException w:name="Colorful List Accent 2" w:semiHidden="0" w:uiPriority="72" w:unhideWhenUsed="0"/>
+    <w:lsdException w:name="Colorful Grid Accent 2" w:semiHidden="0" w:uiPriority="73" w:unhideWhenUsed="0"/>
+    <w:lsdException w:name="Light Shading Accent 3" w:semiHidden="0" w:uiPriority="60" w:unhideWhenUsed="0"/>
+    <w:lsdException w:name="Light List Accent 3" w:semiHidden="0" w:uiPriority="61" w:unhideWhenUsed="0"/>
+    <w:lsdException w:name="Light Grid Accent 3" w:semiHidden="0" w:uiPriority="62" w:unhideWhenUsed="0"/>
+    <w:lsdException w:name="Medium Shading 1 Accent 3" w:semiHidden="0" w:uiPriority="63" w:unhideWhenUsed="0"/>
+    <w:lsdException w:name="Medium Shading 2 Accent 3" w:semiHidden="0" w:uiPriority="64" w:unhideWhenUsed="0"/>
+    <w:lsdException w:name="Medium List 1 Accent 3" w:semiHidden="0" w:uiPriority="65" w:unhideWhenUsed="0"/>
+    <w:lsdException w:name="Medium List 2 Accent 3" w:semiHidden="0" w:uiPriority="66" w:unhideWhenUsed="0"/>
+    <w:lsdException w:name="Medium Grid 1 Accent 3" w:semiHidden="0" w:uiPriority="67" w:unhideWhenUsed="0"/>
+    <w:lsdException w:name="Medium Grid 2 Accent 3" w:semiHidden="0" w:uiPriority="68" w:unhideWhenUsed="0"/>
+    <w:lsdException w:name="Medium Grid 3 Accent 3" w:semiHidden="0" w:uiPriority="69" w:unhideWhenUsed="0"/>
+    <w:lsdException w:name="Dark List Accent 3" w:semiHidden="0" w:uiPriority="70" w:unhideWhenUsed="0"/>
+    <w:lsdException w:name="Colorful Shading Accent 3" w:semiHidden="0" w:uiPriority="71" w:unhideWhenUsed="0"/>
+    <w:lsdException w:name="Colorful List Accent 3" w:semiHidden="0" w:uiPriority="72" w:unhideWhenUsed="0"/>
+    <w:lsdException w:name="Colorful Grid Accent 3" w:semiHidden="0" w:uiPriority="73" w:unhideWhenUsed="0"/>
+    <w:lsdException w:name="Light Shading Accent 4" w:semiHidden="0" w:uiPriority="60" w:unhideWhenUsed="0"/>
+    <w:lsdException w:name="Light List Accent 4" w:semiHidden="0" w:uiPriority="61" w:unhideWhenUsed="0"/>
+    <w:lsdException w:name="Light Grid Accent 4" w:semiHidden="0" w:uiPriority="62" w:unhideWhenUsed="0"/>
+    <w:lsdException w:name="Medium Shading 1 Accent 4" w:semiHidden="0" w:uiPriority="63" w:unhideWhenUsed="0"/>
+    <w:lsdException w:name="Medium Shading 2 Accent 4" w:semiHidden="0" w:uiPriority="64" w:unhideWhenUsed="0"/>
+    <w:lsdException w:name="Medium List 1 Accent 4" w:semiHidden="0" w:uiPriority="65" w:unhideWhenUsed="0"/>
+    <w:lsdException w:name="Medium List 2 Accent 4" w:semiHidden="0" w:uiPriority="66" w:unhideWhenUsed="0"/>
+    <w:lsdException w:name="Medium Grid 1 Accent 4" w:semiHidden="0" w:uiPriority="67" w:unhideWhenUsed="0"/>
+    <w:lsdException w:name="Medium Grid 2 Accent 4" w:semiHidden="0" w:uiPriority="68" w:unhideWhenUsed="0"/>
+    <w:lsdException w:name="Medium Grid 3 Accent 4" w:semiHidden="0" w:uiPriority="69" w:unhideWhenUsed="0"/>
+    <w:lsdException w:name="Dark List Accent 4" w:semiHidden="0" w:uiPriority="70" w:unhideWhenUsed="0"/>
+    <w:lsdException w:name="Colorful Shading Accent 4" w:semiHidden="0" w:uiPriority="71" w:unhideWhenUsed="0"/>
+    <w:lsdException w:name="Colorful List Accent 4" w:semiHidden="0" w:uiPriority="72" w:unhideWhenUsed="0"/>
+    <w:lsdException w:name="Colorful Grid Accent 4" w:semiHidden="0" w:uiPriority="73" w:unhideWhenUsed="0"/>
+    <w:lsdException w:name="Light Shading Accent 5" w:semiHidden="0" w:uiPriority="60" w:unhideWhenUsed="0"/>
+    <w:lsdException w:name="Light List Accent 5" w:semiHidden="0" w:uiPriority="61" w:unhideWhenUsed="0"/>
+    <w:lsdException w:name="Light Grid Accent 5" w:semiHidden="0" w:uiPriority="62" w:unhideWhenUsed="0"/>
+    <w:lsdException w:name="Medium Shading 1 Accent 5" w:semiHidden="0" w:uiPriority="63" w:unhideWhenUsed="0"/>
+    <w:lsdException w:name="Medium Shading 2 Accent 5" w:semiHidden="0" w:uiPriority="64" w:unhideWhenUsed="0"/>
+    <w:lsdException w:name="Medium List 1 Accent 5" w:semiHidden="0" w:uiPriority="65" w:unhideWhenUsed="0"/>
+    <w:lsdException w:name="Medium List 2 Accent 5" w:semiHidden="0" w:uiPriority="66" w:unhideWhenUsed="0"/>
+    <w:lsdException w:name="Medium Grid 1 Accent 5" w:semiHidden="0" w:uiPriority="67" w:unhideWhenUsed="0"/>
+    <w:lsdException w:name="Medium Grid 2 Accent 5" w:semiHidden="0" w:uiPriority="68" w:unhideWhenUsed="0"/>
+    <w:lsdException w:name="Medium Grid 3 Accent 5" w:semiHidden="0" w:uiPriority="69" w:unhideWhenUsed="0"/>
+    <w:lsdException w:name="Dark List Accent 5" w:semiHidden="0" w:uiPriority="70" w:unhideWhenUsed="0"/>
+    <w:lsdException w:name="Colorful Shading Accent 5" w:semiHidden="0" w:uiPriority="71" w:unhideWhenUsed="0"/>
+    <w:lsdException w:name="Colorful List Accent 5" w:semiHidden="0" w:uiPriority="72" w:unhideWhenUsed="0"/>
+    <w:lsdException w:name="Colorful Grid Accent 5" w:semiHidden="0" w:uiPriority="73" w:unhideWhenUsed="0"/>
+    <w:lsdException w:name="Light Shading Accent 6" w:semiHidden="0" w:uiPriority="60" w:unhideWhenUsed="0"/>
+    <w:lsdException w:name="Light List Accent 6" w:semiHidden="0" w:uiPriority="61" w:unhideWhenUsed="0"/>
+    <w:lsdException w:name="Light Grid Accent 6" w:semiHidden="0" w:uiPriority="62" w:unhideWhenUsed="0"/>
+    <w:lsdException w:name="Medium Shading 1 Accent 6" w:semiHidden="0" w:uiPriority="63" w:unhideWhenUsed="0"/>
+    <w:lsdException w:name="Medium Shading 2 Accent 6" w:semiHidden="0" w:uiPriority="64" w:unhideWhenUsed="0"/>
+    <w:lsdException w:name="Medium List 1 Accent 6" w:semiHidden="0" w:uiPriority="65" w:unhideWhenUsed="0"/>
+    <w:lsdException w:name="Medium List 2 Accent 6" w:semiHidden="0" w:uiPriority="66" w:unhideWhenUsed="0"/>
+    <w:lsdException w:name="Medium Grid 1 Accent 6" w:semiHidden="0" w:uiPriority="67" w:unhideWhenUsed="0"/>
+    <w:lsdException w:name="Medium Grid 2 Accent 6" w:semiHidden="0" w:uiPriority="68" w:unhideWhenUsed="0"/>
+    <w:lsdException w:name="Medium Grid 3 Accent 6" w:semiHidden="0" w:uiPriority="69" w:unhideWhenUsed="0"/>
+    <w:lsdException w:name="Dark List Accent 6" w:semiHidden="0" w:uiPriority="70" w:unhideWhenUsed="0"/>
+    <w:lsdException w:name="Colorful Shading Accent 6" w:semiHidden="0" w:uiPriority="71" w:unhideWhenUsed="0"/>
+    <w:lsdException w:name="Colorful List Accent 6" w:semiHidden="0" w:uiPriority="72" w:unhideWhenUsed="0"/>
+    <w:lsdException w:name="Colorful Grid Accent 6" w:semiHidden="0" w:uiPriority="73" w:unhideWhenUsed="0"/>
+    <w:lsdException w:name="Subtle Emphasis" w:semiHidden="0" w:uiPriority="19" w:unhideWhenUsed="0" w:qFormat="1"/>
+    <w:lsdException w:name="Intense Emphasis" w:semiHidden="0" w:uiPriority="21" w:unhideWhenUsed="0" w:qFormat="1"/>
+    <w:lsdException w:name="Subtle Reference" w:semiHidden="0" w:uiPriority="31" w:unhideWhenUsed="0" w:qFormat="1"/>
+    <w:lsdException w:name="Intense Reference" w:semiHidden="0" w:uiPriority="32" w:unhideWhenUsed="0" w:qFormat="1"/>
+    <w:lsdException w:name="Book Title" w:semiHidden="0" w:uiPriority="33" w:unhideWhenUsed="0" w:qFormat="1"/>
+    <w:lsdException w:name="Bibliography" w:uiPriority="37"/>
+    <w:lsdException w:name="TOC Heading" w:uiPriority="39" w:qFormat="1"/>
   </w:latentStyles>
   <w:style w:type="paragraph" w:default="1" w:styleId="Normal">
     <w:name w:val="Normal"/>
@@ -21696,6 +22746,7 @@
       <w:spacing w:line="240" w:lineRule="auto"/>
     </w:pPr>
     <w:tblPr>
+      <w:tblInd w:w="0" w:type="dxa"/>
       <w:tblBorders>
         <w:top w:val="single" w:sz="4" w:space="0" w:color="000000" w:themeColor="text1"/>
         <w:left w:val="single" w:sz="4" w:space="0" w:color="000000" w:themeColor="text1"/>
@@ -21704,6 +22755,652 @@
         <w:insideH w:val="single" w:sz="4" w:space="0" w:color="000000" w:themeColor="text1"/>
         <w:insideV w:val="single" w:sz="4" w:space="0" w:color="000000" w:themeColor="text1"/>
       </w:tblBorders>
+      <w:tblCellMar>
+        <w:top w:w="0" w:type="dxa"/>
+        <w:left w:w="108" w:type="dxa"/>
+        <w:bottom w:w="0" w:type="dxa"/>
+        <w:right w:w="108" w:type="dxa"/>
+      </w:tblCellMar>
+    </w:tblPr>
+  </w:style>
+  <w:style w:type="character" w:styleId="Hyperlink">
+    <w:name w:val="Hyperlink"/>
+    <w:basedOn w:val="Fontepargpadro"/>
+    <w:uiPriority w:val="99"/>
+    <w:unhideWhenUsed/>
+    <w:rsid w:val="00DA4491"/>
+    <w:rPr>
+      <w:color w:val="0000FF" w:themeColor="hyperlink"/>
+      <w:u w:val="single"/>
+    </w:rPr>
+  </w:style>
+  <w:style w:type="character" w:customStyle="1" w:styleId="fontstyle01">
+    <w:name w:val="fontstyle01"/>
+    <w:basedOn w:val="Fontepargpadro"/>
+    <w:rsid w:val="00722BA0"/>
+    <w:rPr>
+      <w:rFonts w:ascii="TimesNewRomanPSMT" w:hAnsi="TimesNewRomanPSMT" w:hint="default"/>
+      <w:b w:val="0"/>
+      <w:bCs w:val="0"/>
+      <w:i w:val="0"/>
+      <w:iCs w:val="0"/>
+      <w:color w:val="000000"/>
+      <w:sz w:val="24"/>
+      <w:szCs w:val="24"/>
+    </w:rPr>
+  </w:style>
+  <w:style w:type="paragraph" w:styleId="Textodebalo">
+    <w:name w:val="Balloon Text"/>
+    <w:basedOn w:val="Normal"/>
+    <w:link w:val="TextodebaloChar"/>
+    <w:uiPriority w:val="99"/>
+    <w:semiHidden/>
+    <w:unhideWhenUsed/>
+    <w:rsid w:val="008330D0"/>
+    <w:pPr>
+      <w:spacing w:after="0" w:line="240" w:lineRule="auto"/>
+    </w:pPr>
+    <w:rPr>
+      <w:rFonts w:ascii="Tahoma" w:hAnsi="Tahoma" w:cs="Tahoma"/>
+      <w:sz w:val="16"/>
+      <w:szCs w:val="16"/>
+    </w:rPr>
+  </w:style>
+  <w:style w:type="character" w:customStyle="1" w:styleId="TextodebaloChar">
+    <w:name w:val="Texto de balão Char"/>
+    <w:basedOn w:val="Fontepargpadro"/>
+    <w:link w:val="Textodebalo"/>
+    <w:uiPriority w:val="99"/>
+    <w:semiHidden/>
+    <w:rsid w:val="008330D0"/>
+    <w:rPr>
+      <w:rFonts w:ascii="Tahoma" w:eastAsia="Calibri" w:hAnsi="Tahoma" w:cs="Tahoma"/>
+      <w:color w:val="000000" w:themeColor="text1"/>
+      <w:sz w:val="16"/>
+      <w:szCs w:val="16"/>
+    </w:rPr>
+  </w:style>
+</w:styles>
+</file>
+
+<file path=word/stylesWithEffects.xml><?xml version="1.0" encoding="utf-8"?>
+<w:styles xmlns:wpc="http://schemas.microsoft.com/office/word/2010/wordprocessingCanvas" xmlns:mc="http://schemas.openxmlformats.org/markup-compatibility/2006" xmlns:o="urn:schemas-microsoft-com:office:office" xmlns:r="http://schemas.openxmlformats.org/officeDocument/2006/relationships" xmlns:m="http://schemas.openxmlformats.org/officeDocument/2006/math" xmlns:v="urn:schemas-microsoft-com:vml" xmlns:wp14="http://schemas.microsoft.com/office/word/2010/wordprocessingDrawing" xmlns:wp="http://schemas.openxmlformats.org/drawingml/2006/wordprocessingDrawing" xmlns:w10="urn:schemas-microsoft-com:office:word" xmlns:w="http://schemas.openxmlformats.org/wordprocessingml/2006/main" xmlns:w14="http://schemas.microsoft.com/office/word/2010/wordml" xmlns:wpg="http://schemas.microsoft.com/office/word/2010/wordprocessingGroup" xmlns:wpi="http://schemas.microsoft.com/office/word/2010/wordprocessingInk" xmlns:wne="http://schemas.microsoft.com/office/word/2006/wordml" xmlns:wps="http://schemas.microsoft.com/office/word/2010/wordprocessingShape" mc:Ignorable="w14 wp14">
+  <w:docDefaults>
+    <w:rPrDefault>
+      <w:rPr>
+        <w:rFonts w:asciiTheme="minorHAnsi" w:eastAsiaTheme="minorHAnsi" w:hAnsiTheme="minorHAnsi" w:cstheme="minorBidi"/>
+        <w:szCs w:val="22"/>
+        <w:lang w:val="pt-BR" w:eastAsia="en-US" w:bidi="ar-SA"/>
+      </w:rPr>
+    </w:rPrDefault>
+    <w:pPrDefault>
+      <w:pPr>
+        <w:spacing w:line="276" w:lineRule="auto"/>
+      </w:pPr>
+    </w:pPrDefault>
+  </w:docDefaults>
+  <w:latentStyles w:defLockedState="0" w:defUIPriority="99" w:defSemiHidden="1" w:defUnhideWhenUsed="1" w:defQFormat="0" w:count="267">
+    <w:lsdException w:name="Normal" w:semiHidden="0" w:uiPriority="0" w:unhideWhenUsed="0" w:qFormat="1"/>
+    <w:lsdException w:name="heading 1" w:semiHidden="0" w:uiPriority="9" w:unhideWhenUsed="0" w:qFormat="1"/>
+    <w:lsdException w:name="heading 2" w:uiPriority="9" w:qFormat="1"/>
+    <w:lsdException w:name="heading 3" w:uiPriority="9" w:qFormat="1"/>
+    <w:lsdException w:name="heading 4" w:uiPriority="9" w:qFormat="1"/>
+    <w:lsdException w:name="heading 5" w:uiPriority="9" w:qFormat="1"/>
+    <w:lsdException w:name="heading 6" w:uiPriority="9" w:qFormat="1"/>
+    <w:lsdException w:name="heading 7" w:uiPriority="9" w:qFormat="1"/>
+    <w:lsdException w:name="heading 8" w:uiPriority="9" w:qFormat="1"/>
+    <w:lsdException w:name="heading 9" w:uiPriority="9" w:qFormat="1"/>
+    <w:lsdException w:name="toc 1" w:uiPriority="39"/>
+    <w:lsdException w:name="toc 2" w:uiPriority="39"/>
+    <w:lsdException w:name="toc 3" w:uiPriority="39"/>
+    <w:lsdException w:name="toc 4" w:uiPriority="39"/>
+    <w:lsdException w:name="toc 5" w:uiPriority="39"/>
+    <w:lsdException w:name="toc 6" w:uiPriority="39"/>
+    <w:lsdException w:name="toc 7" w:uiPriority="39"/>
+    <w:lsdException w:name="toc 8" w:uiPriority="39"/>
+    <w:lsdException w:name="toc 9" w:uiPriority="39"/>
+    <w:lsdException w:name="caption" w:uiPriority="35" w:qFormat="1"/>
+    <w:lsdException w:name="Title" w:semiHidden="0" w:uiPriority="10" w:unhideWhenUsed="0" w:qFormat="1"/>
+    <w:lsdException w:name="Default Paragraph Font" w:uiPriority="1"/>
+    <w:lsdException w:name="Subtitle" w:semiHidden="0" w:uiPriority="11" w:unhideWhenUsed="0" w:qFormat="1"/>
+    <w:lsdException w:name="Strong" w:semiHidden="0" w:uiPriority="22" w:unhideWhenUsed="0" w:qFormat="1"/>
+    <w:lsdException w:name="Emphasis" w:semiHidden="0" w:uiPriority="20" w:unhideWhenUsed="0" w:qFormat="1"/>
+    <w:lsdException w:name="Table Grid" w:semiHidden="0" w:uiPriority="59" w:unhideWhenUsed="0"/>
+    <w:lsdException w:name="Placeholder Text" w:unhideWhenUsed="0"/>
+    <w:lsdException w:name="No Spacing" w:semiHidden="0" w:uiPriority="1" w:unhideWhenUsed="0" w:qFormat="1"/>
+    <w:lsdException w:name="Light Shading" w:semiHidden="0" w:uiPriority="60" w:unhideWhenUsed="0"/>
+    <w:lsdException w:name="Light List" w:semiHidden="0" w:uiPriority="61" w:unhideWhenUsed="0"/>
+    <w:lsdException w:name="Light Grid" w:semiHidden="0" w:uiPriority="62" w:unhideWhenUsed="0"/>
+    <w:lsdException w:name="Medium Shading 1" w:semiHidden="0" w:uiPriority="63" w:unhideWhenUsed="0"/>
+    <w:lsdException w:name="Medium Shading 2" w:semiHidden="0" w:uiPriority="64" w:unhideWhenUsed="0"/>
+    <w:lsdException w:name="Medium List 1" w:semiHidden="0" w:uiPriority="65" w:unhideWhenUsed="0"/>
+    <w:lsdException w:name="Medium List 2" w:semiHidden="0" w:uiPriority="66" w:unhideWhenUsed="0"/>
+    <w:lsdException w:name="Medium Grid 1" w:semiHidden="0" w:uiPriority="67" w:unhideWhenUsed="0"/>
+    <w:lsdException w:name="Medium Grid 2" w:semiHidden="0" w:uiPriority="68" w:unhideWhenUsed="0"/>
+    <w:lsdException w:name="Medium Grid 3" w:semiHidden="0" w:uiPriority="69" w:unhideWhenUsed="0"/>
+    <w:lsdException w:name="Dark List" w:semiHidden="0" w:uiPriority="70" w:unhideWhenUsed="0"/>
+    <w:lsdException w:name="Colorful Shading" w:semiHidden="0" w:uiPriority="71" w:unhideWhenUsed="0"/>
+    <w:lsdException w:name="Colorful List" w:semiHidden="0" w:uiPriority="72" w:unhideWhenUsed="0"/>
+    <w:lsdException w:name="Colorful Grid" w:semiHidden="0" w:uiPriority="73" w:unhideWhenUsed="0"/>
+    <w:lsdException w:name="Light Shading Accent 1" w:semiHidden="0" w:uiPriority="60" w:unhideWhenUsed="0"/>
+    <w:lsdException w:name="Light List Accent 1" w:semiHidden="0" w:uiPriority="61" w:unhideWhenUsed="0"/>
+    <w:lsdException w:name="Light Grid Accent 1" w:semiHidden="0" w:uiPriority="62" w:unhideWhenUsed="0"/>
+    <w:lsdException w:name="Medium Shading 1 Accent 1" w:semiHidden="0" w:uiPriority="63" w:unhideWhenUsed="0"/>
+    <w:lsdException w:name="Medium Shading 2 Accent 1" w:semiHidden="0" w:uiPriority="64" w:unhideWhenUsed="0"/>
+    <w:lsdException w:name="Medium List 1 Accent 1" w:semiHidden="0" w:uiPriority="65" w:unhideWhenUsed="0"/>
+    <w:lsdException w:name="Revision" w:unhideWhenUsed="0"/>
+    <w:lsdException w:name="List Paragraph" w:semiHidden="0" w:uiPriority="34" w:unhideWhenUsed="0" w:qFormat="1"/>
+    <w:lsdException w:name="Quote" w:semiHidden="0" w:uiPriority="29" w:unhideWhenUsed="0" w:qFormat="1"/>
+    <w:lsdException w:name="Intense Quote" w:semiHidden="0" w:uiPriority="30" w:unhideWhenUsed="0" w:qFormat="1"/>
+    <w:lsdException w:name="Medium List 2 Accent 1" w:semiHidden="0" w:uiPriority="66" w:unhideWhenUsed="0"/>
+    <w:lsdException w:name="Medium Grid 1 Accent 1" w:semiHidden="0" w:uiPriority="67" w:unhideWhenUsed="0"/>
+    <w:lsdException w:name="Medium Grid 2 Accent 1" w:semiHidden="0" w:uiPriority="68" w:unhideWhenUsed="0"/>
+    <w:lsdException w:name="Medium Grid 3 Accent 1" w:semiHidden="0" w:uiPriority="69" w:unhideWhenUsed="0"/>
+    <w:lsdException w:name="Dark List Accent 1" w:semiHidden="0" w:uiPriority="70" w:unhideWhenUsed="0"/>
+    <w:lsdException w:name="Colorful Shading Accent 1" w:semiHidden="0" w:uiPriority="71" w:unhideWhenUsed="0"/>
+    <w:lsdException w:name="Colorful List Accent 1" w:semiHidden="0" w:uiPriority="72" w:unhideWhenUsed="0"/>
+    <w:lsdException w:name="Colorful Grid Accent 1" w:semiHidden="0" w:uiPriority="73" w:unhideWhenUsed="0"/>
+    <w:lsdException w:name="Light Shading Accent 2" w:semiHidden="0" w:uiPriority="60" w:unhideWhenUsed="0"/>
+    <w:lsdException w:name="Light List Accent 2" w:semiHidden="0" w:uiPriority="61" w:unhideWhenUsed="0"/>
+    <w:lsdException w:name="Light Grid Accent 2" w:semiHidden="0" w:uiPriority="62" w:unhideWhenUsed="0"/>
+    <w:lsdException w:name="Medium Shading 1 Accent 2" w:semiHidden="0" w:uiPriority="63" w:unhideWhenUsed="0"/>
+    <w:lsdException w:name="Medium Shading 2 Accent 2" w:semiHidden="0" w:uiPriority="64" w:unhideWhenUsed="0"/>
+    <w:lsdException w:name="Medium List 1 Accent 2" w:semiHidden="0" w:uiPriority="65" w:unhideWhenUsed="0"/>
+    <w:lsdException w:name="Medium List 2 Accent 2" w:semiHidden="0" w:uiPriority="66" w:unhideWhenUsed="0"/>
+    <w:lsdException w:name="Medium Grid 1 Accent 2" w:semiHidden="0" w:uiPriority="67" w:unhideWhenUsed="0"/>
+    <w:lsdException w:name="Medium Grid 2 Accent 2" w:semiHidden="0" w:uiPriority="68" w:unhideWhenUsed="0"/>
+    <w:lsdException w:name="Medium Grid 3 Accent 2" w:semiHidden="0" w:uiPriority="69" w:unhideWhenUsed="0"/>
+    <w:lsdException w:name="Dark List Accent 2" w:semiHidden="0" w:uiPriority="70" w:unhideWhenUsed="0"/>
+    <w:lsdException w:name="Colorful Shading Accent 2" w:semiHidden="0" w:uiPriority="71" w:unhideWhenUsed="0"/>
+    <w:lsdException w:name="Colorful List Accent 2" w:semiHidden="0" w:uiPriority="72" w:unhideWhenUsed="0"/>
+    <w:lsdException w:name="Colorful Grid Accent 2" w:semiHidden="0" w:uiPriority="73" w:unhideWhenUsed="0"/>
+    <w:lsdException w:name="Light Shading Accent 3" w:semiHidden="0" w:uiPriority="60" w:unhideWhenUsed="0"/>
+    <w:lsdException w:name="Light List Accent 3" w:semiHidden="0" w:uiPriority="61" w:unhideWhenUsed="0"/>
+    <w:lsdException w:name="Light Grid Accent 3" w:semiHidden="0" w:uiPriority="62" w:unhideWhenUsed="0"/>
+    <w:lsdException w:name="Medium Shading 1 Accent 3" w:semiHidden="0" w:uiPriority="63" w:unhideWhenUsed="0"/>
+    <w:lsdException w:name="Medium Shading 2 Accent 3" w:semiHidden="0" w:uiPriority="64" w:unhideWhenUsed="0"/>
+    <w:lsdException w:name="Medium List 1 Accent 3" w:semiHidden="0" w:uiPriority="65" w:unhideWhenUsed="0"/>
+    <w:lsdException w:name="Medium List 2 Accent 3" w:semiHidden="0" w:uiPriority="66" w:unhideWhenUsed="0"/>
+    <w:lsdException w:name="Medium Grid 1 Accent 3" w:semiHidden="0" w:uiPriority="67" w:unhideWhenUsed="0"/>
+    <w:lsdException w:name="Medium Grid 2 Accent 3" w:semiHidden="0" w:uiPriority="68" w:unhideWhenUsed="0"/>
+    <w:lsdException w:name="Medium Grid 3 Accent 3" w:semiHidden="0" w:uiPriority="69" w:unhideWhenUsed="0"/>
+    <w:lsdException w:name="Dark List Accent 3" w:semiHidden="0" w:uiPriority="70" w:unhideWhenUsed="0"/>
+    <w:lsdException w:name="Colorful Shading Accent 3" w:semiHidden="0" w:uiPriority="71" w:unhideWhenUsed="0"/>
+    <w:lsdException w:name="Colorful List Accent 3" w:semiHidden="0" w:uiPriority="72" w:unhideWhenUsed="0"/>
+    <w:lsdException w:name="Colorful Grid Accent 3" w:semiHidden="0" w:uiPriority="73" w:unhideWhenUsed="0"/>
+    <w:lsdException w:name="Light Shading Accent 4" w:semiHidden="0" w:uiPriority="60" w:unhideWhenUsed="0"/>
+    <w:lsdException w:name="Light List Accent 4" w:semiHidden="0" w:uiPriority="61" w:unhideWhenUsed="0"/>
+    <w:lsdException w:name="Light Grid Accent 4" w:semiHidden="0" w:uiPriority="62" w:unhideWhenUsed="0"/>
+    <w:lsdException w:name="Medium Shading 1 Accent 4" w:semiHidden="0" w:uiPriority="63" w:unhideWhenUsed="0"/>
+    <w:lsdException w:name="Medium Shading 2 Accent 4" w:semiHidden="0" w:uiPriority="64" w:unhideWhenUsed="0"/>
+    <w:lsdException w:name="Medium List 1 Accent 4" w:semiHidden="0" w:uiPriority="65" w:unhideWhenUsed="0"/>
+    <w:lsdException w:name="Medium List 2 Accent 4" w:semiHidden="0" w:uiPriority="66" w:unhideWhenUsed="0"/>
+    <w:lsdException w:name="Medium Grid 1 Accent 4" w:semiHidden="0" w:uiPriority="67" w:unhideWhenUsed="0"/>
+    <w:lsdException w:name="Medium Grid 2 Accent 4" w:semiHidden="0" w:uiPriority="68" w:unhideWhenUsed="0"/>
+    <w:lsdException w:name="Medium Grid 3 Accent 4" w:semiHidden="0" w:uiPriority="69" w:unhideWhenUsed="0"/>
+    <w:lsdException w:name="Dark List Accent 4" w:semiHidden="0" w:uiPriority="70" w:unhideWhenUsed="0"/>
+    <w:lsdException w:name="Colorful Shading Accent 4" w:semiHidden="0" w:uiPriority="71" w:unhideWhenUsed="0"/>
+    <w:lsdException w:name="Colorful List Accent 4" w:semiHidden="0" w:uiPriority="72" w:unhideWhenUsed="0"/>
+    <w:lsdException w:name="Colorful Grid Accent 4" w:semiHidden="0" w:uiPriority="73" w:unhideWhenUsed="0"/>
+    <w:lsdException w:name="Light Shading Accent 5" w:semiHidden="0" w:uiPriority="60" w:unhideWhenUsed="0"/>
+    <w:lsdException w:name="Light List Accent 5" w:semiHidden="0" w:uiPriority="61" w:unhideWhenUsed="0"/>
+    <w:lsdException w:name="Light Grid Accent 5" w:semiHidden="0" w:uiPriority="62" w:unhideWhenUsed="0"/>
+    <w:lsdException w:name="Medium Shading 1 Accent 5" w:semiHidden="0" w:uiPriority="63" w:unhideWhenUsed="0"/>
+    <w:lsdException w:name="Medium Shading 2 Accent 5" w:semiHidden="0" w:uiPriority="64" w:unhideWhenUsed="0"/>
+    <w:lsdException w:name="Medium List 1 Accent 5" w:semiHidden="0" w:uiPriority="65" w:unhideWhenUsed="0"/>
+    <w:lsdException w:name="Medium List 2 Accent 5" w:semiHidden="0" w:uiPriority="66" w:unhideWhenUsed="0"/>
+    <w:lsdException w:name="Medium Grid 1 Accent 5" w:semiHidden="0" w:uiPriority="67" w:unhideWhenUsed="0"/>
+    <w:lsdException w:name="Medium Grid 2 Accent 5" w:semiHidden="0" w:uiPriority="68" w:unhideWhenUsed="0"/>
+    <w:lsdException w:name="Medium Grid 3 Accent 5" w:semiHidden="0" w:uiPriority="69" w:unhideWhenUsed="0"/>
+    <w:lsdException w:name="Dark List Accent 5" w:semiHidden="0" w:uiPriority="70" w:unhideWhenUsed="0"/>
+    <w:lsdException w:name="Colorful Shading Accent 5" w:semiHidden="0" w:uiPriority="71" w:unhideWhenUsed="0"/>
+    <w:lsdException w:name="Colorful List Accent 5" w:semiHidden="0" w:uiPriority="72" w:unhideWhenUsed="0"/>
+    <w:lsdException w:name="Colorful Grid Accent 5" w:semiHidden="0" w:uiPriority="73" w:unhideWhenUsed="0"/>
+    <w:lsdException w:name="Light Shading Accent 6" w:semiHidden="0" w:uiPriority="60" w:unhideWhenUsed="0"/>
+    <w:lsdException w:name="Light List Accent 6" w:semiHidden="0" w:uiPriority="61" w:unhideWhenUsed="0"/>
+    <w:lsdException w:name="Light Grid Accent 6" w:semiHidden="0" w:uiPriority="62" w:unhideWhenUsed="0"/>
+    <w:lsdException w:name="Medium Shading 1 Accent 6" w:semiHidden="0" w:uiPriority="63" w:unhideWhenUsed="0"/>
+    <w:lsdException w:name="Medium Shading 2 Accent 6" w:semiHidden="0" w:uiPriority="64" w:unhideWhenUsed="0"/>
+    <w:lsdException w:name="Medium List 1 Accent 6" w:semiHidden="0" w:uiPriority="65" w:unhideWhenUsed="0"/>
+    <w:lsdException w:name="Medium List 2 Accent 6" w:semiHidden="0" w:uiPriority="66" w:unhideWhenUsed="0"/>
+    <w:lsdException w:name="Medium Grid 1 Accent 6" w:semiHidden="0" w:uiPriority="67" w:unhideWhenUsed="0"/>
+    <w:lsdException w:name="Medium Grid 2 Accent 6" w:semiHidden="0" w:uiPriority="68" w:unhideWhenUsed="0"/>
+    <w:lsdException w:name="Medium Grid 3 Accent 6" w:semiHidden="0" w:uiPriority="69" w:unhideWhenUsed="0"/>
+    <w:lsdException w:name="Dark List Accent 6" w:semiHidden="0" w:uiPriority="70" w:unhideWhenUsed="0"/>
+    <w:lsdException w:name="Colorful Shading Accent 6" w:semiHidden="0" w:uiPriority="71" w:unhideWhenUsed="0"/>
+    <w:lsdException w:name="Colorful List Accent 6" w:semiHidden="0" w:uiPriority="72" w:unhideWhenUsed="0"/>
+    <w:lsdException w:name="Colorful Grid Accent 6" w:semiHidden="0" w:uiPriority="73" w:unhideWhenUsed="0"/>
+    <w:lsdException w:name="Subtle Emphasis" w:semiHidden="0" w:uiPriority="19" w:unhideWhenUsed="0" w:qFormat="1"/>
+    <w:lsdException w:name="Intense Emphasis" w:semiHidden="0" w:uiPriority="21" w:unhideWhenUsed="0" w:qFormat="1"/>
+    <w:lsdException w:name="Subtle Reference" w:semiHidden="0" w:uiPriority="31" w:unhideWhenUsed="0" w:qFormat="1"/>
+    <w:lsdException w:name="Intense Reference" w:semiHidden="0" w:uiPriority="32" w:unhideWhenUsed="0" w:qFormat="1"/>
+    <w:lsdException w:name="Book Title" w:semiHidden="0" w:uiPriority="33" w:unhideWhenUsed="0" w:qFormat="1"/>
+    <w:lsdException w:name="Bibliography" w:uiPriority="37"/>
+    <w:lsdException w:name="TOC Heading" w:uiPriority="39" w:qFormat="1"/>
+  </w:latentStyles>
+  <w:style w:type="paragraph" w:default="1" w:styleId="Normal">
+    <w:name w:val="Normal"/>
+    <w:qFormat/>
+    <w:rsid w:val="0004143D"/>
+    <w:pPr>
+      <w:suppressAutoHyphens/>
+      <w:spacing w:after="200"/>
+    </w:pPr>
+    <w:rPr>
+      <w:rFonts w:ascii="Times New Roman" w:eastAsia="Calibri" w:hAnsi="Times New Roman"/>
+      <w:color w:val="000000" w:themeColor="text1"/>
+      <w:sz w:val="24"/>
+    </w:rPr>
+  </w:style>
+  <w:style w:type="paragraph" w:styleId="Ttulo1">
+    <w:name w:val="heading 1"/>
+    <w:basedOn w:val="Normal"/>
+    <w:next w:val="Normal"/>
+    <w:link w:val="Ttulo1Char"/>
+    <w:uiPriority w:val="9"/>
+    <w:qFormat/>
+    <w:rsid w:val="00EA726E"/>
+    <w:pPr>
+      <w:keepNext/>
+      <w:keepLines/>
+      <w:spacing w:before="480" w:after="0"/>
+      <w:outlineLvl w:val="0"/>
+    </w:pPr>
+    <w:rPr>
+      <w:rFonts w:eastAsiaTheme="majorEastAsia" w:cstheme="majorBidi"/>
+      <w:b/>
+      <w:bCs/>
+      <w:sz w:val="28"/>
+      <w:szCs w:val="28"/>
+    </w:rPr>
+  </w:style>
+  <w:style w:type="paragraph" w:styleId="Ttulo2">
+    <w:name w:val="heading 2"/>
+    <w:basedOn w:val="Normal"/>
+    <w:next w:val="Normal"/>
+    <w:link w:val="Ttulo2Char"/>
+    <w:uiPriority w:val="9"/>
+    <w:unhideWhenUsed/>
+    <w:qFormat/>
+    <w:rsid w:val="006B04B8"/>
+    <w:pPr>
+      <w:keepNext/>
+      <w:keepLines/>
+      <w:spacing w:before="120" w:after="120"/>
+      <w:outlineLvl w:val="1"/>
+    </w:pPr>
+    <w:rPr>
+      <w:rFonts w:eastAsiaTheme="majorEastAsia" w:cstheme="majorBidi"/>
+      <w:b/>
+      <w:bCs/>
+      <w:sz w:val="28"/>
+      <w:szCs w:val="26"/>
+    </w:rPr>
+  </w:style>
+  <w:style w:type="paragraph" w:styleId="Ttulo3">
+    <w:name w:val="heading 3"/>
+    <w:basedOn w:val="Normal"/>
+    <w:next w:val="Normal"/>
+    <w:link w:val="Ttulo3Char"/>
+    <w:uiPriority w:val="9"/>
+    <w:unhideWhenUsed/>
+    <w:qFormat/>
+    <w:rsid w:val="007C14B6"/>
+    <w:pPr>
+      <w:keepNext/>
+      <w:keepLines/>
+      <w:spacing w:before="40" w:after="0"/>
+      <w:outlineLvl w:val="2"/>
+    </w:pPr>
+    <w:rPr>
+      <w:rFonts w:eastAsiaTheme="majorEastAsia" w:cstheme="majorBidi"/>
+      <w:b/>
+      <w:color w:val="00000A"/>
+      <w:sz w:val="28"/>
+      <w:szCs w:val="24"/>
+    </w:rPr>
+  </w:style>
+  <w:style w:type="character" w:default="1" w:styleId="Fontepargpadro">
+    <w:name w:val="Default Paragraph Font"/>
+    <w:uiPriority w:val="1"/>
+    <w:semiHidden/>
+    <w:unhideWhenUsed/>
+  </w:style>
+  <w:style w:type="table" w:default="1" w:styleId="Tabelanormal">
+    <w:name w:val="Normal Table"/>
+    <w:uiPriority w:val="99"/>
+    <w:semiHidden/>
+    <w:unhideWhenUsed/>
+    <w:tblPr>
+      <w:tblInd w:w="0" w:type="dxa"/>
+      <w:tblCellMar>
+        <w:top w:w="0" w:type="dxa"/>
+        <w:left w:w="108" w:type="dxa"/>
+        <w:bottom w:w="0" w:type="dxa"/>
+        <w:right w:w="108" w:type="dxa"/>
+      </w:tblCellMar>
+    </w:tblPr>
+  </w:style>
+  <w:style w:type="numbering" w:default="1" w:styleId="Semlista">
+    <w:name w:val="No List"/>
+    <w:uiPriority w:val="99"/>
+    <w:semiHidden/>
+    <w:unhideWhenUsed/>
+  </w:style>
+  <w:style w:type="character" w:customStyle="1" w:styleId="Ttulo1Char">
+    <w:name w:val="Título 1 Char"/>
+    <w:basedOn w:val="Fontepargpadro"/>
+    <w:link w:val="Ttulo1"/>
+    <w:uiPriority w:val="9"/>
+    <w:rsid w:val="00EA726E"/>
+    <w:rPr>
+      <w:rFonts w:ascii="Times New Roman" w:eastAsiaTheme="majorEastAsia" w:hAnsi="Times New Roman" w:cstheme="majorBidi"/>
+      <w:b/>
+      <w:bCs/>
+      <w:sz w:val="28"/>
+      <w:szCs w:val="28"/>
+    </w:rPr>
+  </w:style>
+  <w:style w:type="character" w:customStyle="1" w:styleId="LinkdaInternet">
+    <w:name w:val="Link da Internet"/>
+    <w:basedOn w:val="Fontepargpadro"/>
+    <w:uiPriority w:val="99"/>
+    <w:unhideWhenUsed/>
+    <w:rsid w:val="00C8065F"/>
+    <w:rPr>
+      <w:color w:val="0000FF" w:themeColor="hyperlink"/>
+      <w:u w:val="single"/>
+    </w:rPr>
+  </w:style>
+  <w:style w:type="character" w:customStyle="1" w:styleId="CabealhoChar">
+    <w:name w:val="Cabeçalho Char"/>
+    <w:basedOn w:val="Fontepargpadro"/>
+    <w:link w:val="Cabealho"/>
+    <w:uiPriority w:val="99"/>
+    <w:rsid w:val="00C8065F"/>
+  </w:style>
+  <w:style w:type="character" w:customStyle="1" w:styleId="RodapChar">
+    <w:name w:val="Rodapé Char"/>
+    <w:basedOn w:val="Fontepargpadro"/>
+    <w:link w:val="Rodap"/>
+    <w:uiPriority w:val="99"/>
+    <w:rsid w:val="00C8065F"/>
+  </w:style>
+  <w:style w:type="character" w:customStyle="1" w:styleId="Ttulo2Char">
+    <w:name w:val="Título 2 Char"/>
+    <w:basedOn w:val="Fontepargpadro"/>
+    <w:link w:val="Ttulo2"/>
+    <w:uiPriority w:val="9"/>
+    <w:rsid w:val="006B04B8"/>
+    <w:rPr>
+      <w:rFonts w:ascii="Times New Roman" w:eastAsiaTheme="majorEastAsia" w:hAnsi="Times New Roman" w:cstheme="majorBidi"/>
+      <w:b/>
+      <w:bCs/>
+      <w:color w:val="000000" w:themeColor="text1"/>
+      <w:sz w:val="28"/>
+      <w:szCs w:val="26"/>
+    </w:rPr>
+  </w:style>
+  <w:style w:type="character" w:styleId="HiperlinkVisitado">
+    <w:name w:val="FollowedHyperlink"/>
+    <w:basedOn w:val="Fontepargpadro"/>
+    <w:uiPriority w:val="99"/>
+    <w:semiHidden/>
+    <w:unhideWhenUsed/>
+    <w:rsid w:val="00C81A05"/>
+    <w:rPr>
+      <w:color w:val="800080" w:themeColor="followedHyperlink"/>
+      <w:u w:val="single"/>
+    </w:rPr>
+  </w:style>
+  <w:style w:type="character" w:styleId="Forte">
+    <w:name w:val="Strong"/>
+    <w:basedOn w:val="Fontepargpadro"/>
+    <w:uiPriority w:val="22"/>
+    <w:qFormat/>
+    <w:rsid w:val="003C0DB1"/>
+    <w:rPr>
+      <w:b/>
+      <w:bCs/>
+    </w:rPr>
+  </w:style>
+  <w:style w:type="character" w:customStyle="1" w:styleId="Ttulo3Char">
+    <w:name w:val="Título 3 Char"/>
+    <w:basedOn w:val="Fontepargpadro"/>
+    <w:link w:val="Ttulo3"/>
+    <w:uiPriority w:val="9"/>
+    <w:rsid w:val="007C14B6"/>
+    <w:rPr>
+      <w:rFonts w:ascii="Times New Roman" w:eastAsiaTheme="majorEastAsia" w:hAnsi="Times New Roman" w:cstheme="majorBidi"/>
+      <w:b/>
+      <w:sz w:val="28"/>
+      <w:szCs w:val="24"/>
+    </w:rPr>
+  </w:style>
+  <w:style w:type="character" w:customStyle="1" w:styleId="apple-converted-space">
+    <w:name w:val="apple-converted-space"/>
+    <w:basedOn w:val="Fontepargpadro"/>
+    <w:rsid w:val="00B25CA3"/>
+  </w:style>
+  <w:style w:type="character" w:styleId="nfase">
+    <w:name w:val="Emphasis"/>
+    <w:basedOn w:val="Fontepargpadro"/>
+    <w:uiPriority w:val="20"/>
+    <w:qFormat/>
+    <w:rsid w:val="00185478"/>
+    <w:rPr>
+      <w:i/>
+      <w:iCs/>
+    </w:rPr>
+  </w:style>
+  <w:style w:type="character" w:customStyle="1" w:styleId="ListLabel1">
+    <w:name w:val="ListLabel 1"/>
+    <w:rsid w:val="001F40DD"/>
+    <w:rPr>
+      <w:lang w:val="en-US"/>
+    </w:rPr>
+  </w:style>
+  <w:style w:type="character" w:customStyle="1" w:styleId="Vnculodendice">
+    <w:name w:val="Vínculo de índice"/>
+    <w:rsid w:val="001F40DD"/>
+  </w:style>
+  <w:style w:type="paragraph" w:styleId="Ttulo">
+    <w:name w:val="Title"/>
+    <w:basedOn w:val="Normal"/>
+    <w:next w:val="Corpodotexto"/>
+    <w:rsid w:val="001F40DD"/>
+    <w:pPr>
+      <w:keepNext/>
+      <w:spacing w:before="240" w:after="120"/>
+    </w:pPr>
+    <w:rPr>
+      <w:rFonts w:ascii="Liberation Sans" w:eastAsia="Microsoft YaHei" w:hAnsi="Liberation Sans" w:cs="Arial"/>
+      <w:sz w:val="28"/>
+      <w:szCs w:val="28"/>
+    </w:rPr>
+  </w:style>
+  <w:style w:type="paragraph" w:customStyle="1" w:styleId="Corpodotexto">
+    <w:name w:val="Corpo do texto"/>
+    <w:basedOn w:val="Normal"/>
+    <w:rsid w:val="001F40DD"/>
+    <w:pPr>
+      <w:spacing w:after="140" w:line="288" w:lineRule="auto"/>
+    </w:pPr>
+  </w:style>
+  <w:style w:type="paragraph" w:styleId="Lista">
+    <w:name w:val="List"/>
+    <w:basedOn w:val="Corpodotexto"/>
+    <w:rsid w:val="001F40DD"/>
+    <w:rPr>
+      <w:rFonts w:cs="Arial"/>
+    </w:rPr>
+  </w:style>
+  <w:style w:type="paragraph" w:styleId="Legenda">
+    <w:name w:val="caption"/>
+    <w:basedOn w:val="Normal"/>
+    <w:rsid w:val="001F40DD"/>
+    <w:pPr>
+      <w:suppressLineNumbers/>
+      <w:spacing w:before="120" w:after="120"/>
+    </w:pPr>
+    <w:rPr>
+      <w:rFonts w:cs="Arial"/>
+      <w:i/>
+      <w:iCs/>
+      <w:szCs w:val="24"/>
+    </w:rPr>
+  </w:style>
+  <w:style w:type="paragraph" w:customStyle="1" w:styleId="ndice">
+    <w:name w:val="Índice"/>
+    <w:basedOn w:val="Normal"/>
+    <w:rsid w:val="001F40DD"/>
+    <w:pPr>
+      <w:suppressLineNumbers/>
+    </w:pPr>
+    <w:rPr>
+      <w:rFonts w:cs="Arial"/>
+    </w:rPr>
+  </w:style>
+  <w:style w:type="paragraph" w:styleId="Sumrio1">
+    <w:name w:val="toc 1"/>
+    <w:basedOn w:val="Normal"/>
+    <w:next w:val="Normal"/>
+    <w:autoRedefine/>
+    <w:uiPriority w:val="39"/>
+    <w:unhideWhenUsed/>
+    <w:rsid w:val="00EA726E"/>
+    <w:pPr>
+      <w:spacing w:after="100"/>
+    </w:pPr>
+  </w:style>
+  <w:style w:type="paragraph" w:styleId="Cabealho">
+    <w:name w:val="header"/>
+    <w:basedOn w:val="Normal"/>
+    <w:link w:val="CabealhoChar"/>
+    <w:uiPriority w:val="99"/>
+    <w:unhideWhenUsed/>
+    <w:rsid w:val="00C8065F"/>
+    <w:pPr>
+      <w:tabs>
+        <w:tab w:val="center" w:pos="4252"/>
+        <w:tab w:val="right" w:pos="8504"/>
+      </w:tabs>
+      <w:spacing w:after="0" w:line="240" w:lineRule="auto"/>
+    </w:pPr>
+  </w:style>
+  <w:style w:type="paragraph" w:styleId="Rodap">
+    <w:name w:val="footer"/>
+    <w:basedOn w:val="Normal"/>
+    <w:link w:val="RodapChar"/>
+    <w:uiPriority w:val="99"/>
+    <w:unhideWhenUsed/>
+    <w:rsid w:val="00C8065F"/>
+    <w:pPr>
+      <w:tabs>
+        <w:tab w:val="center" w:pos="4252"/>
+        <w:tab w:val="right" w:pos="8504"/>
+      </w:tabs>
+      <w:spacing w:after="0" w:line="240" w:lineRule="auto"/>
+    </w:pPr>
+  </w:style>
+  <w:style w:type="paragraph" w:styleId="Sumrio2">
+    <w:name w:val="toc 2"/>
+    <w:basedOn w:val="Normal"/>
+    <w:next w:val="Normal"/>
+    <w:autoRedefine/>
+    <w:uiPriority w:val="39"/>
+    <w:unhideWhenUsed/>
+    <w:rsid w:val="006B04B8"/>
+    <w:pPr>
+      <w:spacing w:after="100"/>
+      <w:ind w:left="220"/>
+    </w:pPr>
+  </w:style>
+  <w:style w:type="paragraph" w:styleId="Sumrio3">
+    <w:name w:val="toc 3"/>
+    <w:basedOn w:val="Normal"/>
+    <w:next w:val="Normal"/>
+    <w:autoRedefine/>
+    <w:uiPriority w:val="39"/>
+    <w:unhideWhenUsed/>
+    <w:rsid w:val="007C14B6"/>
+    <w:pPr>
+      <w:spacing w:after="100"/>
+      <w:ind w:left="480"/>
+    </w:pPr>
+  </w:style>
+  <w:style w:type="paragraph" w:styleId="NormalWeb">
+    <w:name w:val="Normal (Web)"/>
+    <w:basedOn w:val="Normal"/>
+    <w:uiPriority w:val="99"/>
+    <w:semiHidden/>
+    <w:unhideWhenUsed/>
+    <w:rsid w:val="00582B88"/>
+    <w:pPr>
+      <w:spacing w:before="280" w:after="280" w:line="240" w:lineRule="auto"/>
+    </w:pPr>
+    <w:rPr>
+      <w:rFonts w:eastAsia="Times New Roman" w:cs="Times New Roman"/>
+      <w:color w:val="00000A"/>
+      <w:szCs w:val="24"/>
+      <w:lang w:eastAsia="pt-BR"/>
+    </w:rPr>
+  </w:style>
+  <w:style w:type="paragraph" w:customStyle="1" w:styleId="interttulo">
+    <w:name w:val="interttulo"/>
+    <w:basedOn w:val="Normal"/>
+    <w:rsid w:val="0076586C"/>
+    <w:pPr>
+      <w:spacing w:before="280" w:after="280" w:line="240" w:lineRule="auto"/>
+    </w:pPr>
+    <w:rPr>
+      <w:rFonts w:eastAsia="Times New Roman" w:cs="Times New Roman"/>
+      <w:color w:val="00000A"/>
+      <w:szCs w:val="24"/>
+      <w:lang w:eastAsia="pt-BR"/>
+    </w:rPr>
+  </w:style>
+  <w:style w:type="paragraph" w:styleId="PargrafodaLista">
+    <w:name w:val="List Paragraph"/>
+    <w:basedOn w:val="Normal"/>
+    <w:uiPriority w:val="34"/>
+    <w:qFormat/>
+    <w:rsid w:val="00A649F7"/>
+    <w:pPr>
+      <w:spacing w:after="160" w:line="256" w:lineRule="auto"/>
+      <w:ind w:left="720"/>
+      <w:contextualSpacing/>
+    </w:pPr>
+    <w:rPr>
+      <w:rFonts w:asciiTheme="minorHAnsi" w:eastAsiaTheme="minorEastAsia" w:hAnsiTheme="minorHAnsi"/>
+      <w:color w:val="00000A"/>
+      <w:sz w:val="22"/>
+    </w:rPr>
+  </w:style>
+  <w:style w:type="table" w:styleId="Tabelacomgrade">
+    <w:name w:val="Table Grid"/>
+    <w:basedOn w:val="Tabelanormal"/>
+    <w:uiPriority w:val="59"/>
+    <w:rsid w:val="00FB4225"/>
+    <w:pPr>
+      <w:spacing w:line="240" w:lineRule="auto"/>
+    </w:pPr>
+    <w:tblPr>
+      <w:tblInd w:w="0" w:type="dxa"/>
+      <w:tblBorders>
+        <w:top w:val="single" w:sz="4" w:space="0" w:color="000000" w:themeColor="text1"/>
+        <w:left w:val="single" w:sz="4" w:space="0" w:color="000000" w:themeColor="text1"/>
+        <w:bottom w:val="single" w:sz="4" w:space="0" w:color="000000" w:themeColor="text1"/>
+        <w:right w:val="single" w:sz="4" w:space="0" w:color="000000" w:themeColor="text1"/>
+        <w:insideH w:val="single" w:sz="4" w:space="0" w:color="000000" w:themeColor="text1"/>
+        <w:insideV w:val="single" w:sz="4" w:space="0" w:color="000000" w:themeColor="text1"/>
+      </w:tblBorders>
+      <w:tblCellMar>
+        <w:top w:w="0" w:type="dxa"/>
+        <w:left w:w="108" w:type="dxa"/>
+        <w:bottom w:w="0" w:type="dxa"/>
+        <w:right w:w="108" w:type="dxa"/>
+      </w:tblCellMar>
     </w:tblPr>
   </w:style>
   <w:style w:type="character" w:styleId="Hyperlink">
@@ -22054,7 +23751,7 @@
 </file>
 
 <file path=customXml/itemProps1.xml><?xml version="1.0" encoding="utf-8"?>
-<ds:datastoreItem xmlns:ds="http://schemas.openxmlformats.org/officeDocument/2006/customXml" ds:itemID="{A64E4A94-B2CC-4D11-94D4-7453D4889EB5}">
+<ds:datastoreItem xmlns:ds="http://schemas.openxmlformats.org/officeDocument/2006/customXml" ds:itemID="{7BB00F50-B1FA-4DA9-8572-88223DBDCE26}">
   <ds:schemaRefs>
     <ds:schemaRef ds:uri="http://schemas.openxmlformats.org/officeDocument/2006/bibliography"/>
   </ds:schemaRefs>
